--- a/srs/Waffle.docx
+++ b/srs/Waffle.docx
@@ -6,6 +6,9 @@
       <w:pPr>
         <w:pStyle w:val="TitleCover"/>
         <w:jc w:val="center"/>
+        <w:rPr>
+          <w:lang w:val="ru-RU"/>
+        </w:rPr>
       </w:pPr>
       <w:r>
         <w:t>Waffle</w:t>
@@ -18,6 +21,7 @@
           <w:kern w:val="28"/>
           <w:sz w:val="36"/>
           <w:szCs w:val="36"/>
+          <w:lang w:val="ru-RU"/>
         </w:rPr>
       </w:pPr>
     </w:p>
@@ -28,6 +32,7 @@
           <w:kern w:val="28"/>
           <w:sz w:val="36"/>
           <w:szCs w:val="36"/>
+          <w:lang w:val="ru-RU"/>
         </w:rPr>
       </w:pPr>
     </w:p>
@@ -57,6 +62,7 @@
         <w:jc w:val="center"/>
         <w:rPr>
           <w:sz w:val="44"/>
+          <w:lang w:val="ru-RU"/>
         </w:rPr>
       </w:pPr>
     </w:p>
@@ -110,12 +116,6 @@
         </w:rPr>
         <w:t>ю</w:t>
       </w:r>
-      <w:r>
-        <w:rPr>
-          <w:lang w:val="ru-RU"/>
-        </w:rPr>
-        <w:br/>
-      </w:r>
     </w:p>
     <w:p>
       <w:pPr>
@@ -159,7 +159,6 @@
     </w:p>
     <w:p>
       <w:pPr>
-        <w:jc w:val="center"/>
         <w:rPr>
           <w:b/>
           <w:sz w:val="28"/>
@@ -173,54 +172,46 @@
         <w:rPr>
           <w:b/>
           <w:sz w:val="28"/>
-          <w:lang w:val="ru-RU"/>
-        </w:rPr>
-      </w:pPr>
-    </w:p>
-    <w:p>
-      <w:pPr>
-        <w:jc w:val="center"/>
+        </w:rPr>
+      </w:pPr>
+      <w:r>
         <w:rPr>
           <w:b/>
           <w:sz w:val="28"/>
           <w:lang w:val="ru-RU"/>
         </w:rPr>
-      </w:pPr>
-    </w:p>
-    <w:p>
-      <w:pPr>
-        <w:jc w:val="center"/>
+        <w:t>Версия</w:t>
+      </w:r>
+      <w:r>
         <w:rPr>
           <w:b/>
           <w:sz w:val="28"/>
-          <w:lang w:val="ru-RU"/>
-        </w:rPr>
-      </w:pPr>
-      <w:r>
+        </w:rPr>
+        <w:t xml:space="preserve"> 1.0</w:t>
+      </w:r>
+    </w:p>
+    <w:p>
+      <w:pPr>
+        <w:jc w:val="center"/>
         <w:rPr>
           <w:b/>
           <w:sz w:val="28"/>
-          <w:lang w:val="ru-RU"/>
-        </w:rPr>
-        <w:t>Версия 1.0</w:t>
-      </w:r>
-    </w:p>
-    <w:p>
-      <w:pPr>
-        <w:jc w:val="center"/>
+        </w:rPr>
+      </w:pPr>
+      <w:r>
         <w:rPr>
           <w:b/>
           <w:sz w:val="28"/>
           <w:lang w:val="ru-RU"/>
         </w:rPr>
-      </w:pPr>
+        <w:t>Ревизия</w:t>
+      </w:r>
       <w:r>
         <w:rPr>
           <w:b/>
           <w:sz w:val="28"/>
-          <w:lang w:val="ru-RU"/>
-        </w:rPr>
-        <w:t>Ревизия 1.1</w:t>
+        </w:rPr>
+        <w:t xml:space="preserve"> 1.1</w:t>
       </w:r>
     </w:p>
     <w:p>
@@ -229,7 +220,6 @@
         <w:rPr>
           <w:b/>
           <w:sz w:val="28"/>
-          <w:lang w:val="ru-RU"/>
         </w:rPr>
       </w:pPr>
     </w:p>
@@ -239,7 +229,6 @@
         <w:rPr>
           <w:b/>
           <w:sz w:val="28"/>
-          <w:lang w:val="ru-RU"/>
         </w:rPr>
       </w:pPr>
     </w:p>
@@ -249,7 +238,6 @@
         <w:rPr>
           <w:b/>
           <w:sz w:val="28"/>
-          <w:lang w:val="ru-RU"/>
         </w:rPr>
       </w:pPr>
     </w:p>
@@ -259,7 +247,6 @@
         <w:rPr>
           <w:b/>
           <w:sz w:val="28"/>
-          <w:lang w:val="ru-RU"/>
         </w:rPr>
       </w:pPr>
     </w:p>
@@ -269,7 +256,6 @@
         <w:rPr>
           <w:b/>
           <w:sz w:val="28"/>
-          <w:lang w:val="ru-RU"/>
         </w:rPr>
       </w:pPr>
     </w:p>
@@ -279,7 +265,6 @@
         <w:rPr>
           <w:b/>
           <w:sz w:val="28"/>
-          <w:lang w:val="ru-RU"/>
         </w:rPr>
       </w:pPr>
     </w:p>
@@ -289,8 +274,12 @@
         <w:rPr>
           <w:b/>
           <w:sz w:val="28"/>
-          <w:lang w:val="ru-RU"/>
-        </w:rPr>
+        </w:rPr>
+      </w:pPr>
+    </w:p>
+    <w:p>
+      <w:pPr>
+        <w:jc w:val="center"/>
       </w:pPr>
     </w:p>
     <w:p>
@@ -299,7 +288,6 @@
         <w:rPr>
           <w:b/>
           <w:sz w:val="28"/>
-          <w:lang w:val="ru-RU"/>
         </w:rPr>
       </w:pPr>
     </w:p>
@@ -309,7 +297,6 @@
         <w:rPr>
           <w:b/>
           <w:sz w:val="28"/>
-          <w:lang w:val="ru-RU"/>
         </w:rPr>
       </w:pPr>
     </w:p>
@@ -319,7 +306,51 @@
         <w:rPr>
           <w:b/>
           <w:sz w:val="28"/>
-          <w:lang w:val="ru-RU"/>
+        </w:rPr>
+      </w:pPr>
+    </w:p>
+    <w:p>
+      <w:pPr>
+        <w:jc w:val="center"/>
+        <w:rPr>
+          <w:b/>
+          <w:sz w:val="28"/>
+        </w:rPr>
+      </w:pPr>
+    </w:p>
+    <w:p>
+      <w:pPr>
+        <w:jc w:val="center"/>
+        <w:rPr>
+          <w:b/>
+          <w:sz w:val="28"/>
+        </w:rPr>
+      </w:pPr>
+    </w:p>
+    <w:p>
+      <w:pPr>
+        <w:jc w:val="center"/>
+        <w:rPr>
+          <w:b/>
+          <w:sz w:val="28"/>
+        </w:rPr>
+      </w:pPr>
+    </w:p>
+    <w:p>
+      <w:pPr>
+        <w:jc w:val="center"/>
+        <w:rPr>
+          <w:b/>
+          <w:sz w:val="28"/>
+        </w:rPr>
+      </w:pPr>
+    </w:p>
+    <w:p>
+      <w:pPr>
+        <w:jc w:val="center"/>
+        <w:rPr>
+          <w:b/>
+          <w:sz w:val="28"/>
         </w:rPr>
       </w:pPr>
       <w:r>
@@ -353,7 +384,7 @@
           <w:sz w:val="28"/>
           <w:lang w:val="ru-RU"/>
         </w:rPr>
-        <w:t>14 марта 2013 г.</w:t>
+        <w:t>18 марта 2013 г.</w:t>
       </w:r>
       <w:r>
         <w:rPr>
@@ -364,43 +395,23 @@
         <w:fldChar w:fldCharType="end"/>
       </w:r>
     </w:p>
-    <w:p>
-      <w:pPr>
-        <w:jc w:val="center"/>
-        <w:rPr>
-          <w:b/>
-          <w:sz w:val="28"/>
-          <w:lang w:val="ru-RU"/>
-        </w:rPr>
-      </w:pPr>
-    </w:p>
-    <w:p>
-      <w:pPr>
-        <w:jc w:val="center"/>
-        <w:rPr>
-          <w:b/>
-          <w:sz w:val="28"/>
-          <w:lang w:val="ru-RU"/>
-        </w:rPr>
-      </w:pPr>
-    </w:p>
     <w:sdt>
       <w:sdtPr>
+        <w:rPr>
+          <w:rFonts w:ascii="Arial" w:eastAsia="Times New Roman" w:hAnsi="Arial" w:cs="Times New Roman"/>
+          <w:b w:val="0"/>
+          <w:bCs w:val="0"/>
+          <w:color w:val="auto"/>
+          <w:sz w:val="24"/>
+          <w:szCs w:val="20"/>
+          <w:lang w:val="en-US" w:eastAsia="en-US"/>
+        </w:rPr>
         <w:id w:val="-663549086"/>
         <w:docPartObj>
           <w:docPartGallery w:val="Table of Contents"/>
           <w:docPartUnique/>
         </w:docPartObj>
       </w:sdtPr>
-      <w:sdtEndPr>
-        <w:rPr>
-          <w:rFonts w:ascii="Arial" w:eastAsia="Times New Roman" w:hAnsi="Arial" w:cs="Times New Roman"/>
-          <w:color w:val="auto"/>
-          <w:sz w:val="24"/>
-          <w:szCs w:val="20"/>
-          <w:lang w:val="en-US" w:eastAsia="en-US"/>
-        </w:rPr>
-      </w:sdtEndPr>
       <w:sdtContent>
         <w:p>
           <w:pPr>
@@ -408,11 +419,14 @@
             <w:rPr>
               <w:b w:val="0"/>
               <w:bCs w:val="0"/>
+              <w:lang w:val="en-US"/>
             </w:rPr>
           </w:pPr>
           <w:r>
             <w:t>Оглавление</w:t>
           </w:r>
+          <w:bookmarkStart w:id="0" w:name="_GoBack"/>
+          <w:bookmarkEnd w:id="0"/>
         </w:p>
         <w:p>
           <w:pPr>
@@ -435,27 +449,13 @@
           <w:r>
             <w:fldChar w:fldCharType="separate"/>
           </w:r>
-          <w:hyperlink w:anchor="_Toc351063899" w:history="1">
+          <w:hyperlink w:anchor="_Toc351407323" w:history="1">
             <w:r>
               <w:rPr>
                 <w:rStyle w:val="a8"/>
                 <w:noProof/>
               </w:rPr>
-              <w:t>Введ</w:t>
-            </w:r>
-            <w:r>
-              <w:rPr>
-                <w:rStyle w:val="a8"/>
-                <w:noProof/>
-              </w:rPr>
-              <w:t>е</w:t>
-            </w:r>
-            <w:r>
-              <w:rPr>
-                <w:rStyle w:val="a8"/>
-                <w:noProof/>
-              </w:rPr>
-              <w:t>ние</w:t>
+              <w:t>Введение</w:t>
             </w:r>
             <w:r>
               <w:rPr>
@@ -476,7 +476,7 @@
                 <w:noProof/>
                 <w:webHidden/>
               </w:rPr>
-              <w:instrText xml:space="preserve"> PAGEREF _Toc351063899 \h </w:instrText>
+              <w:instrText xml:space="preserve"> PAGEREF _Toc351407323 \h </w:instrText>
             </w:r>
             <w:r>
               <w:rPr>
@@ -496,7 +496,7 @@
                 <w:noProof/>
                 <w:webHidden/>
               </w:rPr>
-              <w:t>2</w:t>
+              <w:t>3</w:t>
             </w:r>
             <w:r>
               <w:rPr>
@@ -519,7 +519,7 @@
               <w:lang w:eastAsia="ru-RU"/>
             </w:rPr>
           </w:pPr>
-          <w:hyperlink w:anchor="_Toc351063900" w:history="1">
+          <w:hyperlink w:anchor="_Toc351407324" w:history="1">
             <w:r>
               <w:rPr>
                 <w:rStyle w:val="a8"/>
@@ -546,7 +546,7 @@
                 <w:noProof/>
                 <w:webHidden/>
               </w:rPr>
-              <w:instrText xml:space="preserve"> PAGEREF _Toc351063900 \h </w:instrText>
+              <w:instrText xml:space="preserve"> PAGEREF _Toc351407324 \h </w:instrText>
             </w:r>
             <w:r>
               <w:rPr>
@@ -566,7 +566,7 @@
                 <w:noProof/>
                 <w:webHidden/>
               </w:rPr>
-              <w:t>2</w:t>
+              <w:t>3</w:t>
             </w:r>
             <w:r>
               <w:rPr>
@@ -589,7 +589,7 @@
               <w:lang w:eastAsia="ru-RU"/>
             </w:rPr>
           </w:pPr>
-          <w:hyperlink w:anchor="_Toc351063901" w:history="1">
+          <w:hyperlink w:anchor="_Toc351407325" w:history="1">
             <w:r>
               <w:rPr>
                 <w:rStyle w:val="a8"/>
@@ -616,7 +616,7 @@
                 <w:noProof/>
                 <w:webHidden/>
               </w:rPr>
-              <w:instrText xml:space="preserve"> PAGEREF _Toc351063901 \h </w:instrText>
+              <w:instrText xml:space="preserve"> PAGEREF _Toc351407325 \h </w:instrText>
             </w:r>
             <w:r>
               <w:rPr>
@@ -636,7 +636,7 @@
                 <w:noProof/>
                 <w:webHidden/>
               </w:rPr>
-              <w:t>2</w:t>
+              <w:t>3</w:t>
             </w:r>
             <w:r>
               <w:rPr>
@@ -659,13 +659,13 @@
               <w:lang w:eastAsia="ru-RU"/>
             </w:rPr>
           </w:pPr>
-          <w:hyperlink w:anchor="_Toc351063902" w:history="1">
+          <w:hyperlink w:anchor="_Toc351407326" w:history="1">
             <w:r>
               <w:rPr>
                 <w:rStyle w:val="a8"/>
                 <w:noProof/>
               </w:rPr>
-              <w:t>Предполагаемая аудитория и последовательность восприятия</w:t>
+              <w:t>Предполагаемая аудитория</w:t>
             </w:r>
             <w:r>
               <w:rPr>
@@ -686,7 +686,7 @@
                 <w:noProof/>
                 <w:webHidden/>
               </w:rPr>
-              <w:instrText xml:space="preserve"> PAGEREF _Toc351063902 \h </w:instrText>
+              <w:instrText xml:space="preserve"> PAGEREF _Toc351407326 \h </w:instrText>
             </w:r>
             <w:r>
               <w:rPr>
@@ -706,7 +706,7 @@
                 <w:noProof/>
                 <w:webHidden/>
               </w:rPr>
-              <w:t>2</w:t>
+              <w:t>3</w:t>
             </w:r>
             <w:r>
               <w:rPr>
@@ -729,13 +729,14 @@
               <w:lang w:eastAsia="ru-RU"/>
             </w:rPr>
           </w:pPr>
-          <w:hyperlink w:anchor="_Toc351063903" w:history="1">
+          <w:hyperlink w:anchor="_Toc351407327" w:history="1">
             <w:r>
               <w:rPr>
                 <w:rStyle w:val="a8"/>
-                <w:noProof/>
-              </w:rPr>
-              <w:t>Масштаб проекта</w:t>
+                <w:rFonts w:ascii="Times New Roman" w:hAnsi="Times New Roman" w:cs="Times New Roman"/>
+                <w:noProof/>
+              </w:rPr>
+              <w:t>Предполагаемые пользователи системы – это её разработчики.</w:t>
             </w:r>
             <w:r>
               <w:rPr>
@@ -756,7 +757,7 @@
                 <w:noProof/>
                 <w:webHidden/>
               </w:rPr>
-              <w:instrText xml:space="preserve"> PAGEREF _Toc351063903 \h </w:instrText>
+              <w:instrText xml:space="preserve"> PAGEREF _Toc351407327 \h </w:instrText>
             </w:r>
             <w:r>
               <w:rPr>
@@ -776,7 +777,7 @@
                 <w:noProof/>
                 <w:webHidden/>
               </w:rPr>
-              <w:t>2</w:t>
+              <w:t>3</w:t>
             </w:r>
             <w:r>
               <w:rPr>
@@ -799,12 +800,82 @@
               <w:lang w:eastAsia="ru-RU"/>
             </w:rPr>
           </w:pPr>
-          <w:hyperlink w:anchor="_Toc351063904" w:history="1">
+          <w:hyperlink w:anchor="_Toc351407328" w:history="1">
             <w:r>
               <w:rPr>
                 <w:rStyle w:val="a8"/>
                 <w:noProof/>
               </w:rPr>
+              <w:t>Масштаб проекта</w:t>
+            </w:r>
+            <w:r>
+              <w:rPr>
+                <w:noProof/>
+                <w:webHidden/>
+              </w:rPr>
+              <w:tab/>
+            </w:r>
+            <w:r>
+              <w:rPr>
+                <w:noProof/>
+                <w:webHidden/>
+              </w:rPr>
+              <w:fldChar w:fldCharType="begin"/>
+            </w:r>
+            <w:r>
+              <w:rPr>
+                <w:noProof/>
+                <w:webHidden/>
+              </w:rPr>
+              <w:instrText xml:space="preserve"> PAGEREF _Toc351407328 \h </w:instrText>
+            </w:r>
+            <w:r>
+              <w:rPr>
+                <w:noProof/>
+                <w:webHidden/>
+              </w:rPr>
+            </w:r>
+            <w:r>
+              <w:rPr>
+                <w:noProof/>
+                <w:webHidden/>
+              </w:rPr>
+              <w:fldChar w:fldCharType="separate"/>
+            </w:r>
+            <w:r>
+              <w:rPr>
+                <w:noProof/>
+                <w:webHidden/>
+              </w:rPr>
+              <w:t>3</w:t>
+            </w:r>
+            <w:r>
+              <w:rPr>
+                <w:noProof/>
+                <w:webHidden/>
+              </w:rPr>
+              <w:fldChar w:fldCharType="end"/>
+            </w:r>
+          </w:hyperlink>
+        </w:p>
+        <w:p>
+          <w:pPr>
+            <w:pStyle w:val="21"/>
+            <w:tabs>
+              <w:tab w:val="right" w:leader="dot" w:pos="9345"/>
+            </w:tabs>
+            <w:rPr>
+              <w:rFonts w:eastAsiaTheme="minorEastAsia"/>
+              <w:noProof/>
+              <w:lang w:eastAsia="ru-RU"/>
+            </w:rPr>
+          </w:pPr>
+          <w:hyperlink w:anchor="_Toc351407329" w:history="1">
+            <w:r>
+              <w:rPr>
+                <w:rStyle w:val="a8"/>
+                <w:noProof/>
+              </w:rPr>
               <w:t>Ссылки на источники</w:t>
             </w:r>
             <w:r>
@@ -826,7 +897,7 @@
                 <w:noProof/>
                 <w:webHidden/>
               </w:rPr>
-              <w:instrText xml:space="preserve"> PAGEREF _Toc351063904 \h </w:instrText>
+              <w:instrText xml:space="preserve"> PAGEREF _Toc351407329 \h </w:instrText>
             </w:r>
             <w:r>
               <w:rPr>
@@ -846,7 +917,7 @@
                 <w:noProof/>
                 <w:webHidden/>
               </w:rPr>
-              <w:t>2</w:t>
+              <w:t>3</w:t>
             </w:r>
             <w:r>
               <w:rPr>
@@ -869,7 +940,7 @@
               <w:lang w:eastAsia="ru-RU"/>
             </w:rPr>
           </w:pPr>
-          <w:hyperlink w:anchor="_Toc351063905" w:history="1">
+          <w:hyperlink w:anchor="_Toc351407330" w:history="1">
             <w:r>
               <w:rPr>
                 <w:rStyle w:val="a8"/>
@@ -896,7 +967,7 @@
                 <w:noProof/>
                 <w:webHidden/>
               </w:rPr>
-              <w:instrText xml:space="preserve"> PAGEREF _Toc351063905 \h </w:instrText>
+              <w:instrText xml:space="preserve"> PAGEREF _Toc351407330 \h </w:instrText>
             </w:r>
             <w:r>
               <w:rPr>
@@ -916,7 +987,7 @@
                 <w:noProof/>
                 <w:webHidden/>
               </w:rPr>
-              <w:t>2</w:t>
+              <w:t>3</w:t>
             </w:r>
             <w:r>
               <w:rPr>
@@ -939,7 +1010,7 @@
               <w:lang w:eastAsia="ru-RU"/>
             </w:rPr>
           </w:pPr>
-          <w:hyperlink w:anchor="_Toc351063906" w:history="1">
+          <w:hyperlink w:anchor="_Toc351407331" w:history="1">
             <w:r>
               <w:rPr>
                 <w:rStyle w:val="a8"/>
@@ -966,7 +1037,7 @@
                 <w:noProof/>
                 <w:webHidden/>
               </w:rPr>
-              <w:instrText xml:space="preserve"> PAGEREF _Toc351063906 \h </w:instrText>
+              <w:instrText xml:space="preserve"> PAGEREF _Toc351407331 \h </w:instrText>
             </w:r>
             <w:r>
               <w:rPr>
@@ -986,7 +1057,7 @@
                 <w:noProof/>
                 <w:webHidden/>
               </w:rPr>
-              <w:t>2</w:t>
+              <w:t>3</w:t>
             </w:r>
             <w:r>
               <w:rPr>
@@ -1009,7 +1080,7 @@
               <w:lang w:eastAsia="ru-RU"/>
             </w:rPr>
           </w:pPr>
-          <w:hyperlink w:anchor="_Toc351063907" w:history="1">
+          <w:hyperlink w:anchor="_Toc351407332" w:history="1">
             <w:r>
               <w:rPr>
                 <w:rStyle w:val="a8"/>
@@ -1036,7 +1107,7 @@
                 <w:noProof/>
                 <w:webHidden/>
               </w:rPr>
-              <w:instrText xml:space="preserve"> PAGEREF _Toc351063907 \h </w:instrText>
+              <w:instrText xml:space="preserve"> PAGEREF _Toc351407332 \h </w:instrText>
             </w:r>
             <w:r>
               <w:rPr>
@@ -1056,7 +1127,7 @@
                 <w:noProof/>
                 <w:webHidden/>
               </w:rPr>
-              <w:t>2</w:t>
+              <w:t>3</w:t>
             </w:r>
             <w:r>
               <w:rPr>
@@ -1079,7 +1150,7 @@
               <w:lang w:eastAsia="ru-RU"/>
             </w:rPr>
           </w:pPr>
-          <w:hyperlink w:anchor="_Toc351063908" w:history="1">
+          <w:hyperlink w:anchor="_Toc351407333" w:history="1">
             <w:r>
               <w:rPr>
                 <w:rStyle w:val="a8"/>
@@ -1106,7 +1177,7 @@
                 <w:noProof/>
                 <w:webHidden/>
               </w:rPr>
-              <w:instrText xml:space="preserve"> PAGEREF _Toc351063908 \h </w:instrText>
+              <w:instrText xml:space="preserve"> PAGEREF _Toc351407333 \h </w:instrText>
             </w:r>
             <w:r>
               <w:rPr>
@@ -1126,7 +1197,7 @@
                 <w:noProof/>
                 <w:webHidden/>
               </w:rPr>
-              <w:t>2</w:t>
+              <w:t>3</w:t>
             </w:r>
             <w:r>
               <w:rPr>
@@ -1149,7 +1220,7 @@
               <w:lang w:eastAsia="ru-RU"/>
             </w:rPr>
           </w:pPr>
-          <w:hyperlink w:anchor="_Toc351063909" w:history="1">
+          <w:hyperlink w:anchor="_Toc351407334" w:history="1">
             <w:r>
               <w:rPr>
                 <w:rStyle w:val="a8"/>
@@ -1176,7 +1247,7 @@
                 <w:noProof/>
                 <w:webHidden/>
               </w:rPr>
-              <w:instrText xml:space="preserve"> PAGEREF _Toc351063909 \h </w:instrText>
+              <w:instrText xml:space="preserve"> PAGEREF _Toc351407334 \h </w:instrText>
             </w:r>
             <w:r>
               <w:rPr>
@@ -1196,7 +1267,7 @@
                 <w:noProof/>
                 <w:webHidden/>
               </w:rPr>
-              <w:t>2</w:t>
+              <w:t>4</w:t>
             </w:r>
             <w:r>
               <w:rPr>
@@ -1219,13 +1290,13 @@
               <w:lang w:eastAsia="ru-RU"/>
             </w:rPr>
           </w:pPr>
-          <w:hyperlink w:anchor="_Toc351063910" w:history="1">
+          <w:hyperlink w:anchor="_Toc351407335" w:history="1">
             <w:r>
               <w:rPr>
                 <w:rStyle w:val="a8"/>
                 <w:noProof/>
               </w:rPr>
-              <w:t>Рамки, ограничения, правила и стандарты</w:t>
+              <w:t>Документация для пользователей</w:t>
             </w:r>
             <w:r>
               <w:rPr>
@@ -1246,7 +1317,7 @@
                 <w:noProof/>
                 <w:webHidden/>
               </w:rPr>
-              <w:instrText xml:space="preserve"> PAGEREF _Toc351063910 \h </w:instrText>
+              <w:instrText xml:space="preserve"> PAGEREF _Toc351407335 \h </w:instrText>
             </w:r>
             <w:r>
               <w:rPr>
@@ -1266,7 +1337,7 @@
                 <w:noProof/>
                 <w:webHidden/>
               </w:rPr>
-              <w:t>2</w:t>
+              <w:t>5</w:t>
             </w:r>
             <w:r>
               <w:rPr>
@@ -1289,13 +1360,13 @@
               <w:lang w:eastAsia="ru-RU"/>
             </w:rPr>
           </w:pPr>
-          <w:hyperlink w:anchor="_Toc351063911" w:history="1">
+          <w:hyperlink w:anchor="_Toc351407336" w:history="1">
             <w:r>
               <w:rPr>
                 <w:rStyle w:val="a8"/>
                 <w:noProof/>
               </w:rPr>
-              <w:t>Документация для пользователей</w:t>
+              <w:t>Допущения и зависимости</w:t>
             </w:r>
             <w:r>
               <w:rPr>
@@ -1316,7 +1387,7 @@
                 <w:noProof/>
                 <w:webHidden/>
               </w:rPr>
-              <w:instrText xml:space="preserve"> PAGEREF _Toc351063911 \h </w:instrText>
+              <w:instrText xml:space="preserve"> PAGEREF _Toc351407336 \h </w:instrText>
             </w:r>
             <w:r>
               <w:rPr>
@@ -1336,7 +1407,77 @@
                 <w:noProof/>
                 <w:webHidden/>
               </w:rPr>
-              <w:t>2</w:t>
+              <w:t>5</w:t>
+            </w:r>
+            <w:r>
+              <w:rPr>
+                <w:noProof/>
+                <w:webHidden/>
+              </w:rPr>
+              <w:fldChar w:fldCharType="end"/>
+            </w:r>
+          </w:hyperlink>
+        </w:p>
+        <w:p>
+          <w:pPr>
+            <w:pStyle w:val="11"/>
+            <w:tabs>
+              <w:tab w:val="right" w:leader="dot" w:pos="9345"/>
+            </w:tabs>
+            <w:rPr>
+              <w:rFonts w:eastAsiaTheme="minorEastAsia"/>
+              <w:noProof/>
+              <w:lang w:eastAsia="ru-RU"/>
+            </w:rPr>
+          </w:pPr>
+          <w:hyperlink w:anchor="_Toc351407337" w:history="1">
+            <w:r>
+              <w:rPr>
+                <w:rStyle w:val="a8"/>
+                <w:noProof/>
+              </w:rPr>
+              <w:t>Функциональность системы</w:t>
+            </w:r>
+            <w:r>
+              <w:rPr>
+                <w:noProof/>
+                <w:webHidden/>
+              </w:rPr>
+              <w:tab/>
+            </w:r>
+            <w:r>
+              <w:rPr>
+                <w:noProof/>
+                <w:webHidden/>
+              </w:rPr>
+              <w:fldChar w:fldCharType="begin"/>
+            </w:r>
+            <w:r>
+              <w:rPr>
+                <w:noProof/>
+                <w:webHidden/>
+              </w:rPr>
+              <w:instrText xml:space="preserve"> PAGEREF _Toc351407337 \h </w:instrText>
+            </w:r>
+            <w:r>
+              <w:rPr>
+                <w:noProof/>
+                <w:webHidden/>
+              </w:rPr>
+            </w:r>
+            <w:r>
+              <w:rPr>
+                <w:noProof/>
+                <w:webHidden/>
+              </w:rPr>
+              <w:fldChar w:fldCharType="separate"/>
+            </w:r>
+            <w:r>
+              <w:rPr>
+                <w:noProof/>
+                <w:webHidden/>
+              </w:rPr>
+              <w:t>5</w:t>
             </w:r>
             <w:r>
               <w:rPr>
@@ -1359,13 +1500,13 @@
               <w:lang w:eastAsia="ru-RU"/>
             </w:rPr>
           </w:pPr>
-          <w:hyperlink w:anchor="_Toc351063912" w:history="1">
+          <w:hyperlink w:anchor="_Toc351407338" w:history="1">
             <w:r>
               <w:rPr>
                 <w:rStyle w:val="a8"/>
                 <w:noProof/>
               </w:rPr>
-              <w:t>Допущения и зависимости</w:t>
+              <w:t>Функциональный блок X (таких блоков может быть несколько)</w:t>
             </w:r>
             <w:r>
               <w:rPr>
@@ -1386,7 +1527,7 @@
                 <w:noProof/>
                 <w:webHidden/>
               </w:rPr>
-              <w:instrText xml:space="preserve"> PAGEREF _Toc351063912 \h </w:instrText>
+              <w:instrText xml:space="preserve"> PAGEREF _Toc351407338 \h </w:instrText>
             </w:r>
             <w:r>
               <w:rPr>
@@ -1406,7 +1547,217 @@
                 <w:noProof/>
                 <w:webHidden/>
               </w:rPr>
-              <w:t>2</w:t>
+              <w:t>5</w:t>
+            </w:r>
+            <w:r>
+              <w:rPr>
+                <w:noProof/>
+                <w:webHidden/>
+              </w:rPr>
+              <w:fldChar w:fldCharType="end"/>
+            </w:r>
+          </w:hyperlink>
+        </w:p>
+        <w:p>
+          <w:pPr>
+            <w:pStyle w:val="31"/>
+            <w:tabs>
+              <w:tab w:val="right" w:leader="dot" w:pos="9345"/>
+            </w:tabs>
+            <w:rPr>
+              <w:rFonts w:eastAsiaTheme="minorEastAsia"/>
+              <w:noProof/>
+              <w:lang w:eastAsia="ru-RU"/>
+            </w:rPr>
+          </w:pPr>
+          <w:hyperlink w:anchor="_Toc351407339" w:history="1">
+            <w:r>
+              <w:rPr>
+                <w:rStyle w:val="a8"/>
+                <w:noProof/>
+              </w:rPr>
+              <w:t>Описание и приоритет</w:t>
+            </w:r>
+            <w:r>
+              <w:rPr>
+                <w:noProof/>
+                <w:webHidden/>
+              </w:rPr>
+              <w:tab/>
+            </w:r>
+            <w:r>
+              <w:rPr>
+                <w:noProof/>
+                <w:webHidden/>
+              </w:rPr>
+              <w:fldChar w:fldCharType="begin"/>
+            </w:r>
+            <w:r>
+              <w:rPr>
+                <w:noProof/>
+                <w:webHidden/>
+              </w:rPr>
+              <w:instrText xml:space="preserve"> PAGEREF _Toc351407339 \h </w:instrText>
+            </w:r>
+            <w:r>
+              <w:rPr>
+                <w:noProof/>
+                <w:webHidden/>
+              </w:rPr>
+            </w:r>
+            <w:r>
+              <w:rPr>
+                <w:noProof/>
+                <w:webHidden/>
+              </w:rPr>
+              <w:fldChar w:fldCharType="separate"/>
+            </w:r>
+            <w:r>
+              <w:rPr>
+                <w:noProof/>
+                <w:webHidden/>
+              </w:rPr>
+              <w:t>5</w:t>
+            </w:r>
+            <w:r>
+              <w:rPr>
+                <w:noProof/>
+                <w:webHidden/>
+              </w:rPr>
+              <w:fldChar w:fldCharType="end"/>
+            </w:r>
+          </w:hyperlink>
+        </w:p>
+        <w:p>
+          <w:pPr>
+            <w:pStyle w:val="31"/>
+            <w:tabs>
+              <w:tab w:val="right" w:leader="dot" w:pos="9345"/>
+            </w:tabs>
+            <w:rPr>
+              <w:rFonts w:eastAsiaTheme="minorEastAsia"/>
+              <w:noProof/>
+              <w:lang w:eastAsia="ru-RU"/>
+            </w:rPr>
+          </w:pPr>
+          <w:hyperlink w:anchor="_Toc351407340" w:history="1">
+            <w:r>
+              <w:rPr>
+                <w:rStyle w:val="a8"/>
+                <w:noProof/>
+              </w:rPr>
+              <w:t>Причинно-следственные связи, алгоритмы (движение процессов, workflows)</w:t>
+            </w:r>
+            <w:r>
+              <w:rPr>
+                <w:noProof/>
+                <w:webHidden/>
+              </w:rPr>
+              <w:tab/>
+            </w:r>
+            <w:r>
+              <w:rPr>
+                <w:noProof/>
+                <w:webHidden/>
+              </w:rPr>
+              <w:fldChar w:fldCharType="begin"/>
+            </w:r>
+            <w:r>
+              <w:rPr>
+                <w:noProof/>
+                <w:webHidden/>
+              </w:rPr>
+              <w:instrText xml:space="preserve"> PAGEREF _Toc351407340 \h </w:instrText>
+            </w:r>
+            <w:r>
+              <w:rPr>
+                <w:noProof/>
+                <w:webHidden/>
+              </w:rPr>
+            </w:r>
+            <w:r>
+              <w:rPr>
+                <w:noProof/>
+                <w:webHidden/>
+              </w:rPr>
+              <w:fldChar w:fldCharType="separate"/>
+            </w:r>
+            <w:r>
+              <w:rPr>
+                <w:noProof/>
+                <w:webHidden/>
+              </w:rPr>
+              <w:t>5</w:t>
+            </w:r>
+            <w:r>
+              <w:rPr>
+                <w:noProof/>
+                <w:webHidden/>
+              </w:rPr>
+              <w:fldChar w:fldCharType="end"/>
+            </w:r>
+          </w:hyperlink>
+        </w:p>
+        <w:p>
+          <w:pPr>
+            <w:pStyle w:val="31"/>
+            <w:tabs>
+              <w:tab w:val="right" w:leader="dot" w:pos="9345"/>
+            </w:tabs>
+            <w:rPr>
+              <w:rFonts w:eastAsiaTheme="minorEastAsia"/>
+              <w:noProof/>
+              <w:lang w:eastAsia="ru-RU"/>
+            </w:rPr>
+          </w:pPr>
+          <w:hyperlink w:anchor="_Toc351407341" w:history="1">
+            <w:r>
+              <w:rPr>
+                <w:rStyle w:val="a8"/>
+                <w:noProof/>
+              </w:rPr>
+              <w:t>Функциональные требования</w:t>
+            </w:r>
+            <w:r>
+              <w:rPr>
+                <w:noProof/>
+                <w:webHidden/>
+              </w:rPr>
+              <w:tab/>
+            </w:r>
+            <w:r>
+              <w:rPr>
+                <w:noProof/>
+                <w:webHidden/>
+              </w:rPr>
+              <w:fldChar w:fldCharType="begin"/>
+            </w:r>
+            <w:r>
+              <w:rPr>
+                <w:noProof/>
+                <w:webHidden/>
+              </w:rPr>
+              <w:instrText xml:space="preserve"> PAGEREF _Toc351407341 \h </w:instrText>
+            </w:r>
+            <w:r>
+              <w:rPr>
+                <w:noProof/>
+                <w:webHidden/>
+              </w:rPr>
+            </w:r>
+            <w:r>
+              <w:rPr>
+                <w:noProof/>
+                <w:webHidden/>
+              </w:rPr>
+              <w:fldChar w:fldCharType="separate"/>
+            </w:r>
+            <w:r>
+              <w:rPr>
+                <w:noProof/>
+                <w:webHidden/>
+              </w:rPr>
+              <w:t>5</w:t>
             </w:r>
             <w:r>
               <w:rPr>
@@ -1429,13 +1780,13 @@
               <w:lang w:eastAsia="ru-RU"/>
             </w:rPr>
           </w:pPr>
-          <w:hyperlink w:anchor="_Toc351063913" w:history="1">
+          <w:hyperlink w:anchor="_Toc351407342" w:history="1">
             <w:r>
               <w:rPr>
                 <w:rStyle w:val="a8"/>
                 <w:noProof/>
               </w:rPr>
-              <w:t>Функциональность системы</w:t>
+              <w:t>Требования к внешним интерфейсам</w:t>
             </w:r>
             <w:r>
               <w:rPr>
@@ -1456,7 +1807,7 @@
                 <w:noProof/>
                 <w:webHidden/>
               </w:rPr>
-              <w:instrText xml:space="preserve"> PAGEREF _Toc351063913 \h </w:instrText>
+              <w:instrText xml:space="preserve"> PAGEREF _Toc351407342 \h </w:instrText>
             </w:r>
             <w:r>
               <w:rPr>
@@ -1476,7 +1827,7 @@
                 <w:noProof/>
                 <w:webHidden/>
               </w:rPr>
-              <w:t>2</w:t>
+              <w:t>6</w:t>
             </w:r>
             <w:r>
               <w:rPr>
@@ -1499,13 +1850,13 @@
               <w:lang w:eastAsia="ru-RU"/>
             </w:rPr>
           </w:pPr>
-          <w:hyperlink w:anchor="_Toc351063914" w:history="1">
+          <w:hyperlink w:anchor="_Toc351407343" w:history="1">
             <w:r>
               <w:rPr>
                 <w:rStyle w:val="a8"/>
                 <w:noProof/>
               </w:rPr>
-              <w:t>Функциональный блок X (таких блоков может быть несколько)</w:t>
+              <w:t>Интерфейсы пользователя (UX)</w:t>
             </w:r>
             <w:r>
               <w:rPr>
@@ -1526,7 +1877,7 @@
                 <w:noProof/>
                 <w:webHidden/>
               </w:rPr>
-              <w:instrText xml:space="preserve"> PAGEREF _Toc351063914 \h </w:instrText>
+              <w:instrText xml:space="preserve"> PAGEREF _Toc351407343 \h </w:instrText>
             </w:r>
             <w:r>
               <w:rPr>
@@ -1546,7 +1897,7 @@
                 <w:noProof/>
                 <w:webHidden/>
               </w:rPr>
-              <w:t>2</w:t>
+              <w:t>6</w:t>
             </w:r>
             <w:r>
               <w:rPr>
@@ -1559,7 +1910,7 @@
         </w:p>
         <w:p>
           <w:pPr>
-            <w:pStyle w:val="31"/>
+            <w:pStyle w:val="21"/>
             <w:tabs>
               <w:tab w:val="right" w:leader="dot" w:pos="9345"/>
             </w:tabs>
@@ -1569,13 +1920,13 @@
               <w:lang w:eastAsia="ru-RU"/>
             </w:rPr>
           </w:pPr>
-          <w:hyperlink w:anchor="_Toc351063915" w:history="1">
+          <w:hyperlink w:anchor="_Toc351407344" w:history="1">
             <w:r>
               <w:rPr>
                 <w:rStyle w:val="a8"/>
                 <w:noProof/>
               </w:rPr>
-              <w:t>Описание и приоритет</w:t>
+              <w:t>Программные интерфейсы</w:t>
             </w:r>
             <w:r>
               <w:rPr>
@@ -1596,7 +1947,7 @@
                 <w:noProof/>
                 <w:webHidden/>
               </w:rPr>
-              <w:instrText xml:space="preserve"> PAGEREF _Toc351063915 \h </w:instrText>
+              <w:instrText xml:space="preserve"> PAGEREF _Toc351407344 \h </w:instrText>
             </w:r>
             <w:r>
               <w:rPr>
@@ -1616,7 +1967,7 @@
                 <w:noProof/>
                 <w:webHidden/>
               </w:rPr>
-              <w:t>2</w:t>
+              <w:t>6</w:t>
             </w:r>
             <w:r>
               <w:rPr>
@@ -1629,7 +1980,7 @@
         </w:p>
         <w:p>
           <w:pPr>
-            <w:pStyle w:val="31"/>
+            <w:pStyle w:val="21"/>
             <w:tabs>
               <w:tab w:val="right" w:leader="dot" w:pos="9345"/>
             </w:tabs>
@@ -1639,13 +1990,13 @@
               <w:lang w:eastAsia="ru-RU"/>
             </w:rPr>
           </w:pPr>
-          <w:hyperlink w:anchor="_Toc351063916" w:history="1">
+          <w:hyperlink w:anchor="_Toc351407345" w:history="1">
             <w:r>
               <w:rPr>
                 <w:rStyle w:val="a8"/>
                 <w:noProof/>
               </w:rPr>
-              <w:t>Причинно-следственные связи, алгоритмы (движение процессов, workflows)</w:t>
+              <w:t>Интерфейсы оборудования</w:t>
             </w:r>
             <w:r>
               <w:rPr>
@@ -1666,7 +2017,7 @@
                 <w:noProof/>
                 <w:webHidden/>
               </w:rPr>
-              <w:instrText xml:space="preserve"> PAGEREF _Toc351063916 \h </w:instrText>
+              <w:instrText xml:space="preserve"> PAGEREF _Toc351407345 \h </w:instrText>
             </w:r>
             <w:r>
               <w:rPr>
@@ -1686,7 +2037,7 @@
                 <w:noProof/>
                 <w:webHidden/>
               </w:rPr>
-              <w:t>2</w:t>
+              <w:t>6</w:t>
             </w:r>
             <w:r>
               <w:rPr>
@@ -1699,7 +2050,7 @@
         </w:p>
         <w:p>
           <w:pPr>
-            <w:pStyle w:val="31"/>
+            <w:pStyle w:val="21"/>
             <w:tabs>
               <w:tab w:val="right" w:leader="dot" w:pos="9345"/>
             </w:tabs>
@@ -1709,13 +2060,13 @@
               <w:lang w:eastAsia="ru-RU"/>
             </w:rPr>
           </w:pPr>
-          <w:hyperlink w:anchor="_Toc351063917" w:history="1">
+          <w:hyperlink w:anchor="_Toc351407346" w:history="1">
             <w:r>
               <w:rPr>
                 <w:rStyle w:val="a8"/>
                 <w:noProof/>
               </w:rPr>
-              <w:t>Функциональные требования</w:t>
+              <w:t>Интерфейсы связи и коммуникации</w:t>
             </w:r>
             <w:r>
               <w:rPr>
@@ -1736,7 +2087,7 @@
                 <w:noProof/>
                 <w:webHidden/>
               </w:rPr>
-              <w:instrText xml:space="preserve"> PAGEREF _Toc351063917 \h </w:instrText>
+              <w:instrText xml:space="preserve"> PAGEREF _Toc351407346 \h </w:instrText>
             </w:r>
             <w:r>
               <w:rPr>
@@ -1756,7 +2107,7 @@
                 <w:noProof/>
                 <w:webHidden/>
               </w:rPr>
-              <w:t>2</w:t>
+              <w:t>6</w:t>
             </w:r>
             <w:r>
               <w:rPr>
@@ -1779,13 +2130,13 @@
               <w:lang w:eastAsia="ru-RU"/>
             </w:rPr>
           </w:pPr>
-          <w:hyperlink w:anchor="_Toc351063918" w:history="1">
+          <w:hyperlink w:anchor="_Toc351407347" w:history="1">
             <w:r>
               <w:rPr>
                 <w:rStyle w:val="a8"/>
                 <w:noProof/>
               </w:rPr>
-              <w:t>Требования к внешним интерфейсам</w:t>
+              <w:t>Нефункциональные требования</w:t>
             </w:r>
             <w:r>
               <w:rPr>
@@ -1806,7 +2157,7 @@
                 <w:noProof/>
                 <w:webHidden/>
               </w:rPr>
-              <w:instrText xml:space="preserve"> PAGEREF _Toc351063918 \h </w:instrText>
+              <w:instrText xml:space="preserve"> PAGEREF _Toc351407347 \h </w:instrText>
             </w:r>
             <w:r>
               <w:rPr>
@@ -1826,7 +2177,7 @@
                 <w:noProof/>
                 <w:webHidden/>
               </w:rPr>
-              <w:t>2</w:t>
+              <w:t>6</w:t>
             </w:r>
             <w:r>
               <w:rPr>
@@ -1849,13 +2200,13 @@
               <w:lang w:eastAsia="ru-RU"/>
             </w:rPr>
           </w:pPr>
-          <w:hyperlink w:anchor="_Toc351063919" w:history="1">
+          <w:hyperlink w:anchor="_Toc351407348" w:history="1">
             <w:r>
               <w:rPr>
                 <w:rStyle w:val="a8"/>
                 <w:noProof/>
               </w:rPr>
-              <w:t>Интерфейсы пользователя (UX)</w:t>
+              <w:t>Требования к производительности</w:t>
             </w:r>
             <w:r>
               <w:rPr>
@@ -1876,7 +2227,7 @@
                 <w:noProof/>
                 <w:webHidden/>
               </w:rPr>
-              <w:instrText xml:space="preserve"> PAGEREF _Toc351063919 \h </w:instrText>
+              <w:instrText xml:space="preserve"> PAGEREF _Toc351407348 \h </w:instrText>
             </w:r>
             <w:r>
               <w:rPr>
@@ -1896,7 +2247,7 @@
                 <w:noProof/>
                 <w:webHidden/>
               </w:rPr>
-              <w:t>2</w:t>
+              <w:t>6</w:t>
             </w:r>
             <w:r>
               <w:rPr>
@@ -1919,13 +2270,13 @@
               <w:lang w:eastAsia="ru-RU"/>
             </w:rPr>
           </w:pPr>
-          <w:hyperlink w:anchor="_Toc351063920" w:history="1">
+          <w:hyperlink w:anchor="_Toc351407349" w:history="1">
             <w:r>
               <w:rPr>
                 <w:rStyle w:val="a8"/>
                 <w:noProof/>
               </w:rPr>
-              <w:t>Программные интерфейсы</w:t>
+              <w:t>Требования к сохранности (данных)</w:t>
             </w:r>
             <w:r>
               <w:rPr>
@@ -1946,7 +2297,7 @@
                 <w:noProof/>
                 <w:webHidden/>
               </w:rPr>
-              <w:instrText xml:space="preserve"> PAGEREF _Toc351063920 \h </w:instrText>
+              <w:instrText xml:space="preserve"> PAGEREF _Toc351407349 \h </w:instrText>
             </w:r>
             <w:r>
               <w:rPr>
@@ -1966,7 +2317,7 @@
                 <w:noProof/>
                 <w:webHidden/>
               </w:rPr>
-              <w:t>2</w:t>
+              <w:t>6</w:t>
             </w:r>
             <w:r>
               <w:rPr>
@@ -1989,13 +2340,13 @@
               <w:lang w:eastAsia="ru-RU"/>
             </w:rPr>
           </w:pPr>
-          <w:hyperlink w:anchor="_Toc351063921" w:history="1">
+          <w:hyperlink w:anchor="_Toc351407350" w:history="1">
             <w:r>
               <w:rPr>
                 <w:rStyle w:val="a8"/>
                 <w:noProof/>
               </w:rPr>
-              <w:t>Интерфейсы оборудования</w:t>
+              <w:t>Критерии качества программного обеспечения</w:t>
             </w:r>
             <w:r>
               <w:rPr>
@@ -2016,7 +2367,7 @@
                 <w:noProof/>
                 <w:webHidden/>
               </w:rPr>
-              <w:instrText xml:space="preserve"> PAGEREF _Toc351063921 \h </w:instrText>
+              <w:instrText xml:space="preserve"> PAGEREF _Toc351407350 \h </w:instrText>
             </w:r>
             <w:r>
               <w:rPr>
@@ -2036,7 +2387,7 @@
                 <w:noProof/>
                 <w:webHidden/>
               </w:rPr>
-              <w:t>2</w:t>
+              <w:t>6</w:t>
             </w:r>
             <w:r>
               <w:rPr>
@@ -2059,13 +2410,13 @@
               <w:lang w:eastAsia="ru-RU"/>
             </w:rPr>
           </w:pPr>
-          <w:hyperlink w:anchor="_Toc351063922" w:history="1">
+          <w:hyperlink w:anchor="_Toc351407351" w:history="1">
             <w:r>
               <w:rPr>
                 <w:rStyle w:val="a8"/>
                 <w:noProof/>
               </w:rPr>
-              <w:t>Интерфейсы связи и коммуникации</w:t>
+              <w:t>Требования к безопасности системы</w:t>
             </w:r>
             <w:r>
               <w:rPr>
@@ -2086,7 +2437,7 @@
                 <w:noProof/>
                 <w:webHidden/>
               </w:rPr>
-              <w:instrText xml:space="preserve"> PAGEREF _Toc351063922 \h </w:instrText>
+              <w:instrText xml:space="preserve"> PAGEREF _Toc351407351 \h </w:instrText>
             </w:r>
             <w:r>
               <w:rPr>
@@ -2106,7 +2457,7 @@
                 <w:noProof/>
                 <w:webHidden/>
               </w:rPr>
-              <w:t>2</w:t>
+              <w:t>6</w:t>
             </w:r>
             <w:r>
               <w:rPr>
@@ -2129,13 +2480,14 @@
               <w:lang w:eastAsia="ru-RU"/>
             </w:rPr>
           </w:pPr>
-          <w:hyperlink w:anchor="_Toc351063923" w:history="1">
+          <w:hyperlink w:anchor="_Toc351407352" w:history="1">
             <w:r>
               <w:rPr>
                 <w:rStyle w:val="a8"/>
-                <w:noProof/>
-              </w:rPr>
-              <w:t>Нефункциональные требования</w:t>
+                <w:rFonts w:ascii="Times New Roman" w:hAnsi="Times New Roman" w:cs="Times New Roman"/>
+                <w:noProof/>
+              </w:rPr>
+              <w:t>Модели</w:t>
             </w:r>
             <w:r>
               <w:rPr>
@@ -2156,7 +2508,7 @@
                 <w:noProof/>
                 <w:webHidden/>
               </w:rPr>
-              <w:instrText xml:space="preserve"> PAGEREF _Toc351063923 \h </w:instrText>
+              <w:instrText xml:space="preserve"> PAGEREF _Toc351407352 \h </w:instrText>
             </w:r>
             <w:r>
               <w:rPr>
@@ -2176,7 +2528,7 @@
                 <w:noProof/>
                 <w:webHidden/>
               </w:rPr>
-              <w:t>3</w:t>
+              <w:t>6</w:t>
             </w:r>
             <w:r>
               <w:rPr>
@@ -2199,13 +2551,14 @@
               <w:lang w:eastAsia="ru-RU"/>
             </w:rPr>
           </w:pPr>
-          <w:hyperlink w:anchor="_Toc351063924" w:history="1">
+          <w:hyperlink w:anchor="_Toc351407353" w:history="1">
             <w:r>
               <w:rPr>
                 <w:rStyle w:val="a8"/>
-                <w:noProof/>
-              </w:rPr>
-              <w:t>Требования к производительности</w:t>
+                <w:rFonts w:ascii="Times New Roman" w:hAnsi="Times New Roman" w:cs="Times New Roman"/>
+                <w:noProof/>
+              </w:rPr>
+              <w:t>Логическая модель</w:t>
             </w:r>
             <w:r>
               <w:rPr>
@@ -2226,7 +2579,7 @@
                 <w:noProof/>
                 <w:webHidden/>
               </w:rPr>
-              <w:instrText xml:space="preserve"> PAGEREF _Toc351063924 \h </w:instrText>
+              <w:instrText xml:space="preserve"> PAGEREF _Toc351407353 \h </w:instrText>
             </w:r>
             <w:r>
               <w:rPr>
@@ -2246,7 +2599,7 @@
                 <w:noProof/>
                 <w:webHidden/>
               </w:rPr>
-              <w:t>3</w:t>
+              <w:t>6</w:t>
             </w:r>
             <w:r>
               <w:rPr>
@@ -2269,13 +2622,25 @@
               <w:lang w:eastAsia="ru-RU"/>
             </w:rPr>
           </w:pPr>
-          <w:hyperlink w:anchor="_Toc351063925" w:history="1">
+          <w:hyperlink w:anchor="_Toc351407354" w:history="1">
             <w:r>
               <w:rPr>
                 <w:rStyle w:val="a8"/>
-                <w:noProof/>
-              </w:rPr>
-              <w:t>Требования к сохранности (данных)</w:t>
+                <w:rFonts w:ascii="Times New Roman" w:hAnsi="Times New Roman" w:cs="Times New Roman"/>
+                <w:noProof/>
+                <w:shd w:val="clear" w:color="auto" w:fill="FFFFFF"/>
+              </w:rPr>
+              <w:t>Диаграмма </w:t>
+            </w:r>
+            <w:r>
+              <w:rPr>
+                <w:rStyle w:val="a8"/>
+                <w:rFonts w:ascii="Times New Roman" w:hAnsi="Times New Roman" w:cs="Times New Roman"/>
+                <w:iCs/>
+                <w:noProof/>
+                <w:shd w:val="clear" w:color="auto" w:fill="FFFFFF"/>
+              </w:rPr>
+              <w:t>вариантов использования</w:t>
             </w:r>
             <w:r>
               <w:rPr>
@@ -2296,7 +2661,7 @@
                 <w:noProof/>
                 <w:webHidden/>
               </w:rPr>
-              <w:instrText xml:space="preserve"> PAGEREF _Toc351063925 \h </w:instrText>
+              <w:instrText xml:space="preserve"> PAGEREF _Toc351407354 \h </w:instrText>
             </w:r>
             <w:r>
               <w:rPr>
@@ -2316,147 +2681,7 @@
                 <w:noProof/>
                 <w:webHidden/>
               </w:rPr>
-              <w:t>3</w:t>
-            </w:r>
-            <w:r>
-              <w:rPr>
-                <w:noProof/>
-                <w:webHidden/>
-              </w:rPr>
-              <w:fldChar w:fldCharType="end"/>
-            </w:r>
-          </w:hyperlink>
-        </w:p>
-        <w:p>
-          <w:pPr>
-            <w:pStyle w:val="21"/>
-            <w:tabs>
-              <w:tab w:val="right" w:leader="dot" w:pos="9345"/>
-            </w:tabs>
-            <w:rPr>
-              <w:rFonts w:eastAsiaTheme="minorEastAsia"/>
-              <w:noProof/>
-              <w:lang w:eastAsia="ru-RU"/>
-            </w:rPr>
-          </w:pPr>
-          <w:hyperlink w:anchor="_Toc351063926" w:history="1">
-            <w:r>
-              <w:rPr>
-                <w:rStyle w:val="a8"/>
-                <w:noProof/>
-              </w:rPr>
-              <w:t>Критерии качества программного обеспечения</w:t>
-            </w:r>
-            <w:r>
-              <w:rPr>
-                <w:noProof/>
-                <w:webHidden/>
-              </w:rPr>
-              <w:tab/>
-            </w:r>
-            <w:r>
-              <w:rPr>
-                <w:noProof/>
-                <w:webHidden/>
-              </w:rPr>
-              <w:fldChar w:fldCharType="begin"/>
-            </w:r>
-            <w:r>
-              <w:rPr>
-                <w:noProof/>
-                <w:webHidden/>
-              </w:rPr>
-              <w:instrText xml:space="preserve"> PAGEREF _Toc351063926 \h </w:instrText>
-            </w:r>
-            <w:r>
-              <w:rPr>
-                <w:noProof/>
-                <w:webHidden/>
-              </w:rPr>
-            </w:r>
-            <w:r>
-              <w:rPr>
-                <w:noProof/>
-                <w:webHidden/>
-              </w:rPr>
-              <w:fldChar w:fldCharType="separate"/>
-            </w:r>
-            <w:r>
-              <w:rPr>
-                <w:noProof/>
-                <w:webHidden/>
-              </w:rPr>
-              <w:t>3</w:t>
-            </w:r>
-            <w:r>
-              <w:rPr>
-                <w:noProof/>
-                <w:webHidden/>
-              </w:rPr>
-              <w:fldChar w:fldCharType="end"/>
-            </w:r>
-          </w:hyperlink>
-        </w:p>
-        <w:p>
-          <w:pPr>
-            <w:pStyle w:val="21"/>
-            <w:tabs>
-              <w:tab w:val="right" w:leader="dot" w:pos="9345"/>
-            </w:tabs>
-            <w:rPr>
-              <w:rFonts w:eastAsiaTheme="minorEastAsia"/>
-              <w:noProof/>
-              <w:lang w:eastAsia="ru-RU"/>
-            </w:rPr>
-          </w:pPr>
-          <w:hyperlink w:anchor="_Toc351063927" w:history="1">
-            <w:r>
-              <w:rPr>
-                <w:rStyle w:val="a8"/>
-                <w:noProof/>
-              </w:rPr>
-              <w:t>Требования к безопасности системы</w:t>
-            </w:r>
-            <w:r>
-              <w:rPr>
-                <w:noProof/>
-                <w:webHidden/>
-              </w:rPr>
-              <w:tab/>
-            </w:r>
-            <w:r>
-              <w:rPr>
-                <w:noProof/>
-                <w:webHidden/>
-              </w:rPr>
-              <w:fldChar w:fldCharType="begin"/>
-            </w:r>
-            <w:r>
-              <w:rPr>
-                <w:noProof/>
-                <w:webHidden/>
-              </w:rPr>
-              <w:instrText xml:space="preserve"> PAGEREF _Toc351063927 \h </w:instrText>
-            </w:r>
-            <w:r>
-              <w:rPr>
-                <w:noProof/>
-                <w:webHidden/>
-              </w:rPr>
-            </w:r>
-            <w:r>
-              <w:rPr>
-                <w:noProof/>
-                <w:webHidden/>
-              </w:rPr>
-              <w:fldChar w:fldCharType="separate"/>
-            </w:r>
-            <w:r>
-              <w:rPr>
-                <w:noProof/>
-                <w:webHidden/>
-              </w:rPr>
-              <w:t>3</w:t>
+              <w:t>6</w:t>
             </w:r>
             <w:r>
               <w:rPr>
@@ -2485,7 +2710,8 @@
           <w:color w:val="000000" w:themeColor="text1"/>
         </w:rPr>
       </w:pPr>
-      <w:bookmarkStart w:id="0" w:name="_Toc351063899"/>
+      <w:bookmarkStart w:id="1" w:name="_Toc351399159"/>
+      <w:bookmarkStart w:id="2" w:name="_Toc351407323"/>
       <w:r>
         <w:rPr>
           <w:color w:val="000000" w:themeColor="text1"/>
@@ -2493,7 +2719,8 @@
         <w:lastRenderedPageBreak/>
         <w:t>Введение</w:t>
       </w:r>
-      <w:bookmarkEnd w:id="0"/>
+      <w:bookmarkEnd w:id="1"/>
+      <w:bookmarkEnd w:id="2"/>
     </w:p>
     <w:p>
       <w:pPr>
@@ -2502,14 +2729,101 @@
           <w:color w:val="000000" w:themeColor="text1"/>
         </w:rPr>
       </w:pPr>
-      <w:bookmarkStart w:id="1" w:name="_Toc351063900"/>
+      <w:bookmarkStart w:id="3" w:name="_Toc351399160"/>
+      <w:bookmarkStart w:id="4" w:name="_Toc351407324"/>
       <w:r>
         <w:rPr>
           <w:color w:val="000000" w:themeColor="text1"/>
         </w:rPr>
         <w:t>Цели</w:t>
       </w:r>
-      <w:bookmarkEnd w:id="1"/>
+      <w:bookmarkEnd w:id="3"/>
+      <w:bookmarkEnd w:id="4"/>
+    </w:p>
+    <w:p>
+      <w:pPr>
+        <w:rPr>
+          <w:rFonts w:ascii="Times New Roman" w:hAnsi="Times New Roman"/>
+          <w:lang w:val="ru-RU"/>
+        </w:rPr>
+      </w:pPr>
+      <w:r>
+        <w:rPr>
+          <w:rFonts w:ascii="Times New Roman" w:hAnsi="Times New Roman"/>
+          <w:lang w:val="ru-RU"/>
+        </w:rPr>
+        <w:t xml:space="preserve">Разрабатывается система мгновенного обмена </w:t>
+      </w:r>
+      <w:r>
+        <w:rPr>
+          <w:rFonts w:ascii="Times New Roman" w:hAnsi="Times New Roman"/>
+          <w:lang w:val="ru-RU"/>
+        </w:rPr>
+        <w:t xml:space="preserve">текстовыми </w:t>
+      </w:r>
+      <w:r>
+        <w:rPr>
+          <w:rFonts w:ascii="Times New Roman" w:hAnsi="Times New Roman"/>
+          <w:lang w:val="ru-RU"/>
+        </w:rPr>
+        <w:t>сообщениями</w:t>
+      </w:r>
+      <w:r>
+        <w:rPr>
+          <w:rFonts w:ascii="Times New Roman" w:hAnsi="Times New Roman"/>
+          <w:lang w:val="ru-RU"/>
+        </w:rPr>
+        <w:t xml:space="preserve"> (СМОТС)</w:t>
+      </w:r>
+      <w:r>
+        <w:rPr>
+          <w:rFonts w:ascii="Times New Roman" w:hAnsi="Times New Roman"/>
+          <w:lang w:val="ru-RU"/>
+        </w:rPr>
+        <w:t xml:space="preserve"> </w:t>
+      </w:r>
+      <w:r>
+        <w:rPr>
+          <w:rFonts w:ascii="Times New Roman" w:hAnsi="Times New Roman"/>
+          <w:lang w:val="ru-RU"/>
+        </w:rPr>
+        <w:t>в локальной компьютерной сети.</w:t>
+      </w:r>
+      <w:r>
+        <w:rPr>
+          <w:rFonts w:ascii="Times New Roman" w:hAnsi="Times New Roman"/>
+          <w:lang w:val="ru-RU"/>
+        </w:rPr>
+        <w:t xml:space="preserve"> </w:t>
+      </w:r>
+      <w:r>
+        <w:rPr>
+          <w:rFonts w:ascii="Times New Roman" w:hAnsi="Times New Roman"/>
+          <w:lang w:val="ru-RU"/>
+        </w:rPr>
+        <w:t>СМОТС предоставляет возможность зарегистрированным пользова</w:t>
+      </w:r>
+      <w:r>
+        <w:rPr>
+          <w:rFonts w:ascii="Times New Roman" w:hAnsi="Times New Roman"/>
+          <w:lang w:val="ru-RU"/>
+        </w:rPr>
+        <w:t>телям обмениваться сообщениями</w:t>
+      </w:r>
+      <w:r>
+        <w:rPr>
+          <w:rFonts w:ascii="Times New Roman" w:hAnsi="Times New Roman"/>
+          <w:lang w:val="ru-RU"/>
+        </w:rPr>
+        <w:t xml:space="preserve"> в реальном масштабе времени</w:t>
+      </w:r>
+      <w:r>
+        <w:rPr>
+          <w:rFonts w:ascii="Times New Roman" w:hAnsi="Times New Roman"/>
+          <w:lang w:val="ru-RU"/>
+        </w:rPr>
+        <w:t>.</w:t>
+      </w:r>
     </w:p>
     <w:p>
       <w:pPr>
@@ -2518,16 +2832,421 @@
           <w:color w:val="000000" w:themeColor="text1"/>
         </w:rPr>
       </w:pPr>
-      <w:bookmarkStart w:id="2" w:name="_Toc351063901"/>
-      <w:bookmarkStart w:id="3" w:name="_GoBack"/>
-      <w:bookmarkEnd w:id="3"/>
+      <w:bookmarkStart w:id="5" w:name="_Toc351399161"/>
+      <w:bookmarkStart w:id="6" w:name="_Toc351407325"/>
       <w:r>
         <w:rPr>
           <w:color w:val="000000" w:themeColor="text1"/>
         </w:rPr>
         <w:t>Соглашения о терминах</w:t>
       </w:r>
-      <w:bookmarkEnd w:id="2"/>
+      <w:bookmarkEnd w:id="5"/>
+      <w:bookmarkEnd w:id="6"/>
+    </w:p>
+    <w:p>
+      <w:pPr>
+        <w:rPr>
+          <w:rFonts w:ascii="Times New Roman" w:eastAsia="Batang" w:hAnsi="Times New Roman"/>
+          <w:b/>
+          <w:i/>
+          <w:lang w:val="ru-RU"/>
+          <w14:shadow w14:blurRad="69850" w14:dist="43180" w14:dir="5400000" w14:sx="0" w14:sy="0" w14:kx="0" w14:ky="0" w14:algn="none">
+            <w14:srgbClr w14:val="000000">
+              <w14:alpha w14:val="35000"/>
+            </w14:srgbClr>
+          </w14:shadow>
+          <w14:textOutline w14:w="952" w14:cap="flat" w14:cmpd="sng" w14:algn="ctr">
+            <w14:noFill/>
+            <w14:prstDash w14:val="solid"/>
+            <w14:round/>
+          </w14:textOutline>
+          <w14:textFill>
+            <w14:gradFill>
+              <w14:gsLst>
+                <w14:gs w14:pos="0">
+                  <w14:schemeClr w14:val="accent6">
+                    <w14:shade w14:val="20000"/>
+                    <w14:satMod w14:val="200000"/>
+                  </w14:schemeClr>
+                </w14:gs>
+                <w14:gs w14:pos="78000">
+                  <w14:schemeClr w14:val="accent6">
+                    <w14:tint w14:val="90000"/>
+                    <w14:shade w14:val="89000"/>
+                    <w14:satMod w14:val="220000"/>
+                  </w14:schemeClr>
+                </w14:gs>
+                <w14:gs w14:pos="100000">
+                  <w14:schemeClr w14:val="accent6">
+                    <w14:tint w14:val="12000"/>
+                    <w14:satMod w14:val="255000"/>
+                  </w14:schemeClr>
+                </w14:gs>
+              </w14:gsLst>
+              <w14:lin w14:ang="5400000" w14:scaled="0"/>
+            </w14:gradFill>
+          </w14:textFill>
+        </w:rPr>
+      </w:pPr>
+      <w:r>
+        <w:rPr>
+          <w:rFonts w:ascii="Times New Roman" w:hAnsi="Times New Roman"/>
+          <w:lang w:val="ru-RU"/>
+        </w:rPr>
+        <w:t>СМОТС - система мгновенного обмена текстовыми сообщениями.</w:t>
+      </w:r>
+    </w:p>
+    <w:p>
+      <w:pPr>
+        <w:rPr>
+          <w:rFonts w:ascii="Times New Roman" w:eastAsia="Batang" w:hAnsi="Times New Roman"/>
+          <w:color w:val="000000" w:themeColor="text1"/>
+          <w:lang w:val="ru-RU"/>
+          <w14:shadow w14:blurRad="69850" w14:dist="43180" w14:dir="5400000" w14:sx="0" w14:sy="0" w14:kx="0" w14:ky="0" w14:algn="none">
+            <w14:srgbClr w14:val="000000">
+              <w14:alpha w14:val="35000"/>
+            </w14:srgbClr>
+          </w14:shadow>
+          <w14:textOutline w14:w="952" w14:cap="flat" w14:cmpd="sng" w14:algn="ctr">
+            <w14:noFill/>
+            <w14:prstDash w14:val="solid"/>
+            <w14:round/>
+          </w14:textOutline>
+        </w:rPr>
+      </w:pPr>
+      <w:r>
+        <w:rPr>
+          <w:rFonts w:ascii="Times New Roman" w:eastAsia="Batang" w:hAnsi="Times New Roman"/>
+          <w:color w:val="000000" w:themeColor="text1"/>
+          <w:lang w:val="ru-RU"/>
+          <w14:shadow w14:blurRad="69850" w14:dist="43180" w14:dir="5400000" w14:sx="0" w14:sy="0" w14:kx="0" w14:ky="0" w14:algn="none">
+            <w14:srgbClr w14:val="000000">
+              <w14:alpha w14:val="35000"/>
+            </w14:srgbClr>
+          </w14:shadow>
+          <w14:textOutline w14:w="952" w14:cap="flat" w14:cmpd="sng" w14:algn="ctr">
+            <w14:noFill/>
+            <w14:prstDash w14:val="solid"/>
+            <w14:round/>
+          </w14:textOutline>
+        </w:rPr>
+        <w:t>Аккаунт</w:t>
+      </w:r>
+    </w:p>
+    <w:p>
+      <w:pPr>
+        <w:rPr>
+          <w:rFonts w:ascii="Times New Roman" w:eastAsia="Batang" w:hAnsi="Times New Roman"/>
+          <w:color w:val="000000" w:themeColor="text1"/>
+          <w:lang w:val="ru-RU"/>
+          <w14:shadow w14:blurRad="69850" w14:dist="43180" w14:dir="5400000" w14:sx="0" w14:sy="0" w14:kx="0" w14:ky="0" w14:algn="none">
+            <w14:srgbClr w14:val="000000">
+              <w14:alpha w14:val="35000"/>
+            </w14:srgbClr>
+          </w14:shadow>
+          <w14:textOutline w14:w="952" w14:cap="flat" w14:cmpd="sng" w14:algn="ctr">
+            <w14:noFill/>
+            <w14:prstDash w14:val="solid"/>
+            <w14:round/>
+          </w14:textOutline>
+        </w:rPr>
+      </w:pPr>
+      <w:r>
+        <w:rPr>
+          <w:rFonts w:ascii="Times New Roman" w:eastAsia="Batang" w:hAnsi="Times New Roman"/>
+          <w:color w:val="000000" w:themeColor="text1"/>
+          <w:lang w:val="ru-RU"/>
+          <w14:shadow w14:blurRad="69850" w14:dist="43180" w14:dir="5400000" w14:sx="0" w14:sy="0" w14:kx="0" w14:ky="0" w14:algn="none">
+            <w14:srgbClr w14:val="000000">
+              <w14:alpha w14:val="35000"/>
+            </w14:srgbClr>
+          </w14:shadow>
+          <w14:textOutline w14:w="952" w14:cap="flat" w14:cmpd="sng" w14:algn="ctr">
+            <w14:noFill/>
+            <w14:prstDash w14:val="solid"/>
+            <w14:round/>
+          </w14:textOutline>
+        </w:rPr>
+        <w:t>Пользователь</w:t>
+      </w:r>
+    </w:p>
+    <w:p>
+      <w:pPr>
+        <w:rPr>
+          <w:rFonts w:ascii="Times New Roman" w:eastAsia="Batang" w:hAnsi="Times New Roman"/>
+          <w:color w:val="000000" w:themeColor="text1"/>
+          <w14:shadow w14:blurRad="69850" w14:dist="43180" w14:dir="5400000" w14:sx="0" w14:sy="0" w14:kx="0" w14:ky="0" w14:algn="none">
+            <w14:srgbClr w14:val="000000">
+              <w14:alpha w14:val="35000"/>
+            </w14:srgbClr>
+          </w14:shadow>
+          <w14:textOutline w14:w="952" w14:cap="flat" w14:cmpd="sng" w14:algn="ctr">
+            <w14:noFill/>
+            <w14:prstDash w14:val="solid"/>
+            <w14:round/>
+          </w14:textOutline>
+        </w:rPr>
+      </w:pPr>
+      <w:r>
+        <w:rPr>
+          <w:rFonts w:ascii="Times New Roman" w:eastAsia="Batang" w:hAnsi="Times New Roman"/>
+          <w:color w:val="000000" w:themeColor="text1"/>
+          <w:lang w:val="ru-RU"/>
+          <w14:shadow w14:blurRad="69850" w14:dist="43180" w14:dir="5400000" w14:sx="0" w14:sy="0" w14:kx="0" w14:ky="0" w14:algn="none">
+            <w14:srgbClr w14:val="000000">
+              <w14:alpha w14:val="35000"/>
+            </w14:srgbClr>
+          </w14:shadow>
+          <w14:textOutline w14:w="952" w14:cap="flat" w14:cmpd="sng" w14:algn="ctr">
+            <w14:noFill/>
+            <w14:prstDash w14:val="solid"/>
+            <w14:round/>
+          </w14:textOutline>
+        </w:rPr>
+        <w:t>Сообщение</w:t>
+      </w:r>
+    </w:p>
+    <w:p>
+      <w:pPr>
+        <w:rPr>
+          <w:rFonts w:ascii="Times New Roman" w:eastAsia="Batang" w:hAnsi="Times New Roman"/>
+          <w:color w:val="000000" w:themeColor="text1"/>
+          <w14:shadow w14:blurRad="69850" w14:dist="43180" w14:dir="5400000" w14:sx="0" w14:sy="0" w14:kx="0" w14:ky="0" w14:algn="none">
+            <w14:srgbClr w14:val="000000">
+              <w14:alpha w14:val="35000"/>
+            </w14:srgbClr>
+          </w14:shadow>
+          <w14:textOutline w14:w="952" w14:cap="flat" w14:cmpd="sng" w14:algn="ctr">
+            <w14:noFill/>
+            <w14:prstDash w14:val="solid"/>
+            <w14:round/>
+          </w14:textOutline>
+        </w:rPr>
+      </w:pPr>
+      <w:r>
+        <w:rPr>
+          <w:rFonts w:ascii="Times New Roman" w:eastAsia="Batang" w:hAnsi="Times New Roman"/>
+          <w:color w:val="000000" w:themeColor="text1"/>
+          <w:lang w:val="ru-RU"/>
+          <w14:shadow w14:blurRad="69850" w14:dist="43180" w14:dir="5400000" w14:sx="0" w14:sy="0" w14:kx="0" w14:ky="0" w14:algn="none">
+            <w14:srgbClr w14:val="000000">
+              <w14:alpha w14:val="35000"/>
+            </w14:srgbClr>
+          </w14:shadow>
+          <w14:textOutline w14:w="952" w14:cap="flat" w14:cmpd="sng" w14:algn="ctr">
+            <w14:noFill/>
+            <w14:prstDash w14:val="solid"/>
+            <w14:round/>
+          </w14:textOutline>
+        </w:rPr>
+        <w:t>Контакт лист</w:t>
+      </w:r>
+    </w:p>
+    <w:p>
+      <w:pPr>
+        <w:rPr>
+          <w:rFonts w:ascii="Times New Roman" w:eastAsia="Batang" w:hAnsi="Times New Roman"/>
+          <w:color w:val="000000" w:themeColor="text1"/>
+          <w:lang w:val="ru-RU"/>
+          <w14:shadow w14:blurRad="69850" w14:dist="43180" w14:dir="5400000" w14:sx="0" w14:sy="0" w14:kx="0" w14:ky="0" w14:algn="none">
+            <w14:srgbClr w14:val="000000">
+              <w14:alpha w14:val="35000"/>
+            </w14:srgbClr>
+          </w14:shadow>
+          <w14:textOutline w14:w="952" w14:cap="flat" w14:cmpd="sng" w14:algn="ctr">
+            <w14:noFill/>
+            <w14:prstDash w14:val="solid"/>
+            <w14:round/>
+          </w14:textOutline>
+        </w:rPr>
+      </w:pPr>
+      <w:r>
+        <w:rPr>
+          <w:rFonts w:ascii="Times New Roman" w:eastAsia="Batang" w:hAnsi="Times New Roman"/>
+          <w:color w:val="000000" w:themeColor="text1"/>
+          <w:lang w:val="ru-RU"/>
+          <w14:shadow w14:blurRad="69850" w14:dist="43180" w14:dir="5400000" w14:sx="0" w14:sy="0" w14:kx="0" w14:ky="0" w14:algn="none">
+            <w14:srgbClr w14:val="000000">
+              <w14:alpha w14:val="35000"/>
+            </w14:srgbClr>
+          </w14:shadow>
+          <w14:textOutline w14:w="952" w14:cap="flat" w14:cmpd="sng" w14:algn="ctr">
+            <w14:noFill/>
+            <w14:prstDash w14:val="solid"/>
+            <w14:round/>
+          </w14:textOutline>
+        </w:rPr>
+        <w:t>Статус</w:t>
+      </w:r>
+    </w:p>
+    <w:p>
+      <w:pPr>
+        <w:rPr>
+          <w:rFonts w:ascii="Times New Roman" w:hAnsi="Times New Roman"/>
+          <w:lang w:val="ru-RU"/>
+        </w:rPr>
+      </w:pPr>
+      <w:r>
+        <w:rPr>
+          <w:rFonts w:ascii="Times New Roman" w:eastAsia="Batang" w:hAnsi="Times New Roman"/>
+          <w:color w:val="000000" w:themeColor="text1"/>
+          <w:lang w:val="ru-RU"/>
+          <w14:shadow w14:blurRad="69850" w14:dist="43180" w14:dir="5400000" w14:sx="0" w14:sy="0" w14:kx="0" w14:ky="0" w14:algn="none">
+            <w14:srgbClr w14:val="000000">
+              <w14:alpha w14:val="35000"/>
+            </w14:srgbClr>
+          </w14:shadow>
+          <w14:textOutline w14:w="952" w14:cap="flat" w14:cmpd="sng" w14:algn="ctr">
+            <w14:noFill/>
+            <w14:prstDash w14:val="solid"/>
+            <w14:round/>
+          </w14:textOutline>
+        </w:rPr>
+        <w:t xml:space="preserve">Учетная запись (УЗ) – представление </w:t>
+      </w:r>
+      <w:r>
+        <w:rPr>
+          <w:rFonts w:ascii="Times New Roman" w:hAnsi="Times New Roman"/>
+          <w:lang w:val="ru-RU"/>
+        </w:rPr>
+        <w:t>физического лица в системе.</w:t>
+      </w:r>
+    </w:p>
+    <w:p>
+      <w:pPr>
+        <w:rPr>
+          <w:rFonts w:ascii="Times New Roman" w:hAnsi="Times New Roman"/>
+          <w:color w:val="000000" w:themeColor="text1"/>
+          <w:lang w:val="ru-RU"/>
+        </w:rPr>
+      </w:pPr>
+      <w:r>
+        <w:rPr>
+          <w:rFonts w:ascii="Times New Roman" w:hAnsi="Times New Roman"/>
+          <w:color w:val="000000" w:themeColor="text1"/>
+          <w:lang w:val="ru-RU"/>
+        </w:rPr>
+        <w:t>ОС</w:t>
+      </w:r>
+      <w:r>
+        <w:rPr>
+          <w:rFonts w:ascii="Times New Roman" w:hAnsi="Times New Roman"/>
+          <w:color w:val="000000" w:themeColor="text1"/>
+          <w:lang w:val="ru-RU"/>
+        </w:rPr>
+        <w:t xml:space="preserve"> – операционная система</w:t>
+      </w:r>
+    </w:p>
+    <w:p>
+      <w:pPr>
+        <w:rPr>
+          <w:rFonts w:ascii="Times New Roman" w:hAnsi="Times New Roman"/>
+          <w:lang w:val="ru-RU"/>
+        </w:rPr>
+      </w:pPr>
+      <w:r>
+        <w:rPr>
+          <w:rFonts w:ascii="Times New Roman" w:hAnsi="Times New Roman"/>
+          <w:lang w:val="ru-RU"/>
+        </w:rPr>
+        <w:t>СУБД</w:t>
+      </w:r>
+      <w:r>
+        <w:rPr>
+          <w:rFonts w:ascii="Times New Roman" w:hAnsi="Times New Roman"/>
+          <w:lang w:val="ru-RU"/>
+        </w:rPr>
+        <w:t xml:space="preserve"> – система управления базой данных</w:t>
+      </w:r>
+    </w:p>
+    <w:p>
+      <w:pPr>
+        <w:rPr>
+          <w:rFonts w:ascii="Times New Roman" w:hAnsi="Times New Roman"/>
+          <w:color w:val="000000" w:themeColor="text1"/>
+          <w:lang w:val="ru-RU"/>
+        </w:rPr>
+      </w:pPr>
+      <w:r>
+        <w:rPr>
+          <w:rFonts w:ascii="Times New Roman" w:hAnsi="Times New Roman"/>
+          <w:color w:val="000000" w:themeColor="text1"/>
+        </w:rPr>
+        <w:t>JDK</w:t>
+      </w:r>
+      <w:r>
+        <w:rPr>
+          <w:rFonts w:ascii="Times New Roman" w:hAnsi="Times New Roman"/>
+          <w:color w:val="000000" w:themeColor="text1"/>
+          <w:lang w:val="ru-RU"/>
+        </w:rPr>
+        <w:t xml:space="preserve"> - Java Development Kit</w:t>
+      </w:r>
+    </w:p>
+    <w:p>
+      <w:pPr>
+        <w:rPr>
+          <w:rFonts w:ascii="Times New Roman" w:hAnsi="Times New Roman"/>
+          <w:lang w:val="ru-RU"/>
+        </w:rPr>
+      </w:pPr>
+      <w:r>
+        <w:rPr>
+          <w:rFonts w:ascii="Times New Roman" w:hAnsi="Times New Roman"/>
+          <w:lang w:val="ru-RU"/>
+        </w:rPr>
+        <w:t>ВМ - виртуальная машина</w:t>
+      </w:r>
+    </w:p>
+    <w:p>
+      <w:pPr>
+        <w:rPr>
+          <w:rFonts w:ascii="Times New Roman" w:eastAsia="Batang" w:hAnsi="Times New Roman"/>
+          <w:color w:val="000000" w:themeColor="text1"/>
+          <w:lang w:val="ru-RU"/>
+          <w14:shadow w14:blurRad="69850" w14:dist="43180" w14:dir="5400000" w14:sx="0" w14:sy="0" w14:kx="0" w14:ky="0" w14:algn="none">
+            <w14:srgbClr w14:val="000000">
+              <w14:alpha w14:val="35000"/>
+            </w14:srgbClr>
+          </w14:shadow>
+          <w14:textOutline w14:w="952" w14:cap="flat" w14:cmpd="sng" w14:algn="ctr">
+            <w14:noFill/>
+            <w14:prstDash w14:val="solid"/>
+            <w14:round/>
+          </w14:textOutline>
+        </w:rPr>
+      </w:pPr>
+      <w:r>
+        <w:rPr>
+          <w:rFonts w:ascii="Times New Roman" w:hAnsi="Times New Roman"/>
+        </w:rPr>
+        <w:t>API</w:t>
+      </w:r>
+      <w:r>
+        <w:rPr>
+          <w:rFonts w:ascii="Times New Roman" w:hAnsi="Times New Roman"/>
+          <w:lang w:val="ru-RU"/>
+        </w:rPr>
+        <w:t xml:space="preserve"> – </w:t>
+      </w:r>
+      <w:r>
+        <w:rPr>
+          <w:rFonts w:ascii="Times New Roman" w:hAnsi="Times New Roman"/>
+        </w:rPr>
+        <w:t>Application program</w:t>
+      </w:r>
+      <w:r>
+        <w:rPr>
+          <w:rFonts w:ascii="Times New Roman" w:hAnsi="Times New Roman"/>
+        </w:rPr>
+        <w:t>ming</w:t>
+      </w:r>
+      <w:r>
+        <w:rPr>
+          <w:rFonts w:ascii="Times New Roman" w:hAnsi="Times New Roman"/>
+        </w:rPr>
+        <w:t xml:space="preserve"> interface.</w:t>
+      </w:r>
     </w:p>
     <w:p>
       <w:pPr>
@@ -2536,30 +3255,105 @@
           <w:color w:val="000000" w:themeColor="text1"/>
         </w:rPr>
       </w:pPr>
-      <w:bookmarkStart w:id="4" w:name="_Toc351063902"/>
-      <w:r>
-        <w:rPr>
-          <w:color w:val="000000" w:themeColor="text1"/>
-        </w:rPr>
-        <w:t>Предполагаемая аудитория и последовательность восприятия</w:t>
-      </w:r>
-      <w:bookmarkEnd w:id="4"/>
+      <w:bookmarkStart w:id="7" w:name="_Toc351399162"/>
+      <w:bookmarkStart w:id="8" w:name="_Toc351407326"/>
+      <w:r>
+        <w:rPr>
+          <w:color w:val="000000" w:themeColor="text1"/>
+        </w:rPr>
+        <w:t>Предполагаемая аудитория</w:t>
+      </w:r>
+      <w:bookmarkEnd w:id="7"/>
+      <w:bookmarkEnd w:id="8"/>
     </w:p>
     <w:p>
       <w:pPr>
         <w:pStyle w:val="2"/>
         <w:rPr>
-          <w:color w:val="000000" w:themeColor="text1"/>
-        </w:rPr>
-      </w:pPr>
-      <w:bookmarkStart w:id="5" w:name="_Toc351063903"/>
+          <w:rFonts w:ascii="Times New Roman" w:hAnsi="Times New Roman" w:cs="Times New Roman"/>
+          <w:b w:val="0"/>
+          <w:color w:val="000000" w:themeColor="text1"/>
+          <w:sz w:val="24"/>
+          <w:szCs w:val="24"/>
+        </w:rPr>
+      </w:pPr>
+      <w:bookmarkStart w:id="9" w:name="_Toc351399163"/>
+      <w:bookmarkStart w:id="10" w:name="_Toc351407327"/>
+      <w:r>
+        <w:rPr>
+          <w:rFonts w:ascii="Times New Roman" w:hAnsi="Times New Roman" w:cs="Times New Roman"/>
+          <w:b w:val="0"/>
+          <w:color w:val="000000" w:themeColor="text1"/>
+          <w:sz w:val="24"/>
+          <w:szCs w:val="24"/>
+        </w:rPr>
+        <w:t>П</w:t>
+      </w:r>
+      <w:r>
+        <w:rPr>
+          <w:rFonts w:ascii="Times New Roman" w:hAnsi="Times New Roman" w:cs="Times New Roman"/>
+          <w:b w:val="0"/>
+          <w:color w:val="000000" w:themeColor="text1"/>
+          <w:sz w:val="24"/>
+          <w:szCs w:val="24"/>
+        </w:rPr>
+        <w:t>редполаг</w:t>
+      </w:r>
+      <w:r>
+        <w:rPr>
+          <w:rFonts w:ascii="Times New Roman" w:hAnsi="Times New Roman" w:cs="Times New Roman"/>
+          <w:b w:val="0"/>
+          <w:color w:val="000000" w:themeColor="text1"/>
+          <w:sz w:val="24"/>
+          <w:szCs w:val="24"/>
+        </w:rPr>
+        <w:t>а</w:t>
+      </w:r>
+      <w:r>
+        <w:rPr>
+          <w:rFonts w:ascii="Times New Roman" w:hAnsi="Times New Roman" w:cs="Times New Roman"/>
+          <w:b w:val="0"/>
+          <w:color w:val="000000" w:themeColor="text1"/>
+          <w:sz w:val="24"/>
+          <w:szCs w:val="24"/>
+        </w:rPr>
+        <w:t>емые пользователи системы – это её разработчики.</w:t>
+      </w:r>
+      <w:bookmarkEnd w:id="9"/>
+      <w:bookmarkEnd w:id="10"/>
+    </w:p>
+    <w:p>
+      <w:pPr>
+        <w:pStyle w:val="2"/>
+        <w:rPr>
+          <w:color w:val="000000" w:themeColor="text1"/>
+        </w:rPr>
+      </w:pPr>
+      <w:bookmarkStart w:id="11" w:name="_Toc351399164"/>
+      <w:bookmarkStart w:id="12" w:name="_Toc351407328"/>
       <w:r>
         <w:rPr>
           <w:color w:val="000000" w:themeColor="text1"/>
         </w:rPr>
         <w:t>Масштаб проекта</w:t>
       </w:r>
-      <w:bookmarkEnd w:id="5"/>
+      <w:bookmarkEnd w:id="11"/>
+      <w:bookmarkEnd w:id="12"/>
+    </w:p>
+    <w:p>
+      <w:pPr>
+        <w:rPr>
+          <w:rFonts w:ascii="Times New Roman" w:hAnsi="Times New Roman"/>
+          <w:lang w:val="ru-RU"/>
+        </w:rPr>
+      </w:pPr>
+      <w:r>
+        <w:rPr>
+          <w:rFonts w:ascii="Times New Roman" w:hAnsi="Times New Roman"/>
+          <w:lang w:val="ru-RU"/>
+        </w:rPr>
+        <w:t>Программа разрабатывается в рамках учебного проекта, поэтому ограничивается использованием в нуждах её разработчиков.</w:t>
+      </w:r>
     </w:p>
     <w:p>
       <w:pPr>
@@ -2568,14 +3362,16 @@
           <w:color w:val="000000" w:themeColor="text1"/>
         </w:rPr>
       </w:pPr>
-      <w:bookmarkStart w:id="6" w:name="_Toc351063904"/>
+      <w:bookmarkStart w:id="13" w:name="_Toc351399165"/>
+      <w:bookmarkStart w:id="14" w:name="_Toc351407329"/>
       <w:r>
         <w:rPr>
           <w:color w:val="000000" w:themeColor="text1"/>
         </w:rPr>
         <w:t>Ссылки на источники</w:t>
       </w:r>
-      <w:bookmarkEnd w:id="6"/>
+      <w:bookmarkEnd w:id="13"/>
+      <w:bookmarkEnd w:id="14"/>
     </w:p>
     <w:p>
       <w:pPr>
@@ -2584,14 +3380,16 @@
           <w:color w:val="000000" w:themeColor="text1"/>
         </w:rPr>
       </w:pPr>
-      <w:bookmarkStart w:id="7" w:name="_Toc351063905"/>
+      <w:bookmarkStart w:id="15" w:name="_Toc351399166"/>
+      <w:bookmarkStart w:id="16" w:name="_Toc351407330"/>
       <w:r>
         <w:rPr>
           <w:color w:val="000000" w:themeColor="text1"/>
         </w:rPr>
         <w:t>Общее описание</w:t>
       </w:r>
-      <w:bookmarkEnd w:id="7"/>
+      <w:bookmarkEnd w:id="15"/>
+      <w:bookmarkEnd w:id="16"/>
     </w:p>
     <w:p>
       <w:pPr>
@@ -2600,14 +3398,16 @@
           <w:color w:val="000000" w:themeColor="text1"/>
         </w:rPr>
       </w:pPr>
-      <w:bookmarkStart w:id="8" w:name="_Toc351063906"/>
+      <w:bookmarkStart w:id="17" w:name="_Toc351399167"/>
+      <w:bookmarkStart w:id="18" w:name="_Toc351407331"/>
       <w:r>
         <w:rPr>
           <w:color w:val="000000" w:themeColor="text1"/>
         </w:rPr>
         <w:t>Видение продукта</w:t>
       </w:r>
-      <w:bookmarkEnd w:id="8"/>
+      <w:bookmarkEnd w:id="17"/>
+      <w:bookmarkEnd w:id="18"/>
     </w:p>
     <w:p>
       <w:pPr>
@@ -2616,14 +3416,158 @@
           <w:color w:val="000000" w:themeColor="text1"/>
         </w:rPr>
       </w:pPr>
-      <w:bookmarkStart w:id="9" w:name="_Toc351063907"/>
+      <w:bookmarkStart w:id="19" w:name="_Toc351399168"/>
+      <w:bookmarkStart w:id="20" w:name="_Toc351407332"/>
       <w:r>
         <w:rPr>
           <w:color w:val="000000" w:themeColor="text1"/>
         </w:rPr>
         <w:t>Функциональность продукта</w:t>
       </w:r>
-      <w:bookmarkEnd w:id="9"/>
+      <w:bookmarkEnd w:id="19"/>
+      <w:bookmarkEnd w:id="20"/>
+    </w:p>
+    <w:p>
+      <w:pPr>
+        <w:rPr>
+          <w:rFonts w:cs="Arial"/>
+          <w:lang w:val="ru-RU"/>
+        </w:rPr>
+      </w:pPr>
+      <w:r>
+        <w:rPr>
+          <w:lang w:val="ru-RU"/>
+        </w:rPr>
+        <w:t xml:space="preserve">СМОТС </w:t>
+      </w:r>
+      <w:r>
+        <w:t>Waffle</w:t>
+      </w:r>
+      <w:r>
+        <w:rPr>
+          <w:rFonts w:cs="Arial"/>
+          <w:vertAlign w:val="superscript"/>
+          <w:lang w:val="ru-RU"/>
+        </w:rPr>
+        <w:t>©</w:t>
+      </w:r>
+      <w:r>
+        <w:rPr>
+          <w:rFonts w:cs="Arial"/>
+          <w:vertAlign w:val="superscript"/>
+          <w:lang w:val="ru-RU"/>
+        </w:rPr>
+        <w:t xml:space="preserve"> </w:t>
+      </w:r>
+      <w:r>
+        <w:rPr>
+          <w:rFonts w:cs="Arial"/>
+          <w:lang w:val="ru-RU"/>
+        </w:rPr>
+        <w:t xml:space="preserve">позволяет физическим лицам регистрироваться в системе, т.е. создавать свое представление в системе. Во время регистрации система автоматически создает  контакт лист. </w:t>
+      </w:r>
+      <w:r>
+        <w:rPr>
+          <w:rFonts w:cs="Arial"/>
+          <w:lang w:val="ru-RU"/>
+        </w:rPr>
+        <w:t xml:space="preserve">После регистрации и прохождения идентификации, аутентификации пользователя </w:t>
+      </w:r>
+      <w:r>
+        <w:rPr>
+          <w:rFonts w:cs="Arial"/>
+          <w:lang w:val="ru-RU"/>
+        </w:rPr>
+        <w:t xml:space="preserve">СМОТС  </w:t>
+      </w:r>
+      <w:r>
+        <w:t>Waffle</w:t>
+      </w:r>
+      <w:r>
+        <w:rPr>
+          <w:rFonts w:cs="Arial"/>
+          <w:vertAlign w:val="superscript"/>
+          <w:lang w:val="ru-RU"/>
+        </w:rPr>
+        <w:t>©</w:t>
+      </w:r>
+      <w:r>
+        <w:rPr>
+          <w:rFonts w:cs="Arial"/>
+          <w:vertAlign w:val="superscript"/>
+          <w:lang w:val="ru-RU"/>
+        </w:rPr>
+        <w:t xml:space="preserve"> </w:t>
+      </w:r>
+      <w:r>
+        <w:rPr>
+          <w:rFonts w:cs="Arial"/>
+          <w:lang w:val="ru-RU"/>
+        </w:rPr>
+        <w:t xml:space="preserve">предоставляет следующие </w:t>
+      </w:r>
+      <w:r>
+        <w:rPr>
+          <w:rFonts w:cs="Arial"/>
+          <w:lang w:val="ru-RU"/>
+        </w:rPr>
+        <w:t xml:space="preserve">основные </w:t>
+      </w:r>
+      <w:r>
+        <w:rPr>
+          <w:rFonts w:cs="Arial"/>
+          <w:lang w:val="ru-RU"/>
+        </w:rPr>
+        <w:t>функции:</w:t>
+      </w:r>
+    </w:p>
+    <w:p>
+      <w:pPr>
+        <w:pStyle w:val="ab"/>
+        <w:numPr>
+          <w:ilvl w:val="0"/>
+          <w:numId w:val="2"/>
+        </w:numPr>
+        <w:rPr>
+          <w:lang w:val="ru-RU"/>
+        </w:rPr>
+      </w:pPr>
+      <w:r>
+        <w:rPr>
+          <w:lang w:val="ru-RU"/>
+        </w:rPr>
+        <w:t>Редактирование своей учетной записи и контактного листа;</w:t>
+      </w:r>
+    </w:p>
+    <w:p>
+      <w:pPr>
+        <w:pStyle w:val="ab"/>
+        <w:numPr>
+          <w:ilvl w:val="0"/>
+          <w:numId w:val="2"/>
+        </w:numPr>
+        <w:rPr>
+          <w:lang w:val="ru-RU"/>
+        </w:rPr>
+      </w:pPr>
+      <w:r>
+        <w:rPr>
+          <w:lang w:val="ru-RU"/>
+        </w:rPr>
+        <w:t>Обмен сообщениями с пользователями</w:t>
+      </w:r>
+      <w:r>
+        <w:rPr>
+          <w:lang w:val="ru-RU"/>
+        </w:rPr>
+        <w:t xml:space="preserve"> </w:t>
+      </w:r>
+      <w:r>
+        <w:rPr>
+          <w:lang w:val="ru-RU"/>
+        </w:rPr>
+        <w:t>из своего контактного листа в режиме реального времени.</w:t>
+      </w:r>
     </w:p>
     <w:p>
       <w:pPr>
@@ -2632,14 +3576,205 @@
           <w:color w:val="000000" w:themeColor="text1"/>
         </w:rPr>
       </w:pPr>
-      <w:bookmarkStart w:id="10" w:name="_Toc351063908"/>
+      <w:bookmarkStart w:id="21" w:name="_Toc351399169"/>
+      <w:bookmarkStart w:id="22" w:name="_Toc351407333"/>
       <w:r>
         <w:rPr>
           <w:color w:val="000000" w:themeColor="text1"/>
         </w:rPr>
         <w:t>Классы и характеристики пользователей</w:t>
       </w:r>
-      <w:bookmarkEnd w:id="10"/>
+      <w:bookmarkEnd w:id="21"/>
+      <w:bookmarkEnd w:id="22"/>
+    </w:p>
+    <w:p>
+      <w:pPr>
+        <w:rPr>
+          <w:lang w:val="ru-RU"/>
+        </w:rPr>
+      </w:pPr>
+      <w:r>
+        <w:rPr>
+          <w:lang w:val="ru-RU"/>
+        </w:rPr>
+        <w:t xml:space="preserve">В СМОТС </w:t>
+      </w:r>
+      <w:r>
+        <w:t>Waffle</w:t>
+      </w:r>
+      <w:r>
+        <w:rPr>
+          <w:rFonts w:cs="Arial"/>
+          <w:vertAlign w:val="superscript"/>
+          <w:lang w:val="ru-RU"/>
+        </w:rPr>
+        <w:t>©</w:t>
+      </w:r>
+      <w:r>
+        <w:rPr>
+          <w:lang w:val="ru-RU"/>
+        </w:rPr>
+        <w:t xml:space="preserve"> </w:t>
+      </w:r>
+      <w:r>
+        <w:rPr>
+          <w:lang w:val="ru-RU"/>
+        </w:rPr>
+        <w:t>предпол</w:t>
+      </w:r>
+      <w:r>
+        <w:rPr>
+          <w:lang w:val="ru-RU"/>
+        </w:rPr>
+        <w:t>аг</w:t>
+      </w:r>
+      <w:r>
+        <w:rPr>
+          <w:lang w:val="ru-RU"/>
+        </w:rPr>
+        <w:t xml:space="preserve">ается наличие </w:t>
+      </w:r>
+      <w:r>
+        <w:rPr>
+          <w:lang w:val="ru-RU"/>
+        </w:rPr>
+        <w:t>трех</w:t>
+      </w:r>
+      <w:r>
+        <w:rPr>
+          <w:lang w:val="ru-RU"/>
+        </w:rPr>
+        <w:t xml:space="preserve"> типов пользователей:</w:t>
+      </w:r>
+    </w:p>
+    <w:p>
+      <w:pPr>
+        <w:pStyle w:val="ab"/>
+        <w:numPr>
+          <w:ilvl w:val="0"/>
+          <w:numId w:val="1"/>
+        </w:numPr>
+        <w:ind w:left="284" w:hanging="284"/>
+        <w:rPr>
+          <w:lang w:val="ru-RU"/>
+        </w:rPr>
+      </w:pPr>
+      <w:r>
+        <w:rPr>
+          <w:lang w:val="ru-RU"/>
+        </w:rPr>
+        <w:t>Обычный п</w:t>
+      </w:r>
+      <w:r>
+        <w:rPr>
+          <w:lang w:val="ru-RU"/>
+        </w:rPr>
+        <w:t xml:space="preserve">ользователь СМОТС – представление физического лица в системе. Все </w:t>
+      </w:r>
+      <w:r>
+        <w:rPr>
+          <w:lang w:val="ru-RU"/>
+        </w:rPr>
+        <w:t xml:space="preserve">обычные </w:t>
+      </w:r>
+      <w:r>
+        <w:rPr>
+          <w:lang w:val="ru-RU"/>
+        </w:rPr>
+        <w:t>пользователи</w:t>
+      </w:r>
+      <w:r>
+        <w:rPr>
+          <w:lang w:val="ru-RU"/>
+        </w:rPr>
+        <w:t xml:space="preserve"> СМОТС равноправны</w:t>
+      </w:r>
+      <w:r>
+        <w:rPr>
+          <w:lang w:val="ru-RU"/>
+        </w:rPr>
+        <w:t xml:space="preserve"> и</w:t>
+      </w:r>
+      <w:r>
+        <w:rPr>
+          <w:lang w:val="ru-RU"/>
+        </w:rPr>
+        <w:t xml:space="preserve"> могут обмениваться сообщениям</w:t>
+      </w:r>
+      <w:r>
+        <w:rPr>
+          <w:lang w:val="ru-RU"/>
+        </w:rPr>
+        <w:t>и только с пользователями из</w:t>
+      </w:r>
+      <w:r>
+        <w:rPr>
+          <w:lang w:val="ru-RU"/>
+        </w:rPr>
+        <w:t xml:space="preserve"> </w:t>
+      </w:r>
+      <w:r>
+        <w:rPr>
+          <w:lang w:val="ru-RU"/>
+        </w:rPr>
+        <w:t xml:space="preserve">своего </w:t>
+      </w:r>
+      <w:r>
+        <w:rPr>
+          <w:lang w:val="ru-RU"/>
+        </w:rPr>
+        <w:t>контакт</w:t>
+      </w:r>
+      <w:r>
+        <w:rPr>
+          <w:lang w:val="ru-RU"/>
+        </w:rPr>
+        <w:t xml:space="preserve"> </w:t>
+      </w:r>
+      <w:r>
+        <w:rPr>
+          <w:lang w:val="ru-RU"/>
+        </w:rPr>
+        <w:t>листа.</w:t>
+      </w:r>
+    </w:p>
+    <w:p>
+      <w:pPr>
+        <w:pStyle w:val="ab"/>
+        <w:numPr>
+          <w:ilvl w:val="0"/>
+          <w:numId w:val="1"/>
+        </w:numPr>
+        <w:ind w:left="284" w:hanging="284"/>
+        <w:rPr>
+          <w:lang w:val="ru-RU"/>
+        </w:rPr>
+      </w:pPr>
+      <w:r>
+        <w:rPr>
+          <w:lang w:val="ru-RU"/>
+        </w:rPr>
+        <w:t>Псевдо пользователь СМОТС – виртуальный пользователь в системе, предназначенный для тестирования работоспособности СМОТС.</w:t>
+      </w:r>
+    </w:p>
+    <w:p>
+      <w:pPr>
+        <w:pStyle w:val="ab"/>
+        <w:numPr>
+          <w:ilvl w:val="0"/>
+          <w:numId w:val="1"/>
+        </w:numPr>
+        <w:ind w:left="284" w:hanging="284"/>
+        <w:rPr>
+          <w:lang w:val="ru-RU"/>
+        </w:rPr>
+      </w:pPr>
+      <w:r>
+        <w:rPr>
+          <w:lang w:val="ru-RU"/>
+        </w:rPr>
+        <w:t>Администратор СМОТС - виртуальный пользователь в системе, предназначенный для настройки и администрирования системы.</w:t>
+      </w:r>
     </w:p>
     <w:p>
       <w:pPr>
@@ -2648,14 +3783,1328 @@
           <w:color w:val="000000" w:themeColor="text1"/>
         </w:rPr>
       </w:pPr>
-      <w:bookmarkStart w:id="11" w:name="_Toc351063909"/>
+      <w:bookmarkStart w:id="23" w:name="_Toc351399170"/>
+      <w:bookmarkStart w:id="24" w:name="_Toc351407334"/>
       <w:r>
         <w:rPr>
           <w:color w:val="000000" w:themeColor="text1"/>
         </w:rPr>
         <w:t>Среда функционирования продукта (операционная среда)</w:t>
       </w:r>
-      <w:bookmarkEnd w:id="11"/>
+      <w:bookmarkEnd w:id="23"/>
+      <w:bookmarkEnd w:id="24"/>
+    </w:p>
+    <w:p>
+      <w:pPr>
+        <w:rPr>
+          <w:rFonts w:cs="Arial"/>
+          <w:lang w:val="ru-RU"/>
+        </w:rPr>
+      </w:pPr>
+      <w:r>
+        <w:rPr>
+          <w:lang w:val="ru-RU"/>
+        </w:rPr>
+        <w:t xml:space="preserve">Серверная и клиентская части СМОТС </w:t>
+      </w:r>
+      <w:r>
+        <w:t>Waffle</w:t>
+      </w:r>
+      <w:r>
+        <w:rPr>
+          <w:rFonts w:cs="Arial"/>
+          <w:vertAlign w:val="superscript"/>
+          <w:lang w:val="ru-RU"/>
+        </w:rPr>
+        <w:t>©</w:t>
+      </w:r>
+      <w:r>
+        <w:rPr>
+          <w:rFonts w:cs="Arial"/>
+          <w:vertAlign w:val="superscript"/>
+          <w:lang w:val="ru-RU"/>
+        </w:rPr>
+        <w:t xml:space="preserve"> </w:t>
+      </w:r>
+      <w:r>
+        <w:rPr>
+          <w:rFonts w:cs="Arial"/>
+          <w:lang w:val="ru-RU"/>
+        </w:rPr>
+        <w:t xml:space="preserve"> должны исполняться на любой аппаратной платформе и операционной системе, которые поддерживают </w:t>
+      </w:r>
+      <w:r>
+        <w:rPr>
+          <w:rFonts w:cs="Arial"/>
+          <w:lang w:val="ru-RU"/>
+        </w:rPr>
+        <w:lastRenderedPageBreak/>
+        <w:t xml:space="preserve">исполнение виртуальной машины </w:t>
+      </w:r>
+      <w:r>
+        <w:rPr>
+          <w:rFonts w:cs="Arial"/>
+        </w:rPr>
+        <w:t>Java</w:t>
+      </w:r>
+      <w:r>
+        <w:rPr>
+          <w:rFonts w:cs="Arial"/>
+          <w:lang w:val="ru-RU"/>
+        </w:rPr>
+        <w:t xml:space="preserve">. </w:t>
+      </w:r>
+    </w:p>
+    <w:p>
+      <w:pPr>
+        <w:rPr>
+          <w:rFonts w:cs="Arial"/>
+          <w:lang w:val="ru-RU"/>
+        </w:rPr>
+      </w:pPr>
+      <w:r>
+        <w:rPr>
+          <w:rFonts w:cs="Arial"/>
+          <w:lang w:val="ru-RU"/>
+        </w:rPr>
+        <w:t>Минимальны</w:t>
+      </w:r>
+      <w:r>
+        <w:rPr>
+          <w:rFonts w:cs="Arial"/>
+          <w:lang w:val="ru-RU"/>
+        </w:rPr>
+        <w:t>е</w:t>
+      </w:r>
+      <w:r>
+        <w:rPr>
+          <w:rFonts w:cs="Arial"/>
+          <w:lang w:val="ru-RU"/>
+        </w:rPr>
+        <w:t xml:space="preserve"> </w:t>
+      </w:r>
+      <w:r>
+        <w:rPr>
+          <w:rFonts w:cs="Arial"/>
+          <w:lang w:val="ru-RU"/>
+        </w:rPr>
+        <w:t>требования к аппаратному оборудованию</w:t>
+      </w:r>
+      <w:r>
+        <w:rPr>
+          <w:rFonts w:cs="Arial"/>
+          <w:lang w:val="ru-RU"/>
+        </w:rPr>
+        <w:t xml:space="preserve"> </w:t>
+      </w:r>
+      <w:r>
+        <w:rPr>
+          <w:rFonts w:cs="Arial"/>
+          <w:b/>
+          <w:lang w:val="ru-RU"/>
+        </w:rPr>
+        <w:t xml:space="preserve">серверного </w:t>
+      </w:r>
+      <w:r>
+        <w:rPr>
+          <w:rFonts w:cs="Arial"/>
+          <w:b/>
+          <w:lang w:val="ru-RU"/>
+        </w:rPr>
+        <w:t>компьютера</w:t>
+      </w:r>
+      <w:r>
+        <w:rPr>
+          <w:rFonts w:cs="Arial"/>
+          <w:lang w:val="ru-RU"/>
+        </w:rPr>
+        <w:t xml:space="preserve">: </w:t>
+      </w:r>
+    </w:p>
+    <w:p>
+      <w:pPr>
+        <w:pStyle w:val="ab"/>
+        <w:numPr>
+          <w:ilvl w:val="0"/>
+          <w:numId w:val="5"/>
+        </w:numPr>
+        <w:rPr>
+          <w:rFonts w:cs="Arial"/>
+          <w:lang w:val="ru-RU"/>
+        </w:rPr>
+      </w:pPr>
+      <w:r>
+        <w:rPr>
+          <w:lang w:val="ru-RU"/>
+        </w:rPr>
+        <w:t>Требования к процессору:</w:t>
+      </w:r>
+    </w:p>
+    <w:p>
+      <w:pPr>
+        <w:pStyle w:val="ab"/>
+        <w:numPr>
+          <w:ilvl w:val="0"/>
+          <w:numId w:val="6"/>
+        </w:numPr>
+        <w:rPr>
+          <w:rFonts w:cs="Arial"/>
+          <w:lang w:val="ru-RU"/>
+        </w:rPr>
+      </w:pPr>
+      <w:r>
+        <w:rPr>
+          <w:lang w:val="ru-RU"/>
+        </w:rPr>
+        <w:t>Архитектура</w:t>
+      </w:r>
+      <w:r>
+        <w:rPr>
+          <w:lang w:val="ru-RU"/>
+        </w:rPr>
+        <w:t xml:space="preserve"> процессора </w:t>
+      </w:r>
+      <w:r>
+        <w:t>x</w:t>
+      </w:r>
+      <w:r>
+        <w:rPr>
+          <w:lang w:val="ru-RU"/>
+        </w:rPr>
+        <w:t>64;</w:t>
+      </w:r>
+    </w:p>
+    <w:p>
+      <w:pPr>
+        <w:pStyle w:val="ab"/>
+        <w:numPr>
+          <w:ilvl w:val="0"/>
+          <w:numId w:val="6"/>
+        </w:numPr>
+        <w:rPr>
+          <w:rFonts w:cs="Arial"/>
+          <w:lang w:val="ru-RU"/>
+        </w:rPr>
+      </w:pPr>
+      <w:r>
+        <w:rPr>
+          <w:lang w:val="ru-RU"/>
+        </w:rPr>
+        <w:t>Количество</w:t>
+      </w:r>
+      <w:r>
+        <w:rPr>
+          <w:lang w:val="ru-RU"/>
+        </w:rPr>
+        <w:t xml:space="preserve"> физических ядер не меньше двух</w:t>
+      </w:r>
+      <w:r>
+        <w:rPr>
+          <w:lang w:val="ru-RU"/>
+        </w:rPr>
+        <w:t>;</w:t>
+      </w:r>
+    </w:p>
+    <w:p>
+      <w:pPr>
+        <w:pStyle w:val="ab"/>
+        <w:numPr>
+          <w:ilvl w:val="0"/>
+          <w:numId w:val="6"/>
+        </w:numPr>
+        <w:rPr>
+          <w:rFonts w:cs="Arial"/>
+          <w:lang w:val="ru-RU"/>
+        </w:rPr>
+      </w:pPr>
+      <w:r>
+        <w:rPr>
+          <w:lang w:val="ru-RU"/>
+        </w:rPr>
+        <w:t>Тактовая частота процессорных ядер не менее 2.60 ГГц;</w:t>
+      </w:r>
+    </w:p>
+    <w:p>
+      <w:pPr>
+        <w:pStyle w:val="ab"/>
+        <w:numPr>
+          <w:ilvl w:val="0"/>
+          <w:numId w:val="6"/>
+        </w:numPr>
+        <w:rPr>
+          <w:rFonts w:cs="Arial"/>
+          <w:lang w:val="ru-RU"/>
+        </w:rPr>
+      </w:pPr>
+      <w:r>
+        <w:rPr>
+          <w:rFonts w:cs="Arial"/>
+          <w:lang w:val="ru-RU"/>
+        </w:rPr>
+        <w:t xml:space="preserve">Тактовая частота процессорной шины 800 </w:t>
+      </w:r>
+      <w:r>
+        <w:rPr>
+          <w:rFonts w:cs="Arial"/>
+          <w:lang w:val="ru-RU"/>
+        </w:rPr>
+        <w:t>МГц;</w:t>
+      </w:r>
+    </w:p>
+    <w:p>
+      <w:pPr>
+        <w:pStyle w:val="ab"/>
+        <w:numPr>
+          <w:ilvl w:val="0"/>
+          <w:numId w:val="6"/>
+        </w:numPr>
+        <w:rPr>
+          <w:rFonts w:cs="Arial"/>
+          <w:lang w:val="ru-RU"/>
+        </w:rPr>
+      </w:pPr>
+      <w:r>
+        <w:rPr>
+          <w:rFonts w:cs="Arial"/>
+          <w:lang w:val="ru-RU"/>
+        </w:rPr>
+        <w:t>Кэш память с двумя уровнями (</w:t>
+      </w:r>
+      <w:r>
+        <w:rPr>
+          <w:rFonts w:cs="Arial"/>
+        </w:rPr>
+        <w:t>L</w:t>
+      </w:r>
+      <w:r>
+        <w:rPr>
+          <w:rFonts w:cs="Arial"/>
+          <w:lang w:val="ru-RU"/>
+        </w:rPr>
+        <w:t xml:space="preserve">1 – </w:t>
+      </w:r>
+      <w:r>
+        <w:rPr>
+          <w:rFonts w:cs="Arial"/>
+          <w:lang w:val="ru-RU"/>
+        </w:rPr>
+        <w:t xml:space="preserve">не менее 128 КиБ, </w:t>
+      </w:r>
+      <w:r>
+        <w:rPr>
+          <w:rFonts w:cs="Arial"/>
+        </w:rPr>
+        <w:t>L</w:t>
+      </w:r>
+      <w:r>
+        <w:rPr>
+          <w:rFonts w:cs="Arial"/>
+          <w:lang w:val="ru-RU"/>
+        </w:rPr>
+        <w:t xml:space="preserve">2 </w:t>
+      </w:r>
+      <w:r>
+        <w:rPr>
+          <w:rFonts w:cs="Arial"/>
+          <w:lang w:val="ru-RU"/>
+        </w:rPr>
+        <w:t>–</w:t>
+      </w:r>
+      <w:r>
+        <w:rPr>
+          <w:rFonts w:cs="Arial"/>
+          <w:lang w:val="ru-RU"/>
+        </w:rPr>
+        <w:t xml:space="preserve"> </w:t>
+      </w:r>
+      <w:r>
+        <w:rPr>
+          <w:rFonts w:cs="Arial"/>
+          <w:lang w:val="ru-RU"/>
+        </w:rPr>
+        <w:t>не менее 2 МиБ).</w:t>
+      </w:r>
+    </w:p>
+    <w:p>
+      <w:pPr>
+        <w:pStyle w:val="ab"/>
+        <w:numPr>
+          <w:ilvl w:val="0"/>
+          <w:numId w:val="5"/>
+        </w:numPr>
+        <w:rPr>
+          <w:rFonts w:cs="Arial"/>
+          <w:lang w:val="ru-RU"/>
+        </w:rPr>
+      </w:pPr>
+      <w:r>
+        <w:rPr>
+          <w:lang w:val="ru-RU"/>
+        </w:rPr>
+        <w:t>Требования к внешней, оперативной и графической памяти:</w:t>
+      </w:r>
+    </w:p>
+    <w:p>
+      <w:pPr>
+        <w:pStyle w:val="ab"/>
+        <w:numPr>
+          <w:ilvl w:val="0"/>
+          <w:numId w:val="7"/>
+        </w:numPr>
+        <w:rPr>
+          <w:rFonts w:cs="Arial"/>
+          <w:lang w:val="ru-RU"/>
+        </w:rPr>
+      </w:pPr>
+      <w:r>
+        <w:rPr>
+          <w:lang w:val="ru-RU"/>
+        </w:rPr>
+        <w:t>ОЗУ</w:t>
+      </w:r>
+      <w:r>
+        <w:rPr>
+          <w:lang w:val="ru-RU"/>
+        </w:rPr>
+        <w:t xml:space="preserve"> объёмом не менее 4 ГиБ</w:t>
+      </w:r>
+      <w:r>
+        <w:rPr>
+          <w:lang w:val="ru-RU"/>
+        </w:rPr>
+        <w:t>;</w:t>
+      </w:r>
+    </w:p>
+    <w:p>
+      <w:pPr>
+        <w:pStyle w:val="ab"/>
+        <w:numPr>
+          <w:ilvl w:val="0"/>
+          <w:numId w:val="7"/>
+        </w:numPr>
+        <w:rPr>
+          <w:rFonts w:cs="Arial"/>
+          <w:lang w:val="ru-RU"/>
+        </w:rPr>
+      </w:pPr>
+      <w:r>
+        <w:rPr>
+          <w:rFonts w:cs="Arial"/>
+          <w:lang w:val="ru-RU"/>
+        </w:rPr>
+        <w:t xml:space="preserve">Внешняя память, объемом </w:t>
+      </w:r>
+      <w:r>
+        <w:rPr>
+          <w:lang w:val="ru-RU"/>
+        </w:rPr>
+        <w:t xml:space="preserve">не  менее </w:t>
+      </w:r>
+      <w:r>
+        <w:rPr>
+          <w:lang w:val="ru-RU"/>
+        </w:rPr>
+        <w:t>5</w:t>
+      </w:r>
+      <w:r>
+        <w:rPr>
+          <w:lang w:val="ru-RU"/>
+        </w:rPr>
+        <w:t>00 ГиБ</w:t>
+      </w:r>
+      <w:r>
+        <w:rPr>
+          <w:lang w:val="ru-RU"/>
+        </w:rPr>
+        <w:t>;</w:t>
+      </w:r>
+    </w:p>
+    <w:p>
+      <w:pPr>
+        <w:pStyle w:val="ab"/>
+        <w:numPr>
+          <w:ilvl w:val="0"/>
+          <w:numId w:val="7"/>
+        </w:numPr>
+        <w:rPr>
+          <w:rFonts w:cs="Arial"/>
+          <w:lang w:val="ru-RU"/>
+        </w:rPr>
+      </w:pPr>
+      <w:r>
+        <w:rPr>
+          <w:lang w:val="ru-RU"/>
+        </w:rPr>
+        <w:t>Графическая память, объемом не менее 64 Миб.</w:t>
+      </w:r>
+    </w:p>
+    <w:p>
+      <w:pPr>
+        <w:pStyle w:val="ab"/>
+        <w:numPr>
+          <w:ilvl w:val="0"/>
+          <w:numId w:val="5"/>
+        </w:numPr>
+        <w:rPr>
+          <w:rFonts w:cs="Arial"/>
+          <w:lang w:val="ru-RU"/>
+        </w:rPr>
+      </w:pPr>
+      <w:r>
+        <w:rPr>
+          <w:lang w:val="ru-RU"/>
+        </w:rPr>
+        <w:t xml:space="preserve">Требования к сетевой подсистеме: </w:t>
+      </w:r>
+    </w:p>
+    <w:p>
+      <w:pPr>
+        <w:pStyle w:val="ab"/>
+        <w:numPr>
+          <w:ilvl w:val="0"/>
+          <w:numId w:val="8"/>
+        </w:numPr>
+        <w:rPr>
+          <w:rFonts w:cs="Arial"/>
+          <w:lang w:val="ru-RU"/>
+        </w:rPr>
+      </w:pPr>
+      <w:r>
+        <w:rPr>
+          <w:rFonts w:cs="Arial"/>
+        </w:rPr>
+        <w:t>Ethernet</w:t>
+      </w:r>
+      <w:r>
+        <w:rPr>
+          <w:rFonts w:cs="Arial"/>
+          <w:lang w:val="ru-RU"/>
+        </w:rPr>
+        <w:t xml:space="preserve"> </w:t>
+      </w:r>
+      <w:r>
+        <w:rPr>
+          <w:rFonts w:cs="Arial"/>
+          <w:lang w:val="ru-RU"/>
+        </w:rPr>
+        <w:t>сетевая карта с максимальной скоростью передачи информации не менее 10 Мбит/с.</w:t>
+      </w:r>
+    </w:p>
+    <w:p>
+      <w:pPr>
+        <w:pStyle w:val="ab"/>
+        <w:numPr>
+          <w:ilvl w:val="0"/>
+          <w:numId w:val="5"/>
+        </w:numPr>
+        <w:rPr>
+          <w:rFonts w:cs="Arial"/>
+          <w:lang w:val="ru-RU"/>
+        </w:rPr>
+      </w:pPr>
+      <w:r>
+        <w:rPr>
+          <w:lang w:val="ru-RU"/>
+        </w:rPr>
+        <w:t>Требования к средству отображения информации:</w:t>
+      </w:r>
+    </w:p>
+    <w:p>
+      <w:pPr>
+        <w:pStyle w:val="ab"/>
+        <w:numPr>
+          <w:ilvl w:val="0"/>
+          <w:numId w:val="8"/>
+        </w:numPr>
+        <w:rPr>
+          <w:rFonts w:cs="Arial"/>
+          <w:lang w:val="ru-RU"/>
+        </w:rPr>
+      </w:pPr>
+      <w:r>
+        <w:t>LCD</w:t>
+      </w:r>
+      <w:r>
+        <w:rPr>
+          <w:lang w:val="ru-RU"/>
+        </w:rPr>
+        <w:t xml:space="preserve"> </w:t>
+      </w:r>
+      <w:r>
+        <w:rPr>
+          <w:lang w:val="ru-RU"/>
+        </w:rPr>
+        <w:t xml:space="preserve">экран с </w:t>
+      </w:r>
+      <w:r>
+        <w:t>IPS</w:t>
+      </w:r>
+      <w:r>
+        <w:rPr>
+          <w:lang w:val="ru-RU"/>
+        </w:rPr>
+        <w:t xml:space="preserve"> </w:t>
+      </w:r>
+      <w:r>
+        <w:rPr>
+          <w:lang w:val="ru-RU"/>
+        </w:rPr>
+        <w:t>матрицей не меньше 30 дюймов.</w:t>
+      </w:r>
+    </w:p>
+    <w:p>
+      <w:pPr>
+        <w:pStyle w:val="ab"/>
+        <w:numPr>
+          <w:ilvl w:val="0"/>
+          <w:numId w:val="5"/>
+        </w:numPr>
+        <w:rPr>
+          <w:color w:val="000000" w:themeColor="text1"/>
+          <w:lang w:val="ru-RU"/>
+        </w:rPr>
+      </w:pPr>
+      <w:r>
+        <w:rPr>
+          <w:lang w:val="ru-RU"/>
+        </w:rPr>
+        <w:t>Остальные внешние устройства:</w:t>
+      </w:r>
+      <w:r>
+        <w:rPr>
+          <w:lang w:val="ru-RU"/>
+        </w:rPr>
+        <w:t xml:space="preserve"> </w:t>
+      </w:r>
+      <w:bookmarkStart w:id="25" w:name="_Toc351399171"/>
+    </w:p>
+    <w:p>
+      <w:pPr>
+        <w:pStyle w:val="ab"/>
+        <w:numPr>
+          <w:ilvl w:val="0"/>
+          <w:numId w:val="8"/>
+        </w:numPr>
+        <w:rPr>
+          <w:color w:val="000000" w:themeColor="text1"/>
+          <w:lang w:val="ru-RU"/>
+        </w:rPr>
+      </w:pPr>
+      <w:r>
+        <w:rPr>
+          <w:color w:val="000000" w:themeColor="text1"/>
+          <w:lang w:val="ru-RU"/>
+        </w:rPr>
+        <w:t>Клавиатура и мы</w:t>
+      </w:r>
+      <w:r>
+        <w:rPr>
+          <w:color w:val="000000" w:themeColor="text1"/>
+          <w:lang w:val="ru-RU"/>
+        </w:rPr>
+        <w:t>шь.</w:t>
+      </w:r>
+    </w:p>
+    <w:p>
+      <w:pPr>
+        <w:rPr>
+          <w:lang w:val="ru-RU"/>
+        </w:rPr>
+      </w:pPr>
+    </w:p>
+    <w:p>
+      <w:pPr>
+        <w:rPr>
+          <w:color w:val="000000" w:themeColor="text1"/>
+          <w:lang w:val="ru-RU"/>
+        </w:rPr>
+      </w:pPr>
+    </w:p>
+    <w:p>
+      <w:pPr>
+        <w:rPr>
+          <w:rFonts w:cs="Arial"/>
+          <w:lang w:val="ru-RU"/>
+        </w:rPr>
+      </w:pPr>
+      <w:r>
+        <w:rPr>
+          <w:rFonts w:cs="Arial"/>
+          <w:lang w:val="ru-RU"/>
+        </w:rPr>
+        <w:t xml:space="preserve">Минимальные требования к аппаратному оборудованию </w:t>
+      </w:r>
+      <w:r>
+        <w:rPr>
+          <w:rFonts w:cs="Arial"/>
+          <w:b/>
+          <w:lang w:val="ru-RU"/>
+        </w:rPr>
+        <w:t>клиентског</w:t>
+      </w:r>
+      <w:r>
+        <w:rPr>
+          <w:rFonts w:cs="Arial"/>
+          <w:b/>
+          <w:lang w:val="ru-RU"/>
+        </w:rPr>
+        <w:t>о компьютера</w:t>
+      </w:r>
+      <w:r>
+        <w:rPr>
+          <w:rFonts w:cs="Arial"/>
+          <w:lang w:val="ru-RU"/>
+        </w:rPr>
+        <w:t xml:space="preserve">: </w:t>
+      </w:r>
+    </w:p>
+    <w:p>
+      <w:pPr>
+        <w:pStyle w:val="ab"/>
+        <w:numPr>
+          <w:ilvl w:val="0"/>
+          <w:numId w:val="10"/>
+        </w:numPr>
+        <w:rPr>
+          <w:rFonts w:cs="Arial"/>
+          <w:lang w:val="ru-RU"/>
+        </w:rPr>
+      </w:pPr>
+      <w:r>
+        <w:rPr>
+          <w:lang w:val="ru-RU"/>
+        </w:rPr>
+        <w:t xml:space="preserve">Требования к </w:t>
+      </w:r>
+      <w:commentRangeStart w:id="26"/>
+      <w:r>
+        <w:rPr>
+          <w:lang w:val="ru-RU"/>
+        </w:rPr>
+        <w:t>процессору</w:t>
+      </w:r>
+      <w:commentRangeEnd w:id="26"/>
+      <w:r>
+        <w:rPr>
+          <w:rStyle w:val="ac"/>
+        </w:rPr>
+        <w:commentReference w:id="26"/>
+      </w:r>
+      <w:r>
+        <w:rPr>
+          <w:lang w:val="ru-RU"/>
+        </w:rPr>
+        <w:t>:</w:t>
+      </w:r>
+    </w:p>
+    <w:p>
+      <w:pPr>
+        <w:pStyle w:val="ab"/>
+        <w:numPr>
+          <w:ilvl w:val="0"/>
+          <w:numId w:val="10"/>
+        </w:numPr>
+        <w:rPr>
+          <w:rFonts w:cs="Arial"/>
+          <w:lang w:val="ru-RU"/>
+        </w:rPr>
+      </w:pPr>
+    </w:p>
+    <w:p>
+      <w:pPr>
+        <w:rPr>
+          <w:color w:val="000000" w:themeColor="text1"/>
+          <w:lang w:val="ru-RU"/>
+        </w:rPr>
+      </w:pPr>
+    </w:p>
+    <w:p>
+      <w:pPr>
+        <w:rPr>
+          <w:color w:val="000000" w:themeColor="text1"/>
+          <w:lang w:val="ru-RU"/>
+        </w:rPr>
+      </w:pPr>
+      <w:r>
+        <w:rPr>
+          <w:color w:val="000000" w:themeColor="text1"/>
+          <w:lang w:val="ru-RU"/>
+        </w:rPr>
+        <w:t xml:space="preserve">Состав программного обеспечения для </w:t>
+      </w:r>
+      <w:r>
+        <w:rPr>
+          <w:b/>
+          <w:color w:val="000000" w:themeColor="text1"/>
+          <w:lang w:val="ru-RU"/>
+        </w:rPr>
+        <w:t>сервер</w:t>
+      </w:r>
+      <w:r>
+        <w:rPr>
+          <w:b/>
+          <w:color w:val="000000" w:themeColor="text1"/>
+          <w:lang w:val="ru-RU"/>
+        </w:rPr>
+        <w:t>ного компьютера</w:t>
+      </w:r>
+      <w:r>
+        <w:rPr>
+          <w:color w:val="000000" w:themeColor="text1"/>
+          <w:lang w:val="ru-RU"/>
+        </w:rPr>
+        <w:t>:</w:t>
+      </w:r>
+    </w:p>
+    <w:p>
+      <w:pPr>
+        <w:pStyle w:val="ab"/>
+        <w:numPr>
+          <w:ilvl w:val="0"/>
+          <w:numId w:val="9"/>
+        </w:numPr>
+        <w:rPr>
+          <w:color w:val="000000" w:themeColor="text1"/>
+          <w:lang w:val="ru-RU"/>
+        </w:rPr>
+      </w:pPr>
+      <w:commentRangeStart w:id="27"/>
+      <w:r>
+        <w:rPr>
+          <w:color w:val="000000" w:themeColor="text1"/>
+          <w:lang w:val="ru-RU"/>
+        </w:rPr>
+        <w:t xml:space="preserve">ОС </w:t>
+      </w:r>
+      <w:r>
+        <w:rPr>
+          <w:color w:val="000000" w:themeColor="text1"/>
+        </w:rPr>
+        <w:t>Microsoft Windows 7 SP</w:t>
+      </w:r>
+      <w:commentRangeEnd w:id="27"/>
+      <w:r>
+        <w:rPr>
+          <w:rStyle w:val="ac"/>
+        </w:rPr>
+        <w:commentReference w:id="27"/>
+      </w:r>
+    </w:p>
+    <w:p>
+      <w:pPr>
+        <w:pStyle w:val="ab"/>
+        <w:numPr>
+          <w:ilvl w:val="0"/>
+          <w:numId w:val="9"/>
+        </w:numPr>
+        <w:rPr>
+          <w:color w:val="000000" w:themeColor="text1"/>
+          <w:lang w:val="ru-RU"/>
+        </w:rPr>
+      </w:pPr>
+      <w:r>
+        <w:rPr>
+          <w:color w:val="000000" w:themeColor="text1"/>
+          <w:lang w:val="ru-RU"/>
+        </w:rPr>
+        <w:t xml:space="preserve">Ядро </w:t>
+      </w:r>
+      <w:r>
+        <w:rPr>
+          <w:lang w:val="ru-RU"/>
+        </w:rPr>
+        <w:t xml:space="preserve">СМОТС </w:t>
+      </w:r>
+      <w:r>
+        <w:t>Waffle</w:t>
+      </w:r>
+      <w:r>
+        <w:rPr>
+          <w:rFonts w:cs="Arial"/>
+          <w:vertAlign w:val="superscript"/>
+          <w:lang w:val="ru-RU"/>
+        </w:rPr>
+        <w:t>©</w:t>
+      </w:r>
+      <w:r>
+        <w:rPr>
+          <w:rFonts w:cs="Arial"/>
+          <w:lang w:val="ru-RU"/>
+        </w:rPr>
+        <w:t>;</w:t>
+      </w:r>
+    </w:p>
+    <w:p>
+      <w:pPr>
+        <w:pStyle w:val="ab"/>
+        <w:numPr>
+          <w:ilvl w:val="0"/>
+          <w:numId w:val="9"/>
+        </w:numPr>
+        <w:rPr>
+          <w:color w:val="000000" w:themeColor="text1"/>
+        </w:rPr>
+      </w:pPr>
+      <w:r>
+        <w:rPr>
+          <w:rFonts w:cs="Arial"/>
+          <w:lang w:val="ru-RU"/>
+        </w:rPr>
+        <w:t>СУБД</w:t>
+      </w:r>
+      <w:r>
+        <w:rPr>
+          <w:rFonts w:cs="Arial"/>
+        </w:rPr>
+        <w:t xml:space="preserve"> Oracle Database 11g Release 2 Standard Edition</w:t>
+      </w:r>
+      <w:r>
+        <w:rPr>
+          <w:rFonts w:cs="Arial"/>
+        </w:rPr>
+        <w:t>;</w:t>
+      </w:r>
+    </w:p>
+    <w:p>
+      <w:pPr>
+        <w:pStyle w:val="ab"/>
+        <w:numPr>
+          <w:ilvl w:val="0"/>
+          <w:numId w:val="9"/>
+        </w:numPr>
+        <w:rPr>
+          <w:color w:val="000000" w:themeColor="text1"/>
+        </w:rPr>
+      </w:pPr>
+      <w:commentRangeStart w:id="28"/>
+      <w:r>
+        <w:rPr>
+          <w:rFonts w:cs="Arial"/>
+          <w:lang w:val="ru-RU"/>
+        </w:rPr>
+        <w:t>Apache HTTP-сервер</w:t>
+      </w:r>
+      <w:r>
+        <w:rPr>
+          <w:rFonts w:cs="Arial"/>
+          <w:lang w:val="ru-RU"/>
+        </w:rPr>
+        <w:t>;</w:t>
+      </w:r>
+      <w:commentRangeEnd w:id="28"/>
+      <w:r>
+        <w:rPr>
+          <w:rStyle w:val="ac"/>
+        </w:rPr>
+        <w:commentReference w:id="28"/>
+      </w:r>
+    </w:p>
+    <w:p>
+      <w:pPr>
+        <w:pStyle w:val="ab"/>
+        <w:numPr>
+          <w:ilvl w:val="0"/>
+          <w:numId w:val="9"/>
+        </w:numPr>
+        <w:rPr>
+          <w:color w:val="000000" w:themeColor="text1"/>
+        </w:rPr>
+      </w:pPr>
+      <w:r>
+        <w:rPr>
+          <w:color w:val="000000" w:themeColor="text1"/>
+        </w:rPr>
+        <w:t>JDK</w:t>
+      </w:r>
+      <w:r>
+        <w:rPr>
+          <w:color w:val="000000" w:themeColor="text1"/>
+          <w:lang w:val="ru-RU"/>
+        </w:rPr>
+        <w:t xml:space="preserve"> 1.7</w:t>
+      </w:r>
+    </w:p>
+    <w:p>
+      <w:pPr>
+        <w:rPr>
+          <w:color w:val="000000" w:themeColor="text1"/>
+          <w:lang w:val="ru-RU"/>
+        </w:rPr>
+      </w:pPr>
+    </w:p>
+    <w:p>
+      <w:pPr>
+        <w:rPr>
+          <w:b/>
+          <w:color w:val="000000" w:themeColor="text1"/>
+          <w:lang w:val="ru-RU"/>
+        </w:rPr>
+      </w:pPr>
+      <w:r>
+        <w:rPr>
+          <w:color w:val="000000" w:themeColor="text1"/>
+          <w:lang w:val="ru-RU"/>
+        </w:rPr>
+        <w:t xml:space="preserve">Состав программного обеспечения для </w:t>
+      </w:r>
+      <w:r>
+        <w:rPr>
+          <w:rFonts w:cs="Arial"/>
+          <w:b/>
+          <w:lang w:val="ru-RU"/>
+        </w:rPr>
+        <w:t>клиентског</w:t>
+      </w:r>
+      <w:r>
+        <w:rPr>
+          <w:rFonts w:cs="Arial"/>
+          <w:b/>
+          <w:lang w:val="ru-RU"/>
+        </w:rPr>
+        <w:t>о</w:t>
+      </w:r>
+      <w:r>
+        <w:rPr>
+          <w:b/>
+          <w:color w:val="000000" w:themeColor="text1"/>
+          <w:lang w:val="ru-RU"/>
+        </w:rPr>
+        <w:t xml:space="preserve"> компьютера:</w:t>
+      </w:r>
+    </w:p>
+    <w:p>
+      <w:pPr>
+        <w:pStyle w:val="ab"/>
+        <w:numPr>
+          <w:ilvl w:val="0"/>
+          <w:numId w:val="11"/>
+        </w:numPr>
+        <w:rPr>
+          <w:color w:val="000000" w:themeColor="text1"/>
+          <w:lang w:val="ru-RU"/>
+        </w:rPr>
+      </w:pPr>
+      <w:r>
+        <w:rPr>
+          <w:color w:val="000000" w:themeColor="text1"/>
+          <w:lang w:val="ru-RU"/>
+        </w:rPr>
+        <w:t>Одна из О</w:t>
+      </w:r>
+      <w:r>
+        <w:rPr>
+          <w:color w:val="000000" w:themeColor="text1"/>
+        </w:rPr>
+        <w:t>C</w:t>
+      </w:r>
+      <w:r>
+        <w:rPr>
+          <w:color w:val="000000" w:themeColor="text1"/>
+        </w:rPr>
+        <w:t>:</w:t>
+      </w:r>
+    </w:p>
+    <w:p>
+      <w:pPr>
+        <w:pStyle w:val="ab"/>
+        <w:numPr>
+          <w:ilvl w:val="0"/>
+          <w:numId w:val="8"/>
+        </w:numPr>
+        <w:rPr>
+          <w:color w:val="000000" w:themeColor="text1"/>
+          <w:lang w:val="ru-RU"/>
+        </w:rPr>
+      </w:pPr>
+      <w:r>
+        <w:rPr>
+          <w:color w:val="000000" w:themeColor="text1"/>
+        </w:rPr>
+        <w:t>Windows</w:t>
+      </w:r>
+      <w:r>
+        <w:rPr>
+          <w:color w:val="000000" w:themeColor="text1"/>
+          <w:lang w:val="ru-RU"/>
+        </w:rPr>
+        <w:t xml:space="preserve"> </w:t>
+      </w:r>
+      <w:r>
+        <w:rPr>
+          <w:color w:val="000000" w:themeColor="text1"/>
+        </w:rPr>
+        <w:t>XP</w:t>
+      </w:r>
+      <w:r>
+        <w:rPr>
+          <w:color w:val="000000" w:themeColor="text1"/>
+          <w:lang w:val="ru-RU"/>
+        </w:rPr>
+        <w:t xml:space="preserve"> </w:t>
+      </w:r>
+      <w:r>
+        <w:rPr>
+          <w:color w:val="000000" w:themeColor="text1"/>
+        </w:rPr>
+        <w:t>SP</w:t>
+      </w:r>
+      <w:r>
+        <w:rPr>
+          <w:color w:val="000000" w:themeColor="text1"/>
+          <w:lang w:val="ru-RU"/>
+        </w:rPr>
+        <w:t xml:space="preserve">3 </w:t>
+      </w:r>
+      <w:r>
+        <w:rPr>
+          <w:color w:val="000000" w:themeColor="text1"/>
+          <w:lang w:val="ru-RU"/>
+        </w:rPr>
+        <w:t>и выше</w:t>
+      </w:r>
+      <w:r>
+        <w:rPr>
+          <w:color w:val="000000" w:themeColor="text1"/>
+          <w:lang w:val="ru-RU"/>
+        </w:rPr>
+        <w:t>;</w:t>
+      </w:r>
+    </w:p>
+    <w:p>
+      <w:pPr>
+        <w:pStyle w:val="ab"/>
+        <w:numPr>
+          <w:ilvl w:val="0"/>
+          <w:numId w:val="8"/>
+        </w:numPr>
+        <w:rPr>
+          <w:color w:val="000000" w:themeColor="text1"/>
+          <w:lang w:val="ru-RU"/>
+        </w:rPr>
+      </w:pPr>
+      <w:r>
+        <w:rPr>
+          <w:color w:val="000000" w:themeColor="text1"/>
+        </w:rPr>
+        <w:t>Mac</w:t>
+      </w:r>
+      <w:r>
+        <w:rPr>
+          <w:color w:val="000000" w:themeColor="text1"/>
+          <w:lang w:val="ru-RU"/>
+        </w:rPr>
+        <w:t xml:space="preserve"> </w:t>
+      </w:r>
+      <w:r>
+        <w:rPr>
+          <w:color w:val="000000" w:themeColor="text1"/>
+        </w:rPr>
+        <w:t>OS</w:t>
+      </w:r>
+      <w:r>
+        <w:rPr>
+          <w:color w:val="000000" w:themeColor="text1"/>
+          <w:lang w:val="ru-RU"/>
+        </w:rPr>
+        <w:t xml:space="preserve"> </w:t>
+      </w:r>
+      <w:r>
+        <w:rPr>
+          <w:color w:val="000000" w:themeColor="text1"/>
+        </w:rPr>
+        <w:t>X</w:t>
+      </w:r>
+      <w:r>
+        <w:rPr>
+          <w:color w:val="000000" w:themeColor="text1"/>
+          <w:lang w:val="ru-RU"/>
+        </w:rPr>
+        <w:t xml:space="preserve"> 10.6 </w:t>
+      </w:r>
+      <w:r>
+        <w:rPr>
+          <w:color w:val="000000" w:themeColor="text1"/>
+          <w:lang w:val="ru-RU"/>
+        </w:rPr>
+        <w:t>и выше;</w:t>
+      </w:r>
+    </w:p>
+    <w:p>
+      <w:pPr>
+        <w:pStyle w:val="ab"/>
+        <w:numPr>
+          <w:ilvl w:val="0"/>
+          <w:numId w:val="8"/>
+        </w:numPr>
+        <w:rPr>
+          <w:color w:val="000000" w:themeColor="text1"/>
+          <w:lang w:val="ru-RU"/>
+        </w:rPr>
+      </w:pPr>
+      <w:r>
+        <w:rPr>
+          <w:color w:val="000000" w:themeColor="text1"/>
+        </w:rPr>
+        <w:t>Linux</w:t>
+      </w:r>
+      <w:r>
+        <w:rPr>
+          <w:color w:val="000000" w:themeColor="text1"/>
+          <w:lang w:val="ru-RU"/>
+        </w:rPr>
+        <w:t xml:space="preserve"> (</w:t>
+      </w:r>
+      <w:r>
+        <w:rPr>
+          <w:color w:val="000000" w:themeColor="text1"/>
+          <w:lang w:val="ru-RU"/>
+        </w:rPr>
+        <w:t>ядро 2.6.32 и выше)</w:t>
+      </w:r>
+      <w:r>
+        <w:rPr>
+          <w:color w:val="000000" w:themeColor="text1"/>
+        </w:rPr>
+        <w:t>.</w:t>
+      </w:r>
+    </w:p>
+    <w:p>
+      <w:pPr>
+        <w:pStyle w:val="ab"/>
+        <w:numPr>
+          <w:ilvl w:val="0"/>
+          <w:numId w:val="11"/>
+        </w:numPr>
+        <w:rPr>
+          <w:color w:val="000000" w:themeColor="text1"/>
+          <w:lang w:val="ru-RU"/>
+        </w:rPr>
+      </w:pPr>
+      <w:r>
+        <w:rPr>
+          <w:color w:val="000000" w:themeColor="text1"/>
+          <w:lang w:val="ru-RU"/>
+        </w:rPr>
+        <w:t xml:space="preserve">Клиент </w:t>
+      </w:r>
+      <w:r>
+        <w:rPr>
+          <w:lang w:val="ru-RU"/>
+        </w:rPr>
+        <w:t xml:space="preserve">СМОТС </w:t>
+      </w:r>
+      <w:r>
+        <w:t>Waffle</w:t>
+      </w:r>
+      <w:r>
+        <w:rPr>
+          <w:rFonts w:cs="Arial"/>
+          <w:vertAlign w:val="superscript"/>
+          <w:lang w:val="ru-RU"/>
+        </w:rPr>
+        <w:t>©</w:t>
+      </w:r>
+      <w:r>
+        <w:rPr>
+          <w:rFonts w:cs="Arial"/>
+          <w:lang w:val="ru-RU"/>
+        </w:rPr>
+        <w:t>;</w:t>
+      </w:r>
+    </w:p>
+    <w:p>
+      <w:pPr>
+        <w:pStyle w:val="ab"/>
+        <w:numPr>
+          <w:ilvl w:val="0"/>
+          <w:numId w:val="11"/>
+        </w:numPr>
+        <w:rPr>
+          <w:color w:val="000000" w:themeColor="text1"/>
+        </w:rPr>
+      </w:pPr>
+      <w:r>
+        <w:rPr>
+          <w:color w:val="000000" w:themeColor="text1"/>
+        </w:rPr>
+        <w:t>JDK</w:t>
+      </w:r>
+      <w:r>
+        <w:rPr>
+          <w:color w:val="000000" w:themeColor="text1"/>
+          <w:lang w:val="ru-RU"/>
+        </w:rPr>
+        <w:t xml:space="preserve"> 1.7;</w:t>
+      </w:r>
+    </w:p>
+    <w:p>
+      <w:pPr>
+        <w:pStyle w:val="ab"/>
+        <w:numPr>
+          <w:ilvl w:val="0"/>
+          <w:numId w:val="11"/>
+        </w:numPr>
+        <w:rPr>
+          <w:color w:val="000000" w:themeColor="text1"/>
+        </w:rPr>
+      </w:pPr>
+      <w:r>
+        <w:rPr>
+          <w:color w:val="000000" w:themeColor="text1"/>
+          <w:lang w:val="ru-RU"/>
+        </w:rPr>
+        <w:t>Веб</w:t>
+      </w:r>
+      <w:r>
+        <w:rPr>
+          <w:color w:val="000000" w:themeColor="text1"/>
+        </w:rPr>
+        <w:t>-</w:t>
+      </w:r>
+      <w:r>
+        <w:rPr>
+          <w:color w:val="000000" w:themeColor="text1"/>
+          <w:lang w:val="ru-RU"/>
+        </w:rPr>
+        <w:t>браузеры</w:t>
+      </w:r>
+      <w:r>
+        <w:rPr>
+          <w:color w:val="000000" w:themeColor="text1"/>
+        </w:rPr>
+        <w:t xml:space="preserve">: </w:t>
+      </w:r>
+      <w:r>
+        <w:rPr>
+          <w:color w:val="000000" w:themeColor="text1"/>
+        </w:rPr>
+        <w:t>Google Chrome, Firefox, Opera, Sofari, IE.</w:t>
+      </w:r>
+    </w:p>
+    <w:p>
+      <w:pPr>
+        <w:pStyle w:val="ab"/>
+        <w:rPr>
+          <w:color w:val="000000" w:themeColor="text1"/>
+        </w:rPr>
+      </w:pPr>
+    </w:p>
+    <w:p>
+      <w:pPr>
+        <w:ind w:left="360"/>
+        <w:rPr>
+          <w:color w:val="000000" w:themeColor="text1"/>
+          <w:lang w:val="ru-RU"/>
+        </w:rPr>
+      </w:pPr>
+      <w:r>
+        <w:rPr>
+          <w:color w:val="000000" w:themeColor="text1"/>
+          <w:lang w:val="ru-RU"/>
+        </w:rPr>
+        <w:t>Рамки, ограничения, правила и стандарты</w:t>
+      </w:r>
+      <w:bookmarkEnd w:id="25"/>
     </w:p>
     <w:p>
       <w:pPr>
@@ -2664,14 +5113,16 @@
           <w:color w:val="000000" w:themeColor="text1"/>
         </w:rPr>
       </w:pPr>
-      <w:bookmarkStart w:id="12" w:name="_Toc351063910"/>
-      <w:r>
-        <w:rPr>
-          <w:color w:val="000000" w:themeColor="text1"/>
-        </w:rPr>
-        <w:t>Рамки, ограничения, правила и стандарты</w:t>
-      </w:r>
-      <w:bookmarkEnd w:id="12"/>
+      <w:bookmarkStart w:id="29" w:name="_Toc351399172"/>
+      <w:bookmarkStart w:id="30" w:name="_Toc351407335"/>
+      <w:r>
+        <w:rPr>
+          <w:color w:val="000000" w:themeColor="text1"/>
+        </w:rPr>
+        <w:t>Документация для пользователей</w:t>
+      </w:r>
+      <w:bookmarkEnd w:id="29"/>
+      <w:bookmarkEnd w:id="30"/>
     </w:p>
     <w:p>
       <w:pPr>
@@ -2680,14 +5131,34 @@
           <w:color w:val="000000" w:themeColor="text1"/>
         </w:rPr>
       </w:pPr>
-      <w:bookmarkStart w:id="13" w:name="_Toc351063911"/>
-      <w:r>
-        <w:rPr>
-          <w:color w:val="000000" w:themeColor="text1"/>
-        </w:rPr>
-        <w:t>Документация для пользователей</w:t>
-      </w:r>
-      <w:bookmarkEnd w:id="13"/>
+      <w:bookmarkStart w:id="31" w:name="_Toc351399173"/>
+      <w:bookmarkStart w:id="32" w:name="_Toc351407336"/>
+      <w:r>
+        <w:rPr>
+          <w:color w:val="000000" w:themeColor="text1"/>
+        </w:rPr>
+        <w:t>Допущения и зависимости</w:t>
+      </w:r>
+      <w:bookmarkEnd w:id="31"/>
+      <w:bookmarkEnd w:id="32"/>
+    </w:p>
+    <w:p>
+      <w:pPr>
+        <w:pStyle w:val="1"/>
+        <w:rPr>
+          <w:color w:val="000000" w:themeColor="text1"/>
+        </w:rPr>
+      </w:pPr>
+      <w:bookmarkStart w:id="33" w:name="_Toc351399174"/>
+      <w:bookmarkStart w:id="34" w:name="_Toc351407337"/>
+      <w:r>
+        <w:rPr>
+          <w:color w:val="000000" w:themeColor="text1"/>
+        </w:rPr>
+        <w:t>Функциональность системы</w:t>
+      </w:r>
+      <w:bookmarkEnd w:id="33"/>
+      <w:bookmarkEnd w:id="34"/>
     </w:p>
     <w:p>
       <w:pPr>
@@ -2696,14 +5167,384 @@
           <w:color w:val="000000" w:themeColor="text1"/>
         </w:rPr>
       </w:pPr>
-      <w:bookmarkStart w:id="14" w:name="_Toc351063912"/>
-      <w:r>
-        <w:rPr>
-          <w:color w:val="000000" w:themeColor="text1"/>
-        </w:rPr>
-        <w:t>Допущения и зависимости</w:t>
-      </w:r>
-      <w:bookmarkEnd w:id="14"/>
+      <w:bookmarkStart w:id="35" w:name="_Toc351399175"/>
+      <w:bookmarkStart w:id="36" w:name="_Toc351407338"/>
+      <w:r>
+        <w:rPr>
+          <w:color w:val="000000" w:themeColor="text1"/>
+        </w:rPr>
+        <w:t>Функциональный блок X (таких блоков может быть несколько)</w:t>
+      </w:r>
+      <w:bookmarkEnd w:id="35"/>
+      <w:bookmarkEnd w:id="36"/>
+    </w:p>
+    <w:p>
+      <w:pPr>
+        <w:pStyle w:val="3"/>
+        <w:rPr>
+          <w:color w:val="000000" w:themeColor="text1"/>
+        </w:rPr>
+      </w:pPr>
+      <w:bookmarkStart w:id="37" w:name="_Toc351399176"/>
+      <w:bookmarkStart w:id="38" w:name="_Toc351407339"/>
+      <w:r>
+        <w:rPr>
+          <w:color w:val="000000" w:themeColor="text1"/>
+        </w:rPr>
+        <w:t>Описание и приоритет</w:t>
+      </w:r>
+      <w:bookmarkEnd w:id="37"/>
+      <w:bookmarkEnd w:id="38"/>
+    </w:p>
+    <w:p>
+      <w:pPr>
+        <w:pStyle w:val="3"/>
+        <w:rPr>
+          <w:color w:val="000000" w:themeColor="text1"/>
+        </w:rPr>
+      </w:pPr>
+      <w:bookmarkStart w:id="39" w:name="_Toc351399177"/>
+      <w:bookmarkStart w:id="40" w:name="_Toc351407340"/>
+      <w:r>
+        <w:rPr>
+          <w:color w:val="000000" w:themeColor="text1"/>
+        </w:rPr>
+        <w:t>Причинно-следственные связи, алгоритмы (движение процессов, workflows)</w:t>
+      </w:r>
+      <w:bookmarkEnd w:id="39"/>
+      <w:bookmarkEnd w:id="40"/>
+    </w:p>
+    <w:p>
+      <w:pPr>
+        <w:pStyle w:val="3"/>
+        <w:rPr>
+          <w:color w:val="000000" w:themeColor="text1"/>
+        </w:rPr>
+      </w:pPr>
+      <w:bookmarkStart w:id="41" w:name="_Toc351399178"/>
+      <w:bookmarkStart w:id="42" w:name="_Toc351407341"/>
+      <w:r>
+        <w:rPr>
+          <w:color w:val="000000" w:themeColor="text1"/>
+        </w:rPr>
+        <w:t>Функциональные требования</w:t>
+      </w:r>
+      <w:bookmarkEnd w:id="41"/>
+      <w:bookmarkEnd w:id="42"/>
+    </w:p>
+    <w:p>
+      <w:pPr>
+        <w:rPr>
+          <w:rFonts w:ascii="Times New Roman" w:hAnsi="Times New Roman"/>
+          <w:lang w:val="ru-RU"/>
+        </w:rPr>
+      </w:pPr>
+      <w:r>
+        <w:rPr>
+          <w:rFonts w:ascii="Times New Roman" w:hAnsi="Times New Roman"/>
+          <w:lang w:val="ru-RU"/>
+        </w:rPr>
+        <w:t xml:space="preserve">Функциональные требования к </w:t>
+      </w:r>
+      <w:r>
+        <w:rPr>
+          <w:rFonts w:ascii="Times New Roman" w:hAnsi="Times New Roman"/>
+        </w:rPr>
+        <w:t>API</w:t>
+      </w:r>
+      <w:r>
+        <w:rPr>
+          <w:rFonts w:ascii="Times New Roman" w:hAnsi="Times New Roman"/>
+          <w:lang w:val="ru-RU"/>
+        </w:rPr>
+        <w:t xml:space="preserve"> </w:t>
+      </w:r>
+      <w:r>
+        <w:rPr>
+          <w:rFonts w:ascii="Times New Roman" w:hAnsi="Times New Roman"/>
+          <w:b/>
+          <w:lang w:val="ru-RU"/>
+        </w:rPr>
+        <w:t>серверной части</w:t>
+      </w:r>
+      <w:r>
+        <w:rPr>
+          <w:rFonts w:ascii="Times New Roman" w:hAnsi="Times New Roman"/>
+          <w:lang w:val="ru-RU"/>
+        </w:rPr>
+        <w:t>:</w:t>
+      </w:r>
+    </w:p>
+    <w:p>
+      <w:pPr>
+        <w:numPr>
+          <w:ilvl w:val="0"/>
+          <w:numId w:val="12"/>
+        </w:numPr>
+        <w:jc w:val="both"/>
+        <w:rPr>
+          <w:rFonts w:ascii="Times New Roman" w:hAnsi="Times New Roman"/>
+          <w:lang w:val="ru-RU"/>
+        </w:rPr>
+      </w:pPr>
+      <w:r>
+        <w:rPr>
+          <w:rFonts w:ascii="Times New Roman" w:hAnsi="Times New Roman"/>
+          <w:lang w:val="ru-RU"/>
+        </w:rPr>
+        <w:t>П</w:t>
+      </w:r>
+      <w:r>
+        <w:rPr>
+          <w:rFonts w:ascii="Times New Roman" w:hAnsi="Times New Roman"/>
+          <w:lang w:val="ru-RU"/>
+        </w:rPr>
+        <w:t xml:space="preserve">редоставление </w:t>
+      </w:r>
+      <w:r>
+        <w:rPr>
+          <w:rFonts w:ascii="Times New Roman" w:hAnsi="Times New Roman"/>
+          <w:lang w:val="ru-RU"/>
+        </w:rPr>
+        <w:t xml:space="preserve">программного интерфейса для </w:t>
+      </w:r>
+      <w:r>
+        <w:rPr>
+          <w:rFonts w:ascii="Times New Roman" w:hAnsi="Times New Roman"/>
+          <w:lang w:val="ru-RU"/>
+        </w:rPr>
+        <w:t>средств создания, редактирования и удаления пользователей;</w:t>
+      </w:r>
+    </w:p>
+    <w:p>
+      <w:pPr>
+        <w:numPr>
+          <w:ilvl w:val="0"/>
+          <w:numId w:val="12"/>
+        </w:numPr>
+        <w:jc w:val="both"/>
+        <w:rPr>
+          <w:rFonts w:ascii="Times New Roman" w:hAnsi="Times New Roman"/>
+          <w:lang w:val="ru-RU"/>
+        </w:rPr>
+      </w:pPr>
+      <w:r>
+        <w:rPr>
+          <w:rFonts w:ascii="Times New Roman" w:hAnsi="Times New Roman"/>
+          <w:lang w:val="ru-RU"/>
+        </w:rPr>
+        <w:t>Возможность п</w:t>
+      </w:r>
+      <w:r>
+        <w:rPr>
+          <w:rFonts w:ascii="Times New Roman" w:hAnsi="Times New Roman"/>
+          <w:lang w:val="ru-RU"/>
+        </w:rPr>
+        <w:t>росмотр</w:t>
+      </w:r>
+      <w:r>
+        <w:rPr>
+          <w:rFonts w:ascii="Times New Roman" w:hAnsi="Times New Roman"/>
+          <w:lang w:val="ru-RU"/>
+        </w:rPr>
+        <w:t>а</w:t>
+      </w:r>
+      <w:r>
+        <w:rPr>
+          <w:rFonts w:ascii="Times New Roman" w:hAnsi="Times New Roman"/>
+          <w:lang w:val="ru-RU"/>
+        </w:rPr>
+        <w:t xml:space="preserve"> списка пользователей с различными возможностями фильтрации (пользователи </w:t>
+      </w:r>
+      <w:r>
+        <w:rPr>
+          <w:rFonts w:ascii="Times New Roman" w:hAnsi="Times New Roman"/>
+        </w:rPr>
+        <w:t>on</w:t>
+      </w:r>
+      <w:r>
+        <w:rPr>
+          <w:rFonts w:ascii="Times New Roman" w:hAnsi="Times New Roman"/>
+          <w:lang w:val="ru-RU"/>
+        </w:rPr>
+        <w:t>-</w:t>
+      </w:r>
+      <w:r>
+        <w:rPr>
+          <w:rFonts w:ascii="Times New Roman" w:hAnsi="Times New Roman"/>
+        </w:rPr>
+        <w:t>line</w:t>
+      </w:r>
+      <w:r>
+        <w:rPr>
+          <w:rFonts w:ascii="Times New Roman" w:hAnsi="Times New Roman"/>
+          <w:lang w:val="ru-RU"/>
+        </w:rPr>
+        <w:t xml:space="preserve"> или все, поиск по имени, Нику, полу и другим атрибутам, которые есть у пользователя);</w:t>
+      </w:r>
+    </w:p>
+    <w:p>
+      <w:pPr>
+        <w:numPr>
+          <w:ilvl w:val="0"/>
+          <w:numId w:val="12"/>
+        </w:numPr>
+        <w:jc w:val="both"/>
+        <w:rPr>
+          <w:rFonts w:ascii="Times New Roman" w:hAnsi="Times New Roman"/>
+          <w:lang w:val="ru-RU"/>
+        </w:rPr>
+      </w:pPr>
+      <w:r>
+        <w:rPr>
+          <w:rFonts w:ascii="Times New Roman" w:hAnsi="Times New Roman"/>
+          <w:lang w:val="ru-RU"/>
+        </w:rPr>
+        <w:t>Предоставление программного интерфейса для</w:t>
+      </w:r>
+      <w:r>
+        <w:rPr>
+          <w:rFonts w:ascii="Times New Roman" w:hAnsi="Times New Roman"/>
+          <w:lang w:val="ru-RU"/>
+        </w:rPr>
+        <w:t xml:space="preserve"> работы с контакт-листом (добавление, удаление пользователей, распределение пользователей по группам с контакт-листе, переименование пользователя в контакт листе и т.п.).</w:t>
+      </w:r>
+    </w:p>
+    <w:p>
+      <w:pPr>
+        <w:numPr>
+          <w:ilvl w:val="0"/>
+          <w:numId w:val="12"/>
+        </w:numPr>
+        <w:jc w:val="both"/>
+        <w:rPr>
+          <w:rFonts w:ascii="Times New Roman" w:hAnsi="Times New Roman"/>
+          <w:lang w:val="ru-RU"/>
+        </w:rPr>
+      </w:pPr>
+      <w:r>
+        <w:rPr>
+          <w:rFonts w:ascii="Times New Roman" w:hAnsi="Times New Roman"/>
+          <w:lang w:val="ru-RU"/>
+        </w:rPr>
+        <w:t>Предоставление системы аутентификации пользователей;</w:t>
+      </w:r>
+    </w:p>
+    <w:p>
+      <w:pPr>
+        <w:numPr>
+          <w:ilvl w:val="0"/>
+          <w:numId w:val="12"/>
+        </w:numPr>
+        <w:jc w:val="both"/>
+        <w:rPr>
+          <w:rFonts w:ascii="Times New Roman" w:hAnsi="Times New Roman"/>
+          <w:lang w:val="ru-RU"/>
+        </w:rPr>
+      </w:pPr>
+      <w:r>
+        <w:rPr>
+          <w:rFonts w:ascii="Times New Roman" w:hAnsi="Times New Roman"/>
+          <w:lang w:val="ru-RU"/>
+        </w:rPr>
+        <w:t xml:space="preserve">Обеспечение </w:t>
+      </w:r>
+      <w:r>
+        <w:rPr>
+          <w:rFonts w:ascii="Times New Roman" w:hAnsi="Times New Roman"/>
+          <w:lang w:val="ru-RU"/>
+        </w:rPr>
+        <w:t>веб</w:t>
+      </w:r>
+      <w:r>
+        <w:rPr>
+          <w:rFonts w:ascii="Times New Roman" w:hAnsi="Times New Roman"/>
+          <w:lang w:val="ru-RU"/>
+        </w:rPr>
+        <w:t>-</w:t>
+      </w:r>
+      <w:r>
+        <w:rPr>
+          <w:rFonts w:ascii="Times New Roman" w:hAnsi="Times New Roman"/>
+          <w:lang w:val="ru-RU"/>
+        </w:rPr>
+        <w:t>интерфейс</w:t>
+      </w:r>
+      <w:r>
+        <w:rPr>
+          <w:rFonts w:ascii="Times New Roman" w:hAnsi="Times New Roman"/>
+          <w:lang w:val="ru-RU"/>
+        </w:rPr>
+        <w:t>а, позволяющего выполнить требования 1-4</w:t>
+      </w:r>
+      <w:r>
+        <w:rPr>
+          <w:rFonts w:ascii="Times New Roman" w:hAnsi="Times New Roman"/>
+          <w:lang w:val="ru-RU"/>
+        </w:rPr>
+        <w:t>, 7</w:t>
+      </w:r>
+      <w:r>
+        <w:rPr>
+          <w:rFonts w:ascii="Times New Roman" w:hAnsi="Times New Roman"/>
+          <w:lang w:val="ru-RU"/>
+        </w:rPr>
+        <w:t>;</w:t>
+      </w:r>
+    </w:p>
+    <w:p>
+      <w:pPr>
+        <w:numPr>
+          <w:ilvl w:val="0"/>
+          <w:numId w:val="12"/>
+        </w:numPr>
+        <w:jc w:val="both"/>
+        <w:rPr>
+          <w:rFonts w:ascii="Times New Roman" w:hAnsi="Times New Roman"/>
+          <w:lang w:val="ru-RU"/>
+        </w:rPr>
+      </w:pPr>
+      <w:r>
+        <w:rPr>
+          <w:rFonts w:ascii="Times New Roman" w:hAnsi="Times New Roman"/>
+          <w:lang w:val="ru-RU"/>
+        </w:rPr>
+        <w:t>Обеспечение «знакомства» между клиентскими приложениями;</w:t>
+      </w:r>
+    </w:p>
+    <w:p>
+      <w:pPr>
+        <w:numPr>
+          <w:ilvl w:val="0"/>
+          <w:numId w:val="12"/>
+        </w:numPr>
+        <w:jc w:val="both"/>
+        <w:rPr>
+          <w:rFonts w:ascii="Times New Roman" w:hAnsi="Times New Roman"/>
+          <w:lang w:val="ru-RU"/>
+        </w:rPr>
+      </w:pPr>
+      <w:r>
+        <w:rPr>
+          <w:rFonts w:ascii="Times New Roman" w:hAnsi="Times New Roman"/>
+          <w:lang w:val="ru-RU"/>
+        </w:rPr>
+        <w:t>Обеспечени</w:t>
+      </w:r>
+      <w:r>
+        <w:rPr>
+          <w:rFonts w:ascii="Times New Roman" w:hAnsi="Times New Roman"/>
+          <w:lang w:val="ru-RU"/>
+        </w:rPr>
+        <w:t>е корректного отображения статуса пользователя.</w:t>
+      </w:r>
+    </w:p>
+    <w:p>
+      <w:pPr>
+        <w:rPr>
+          <w:lang w:val="ru-RU"/>
+        </w:rPr>
+      </w:pPr>
     </w:p>
     <w:p>
       <w:pPr>
@@ -2712,14 +5553,16 @@
           <w:color w:val="000000" w:themeColor="text1"/>
         </w:rPr>
       </w:pPr>
-      <w:bookmarkStart w:id="15" w:name="_Toc351063913"/>
-      <w:r>
-        <w:rPr>
-          <w:color w:val="000000" w:themeColor="text1"/>
-        </w:rPr>
-        <w:t>Функциональность системы</w:t>
-      </w:r>
-      <w:bookmarkEnd w:id="15"/>
+      <w:bookmarkStart w:id="43" w:name="_Toc351399179"/>
+      <w:bookmarkStart w:id="44" w:name="_Toc351407342"/>
+      <w:r>
+        <w:rPr>
+          <w:color w:val="000000" w:themeColor="text1"/>
+        </w:rPr>
+        <w:t>Требования к внешним интерфейсам</w:t>
+      </w:r>
+      <w:bookmarkEnd w:id="43"/>
+      <w:bookmarkEnd w:id="44"/>
     </w:p>
     <w:p>
       <w:pPr>
@@ -2728,76 +5571,70 @@
           <w:color w:val="000000" w:themeColor="text1"/>
         </w:rPr>
       </w:pPr>
-      <w:bookmarkStart w:id="16" w:name="_Toc351063914"/>
-      <w:r>
-        <w:rPr>
-          <w:color w:val="000000" w:themeColor="text1"/>
-        </w:rPr>
-        <w:t>Функциональный блок X (таких блоков может быть несколько)</w:t>
-      </w:r>
-      <w:bookmarkEnd w:id="16"/>
-    </w:p>
-    <w:p>
-      <w:pPr>
-        <w:pStyle w:val="3"/>
-        <w:rPr>
-          <w:color w:val="000000" w:themeColor="text1"/>
-        </w:rPr>
-      </w:pPr>
-      <w:bookmarkStart w:id="17" w:name="_Toc351063915"/>
-      <w:r>
-        <w:rPr>
-          <w:color w:val="000000" w:themeColor="text1"/>
-        </w:rPr>
-        <w:t>Описание и приоритет</w:t>
-      </w:r>
-      <w:bookmarkEnd w:id="17"/>
-    </w:p>
-    <w:p>
-      <w:pPr>
-        <w:pStyle w:val="3"/>
-        <w:rPr>
-          <w:color w:val="000000" w:themeColor="text1"/>
-        </w:rPr>
-      </w:pPr>
-      <w:bookmarkStart w:id="18" w:name="_Toc351063916"/>
-      <w:r>
-        <w:rPr>
-          <w:color w:val="000000" w:themeColor="text1"/>
-        </w:rPr>
-        <w:t xml:space="preserve">Причинно-следственные связи, алгоритмы (движение процессов, </w:t>
-      </w:r>
-      <w:proofErr w:type="spellStart"/>
-      <w:r>
-        <w:rPr>
-          <w:color w:val="000000" w:themeColor="text1"/>
-        </w:rPr>
-        <w:t>workflows</w:t>
-      </w:r>
-      <w:proofErr w:type="spellEnd"/>
-      <w:r>
-        <w:rPr>
-          <w:color w:val="000000" w:themeColor="text1"/>
-        </w:rPr>
-        <w:t>)</w:t>
-      </w:r>
-      <w:bookmarkEnd w:id="18"/>
-    </w:p>
-    <w:p>
-      <w:pPr>
-        <w:pStyle w:val="3"/>
-        <w:rPr>
-          <w:color w:val="000000" w:themeColor="text1"/>
-        </w:rPr>
-      </w:pPr>
-      <w:bookmarkStart w:id="19" w:name="_Toc351063917"/>
-      <w:r>
-        <w:rPr>
-          <w:color w:val="000000" w:themeColor="text1"/>
-        </w:rPr>
-        <w:t>Функциональные требования</w:t>
-      </w:r>
-      <w:bookmarkEnd w:id="19"/>
+      <w:bookmarkStart w:id="45" w:name="_Toc351399180"/>
+      <w:bookmarkStart w:id="46" w:name="_Toc351407343"/>
+      <w:r>
+        <w:rPr>
+          <w:color w:val="000000" w:themeColor="text1"/>
+        </w:rPr>
+        <w:t>Интерфейсы пользователя (UX)</w:t>
+      </w:r>
+      <w:bookmarkEnd w:id="45"/>
+      <w:bookmarkEnd w:id="46"/>
+    </w:p>
+    <w:p>
+      <w:pPr>
+        <w:pStyle w:val="2"/>
+        <w:rPr>
+          <w:color w:val="000000" w:themeColor="text1"/>
+        </w:rPr>
+      </w:pPr>
+      <w:bookmarkStart w:id="47" w:name="_Toc351399181"/>
+      <w:bookmarkStart w:id="48" w:name="_Toc351407344"/>
+      <w:r>
+        <w:rPr>
+          <w:color w:val="000000" w:themeColor="text1"/>
+        </w:rPr>
+        <w:t>Программные интерфейсы</w:t>
+      </w:r>
+      <w:bookmarkEnd w:id="47"/>
+      <w:bookmarkEnd w:id="48"/>
+    </w:p>
+    <w:p>
+      <w:pPr>
+        <w:pStyle w:val="2"/>
+        <w:rPr>
+          <w:color w:val="000000" w:themeColor="text1"/>
+        </w:rPr>
+      </w:pPr>
+      <w:bookmarkStart w:id="49" w:name="_Toc351399182"/>
+      <w:bookmarkStart w:id="50" w:name="_Toc351407345"/>
+      <w:r>
+        <w:rPr>
+          <w:color w:val="000000" w:themeColor="text1"/>
+        </w:rPr>
+        <w:t>Интерфейсы оборудования</w:t>
+      </w:r>
+      <w:bookmarkEnd w:id="49"/>
+      <w:bookmarkEnd w:id="50"/>
+    </w:p>
+    <w:p>
+      <w:pPr>
+        <w:pStyle w:val="2"/>
+        <w:rPr>
+          <w:color w:val="000000" w:themeColor="text1"/>
+        </w:rPr>
+      </w:pPr>
+      <w:bookmarkStart w:id="51" w:name="_Toc351399183"/>
+      <w:bookmarkStart w:id="52" w:name="_Toc351407346"/>
+      <w:r>
+        <w:rPr>
+          <w:color w:val="000000" w:themeColor="text1"/>
+        </w:rPr>
+        <w:t>Интерфейсы связи и коммуникации</w:t>
+      </w:r>
+      <w:bookmarkEnd w:id="51"/>
+      <w:bookmarkEnd w:id="52"/>
     </w:p>
     <w:p>
       <w:pPr>
@@ -2806,14 +5643,16 @@
           <w:color w:val="000000" w:themeColor="text1"/>
         </w:rPr>
       </w:pPr>
-      <w:bookmarkStart w:id="20" w:name="_Toc351063918"/>
-      <w:r>
-        <w:rPr>
-          <w:color w:val="000000" w:themeColor="text1"/>
-        </w:rPr>
-        <w:t>Требования к внешним интерфейсам</w:t>
-      </w:r>
-      <w:bookmarkEnd w:id="20"/>
+      <w:bookmarkStart w:id="53" w:name="_Toc351399184"/>
+      <w:bookmarkStart w:id="54" w:name="_Toc351407347"/>
+      <w:r>
+        <w:rPr>
+          <w:color w:val="000000" w:themeColor="text1"/>
+        </w:rPr>
+        <w:t>Нефункциональные требования</w:t>
+      </w:r>
+      <w:bookmarkEnd w:id="53"/>
+      <w:bookmarkEnd w:id="54"/>
     </w:p>
     <w:p>
       <w:pPr>
@@ -2822,14 +5661,16 @@
           <w:color w:val="000000" w:themeColor="text1"/>
         </w:rPr>
       </w:pPr>
-      <w:bookmarkStart w:id="21" w:name="_Toc351063919"/>
-      <w:r>
-        <w:rPr>
-          <w:color w:val="000000" w:themeColor="text1"/>
-        </w:rPr>
-        <w:t>Интерфейсы пользователя (UX)</w:t>
-      </w:r>
-      <w:bookmarkEnd w:id="21"/>
+      <w:bookmarkStart w:id="55" w:name="_Toc351399185"/>
+      <w:bookmarkStart w:id="56" w:name="_Toc351407348"/>
+      <w:r>
+        <w:rPr>
+          <w:color w:val="000000" w:themeColor="text1"/>
+        </w:rPr>
+        <w:t>Требования к производительности</w:t>
+      </w:r>
+      <w:bookmarkEnd w:id="55"/>
+      <w:bookmarkEnd w:id="56"/>
     </w:p>
     <w:p>
       <w:pPr>
@@ -2838,14 +5679,16 @@
           <w:color w:val="000000" w:themeColor="text1"/>
         </w:rPr>
       </w:pPr>
-      <w:bookmarkStart w:id="22" w:name="_Toc351063920"/>
-      <w:r>
-        <w:rPr>
-          <w:color w:val="000000" w:themeColor="text1"/>
-        </w:rPr>
-        <w:t>Программные интерфейсы</w:t>
-      </w:r>
-      <w:bookmarkEnd w:id="22"/>
+      <w:bookmarkStart w:id="57" w:name="_Toc351399186"/>
+      <w:bookmarkStart w:id="58" w:name="_Toc351407349"/>
+      <w:r>
+        <w:rPr>
+          <w:color w:val="000000" w:themeColor="text1"/>
+        </w:rPr>
+        <w:t>Требования к сохранности (данных)</w:t>
+      </w:r>
+      <w:bookmarkEnd w:id="57"/>
+      <w:bookmarkEnd w:id="58"/>
     </w:p>
     <w:p>
       <w:pPr>
@@ -2854,14 +5697,16 @@
           <w:color w:val="000000" w:themeColor="text1"/>
         </w:rPr>
       </w:pPr>
-      <w:bookmarkStart w:id="23" w:name="_Toc351063921"/>
-      <w:r>
-        <w:rPr>
-          <w:color w:val="000000" w:themeColor="text1"/>
-        </w:rPr>
-        <w:t>Интерфейсы оборудования</w:t>
-      </w:r>
-      <w:bookmarkEnd w:id="23"/>
+      <w:bookmarkStart w:id="59" w:name="_Toc351399187"/>
+      <w:bookmarkStart w:id="60" w:name="_Toc351407350"/>
+      <w:r>
+        <w:rPr>
+          <w:color w:val="000000" w:themeColor="text1"/>
+        </w:rPr>
+        <w:t>Критерии качества программного обеспечения</w:t>
+      </w:r>
+      <w:bookmarkEnd w:id="59"/>
+      <w:bookmarkEnd w:id="60"/>
     </w:p>
     <w:p>
       <w:pPr>
@@ -2870,108 +5715,189 @@
           <w:color w:val="000000" w:themeColor="text1"/>
         </w:rPr>
       </w:pPr>
-      <w:bookmarkStart w:id="24" w:name="_Toc351063922"/>
-      <w:r>
-        <w:rPr>
-          <w:color w:val="000000" w:themeColor="text1"/>
-        </w:rPr>
-        <w:t>Интерфейсы связи и коммуникации</w:t>
-      </w:r>
-      <w:bookmarkEnd w:id="24"/>
+      <w:bookmarkStart w:id="61" w:name="_Toc351399188"/>
+      <w:bookmarkStart w:id="62" w:name="_Toc351407351"/>
+      <w:r>
+        <w:rPr>
+          <w:color w:val="000000" w:themeColor="text1"/>
+        </w:rPr>
+        <w:t>Требования к безопасности системы</w:t>
+      </w:r>
+      <w:bookmarkEnd w:id="61"/>
+      <w:bookmarkEnd w:id="62"/>
+    </w:p>
+    <w:p>
+      <w:pPr>
+        <w:rPr>
+          <w:lang w:val="ru-RU"/>
+        </w:rPr>
+      </w:pPr>
     </w:p>
     <w:p>
       <w:pPr>
         <w:pStyle w:val="1"/>
         <w:rPr>
-          <w:color w:val="000000" w:themeColor="text1"/>
-        </w:rPr>
-      </w:pPr>
-      <w:bookmarkStart w:id="25" w:name="_Toc351063923"/>
-      <w:r>
-        <w:rPr>
-          <w:color w:val="000000" w:themeColor="text1"/>
+          <w:rFonts w:ascii="Times New Roman" w:hAnsi="Times New Roman" w:cs="Times New Roman"/>
+          <w:color w:val="000000" w:themeColor="text1"/>
+          <w:sz w:val="24"/>
+          <w:szCs w:val="24"/>
+        </w:rPr>
+      </w:pPr>
+      <w:bookmarkStart w:id="63" w:name="_Toc351399189"/>
+      <w:bookmarkStart w:id="64" w:name="_Toc351407352"/>
+      <w:r>
+        <w:rPr>
+          <w:rFonts w:ascii="Times New Roman" w:hAnsi="Times New Roman" w:cs="Times New Roman"/>
+          <w:color w:val="000000" w:themeColor="text1"/>
+          <w:sz w:val="24"/>
+          <w:szCs w:val="24"/>
         </w:rPr>
         <w:lastRenderedPageBreak/>
-        <w:t>Нефункциональные требования</w:t>
-      </w:r>
-      <w:bookmarkEnd w:id="25"/>
+        <w:t>Модели</w:t>
+      </w:r>
+      <w:bookmarkEnd w:id="63"/>
+      <w:bookmarkEnd w:id="64"/>
     </w:p>
     <w:p>
       <w:pPr>
         <w:pStyle w:val="2"/>
         <w:rPr>
-          <w:color w:val="000000" w:themeColor="text1"/>
-        </w:rPr>
-      </w:pPr>
-      <w:bookmarkStart w:id="26" w:name="_Toc351063924"/>
-      <w:r>
-        <w:rPr>
-          <w:color w:val="000000" w:themeColor="text1"/>
-        </w:rPr>
-        <w:t>Требования к производительности</w:t>
-      </w:r>
-      <w:bookmarkEnd w:id="26"/>
+          <w:rFonts w:ascii="Times New Roman" w:hAnsi="Times New Roman" w:cs="Times New Roman"/>
+          <w:color w:val="000000" w:themeColor="text1"/>
+          <w:sz w:val="24"/>
+          <w:szCs w:val="24"/>
+        </w:rPr>
+      </w:pPr>
+      <w:bookmarkStart w:id="65" w:name="_Toc351399190"/>
+      <w:bookmarkStart w:id="66" w:name="_Toc351407353"/>
+      <w:r>
+        <w:rPr>
+          <w:rFonts w:ascii="Times New Roman" w:hAnsi="Times New Roman" w:cs="Times New Roman"/>
+          <w:color w:val="000000" w:themeColor="text1"/>
+          <w:sz w:val="24"/>
+          <w:szCs w:val="24"/>
+        </w:rPr>
+        <w:t>Логическая модель</w:t>
+      </w:r>
+      <w:bookmarkEnd w:id="65"/>
+      <w:bookmarkEnd w:id="66"/>
     </w:p>
     <w:p>
       <w:pPr>
         <w:pStyle w:val="2"/>
         <w:rPr>
-          <w:color w:val="000000" w:themeColor="text1"/>
-        </w:rPr>
-      </w:pPr>
-      <w:bookmarkStart w:id="27" w:name="_Toc351063925"/>
-      <w:r>
-        <w:rPr>
-          <w:color w:val="000000" w:themeColor="text1"/>
-        </w:rPr>
-        <w:t>Требования к сохранности (данных)</w:t>
-      </w:r>
-      <w:bookmarkEnd w:id="27"/>
-    </w:p>
-    <w:p>
-      <w:pPr>
-        <w:pStyle w:val="2"/>
-        <w:rPr>
-          <w:color w:val="000000" w:themeColor="text1"/>
-        </w:rPr>
-      </w:pPr>
-      <w:bookmarkStart w:id="28" w:name="_Toc351063926"/>
-      <w:r>
-        <w:rPr>
-          <w:color w:val="000000" w:themeColor="text1"/>
-        </w:rPr>
-        <w:t>Критерии качества программного обеспечения</w:t>
-      </w:r>
-      <w:bookmarkEnd w:id="28"/>
-    </w:p>
-    <w:p>
-      <w:pPr>
-        <w:pStyle w:val="2"/>
-        <w:rPr>
-          <w:color w:val="000000" w:themeColor="text1"/>
-        </w:rPr>
-      </w:pPr>
-      <w:bookmarkStart w:id="29" w:name="_Toc351063927"/>
-      <w:r>
-        <w:rPr>
-          <w:color w:val="000000" w:themeColor="text1"/>
-        </w:rPr>
-        <w:t>Требования к безопасности системы</w:t>
-      </w:r>
-      <w:bookmarkEnd w:id="29"/>
+          <w:rStyle w:val="keyword"/>
+          <w:rFonts w:ascii="Times New Roman" w:hAnsi="Times New Roman" w:cs="Times New Roman"/>
+          <w:iCs/>
+          <w:color w:val="000000" w:themeColor="text1"/>
+          <w:sz w:val="24"/>
+          <w:szCs w:val="24"/>
+          <w:shd w:val="clear" w:color="auto" w:fill="FFFFFF"/>
+        </w:rPr>
+      </w:pPr>
+      <w:bookmarkStart w:id="67" w:name="_Toc351399191"/>
+      <w:bookmarkStart w:id="68" w:name="_Toc351407354"/>
+      <w:r>
+        <w:rPr>
+          <w:rFonts w:ascii="Times New Roman" w:hAnsi="Times New Roman" w:cs="Times New Roman"/>
+          <w:color w:val="000000" w:themeColor="text1"/>
+          <w:sz w:val="24"/>
+          <w:szCs w:val="24"/>
+          <w:shd w:val="clear" w:color="auto" w:fill="FFFFFF"/>
+        </w:rPr>
+        <w:t>Диаграмма</w:t>
+      </w:r>
+      <w:r>
+        <w:rPr>
+          <w:rStyle w:val="apple-converted-space"/>
+          <w:rFonts w:ascii="Times New Roman" w:hAnsi="Times New Roman" w:cs="Times New Roman"/>
+          <w:color w:val="000000" w:themeColor="text1"/>
+          <w:sz w:val="24"/>
+          <w:szCs w:val="24"/>
+          <w:shd w:val="clear" w:color="auto" w:fill="FFFFFF"/>
+        </w:rPr>
+        <w:t> </w:t>
+      </w:r>
+      <w:r>
+        <w:rPr>
+          <w:rStyle w:val="keyword"/>
+          <w:rFonts w:ascii="Times New Roman" w:hAnsi="Times New Roman" w:cs="Times New Roman"/>
+          <w:iCs/>
+          <w:color w:val="000000" w:themeColor="text1"/>
+          <w:sz w:val="24"/>
+          <w:szCs w:val="24"/>
+          <w:shd w:val="clear" w:color="auto" w:fill="FFFFFF"/>
+        </w:rPr>
+        <w:t>вариантов использования</w:t>
+      </w:r>
+      <w:bookmarkEnd w:id="67"/>
+      <w:bookmarkEnd w:id="68"/>
+    </w:p>
+    <w:p>
+      <w:pPr>
+        <w:rPr>
+          <w:lang w:val="ru-RU"/>
+        </w:rPr>
+      </w:pPr>
+    </w:p>
+    <w:p>
+      <w:r>
+        <w:t>Common</w:t>
+      </w:r>
+    </w:p>
+    <w:p/>
+    <w:p>
+      <w:r>
+        <w:t>Actors</w:t>
+      </w:r>
+    </w:p>
+    <w:p>
+      <w:pPr>
+        <w:rPr>
+          <w:lang w:val="ru-RU"/>
+        </w:rPr>
+      </w:pPr>
+      <w:r>
+        <w:object w:dxaOrig="7541" w:dyaOrig="6810" w14:anchorId="29F5DDC4">
+          <v:shapetype id="_x0000_t75" coordsize="21600,21600" o:spt="75" o:preferrelative="t" path="m@4@5l@4@11@9@11@9@5xe" filled="f" stroked="f">
+            <v:stroke joinstyle="miter"/>
+            <v:formulas>
+              <v:f eqn="if lineDrawn pixelLineWidth 0"/>
+              <v:f eqn="sum @0 1 0"/>
+              <v:f eqn="sum 0 0 @1"/>
+              <v:f eqn="prod @2 1 2"/>
+              <v:f eqn="prod @3 21600 pixelWidth"/>
+              <v:f eqn="prod @3 21600 pixelHeight"/>
+              <v:f eqn="sum @0 0 1"/>
+              <v:f eqn="prod @6 1 2"/>
+              <v:f eqn="prod @7 21600 pixelWidth"/>
+              <v:f eqn="sum @8 21600 0"/>
+              <v:f eqn="prod @7 21600 pixelHeight"/>
+              <v:f eqn="sum @10 21600 0"/>
+            </v:formulas>
+            <v:path o:extrusionok="f" gradientshapeok="t" o:connecttype="rect"/>
+            <o:lock v:ext="edit" aspectratio="t"/>
+          </v:shapetype>
+          <v:shape id="_x0000_i1025" type="#_x0000_t75" style="width:377pt;height:340.5pt" o:ole="">
+            <v:imagedata r:id="rId10" o:title=""/>
+          </v:shape>
+          <o:OLEObject Type="Embed" ProgID="Visio.Drawing.11" ShapeID="_x0000_i1025" DrawAspect="Content" ObjectID="_1425150856" r:id="rId11"/>
+        </w:object>
+      </w:r>
     </w:p>
     <w:p>
       <w:pPr>
         <w:jc w:val="center"/>
         <w:rPr>
+          <w:rFonts w:ascii="Times New Roman" w:hAnsi="Times New Roman"/>
           <w:b/>
-          <w:sz w:val="28"/>
+          <w:color w:val="000000" w:themeColor="text1"/>
           <w:lang w:val="ru-RU"/>
         </w:rPr>
       </w:pPr>
     </w:p>
     <w:sectPr>
-      <w:headerReference w:type="default" r:id="rId7"/>
+      <w:headerReference w:type="default" r:id="rId12"/>
       <w:pgSz w:w="11906" w:h="16838"/>
       <w:pgMar w:top="1134" w:right="850" w:bottom="1134" w:left="1701" w:header="708" w:footer="708" w:gutter="0"/>
       <w:cols w:space="708"/>
@@ -2982,6 +5908,77 @@
 </w:document>
 </file>
 
+<file path=word/comments.xml><?xml version="1.0" encoding="utf-8"?>
+<w:comments xmlns:wpc="http://schemas.microsoft.com/office/word/2010/wordprocessingCanvas" xmlns:mc="http://schemas.openxmlformats.org/markup-compatibility/2006" xmlns:o="urn:schemas-microsoft-com:office:office" xmlns:r="http://schemas.openxmlformats.org/officeDocument/2006/relationships" xmlns:m="http://schemas.openxmlformats.org/officeDocument/2006/math" xmlns:v="urn:schemas-microsoft-com:vml" xmlns:wp14="http://schemas.microsoft.com/office/word/2010/wordprocessingDrawing" xmlns:wp="http://schemas.openxmlformats.org/drawingml/2006/wordprocessingDrawing" xmlns:w10="urn:schemas-microsoft-com:office:word" xmlns:w="http://schemas.openxmlformats.org/wordprocessingml/2006/main" xmlns:w14="http://schemas.microsoft.com/office/word/2010/wordml" xmlns:wpg="http://schemas.microsoft.com/office/word/2010/wordprocessingGroup" xmlns:wpi="http://schemas.microsoft.com/office/word/2010/wordprocessingInk" xmlns:wne="http://schemas.microsoft.com/office/word/2006/wordml" xmlns:wps="http://schemas.microsoft.com/office/word/2010/wordprocessingShape" mc:Ignorable="w14 wp14">
+  <w:comment w:id="26" w:author="Павел Барбашов" w:date="2013-03-18T20:47:00Z" w:initials="П.Б.">
+    <w:p>
+      <w:pPr>
+        <w:pStyle w:val="ad"/>
+        <w:rPr>
+          <w:lang w:val="ru-RU"/>
+        </w:rPr>
+      </w:pPr>
+      <w:r>
+        <w:rPr>
+          <w:rStyle w:val="ac"/>
+        </w:rPr>
+        <w:annotationRef/>
+      </w:r>
+      <w:r>
+        <w:rPr>
+          <w:lang w:val="ru-RU"/>
+        </w:rPr>
+        <w:t>Доделать!</w:t>
+      </w:r>
+    </w:p>
+  </w:comment>
+  <w:comment w:id="27" w:author="Павел Барбашов" w:date="2013-03-18T20:47:00Z" w:initials="П.Б.">
+    <w:p>
+      <w:pPr>
+        <w:pStyle w:val="ad"/>
+        <w:rPr>
+          <w:lang w:val="ru-RU"/>
+        </w:rPr>
+      </w:pPr>
+      <w:r>
+        <w:rPr>
+          <w:rStyle w:val="ac"/>
+        </w:rPr>
+        <w:annotationRef/>
+      </w:r>
+      <w:r>
+        <w:rPr>
+          <w:lang w:val="ru-RU"/>
+        </w:rPr>
+        <w:t>Уточинить операционку!</w:t>
+      </w:r>
+    </w:p>
+  </w:comment>
+  <w:comment w:id="28" w:author="Павел Барбашов" w:date="2013-03-18T20:54:00Z" w:initials="П.Б.">
+    <w:p>
+      <w:pPr>
+        <w:pStyle w:val="ad"/>
+        <w:rPr>
+          <w:lang w:val="ru-RU"/>
+        </w:rPr>
+      </w:pPr>
+      <w:r>
+        <w:rPr>
+          <w:rStyle w:val="ac"/>
+        </w:rPr>
+        <w:annotationRef/>
+      </w:r>
+      <w:r>
+        <w:rPr>
+          <w:lang w:val="ru-RU"/>
+        </w:rPr>
+        <w:t>Уточнить версию</w:t>
+      </w:r>
+    </w:p>
+  </w:comment>
+</w:comments>
+</file>
+
 <file path=word/endnotes.xml><?xml version="1.0" encoding="utf-8"?>
 <w:endnotes xmlns:wpc="http://schemas.microsoft.com/office/word/2010/wordprocessingCanvas" xmlns:mc="http://schemas.openxmlformats.org/markup-compatibility/2006" xmlns:o="urn:schemas-microsoft-com:office:office" xmlns:r="http://schemas.openxmlformats.org/officeDocument/2006/relationships" xmlns:m="http://schemas.openxmlformats.org/officeDocument/2006/math" xmlns:v="urn:schemas-microsoft-com:vml" xmlns:wp14="http://schemas.microsoft.com/office/word/2010/wordprocessingDrawing" xmlns:wp="http://schemas.openxmlformats.org/drawingml/2006/wordprocessingDrawing" xmlns:w10="urn:schemas-microsoft-com:office:word" xmlns:w="http://schemas.openxmlformats.org/wordprocessingml/2006/main" xmlns:w14="http://schemas.microsoft.com/office/word/2010/wordml" xmlns:wpg="http://schemas.microsoft.com/office/word/2010/wordprocessingGroup" xmlns:wpi="http://schemas.microsoft.com/office/word/2010/wordprocessingInk" xmlns:wne="http://schemas.microsoft.com/office/word/2006/wordml" xmlns:wps="http://schemas.microsoft.com/office/word/2010/wordprocessingShape" mc:Ignorable="w14 wp14">
   <w:endnote w:type="separator" w:id="-1">
@@ -2997,6 +5994,9 @@
         <w:continuationSeparator/>
       </w:r>
     </w:p>
+  </w:endnote>
+  <w:endnote w:type="continuationNotice" w:id="1">
+    <w:p/>
   </w:endnote>
 </w:endnotes>
 </file>
@@ -3016,6 +6016,9 @@
         <w:continuationSeparator/>
       </w:r>
     </w:p>
+  </w:footnote>
+  <w:footnote w:type="continuationNotice" w:id="1">
+    <w:p/>
   </w:footnote>
 </w:footnotes>
 </file>
@@ -3050,7 +6053,7 @@
             <w:noProof/>
             <w:lang w:val="ru-RU"/>
           </w:rPr>
-          <w:t>2</w:t>
+          <w:t>6</w:t>
         </w:r>
         <w:r>
           <w:fldChar w:fldCharType="end"/>
@@ -3064,6 +6067,1220 @@
     </w:pPr>
   </w:p>
 </w:hdr>
+</file>
+
+<file path=word/numbering.xml><?xml version="1.0" encoding="utf-8"?>
+<w:numbering xmlns:wpc="http://schemas.microsoft.com/office/word/2010/wordprocessingCanvas" xmlns:mc="http://schemas.openxmlformats.org/markup-compatibility/2006" xmlns:o="urn:schemas-microsoft-com:office:office" xmlns:r="http://schemas.openxmlformats.org/officeDocument/2006/relationships" xmlns:m="http://schemas.openxmlformats.org/officeDocument/2006/math" xmlns:v="urn:schemas-microsoft-com:vml" xmlns:wp14="http://schemas.microsoft.com/office/word/2010/wordprocessingDrawing" xmlns:wp="http://schemas.openxmlformats.org/drawingml/2006/wordprocessingDrawing" xmlns:w10="urn:schemas-microsoft-com:office:word" xmlns:w="http://schemas.openxmlformats.org/wordprocessingml/2006/main" xmlns:w14="http://schemas.microsoft.com/office/word/2010/wordml" xmlns:wpg="http://schemas.microsoft.com/office/word/2010/wordprocessingGroup" xmlns:wpi="http://schemas.microsoft.com/office/word/2010/wordprocessingInk" xmlns:wne="http://schemas.microsoft.com/office/word/2006/wordml" xmlns:wps="http://schemas.microsoft.com/office/word/2010/wordprocessingShape" mc:Ignorable="w14 wp14">
+  <w:abstractNum w:abstractNumId="0">
+    <w:nsid w:val="025C2922"/>
+    <w:multiLevelType w:val="hybridMultilevel"/>
+    <w:tmpl w:val="376ED0EE"/>
+    <w:lvl w:ilvl="0" w:tplc="0419000F">
+      <w:start w:val="1"/>
+      <w:numFmt w:val="decimal"/>
+      <w:lvlText w:val="%1."/>
+      <w:lvlJc w:val="left"/>
+      <w:pPr>
+        <w:ind w:left="720" w:hanging="360"/>
+      </w:pPr>
+    </w:lvl>
+    <w:lvl w:ilvl="1" w:tplc="04190019" w:tentative="1">
+      <w:start w:val="1"/>
+      <w:numFmt w:val="lowerLetter"/>
+      <w:lvlText w:val="%2."/>
+      <w:lvlJc w:val="left"/>
+      <w:pPr>
+        <w:ind w:left="1440" w:hanging="360"/>
+      </w:pPr>
+    </w:lvl>
+    <w:lvl w:ilvl="2" w:tplc="0419001B" w:tentative="1">
+      <w:start w:val="1"/>
+      <w:numFmt w:val="lowerRoman"/>
+      <w:lvlText w:val="%3."/>
+      <w:lvlJc w:val="right"/>
+      <w:pPr>
+        <w:ind w:left="2160" w:hanging="180"/>
+      </w:pPr>
+    </w:lvl>
+    <w:lvl w:ilvl="3" w:tplc="0419000F" w:tentative="1">
+      <w:start w:val="1"/>
+      <w:numFmt w:val="decimal"/>
+      <w:lvlText w:val="%4."/>
+      <w:lvlJc w:val="left"/>
+      <w:pPr>
+        <w:ind w:left="2880" w:hanging="360"/>
+      </w:pPr>
+    </w:lvl>
+    <w:lvl w:ilvl="4" w:tplc="04190019" w:tentative="1">
+      <w:start w:val="1"/>
+      <w:numFmt w:val="lowerLetter"/>
+      <w:lvlText w:val="%5."/>
+      <w:lvlJc w:val="left"/>
+      <w:pPr>
+        <w:ind w:left="3600" w:hanging="360"/>
+      </w:pPr>
+    </w:lvl>
+    <w:lvl w:ilvl="5" w:tplc="0419001B" w:tentative="1">
+      <w:start w:val="1"/>
+      <w:numFmt w:val="lowerRoman"/>
+      <w:lvlText w:val="%6."/>
+      <w:lvlJc w:val="right"/>
+      <w:pPr>
+        <w:ind w:left="4320" w:hanging="180"/>
+      </w:pPr>
+    </w:lvl>
+    <w:lvl w:ilvl="6" w:tplc="0419000F" w:tentative="1">
+      <w:start w:val="1"/>
+      <w:numFmt w:val="decimal"/>
+      <w:lvlText w:val="%7."/>
+      <w:lvlJc w:val="left"/>
+      <w:pPr>
+        <w:ind w:left="5040" w:hanging="360"/>
+      </w:pPr>
+    </w:lvl>
+    <w:lvl w:ilvl="7" w:tplc="04190019" w:tentative="1">
+      <w:start w:val="1"/>
+      <w:numFmt w:val="lowerLetter"/>
+      <w:lvlText w:val="%8."/>
+      <w:lvlJc w:val="left"/>
+      <w:pPr>
+        <w:ind w:left="5760" w:hanging="360"/>
+      </w:pPr>
+    </w:lvl>
+    <w:lvl w:ilvl="8" w:tplc="0419001B" w:tentative="1">
+      <w:start w:val="1"/>
+      <w:numFmt w:val="lowerRoman"/>
+      <w:lvlText w:val="%9."/>
+      <w:lvlJc w:val="right"/>
+      <w:pPr>
+        <w:ind w:left="6480" w:hanging="180"/>
+      </w:pPr>
+    </w:lvl>
+  </w:abstractNum>
+  <w:abstractNum w:abstractNumId="1">
+    <w:nsid w:val="0BC5297B"/>
+    <w:multiLevelType w:val="hybridMultilevel"/>
+    <w:tmpl w:val="A610222A"/>
+    <w:lvl w:ilvl="0" w:tplc="04190001">
+      <w:start w:val="1"/>
+      <w:numFmt w:val="bullet"/>
+      <w:lvlText w:val=""/>
+      <w:lvlJc w:val="left"/>
+      <w:pPr>
+        <w:ind w:left="1440" w:hanging="360"/>
+      </w:pPr>
+      <w:rPr>
+        <w:rFonts w:ascii="Symbol" w:hAnsi="Symbol" w:hint="default"/>
+      </w:rPr>
+    </w:lvl>
+    <w:lvl w:ilvl="1" w:tplc="04190003" w:tentative="1">
+      <w:start w:val="1"/>
+      <w:numFmt w:val="bullet"/>
+      <w:lvlText w:val="o"/>
+      <w:lvlJc w:val="left"/>
+      <w:pPr>
+        <w:ind w:left="2160" w:hanging="360"/>
+      </w:pPr>
+      <w:rPr>
+        <w:rFonts w:ascii="Courier New" w:hAnsi="Courier New" w:cs="Courier New" w:hint="default"/>
+      </w:rPr>
+    </w:lvl>
+    <w:lvl w:ilvl="2" w:tplc="04190005" w:tentative="1">
+      <w:start w:val="1"/>
+      <w:numFmt w:val="bullet"/>
+      <w:lvlText w:val=""/>
+      <w:lvlJc w:val="left"/>
+      <w:pPr>
+        <w:ind w:left="2880" w:hanging="360"/>
+      </w:pPr>
+      <w:rPr>
+        <w:rFonts w:ascii="Wingdings" w:hAnsi="Wingdings" w:hint="default"/>
+      </w:rPr>
+    </w:lvl>
+    <w:lvl w:ilvl="3" w:tplc="04190001" w:tentative="1">
+      <w:start w:val="1"/>
+      <w:numFmt w:val="bullet"/>
+      <w:lvlText w:val=""/>
+      <w:lvlJc w:val="left"/>
+      <w:pPr>
+        <w:ind w:left="3600" w:hanging="360"/>
+      </w:pPr>
+      <w:rPr>
+        <w:rFonts w:ascii="Symbol" w:hAnsi="Symbol" w:hint="default"/>
+      </w:rPr>
+    </w:lvl>
+    <w:lvl w:ilvl="4" w:tplc="04190003" w:tentative="1">
+      <w:start w:val="1"/>
+      <w:numFmt w:val="bullet"/>
+      <w:lvlText w:val="o"/>
+      <w:lvlJc w:val="left"/>
+      <w:pPr>
+        <w:ind w:left="4320" w:hanging="360"/>
+      </w:pPr>
+      <w:rPr>
+        <w:rFonts w:ascii="Courier New" w:hAnsi="Courier New" w:cs="Courier New" w:hint="default"/>
+      </w:rPr>
+    </w:lvl>
+    <w:lvl w:ilvl="5" w:tplc="04190005" w:tentative="1">
+      <w:start w:val="1"/>
+      <w:numFmt w:val="bullet"/>
+      <w:lvlText w:val=""/>
+      <w:lvlJc w:val="left"/>
+      <w:pPr>
+        <w:ind w:left="5040" w:hanging="360"/>
+      </w:pPr>
+      <w:rPr>
+        <w:rFonts w:ascii="Wingdings" w:hAnsi="Wingdings" w:hint="default"/>
+      </w:rPr>
+    </w:lvl>
+    <w:lvl w:ilvl="6" w:tplc="04190001" w:tentative="1">
+      <w:start w:val="1"/>
+      <w:numFmt w:val="bullet"/>
+      <w:lvlText w:val=""/>
+      <w:lvlJc w:val="left"/>
+      <w:pPr>
+        <w:ind w:left="5760" w:hanging="360"/>
+      </w:pPr>
+      <w:rPr>
+        <w:rFonts w:ascii="Symbol" w:hAnsi="Symbol" w:hint="default"/>
+      </w:rPr>
+    </w:lvl>
+    <w:lvl w:ilvl="7" w:tplc="04190003" w:tentative="1">
+      <w:start w:val="1"/>
+      <w:numFmt w:val="bullet"/>
+      <w:lvlText w:val="o"/>
+      <w:lvlJc w:val="left"/>
+      <w:pPr>
+        <w:ind w:left="6480" w:hanging="360"/>
+      </w:pPr>
+      <w:rPr>
+        <w:rFonts w:ascii="Courier New" w:hAnsi="Courier New" w:cs="Courier New" w:hint="default"/>
+      </w:rPr>
+    </w:lvl>
+    <w:lvl w:ilvl="8" w:tplc="04190005" w:tentative="1">
+      <w:start w:val="1"/>
+      <w:numFmt w:val="bullet"/>
+      <w:lvlText w:val=""/>
+      <w:lvlJc w:val="left"/>
+      <w:pPr>
+        <w:ind w:left="7200" w:hanging="360"/>
+      </w:pPr>
+      <w:rPr>
+        <w:rFonts w:ascii="Wingdings" w:hAnsi="Wingdings" w:hint="default"/>
+      </w:rPr>
+    </w:lvl>
+  </w:abstractNum>
+  <w:abstractNum w:abstractNumId="2">
+    <w:nsid w:val="174B4AF2"/>
+    <w:multiLevelType w:val="hybridMultilevel"/>
+    <w:tmpl w:val="C448ACAA"/>
+    <w:lvl w:ilvl="0" w:tplc="04190001">
+      <w:start w:val="1"/>
+      <w:numFmt w:val="bullet"/>
+      <w:lvlText w:val=""/>
+      <w:lvlJc w:val="left"/>
+      <w:pPr>
+        <w:ind w:left="1440" w:hanging="360"/>
+      </w:pPr>
+      <w:rPr>
+        <w:rFonts w:ascii="Symbol" w:hAnsi="Symbol" w:hint="default"/>
+      </w:rPr>
+    </w:lvl>
+    <w:lvl w:ilvl="1" w:tplc="04190003" w:tentative="1">
+      <w:start w:val="1"/>
+      <w:numFmt w:val="bullet"/>
+      <w:lvlText w:val="o"/>
+      <w:lvlJc w:val="left"/>
+      <w:pPr>
+        <w:ind w:left="2160" w:hanging="360"/>
+      </w:pPr>
+      <w:rPr>
+        <w:rFonts w:ascii="Courier New" w:hAnsi="Courier New" w:cs="Courier New" w:hint="default"/>
+      </w:rPr>
+    </w:lvl>
+    <w:lvl w:ilvl="2" w:tplc="04190005" w:tentative="1">
+      <w:start w:val="1"/>
+      <w:numFmt w:val="bullet"/>
+      <w:lvlText w:val=""/>
+      <w:lvlJc w:val="left"/>
+      <w:pPr>
+        <w:ind w:left="2880" w:hanging="360"/>
+      </w:pPr>
+      <w:rPr>
+        <w:rFonts w:ascii="Wingdings" w:hAnsi="Wingdings" w:hint="default"/>
+      </w:rPr>
+    </w:lvl>
+    <w:lvl w:ilvl="3" w:tplc="04190001" w:tentative="1">
+      <w:start w:val="1"/>
+      <w:numFmt w:val="bullet"/>
+      <w:lvlText w:val=""/>
+      <w:lvlJc w:val="left"/>
+      <w:pPr>
+        <w:ind w:left="3600" w:hanging="360"/>
+      </w:pPr>
+      <w:rPr>
+        <w:rFonts w:ascii="Symbol" w:hAnsi="Symbol" w:hint="default"/>
+      </w:rPr>
+    </w:lvl>
+    <w:lvl w:ilvl="4" w:tplc="04190003" w:tentative="1">
+      <w:start w:val="1"/>
+      <w:numFmt w:val="bullet"/>
+      <w:lvlText w:val="o"/>
+      <w:lvlJc w:val="left"/>
+      <w:pPr>
+        <w:ind w:left="4320" w:hanging="360"/>
+      </w:pPr>
+      <w:rPr>
+        <w:rFonts w:ascii="Courier New" w:hAnsi="Courier New" w:cs="Courier New" w:hint="default"/>
+      </w:rPr>
+    </w:lvl>
+    <w:lvl w:ilvl="5" w:tplc="04190005" w:tentative="1">
+      <w:start w:val="1"/>
+      <w:numFmt w:val="bullet"/>
+      <w:lvlText w:val=""/>
+      <w:lvlJc w:val="left"/>
+      <w:pPr>
+        <w:ind w:left="5040" w:hanging="360"/>
+      </w:pPr>
+      <w:rPr>
+        <w:rFonts w:ascii="Wingdings" w:hAnsi="Wingdings" w:hint="default"/>
+      </w:rPr>
+    </w:lvl>
+    <w:lvl w:ilvl="6" w:tplc="04190001" w:tentative="1">
+      <w:start w:val="1"/>
+      <w:numFmt w:val="bullet"/>
+      <w:lvlText w:val=""/>
+      <w:lvlJc w:val="left"/>
+      <w:pPr>
+        <w:ind w:left="5760" w:hanging="360"/>
+      </w:pPr>
+      <w:rPr>
+        <w:rFonts w:ascii="Symbol" w:hAnsi="Symbol" w:hint="default"/>
+      </w:rPr>
+    </w:lvl>
+    <w:lvl w:ilvl="7" w:tplc="04190003" w:tentative="1">
+      <w:start w:val="1"/>
+      <w:numFmt w:val="bullet"/>
+      <w:lvlText w:val="o"/>
+      <w:lvlJc w:val="left"/>
+      <w:pPr>
+        <w:ind w:left="6480" w:hanging="360"/>
+      </w:pPr>
+      <w:rPr>
+        <w:rFonts w:ascii="Courier New" w:hAnsi="Courier New" w:cs="Courier New" w:hint="default"/>
+      </w:rPr>
+    </w:lvl>
+    <w:lvl w:ilvl="8" w:tplc="04190005" w:tentative="1">
+      <w:start w:val="1"/>
+      <w:numFmt w:val="bullet"/>
+      <w:lvlText w:val=""/>
+      <w:lvlJc w:val="left"/>
+      <w:pPr>
+        <w:ind w:left="7200" w:hanging="360"/>
+      </w:pPr>
+      <w:rPr>
+        <w:rFonts w:ascii="Wingdings" w:hAnsi="Wingdings" w:hint="default"/>
+      </w:rPr>
+    </w:lvl>
+  </w:abstractNum>
+  <w:abstractNum w:abstractNumId="3">
+    <w:nsid w:val="2B4C491A"/>
+    <w:multiLevelType w:val="hybridMultilevel"/>
+    <w:tmpl w:val="4784E28C"/>
+    <w:lvl w:ilvl="0" w:tplc="04190001">
+      <w:start w:val="1"/>
+      <w:numFmt w:val="bullet"/>
+      <w:lvlText w:val=""/>
+      <w:lvlJc w:val="left"/>
+      <w:pPr>
+        <w:ind w:left="720" w:hanging="360"/>
+      </w:pPr>
+      <w:rPr>
+        <w:rFonts w:ascii="Symbol" w:hAnsi="Symbol" w:hint="default"/>
+      </w:rPr>
+    </w:lvl>
+    <w:lvl w:ilvl="1" w:tplc="04190003" w:tentative="1">
+      <w:start w:val="1"/>
+      <w:numFmt w:val="bullet"/>
+      <w:lvlText w:val="o"/>
+      <w:lvlJc w:val="left"/>
+      <w:pPr>
+        <w:ind w:left="1440" w:hanging="360"/>
+      </w:pPr>
+      <w:rPr>
+        <w:rFonts w:ascii="Courier New" w:hAnsi="Courier New" w:cs="Courier New" w:hint="default"/>
+      </w:rPr>
+    </w:lvl>
+    <w:lvl w:ilvl="2" w:tplc="04190005" w:tentative="1">
+      <w:start w:val="1"/>
+      <w:numFmt w:val="bullet"/>
+      <w:lvlText w:val=""/>
+      <w:lvlJc w:val="left"/>
+      <w:pPr>
+        <w:ind w:left="2160" w:hanging="360"/>
+      </w:pPr>
+      <w:rPr>
+        <w:rFonts w:ascii="Wingdings" w:hAnsi="Wingdings" w:hint="default"/>
+      </w:rPr>
+    </w:lvl>
+    <w:lvl w:ilvl="3" w:tplc="04190001" w:tentative="1">
+      <w:start w:val="1"/>
+      <w:numFmt w:val="bullet"/>
+      <w:lvlText w:val=""/>
+      <w:lvlJc w:val="left"/>
+      <w:pPr>
+        <w:ind w:left="2880" w:hanging="360"/>
+      </w:pPr>
+      <w:rPr>
+        <w:rFonts w:ascii="Symbol" w:hAnsi="Symbol" w:hint="default"/>
+      </w:rPr>
+    </w:lvl>
+    <w:lvl w:ilvl="4" w:tplc="04190003" w:tentative="1">
+      <w:start w:val="1"/>
+      <w:numFmt w:val="bullet"/>
+      <w:lvlText w:val="o"/>
+      <w:lvlJc w:val="left"/>
+      <w:pPr>
+        <w:ind w:left="3600" w:hanging="360"/>
+      </w:pPr>
+      <w:rPr>
+        <w:rFonts w:ascii="Courier New" w:hAnsi="Courier New" w:cs="Courier New" w:hint="default"/>
+      </w:rPr>
+    </w:lvl>
+    <w:lvl w:ilvl="5" w:tplc="04190005" w:tentative="1">
+      <w:start w:val="1"/>
+      <w:numFmt w:val="bullet"/>
+      <w:lvlText w:val=""/>
+      <w:lvlJc w:val="left"/>
+      <w:pPr>
+        <w:ind w:left="4320" w:hanging="360"/>
+      </w:pPr>
+      <w:rPr>
+        <w:rFonts w:ascii="Wingdings" w:hAnsi="Wingdings" w:hint="default"/>
+      </w:rPr>
+    </w:lvl>
+    <w:lvl w:ilvl="6" w:tplc="04190001" w:tentative="1">
+      <w:start w:val="1"/>
+      <w:numFmt w:val="bullet"/>
+      <w:lvlText w:val=""/>
+      <w:lvlJc w:val="left"/>
+      <w:pPr>
+        <w:ind w:left="5040" w:hanging="360"/>
+      </w:pPr>
+      <w:rPr>
+        <w:rFonts w:ascii="Symbol" w:hAnsi="Symbol" w:hint="default"/>
+      </w:rPr>
+    </w:lvl>
+    <w:lvl w:ilvl="7" w:tplc="04190003" w:tentative="1">
+      <w:start w:val="1"/>
+      <w:numFmt w:val="bullet"/>
+      <w:lvlText w:val="o"/>
+      <w:lvlJc w:val="left"/>
+      <w:pPr>
+        <w:ind w:left="5760" w:hanging="360"/>
+      </w:pPr>
+      <w:rPr>
+        <w:rFonts w:ascii="Courier New" w:hAnsi="Courier New" w:cs="Courier New" w:hint="default"/>
+      </w:rPr>
+    </w:lvl>
+    <w:lvl w:ilvl="8" w:tplc="04190005" w:tentative="1">
+      <w:start w:val="1"/>
+      <w:numFmt w:val="bullet"/>
+      <w:lvlText w:val=""/>
+      <w:lvlJc w:val="left"/>
+      <w:pPr>
+        <w:ind w:left="6480" w:hanging="360"/>
+      </w:pPr>
+      <w:rPr>
+        <w:rFonts w:ascii="Wingdings" w:hAnsi="Wingdings" w:hint="default"/>
+      </w:rPr>
+    </w:lvl>
+  </w:abstractNum>
+  <w:abstractNum w:abstractNumId="4">
+    <w:nsid w:val="328B4900"/>
+    <w:multiLevelType w:val="hybridMultilevel"/>
+    <w:tmpl w:val="2F0075AC"/>
+    <w:lvl w:ilvl="0" w:tplc="0419000F">
+      <w:start w:val="1"/>
+      <w:numFmt w:val="decimal"/>
+      <w:lvlText w:val="%1."/>
+      <w:lvlJc w:val="left"/>
+      <w:pPr>
+        <w:tabs>
+          <w:tab w:val="num" w:pos="360"/>
+        </w:tabs>
+        <w:ind w:left="360" w:hanging="360"/>
+      </w:pPr>
+      <w:rPr>
+        <w:rFonts w:hint="default"/>
+      </w:rPr>
+    </w:lvl>
+    <w:lvl w:ilvl="1" w:tplc="04190003">
+      <w:start w:val="1"/>
+      <w:numFmt w:val="bullet"/>
+      <w:lvlText w:val="o"/>
+      <w:lvlJc w:val="left"/>
+      <w:pPr>
+        <w:tabs>
+          <w:tab w:val="num" w:pos="1080"/>
+        </w:tabs>
+        <w:ind w:left="1080" w:hanging="360"/>
+      </w:pPr>
+      <w:rPr>
+        <w:rFonts w:ascii="Courier New" w:hAnsi="Courier New" w:cs="Courier New" w:hint="default"/>
+      </w:rPr>
+    </w:lvl>
+    <w:lvl w:ilvl="2" w:tplc="0419001B" w:tentative="1">
+      <w:start w:val="1"/>
+      <w:numFmt w:val="lowerRoman"/>
+      <w:lvlText w:val="%3."/>
+      <w:lvlJc w:val="right"/>
+      <w:pPr>
+        <w:tabs>
+          <w:tab w:val="num" w:pos="1800"/>
+        </w:tabs>
+        <w:ind w:left="1800" w:hanging="180"/>
+      </w:pPr>
+    </w:lvl>
+    <w:lvl w:ilvl="3" w:tplc="0419000F" w:tentative="1">
+      <w:start w:val="1"/>
+      <w:numFmt w:val="decimal"/>
+      <w:lvlText w:val="%4."/>
+      <w:lvlJc w:val="left"/>
+      <w:pPr>
+        <w:tabs>
+          <w:tab w:val="num" w:pos="2520"/>
+        </w:tabs>
+        <w:ind w:left="2520" w:hanging="360"/>
+      </w:pPr>
+    </w:lvl>
+    <w:lvl w:ilvl="4" w:tplc="04190019" w:tentative="1">
+      <w:start w:val="1"/>
+      <w:numFmt w:val="lowerLetter"/>
+      <w:lvlText w:val="%5."/>
+      <w:lvlJc w:val="left"/>
+      <w:pPr>
+        <w:tabs>
+          <w:tab w:val="num" w:pos="3240"/>
+        </w:tabs>
+        <w:ind w:left="3240" w:hanging="360"/>
+      </w:pPr>
+    </w:lvl>
+    <w:lvl w:ilvl="5" w:tplc="0419001B" w:tentative="1">
+      <w:start w:val="1"/>
+      <w:numFmt w:val="lowerRoman"/>
+      <w:lvlText w:val="%6."/>
+      <w:lvlJc w:val="right"/>
+      <w:pPr>
+        <w:tabs>
+          <w:tab w:val="num" w:pos="3960"/>
+        </w:tabs>
+        <w:ind w:left="3960" w:hanging="180"/>
+      </w:pPr>
+    </w:lvl>
+    <w:lvl w:ilvl="6" w:tplc="0419000F" w:tentative="1">
+      <w:start w:val="1"/>
+      <w:numFmt w:val="decimal"/>
+      <w:lvlText w:val="%7."/>
+      <w:lvlJc w:val="left"/>
+      <w:pPr>
+        <w:tabs>
+          <w:tab w:val="num" w:pos="4680"/>
+        </w:tabs>
+        <w:ind w:left="4680" w:hanging="360"/>
+      </w:pPr>
+    </w:lvl>
+    <w:lvl w:ilvl="7" w:tplc="04190019" w:tentative="1">
+      <w:start w:val="1"/>
+      <w:numFmt w:val="lowerLetter"/>
+      <w:lvlText w:val="%8."/>
+      <w:lvlJc w:val="left"/>
+      <w:pPr>
+        <w:tabs>
+          <w:tab w:val="num" w:pos="5400"/>
+        </w:tabs>
+        <w:ind w:left="5400" w:hanging="360"/>
+      </w:pPr>
+    </w:lvl>
+    <w:lvl w:ilvl="8" w:tplc="0419001B" w:tentative="1">
+      <w:start w:val="1"/>
+      <w:numFmt w:val="lowerRoman"/>
+      <w:lvlText w:val="%9."/>
+      <w:lvlJc w:val="right"/>
+      <w:pPr>
+        <w:tabs>
+          <w:tab w:val="num" w:pos="6120"/>
+        </w:tabs>
+        <w:ind w:left="6120" w:hanging="180"/>
+      </w:pPr>
+    </w:lvl>
+  </w:abstractNum>
+  <w:abstractNum w:abstractNumId="5">
+    <w:nsid w:val="375501C7"/>
+    <w:multiLevelType w:val="hybridMultilevel"/>
+    <w:tmpl w:val="C6DC987A"/>
+    <w:lvl w:ilvl="0" w:tplc="0419000F">
+      <w:start w:val="1"/>
+      <w:numFmt w:val="decimal"/>
+      <w:lvlText w:val="%1."/>
+      <w:lvlJc w:val="left"/>
+      <w:pPr>
+        <w:ind w:left="720" w:hanging="360"/>
+      </w:pPr>
+    </w:lvl>
+    <w:lvl w:ilvl="1" w:tplc="04190019" w:tentative="1">
+      <w:start w:val="1"/>
+      <w:numFmt w:val="lowerLetter"/>
+      <w:lvlText w:val="%2."/>
+      <w:lvlJc w:val="left"/>
+      <w:pPr>
+        <w:ind w:left="1440" w:hanging="360"/>
+      </w:pPr>
+    </w:lvl>
+    <w:lvl w:ilvl="2" w:tplc="0419001B" w:tentative="1">
+      <w:start w:val="1"/>
+      <w:numFmt w:val="lowerRoman"/>
+      <w:lvlText w:val="%3."/>
+      <w:lvlJc w:val="right"/>
+      <w:pPr>
+        <w:ind w:left="2160" w:hanging="180"/>
+      </w:pPr>
+    </w:lvl>
+    <w:lvl w:ilvl="3" w:tplc="0419000F" w:tentative="1">
+      <w:start w:val="1"/>
+      <w:numFmt w:val="decimal"/>
+      <w:lvlText w:val="%4."/>
+      <w:lvlJc w:val="left"/>
+      <w:pPr>
+        <w:ind w:left="2880" w:hanging="360"/>
+      </w:pPr>
+    </w:lvl>
+    <w:lvl w:ilvl="4" w:tplc="04190019" w:tentative="1">
+      <w:start w:val="1"/>
+      <w:numFmt w:val="lowerLetter"/>
+      <w:lvlText w:val="%5."/>
+      <w:lvlJc w:val="left"/>
+      <w:pPr>
+        <w:ind w:left="3600" w:hanging="360"/>
+      </w:pPr>
+    </w:lvl>
+    <w:lvl w:ilvl="5" w:tplc="0419001B" w:tentative="1">
+      <w:start w:val="1"/>
+      <w:numFmt w:val="lowerRoman"/>
+      <w:lvlText w:val="%6."/>
+      <w:lvlJc w:val="right"/>
+      <w:pPr>
+        <w:ind w:left="4320" w:hanging="180"/>
+      </w:pPr>
+    </w:lvl>
+    <w:lvl w:ilvl="6" w:tplc="0419000F" w:tentative="1">
+      <w:start w:val="1"/>
+      <w:numFmt w:val="decimal"/>
+      <w:lvlText w:val="%7."/>
+      <w:lvlJc w:val="left"/>
+      <w:pPr>
+        <w:ind w:left="5040" w:hanging="360"/>
+      </w:pPr>
+    </w:lvl>
+    <w:lvl w:ilvl="7" w:tplc="04190019" w:tentative="1">
+      <w:start w:val="1"/>
+      <w:numFmt w:val="lowerLetter"/>
+      <w:lvlText w:val="%8."/>
+      <w:lvlJc w:val="left"/>
+      <w:pPr>
+        <w:ind w:left="5760" w:hanging="360"/>
+      </w:pPr>
+    </w:lvl>
+    <w:lvl w:ilvl="8" w:tplc="0419001B" w:tentative="1">
+      <w:start w:val="1"/>
+      <w:numFmt w:val="lowerRoman"/>
+      <w:lvlText w:val="%9."/>
+      <w:lvlJc w:val="right"/>
+      <w:pPr>
+        <w:ind w:left="6480" w:hanging="180"/>
+      </w:pPr>
+    </w:lvl>
+  </w:abstractNum>
+  <w:abstractNum w:abstractNumId="6">
+    <w:nsid w:val="39F24971"/>
+    <w:multiLevelType w:val="hybridMultilevel"/>
+    <w:tmpl w:val="5964CCE4"/>
+    <w:lvl w:ilvl="0" w:tplc="0419000F">
+      <w:start w:val="1"/>
+      <w:numFmt w:val="decimal"/>
+      <w:lvlText w:val="%1."/>
+      <w:lvlJc w:val="left"/>
+      <w:pPr>
+        <w:ind w:left="720" w:hanging="360"/>
+      </w:pPr>
+    </w:lvl>
+    <w:lvl w:ilvl="1" w:tplc="04190019" w:tentative="1">
+      <w:start w:val="1"/>
+      <w:numFmt w:val="lowerLetter"/>
+      <w:lvlText w:val="%2."/>
+      <w:lvlJc w:val="left"/>
+      <w:pPr>
+        <w:ind w:left="1440" w:hanging="360"/>
+      </w:pPr>
+    </w:lvl>
+    <w:lvl w:ilvl="2" w:tplc="0419001B" w:tentative="1">
+      <w:start w:val="1"/>
+      <w:numFmt w:val="lowerRoman"/>
+      <w:lvlText w:val="%3."/>
+      <w:lvlJc w:val="right"/>
+      <w:pPr>
+        <w:ind w:left="2160" w:hanging="180"/>
+      </w:pPr>
+    </w:lvl>
+    <w:lvl w:ilvl="3" w:tplc="0419000F" w:tentative="1">
+      <w:start w:val="1"/>
+      <w:numFmt w:val="decimal"/>
+      <w:lvlText w:val="%4."/>
+      <w:lvlJc w:val="left"/>
+      <w:pPr>
+        <w:ind w:left="2880" w:hanging="360"/>
+      </w:pPr>
+    </w:lvl>
+    <w:lvl w:ilvl="4" w:tplc="04190019" w:tentative="1">
+      <w:start w:val="1"/>
+      <w:numFmt w:val="lowerLetter"/>
+      <w:lvlText w:val="%5."/>
+      <w:lvlJc w:val="left"/>
+      <w:pPr>
+        <w:ind w:left="3600" w:hanging="360"/>
+      </w:pPr>
+    </w:lvl>
+    <w:lvl w:ilvl="5" w:tplc="0419001B" w:tentative="1">
+      <w:start w:val="1"/>
+      <w:numFmt w:val="lowerRoman"/>
+      <w:lvlText w:val="%6."/>
+      <w:lvlJc w:val="right"/>
+      <w:pPr>
+        <w:ind w:left="4320" w:hanging="180"/>
+      </w:pPr>
+    </w:lvl>
+    <w:lvl w:ilvl="6" w:tplc="0419000F" w:tentative="1">
+      <w:start w:val="1"/>
+      <w:numFmt w:val="decimal"/>
+      <w:lvlText w:val="%7."/>
+      <w:lvlJc w:val="left"/>
+      <w:pPr>
+        <w:ind w:left="5040" w:hanging="360"/>
+      </w:pPr>
+    </w:lvl>
+    <w:lvl w:ilvl="7" w:tplc="04190019" w:tentative="1">
+      <w:start w:val="1"/>
+      <w:numFmt w:val="lowerLetter"/>
+      <w:lvlText w:val="%8."/>
+      <w:lvlJc w:val="left"/>
+      <w:pPr>
+        <w:ind w:left="5760" w:hanging="360"/>
+      </w:pPr>
+    </w:lvl>
+    <w:lvl w:ilvl="8" w:tplc="0419001B" w:tentative="1">
+      <w:start w:val="1"/>
+      <w:numFmt w:val="lowerRoman"/>
+      <w:lvlText w:val="%9."/>
+      <w:lvlJc w:val="right"/>
+      <w:pPr>
+        <w:ind w:left="6480" w:hanging="180"/>
+      </w:pPr>
+    </w:lvl>
+  </w:abstractNum>
+  <w:abstractNum w:abstractNumId="7">
+    <w:nsid w:val="43914F72"/>
+    <w:multiLevelType w:val="hybridMultilevel"/>
+    <w:tmpl w:val="1ED09D28"/>
+    <w:lvl w:ilvl="0" w:tplc="0419000F">
+      <w:start w:val="1"/>
+      <w:numFmt w:val="decimal"/>
+      <w:lvlText w:val="%1."/>
+      <w:lvlJc w:val="left"/>
+      <w:pPr>
+        <w:ind w:left="720" w:hanging="360"/>
+      </w:pPr>
+    </w:lvl>
+    <w:lvl w:ilvl="1" w:tplc="04190019" w:tentative="1">
+      <w:start w:val="1"/>
+      <w:numFmt w:val="lowerLetter"/>
+      <w:lvlText w:val="%2."/>
+      <w:lvlJc w:val="left"/>
+      <w:pPr>
+        <w:ind w:left="1440" w:hanging="360"/>
+      </w:pPr>
+    </w:lvl>
+    <w:lvl w:ilvl="2" w:tplc="0419001B" w:tentative="1">
+      <w:start w:val="1"/>
+      <w:numFmt w:val="lowerRoman"/>
+      <w:lvlText w:val="%3."/>
+      <w:lvlJc w:val="right"/>
+      <w:pPr>
+        <w:ind w:left="2160" w:hanging="180"/>
+      </w:pPr>
+    </w:lvl>
+    <w:lvl w:ilvl="3" w:tplc="0419000F" w:tentative="1">
+      <w:start w:val="1"/>
+      <w:numFmt w:val="decimal"/>
+      <w:lvlText w:val="%4."/>
+      <w:lvlJc w:val="left"/>
+      <w:pPr>
+        <w:ind w:left="2880" w:hanging="360"/>
+      </w:pPr>
+    </w:lvl>
+    <w:lvl w:ilvl="4" w:tplc="04190019" w:tentative="1">
+      <w:start w:val="1"/>
+      <w:numFmt w:val="lowerLetter"/>
+      <w:lvlText w:val="%5."/>
+      <w:lvlJc w:val="left"/>
+      <w:pPr>
+        <w:ind w:left="3600" w:hanging="360"/>
+      </w:pPr>
+    </w:lvl>
+    <w:lvl w:ilvl="5" w:tplc="0419001B" w:tentative="1">
+      <w:start w:val="1"/>
+      <w:numFmt w:val="lowerRoman"/>
+      <w:lvlText w:val="%6."/>
+      <w:lvlJc w:val="right"/>
+      <w:pPr>
+        <w:ind w:left="4320" w:hanging="180"/>
+      </w:pPr>
+    </w:lvl>
+    <w:lvl w:ilvl="6" w:tplc="0419000F" w:tentative="1">
+      <w:start w:val="1"/>
+      <w:numFmt w:val="decimal"/>
+      <w:lvlText w:val="%7."/>
+      <w:lvlJc w:val="left"/>
+      <w:pPr>
+        <w:ind w:left="5040" w:hanging="360"/>
+      </w:pPr>
+    </w:lvl>
+    <w:lvl w:ilvl="7" w:tplc="04190019" w:tentative="1">
+      <w:start w:val="1"/>
+      <w:numFmt w:val="lowerLetter"/>
+      <w:lvlText w:val="%8."/>
+      <w:lvlJc w:val="left"/>
+      <w:pPr>
+        <w:ind w:left="5760" w:hanging="360"/>
+      </w:pPr>
+    </w:lvl>
+    <w:lvl w:ilvl="8" w:tplc="0419001B" w:tentative="1">
+      <w:start w:val="1"/>
+      <w:numFmt w:val="lowerRoman"/>
+      <w:lvlText w:val="%9."/>
+      <w:lvlJc w:val="right"/>
+      <w:pPr>
+        <w:ind w:left="6480" w:hanging="180"/>
+      </w:pPr>
+    </w:lvl>
+  </w:abstractNum>
+  <w:abstractNum w:abstractNumId="8">
+    <w:nsid w:val="473A3EF5"/>
+    <w:multiLevelType w:val="hybridMultilevel"/>
+    <w:tmpl w:val="4A4A4C9C"/>
+    <w:lvl w:ilvl="0" w:tplc="0419000F">
+      <w:start w:val="1"/>
+      <w:numFmt w:val="decimal"/>
+      <w:lvlText w:val="%1."/>
+      <w:lvlJc w:val="left"/>
+      <w:pPr>
+        <w:ind w:left="720" w:hanging="360"/>
+      </w:pPr>
+    </w:lvl>
+    <w:lvl w:ilvl="1" w:tplc="04190019" w:tentative="1">
+      <w:start w:val="1"/>
+      <w:numFmt w:val="lowerLetter"/>
+      <w:lvlText w:val="%2."/>
+      <w:lvlJc w:val="left"/>
+      <w:pPr>
+        <w:ind w:left="1440" w:hanging="360"/>
+      </w:pPr>
+    </w:lvl>
+    <w:lvl w:ilvl="2" w:tplc="0419001B" w:tentative="1">
+      <w:start w:val="1"/>
+      <w:numFmt w:val="lowerRoman"/>
+      <w:lvlText w:val="%3."/>
+      <w:lvlJc w:val="right"/>
+      <w:pPr>
+        <w:ind w:left="2160" w:hanging="180"/>
+      </w:pPr>
+    </w:lvl>
+    <w:lvl w:ilvl="3" w:tplc="0419000F" w:tentative="1">
+      <w:start w:val="1"/>
+      <w:numFmt w:val="decimal"/>
+      <w:lvlText w:val="%4."/>
+      <w:lvlJc w:val="left"/>
+      <w:pPr>
+        <w:ind w:left="2880" w:hanging="360"/>
+      </w:pPr>
+    </w:lvl>
+    <w:lvl w:ilvl="4" w:tplc="04190019" w:tentative="1">
+      <w:start w:val="1"/>
+      <w:numFmt w:val="lowerLetter"/>
+      <w:lvlText w:val="%5."/>
+      <w:lvlJc w:val="left"/>
+      <w:pPr>
+        <w:ind w:left="3600" w:hanging="360"/>
+      </w:pPr>
+    </w:lvl>
+    <w:lvl w:ilvl="5" w:tplc="0419001B" w:tentative="1">
+      <w:start w:val="1"/>
+      <w:numFmt w:val="lowerRoman"/>
+      <w:lvlText w:val="%6."/>
+      <w:lvlJc w:val="right"/>
+      <w:pPr>
+        <w:ind w:left="4320" w:hanging="180"/>
+      </w:pPr>
+    </w:lvl>
+    <w:lvl w:ilvl="6" w:tplc="0419000F" w:tentative="1">
+      <w:start w:val="1"/>
+      <w:numFmt w:val="decimal"/>
+      <w:lvlText w:val="%7."/>
+      <w:lvlJc w:val="left"/>
+      <w:pPr>
+        <w:ind w:left="5040" w:hanging="360"/>
+      </w:pPr>
+    </w:lvl>
+    <w:lvl w:ilvl="7" w:tplc="04190019" w:tentative="1">
+      <w:start w:val="1"/>
+      <w:numFmt w:val="lowerLetter"/>
+      <w:lvlText w:val="%8."/>
+      <w:lvlJc w:val="left"/>
+      <w:pPr>
+        <w:ind w:left="5760" w:hanging="360"/>
+      </w:pPr>
+    </w:lvl>
+    <w:lvl w:ilvl="8" w:tplc="0419001B" w:tentative="1">
+      <w:start w:val="1"/>
+      <w:numFmt w:val="lowerRoman"/>
+      <w:lvlText w:val="%9."/>
+      <w:lvlJc w:val="right"/>
+      <w:pPr>
+        <w:ind w:left="6480" w:hanging="180"/>
+      </w:pPr>
+    </w:lvl>
+  </w:abstractNum>
+  <w:abstractNum w:abstractNumId="9">
+    <w:nsid w:val="52293BF2"/>
+    <w:multiLevelType w:val="hybridMultilevel"/>
+    <w:tmpl w:val="C910090E"/>
+    <w:lvl w:ilvl="0" w:tplc="0419000F">
+      <w:start w:val="1"/>
+      <w:numFmt w:val="decimal"/>
+      <w:lvlText w:val="%1."/>
+      <w:lvlJc w:val="left"/>
+      <w:pPr>
+        <w:ind w:left="720" w:hanging="360"/>
+      </w:pPr>
+    </w:lvl>
+    <w:lvl w:ilvl="1" w:tplc="04190019" w:tentative="1">
+      <w:start w:val="1"/>
+      <w:numFmt w:val="lowerLetter"/>
+      <w:lvlText w:val="%2."/>
+      <w:lvlJc w:val="left"/>
+      <w:pPr>
+        <w:ind w:left="1440" w:hanging="360"/>
+      </w:pPr>
+    </w:lvl>
+    <w:lvl w:ilvl="2" w:tplc="0419001B" w:tentative="1">
+      <w:start w:val="1"/>
+      <w:numFmt w:val="lowerRoman"/>
+      <w:lvlText w:val="%3."/>
+      <w:lvlJc w:val="right"/>
+      <w:pPr>
+        <w:ind w:left="2160" w:hanging="180"/>
+      </w:pPr>
+    </w:lvl>
+    <w:lvl w:ilvl="3" w:tplc="0419000F" w:tentative="1">
+      <w:start w:val="1"/>
+      <w:numFmt w:val="decimal"/>
+      <w:lvlText w:val="%4."/>
+      <w:lvlJc w:val="left"/>
+      <w:pPr>
+        <w:ind w:left="2880" w:hanging="360"/>
+      </w:pPr>
+    </w:lvl>
+    <w:lvl w:ilvl="4" w:tplc="04190019" w:tentative="1">
+      <w:start w:val="1"/>
+      <w:numFmt w:val="lowerLetter"/>
+      <w:lvlText w:val="%5."/>
+      <w:lvlJc w:val="left"/>
+      <w:pPr>
+        <w:ind w:left="3600" w:hanging="360"/>
+      </w:pPr>
+    </w:lvl>
+    <w:lvl w:ilvl="5" w:tplc="0419001B" w:tentative="1">
+      <w:start w:val="1"/>
+      <w:numFmt w:val="lowerRoman"/>
+      <w:lvlText w:val="%6."/>
+      <w:lvlJc w:val="right"/>
+      <w:pPr>
+        <w:ind w:left="4320" w:hanging="180"/>
+      </w:pPr>
+    </w:lvl>
+    <w:lvl w:ilvl="6" w:tplc="0419000F" w:tentative="1">
+      <w:start w:val="1"/>
+      <w:numFmt w:val="decimal"/>
+      <w:lvlText w:val="%7."/>
+      <w:lvlJc w:val="left"/>
+      <w:pPr>
+        <w:ind w:left="5040" w:hanging="360"/>
+      </w:pPr>
+    </w:lvl>
+    <w:lvl w:ilvl="7" w:tplc="04190019" w:tentative="1">
+      <w:start w:val="1"/>
+      <w:numFmt w:val="lowerLetter"/>
+      <w:lvlText w:val="%8."/>
+      <w:lvlJc w:val="left"/>
+      <w:pPr>
+        <w:ind w:left="5760" w:hanging="360"/>
+      </w:pPr>
+    </w:lvl>
+    <w:lvl w:ilvl="8" w:tplc="0419001B" w:tentative="1">
+      <w:start w:val="1"/>
+      <w:numFmt w:val="lowerRoman"/>
+      <w:lvlText w:val="%9."/>
+      <w:lvlJc w:val="right"/>
+      <w:pPr>
+        <w:ind w:left="6480" w:hanging="180"/>
+      </w:pPr>
+    </w:lvl>
+  </w:abstractNum>
+  <w:abstractNum w:abstractNumId="10">
+    <w:nsid w:val="55765F6F"/>
+    <w:multiLevelType w:val="hybridMultilevel"/>
+    <w:tmpl w:val="4A4A4C9C"/>
+    <w:lvl w:ilvl="0" w:tplc="0419000F">
+      <w:start w:val="1"/>
+      <w:numFmt w:val="decimal"/>
+      <w:lvlText w:val="%1."/>
+      <w:lvlJc w:val="left"/>
+      <w:pPr>
+        <w:ind w:left="720" w:hanging="360"/>
+      </w:pPr>
+    </w:lvl>
+    <w:lvl w:ilvl="1" w:tplc="04190019" w:tentative="1">
+      <w:start w:val="1"/>
+      <w:numFmt w:val="lowerLetter"/>
+      <w:lvlText w:val="%2."/>
+      <w:lvlJc w:val="left"/>
+      <w:pPr>
+        <w:ind w:left="1440" w:hanging="360"/>
+      </w:pPr>
+    </w:lvl>
+    <w:lvl w:ilvl="2" w:tplc="0419001B" w:tentative="1">
+      <w:start w:val="1"/>
+      <w:numFmt w:val="lowerRoman"/>
+      <w:lvlText w:val="%3."/>
+      <w:lvlJc w:val="right"/>
+      <w:pPr>
+        <w:ind w:left="2160" w:hanging="180"/>
+      </w:pPr>
+    </w:lvl>
+    <w:lvl w:ilvl="3" w:tplc="0419000F" w:tentative="1">
+      <w:start w:val="1"/>
+      <w:numFmt w:val="decimal"/>
+      <w:lvlText w:val="%4."/>
+      <w:lvlJc w:val="left"/>
+      <w:pPr>
+        <w:ind w:left="2880" w:hanging="360"/>
+      </w:pPr>
+    </w:lvl>
+    <w:lvl w:ilvl="4" w:tplc="04190019" w:tentative="1">
+      <w:start w:val="1"/>
+      <w:numFmt w:val="lowerLetter"/>
+      <w:lvlText w:val="%5."/>
+      <w:lvlJc w:val="left"/>
+      <w:pPr>
+        <w:ind w:left="3600" w:hanging="360"/>
+      </w:pPr>
+    </w:lvl>
+    <w:lvl w:ilvl="5" w:tplc="0419001B" w:tentative="1">
+      <w:start w:val="1"/>
+      <w:numFmt w:val="lowerRoman"/>
+      <w:lvlText w:val="%6."/>
+      <w:lvlJc w:val="right"/>
+      <w:pPr>
+        <w:ind w:left="4320" w:hanging="180"/>
+      </w:pPr>
+    </w:lvl>
+    <w:lvl w:ilvl="6" w:tplc="0419000F" w:tentative="1">
+      <w:start w:val="1"/>
+      <w:numFmt w:val="decimal"/>
+      <w:lvlText w:val="%7."/>
+      <w:lvlJc w:val="left"/>
+      <w:pPr>
+        <w:ind w:left="5040" w:hanging="360"/>
+      </w:pPr>
+    </w:lvl>
+    <w:lvl w:ilvl="7" w:tplc="04190019" w:tentative="1">
+      <w:start w:val="1"/>
+      <w:numFmt w:val="lowerLetter"/>
+      <w:lvlText w:val="%8."/>
+      <w:lvlJc w:val="left"/>
+      <w:pPr>
+        <w:ind w:left="5760" w:hanging="360"/>
+      </w:pPr>
+    </w:lvl>
+    <w:lvl w:ilvl="8" w:tplc="0419001B" w:tentative="1">
+      <w:start w:val="1"/>
+      <w:numFmt w:val="lowerRoman"/>
+      <w:lvlText w:val="%9."/>
+      <w:lvlJc w:val="right"/>
+      <w:pPr>
+        <w:ind w:left="6480" w:hanging="180"/>
+      </w:pPr>
+    </w:lvl>
+  </w:abstractNum>
+  <w:abstractNum w:abstractNumId="11">
+    <w:nsid w:val="68957B30"/>
+    <w:multiLevelType w:val="hybridMultilevel"/>
+    <w:tmpl w:val="4CD62EDE"/>
+    <w:lvl w:ilvl="0" w:tplc="04190001">
+      <w:start w:val="1"/>
+      <w:numFmt w:val="bullet"/>
+      <w:lvlText w:val=""/>
+      <w:lvlJc w:val="left"/>
+      <w:pPr>
+        <w:ind w:left="1440" w:hanging="360"/>
+      </w:pPr>
+      <w:rPr>
+        <w:rFonts w:ascii="Symbol" w:hAnsi="Symbol" w:hint="default"/>
+      </w:rPr>
+    </w:lvl>
+    <w:lvl w:ilvl="1" w:tplc="04190003" w:tentative="1">
+      <w:start w:val="1"/>
+      <w:numFmt w:val="bullet"/>
+      <w:lvlText w:val="o"/>
+      <w:lvlJc w:val="left"/>
+      <w:pPr>
+        <w:ind w:left="2160" w:hanging="360"/>
+      </w:pPr>
+      <w:rPr>
+        <w:rFonts w:ascii="Courier New" w:hAnsi="Courier New" w:cs="Courier New" w:hint="default"/>
+      </w:rPr>
+    </w:lvl>
+    <w:lvl w:ilvl="2" w:tplc="04190005" w:tentative="1">
+      <w:start w:val="1"/>
+      <w:numFmt w:val="bullet"/>
+      <w:lvlText w:val=""/>
+      <w:lvlJc w:val="left"/>
+      <w:pPr>
+        <w:ind w:left="2880" w:hanging="360"/>
+      </w:pPr>
+      <w:rPr>
+        <w:rFonts w:ascii="Wingdings" w:hAnsi="Wingdings" w:hint="default"/>
+      </w:rPr>
+    </w:lvl>
+    <w:lvl w:ilvl="3" w:tplc="04190001" w:tentative="1">
+      <w:start w:val="1"/>
+      <w:numFmt w:val="bullet"/>
+      <w:lvlText w:val=""/>
+      <w:lvlJc w:val="left"/>
+      <w:pPr>
+        <w:ind w:left="3600" w:hanging="360"/>
+      </w:pPr>
+      <w:rPr>
+        <w:rFonts w:ascii="Symbol" w:hAnsi="Symbol" w:hint="default"/>
+      </w:rPr>
+    </w:lvl>
+    <w:lvl w:ilvl="4" w:tplc="04190003" w:tentative="1">
+      <w:start w:val="1"/>
+      <w:numFmt w:val="bullet"/>
+      <w:lvlText w:val="o"/>
+      <w:lvlJc w:val="left"/>
+      <w:pPr>
+        <w:ind w:left="4320" w:hanging="360"/>
+      </w:pPr>
+      <w:rPr>
+        <w:rFonts w:ascii="Courier New" w:hAnsi="Courier New" w:cs="Courier New" w:hint="default"/>
+      </w:rPr>
+    </w:lvl>
+    <w:lvl w:ilvl="5" w:tplc="04190005" w:tentative="1">
+      <w:start w:val="1"/>
+      <w:numFmt w:val="bullet"/>
+      <w:lvlText w:val=""/>
+      <w:lvlJc w:val="left"/>
+      <w:pPr>
+        <w:ind w:left="5040" w:hanging="360"/>
+      </w:pPr>
+      <w:rPr>
+        <w:rFonts w:ascii="Wingdings" w:hAnsi="Wingdings" w:hint="default"/>
+      </w:rPr>
+    </w:lvl>
+    <w:lvl w:ilvl="6" w:tplc="04190001" w:tentative="1">
+      <w:start w:val="1"/>
+      <w:numFmt w:val="bullet"/>
+      <w:lvlText w:val=""/>
+      <w:lvlJc w:val="left"/>
+      <w:pPr>
+        <w:ind w:left="5760" w:hanging="360"/>
+      </w:pPr>
+      <w:rPr>
+        <w:rFonts w:ascii="Symbol" w:hAnsi="Symbol" w:hint="default"/>
+      </w:rPr>
+    </w:lvl>
+    <w:lvl w:ilvl="7" w:tplc="04190003" w:tentative="1">
+      <w:start w:val="1"/>
+      <w:numFmt w:val="bullet"/>
+      <w:lvlText w:val="o"/>
+      <w:lvlJc w:val="left"/>
+      <w:pPr>
+        <w:ind w:left="6480" w:hanging="360"/>
+      </w:pPr>
+      <w:rPr>
+        <w:rFonts w:ascii="Courier New" w:hAnsi="Courier New" w:cs="Courier New" w:hint="default"/>
+      </w:rPr>
+    </w:lvl>
+    <w:lvl w:ilvl="8" w:tplc="04190005" w:tentative="1">
+      <w:start w:val="1"/>
+      <w:numFmt w:val="bullet"/>
+      <w:lvlText w:val=""/>
+      <w:lvlJc w:val="left"/>
+      <w:pPr>
+        <w:ind w:left="7200" w:hanging="360"/>
+      </w:pPr>
+      <w:rPr>
+        <w:rFonts w:ascii="Wingdings" w:hAnsi="Wingdings" w:hint="default"/>
+      </w:rPr>
+    </w:lvl>
+  </w:abstractNum>
+  <w:num w:numId="1">
+    <w:abstractNumId w:val="9"/>
+  </w:num>
+  <w:num w:numId="2">
+    <w:abstractNumId w:val="7"/>
+  </w:num>
+  <w:num w:numId="3">
+    <w:abstractNumId w:val="6"/>
+  </w:num>
+  <w:num w:numId="4">
+    <w:abstractNumId w:val="3"/>
+  </w:num>
+  <w:num w:numId="5">
+    <w:abstractNumId w:val="8"/>
+  </w:num>
+  <w:num w:numId="6">
+    <w:abstractNumId w:val="11"/>
+  </w:num>
+  <w:num w:numId="7">
+    <w:abstractNumId w:val="2"/>
+  </w:num>
+  <w:num w:numId="8">
+    <w:abstractNumId w:val="1"/>
+  </w:num>
+  <w:num w:numId="9">
+    <w:abstractNumId w:val="0"/>
+  </w:num>
+  <w:num w:numId="10">
+    <w:abstractNumId w:val="10"/>
+  </w:num>
+  <w:num w:numId="11">
+    <w:abstractNumId w:val="5"/>
+  </w:num>
+  <w:num w:numId="12">
+    <w:abstractNumId w:val="4"/>
+  </w:num>
+</w:numbering>
 </file>
 
 <file path=word/styles.xml><?xml version="1.0" encoding="utf-8"?>
@@ -3266,7 +7483,6 @@
     <w:next w:val="a"/>
     <w:link w:val="20"/>
     <w:uiPriority w:val="9"/>
-    <w:semiHidden/>
     <w:unhideWhenUsed/>
     <w:qFormat/>
     <w:rsid w:val="001D23BE"/>
@@ -3315,7 +7531,6 @@
   <w:style w:type="character" w:default="1" w:styleId="a0">
     <w:name w:val="Default Paragraph Font"/>
     <w:uiPriority w:val="1"/>
-    <w:semiHidden/>
     <w:unhideWhenUsed/>
   </w:style>
   <w:style w:type="table" w:default="1" w:styleId="a1">
@@ -3449,7 +7664,6 @@
     <w:basedOn w:val="a0"/>
     <w:link w:val="2"/>
     <w:uiPriority w:val="9"/>
-    <w:semiHidden/>
     <w:rsid w:val="001D23BE"/>
     <w:rPr>
       <w:rFonts w:asciiTheme="majorHAnsi" w:eastAsiaTheme="majorEastAsia" w:hAnsiTheme="majorHAnsi" w:cstheme="majorBidi"/>
@@ -3581,6 +7795,95 @@
       <w:rFonts w:ascii="Tahoma" w:eastAsia="Times New Roman" w:hAnsi="Tahoma" w:cs="Tahoma"/>
       <w:sz w:val="16"/>
       <w:szCs w:val="16"/>
+      <w:lang w:val="en-US"/>
+    </w:rPr>
+  </w:style>
+  <w:style w:type="paragraph" w:styleId="ab">
+    <w:name w:val="List Paragraph"/>
+    <w:basedOn w:val="a"/>
+    <w:uiPriority w:val="34"/>
+    <w:qFormat/>
+    <w:rsid w:val="005D66F3"/>
+    <w:pPr>
+      <w:ind w:left="720"/>
+      <w:contextualSpacing/>
+    </w:pPr>
+  </w:style>
+  <w:style w:type="character" w:customStyle="1" w:styleId="apple-converted-space">
+    <w:name w:val="apple-converted-space"/>
+    <w:basedOn w:val="a0"/>
+    <w:rsid w:val="001700A4"/>
+  </w:style>
+  <w:style w:type="character" w:customStyle="1" w:styleId="keyword">
+    <w:name w:val="keyword"/>
+    <w:basedOn w:val="a0"/>
+    <w:rsid w:val="001700A4"/>
+  </w:style>
+  <w:style w:type="character" w:styleId="ac">
+    <w:name w:val="annotation reference"/>
+    <w:basedOn w:val="a0"/>
+    <w:uiPriority w:val="99"/>
+    <w:semiHidden/>
+    <w:unhideWhenUsed/>
+    <w:rsid w:val="00A0190A"/>
+    <w:rPr>
+      <w:sz w:val="16"/>
+      <w:szCs w:val="16"/>
+    </w:rPr>
+  </w:style>
+  <w:style w:type="paragraph" w:styleId="ad">
+    <w:name w:val="annotation text"/>
+    <w:basedOn w:val="a"/>
+    <w:link w:val="ae"/>
+    <w:uiPriority w:val="99"/>
+    <w:semiHidden/>
+    <w:unhideWhenUsed/>
+    <w:rsid w:val="00A0190A"/>
+    <w:rPr>
+      <w:sz w:val="20"/>
+    </w:rPr>
+  </w:style>
+  <w:style w:type="character" w:customStyle="1" w:styleId="ae">
+    <w:name w:val="Текст примечания Знак"/>
+    <w:basedOn w:val="a0"/>
+    <w:link w:val="ad"/>
+    <w:uiPriority w:val="99"/>
+    <w:semiHidden/>
+    <w:rsid w:val="00A0190A"/>
+    <w:rPr>
+      <w:rFonts w:ascii="Arial" w:eastAsia="Times New Roman" w:hAnsi="Arial" w:cs="Times New Roman"/>
+      <w:sz w:val="20"/>
+      <w:szCs w:val="20"/>
+      <w:lang w:val="en-US"/>
+    </w:rPr>
+  </w:style>
+  <w:style w:type="paragraph" w:styleId="af">
+    <w:name w:val="annotation subject"/>
+    <w:basedOn w:val="ad"/>
+    <w:next w:val="ad"/>
+    <w:link w:val="af0"/>
+    <w:uiPriority w:val="99"/>
+    <w:semiHidden/>
+    <w:unhideWhenUsed/>
+    <w:rsid w:val="00A0190A"/>
+    <w:rPr>
+      <w:b/>
+      <w:bCs/>
+    </w:rPr>
+  </w:style>
+  <w:style w:type="character" w:customStyle="1" w:styleId="af0">
+    <w:name w:val="Тема примечания Знак"/>
+    <w:basedOn w:val="ae"/>
+    <w:link w:val="af"/>
+    <w:uiPriority w:val="99"/>
+    <w:semiHidden/>
+    <w:rsid w:val="00A0190A"/>
+    <w:rPr>
+      <w:rFonts w:ascii="Arial" w:eastAsia="Times New Roman" w:hAnsi="Arial" w:cs="Times New Roman"/>
+      <w:b/>
+      <w:bCs/>
+      <w:sz w:val="20"/>
+      <w:szCs w:val="20"/>
       <w:lang w:val="en-US"/>
     </w:rPr>
   </w:style>
@@ -3787,7 +8090,6 @@
     <w:next w:val="a"/>
     <w:link w:val="20"/>
     <w:uiPriority w:val="9"/>
-    <w:semiHidden/>
     <w:unhideWhenUsed/>
     <w:qFormat/>
     <w:rsid w:val="001D23BE"/>
@@ -3836,7 +8138,6 @@
   <w:style w:type="character" w:default="1" w:styleId="a0">
     <w:name w:val="Default Paragraph Font"/>
     <w:uiPriority w:val="1"/>
-    <w:semiHidden/>
     <w:unhideWhenUsed/>
   </w:style>
   <w:style w:type="table" w:default="1" w:styleId="a1">
@@ -3970,7 +8271,6 @@
     <w:basedOn w:val="a0"/>
     <w:link w:val="2"/>
     <w:uiPriority w:val="9"/>
-    <w:semiHidden/>
     <w:rsid w:val="001D23BE"/>
     <w:rPr>
       <w:rFonts w:asciiTheme="majorHAnsi" w:eastAsiaTheme="majorEastAsia" w:hAnsiTheme="majorHAnsi" w:cstheme="majorBidi"/>
@@ -4102,6 +8402,95 @@
       <w:rFonts w:ascii="Tahoma" w:eastAsia="Times New Roman" w:hAnsi="Tahoma" w:cs="Tahoma"/>
       <w:sz w:val="16"/>
       <w:szCs w:val="16"/>
+      <w:lang w:val="en-US"/>
+    </w:rPr>
+  </w:style>
+  <w:style w:type="paragraph" w:styleId="ab">
+    <w:name w:val="List Paragraph"/>
+    <w:basedOn w:val="a"/>
+    <w:uiPriority w:val="34"/>
+    <w:qFormat/>
+    <w:rsid w:val="005D66F3"/>
+    <w:pPr>
+      <w:ind w:left="720"/>
+      <w:contextualSpacing/>
+    </w:pPr>
+  </w:style>
+  <w:style w:type="character" w:customStyle="1" w:styleId="apple-converted-space">
+    <w:name w:val="apple-converted-space"/>
+    <w:basedOn w:val="a0"/>
+    <w:rsid w:val="001700A4"/>
+  </w:style>
+  <w:style w:type="character" w:customStyle="1" w:styleId="keyword">
+    <w:name w:val="keyword"/>
+    <w:basedOn w:val="a0"/>
+    <w:rsid w:val="001700A4"/>
+  </w:style>
+  <w:style w:type="character" w:styleId="ac">
+    <w:name w:val="annotation reference"/>
+    <w:basedOn w:val="a0"/>
+    <w:uiPriority w:val="99"/>
+    <w:semiHidden/>
+    <w:unhideWhenUsed/>
+    <w:rsid w:val="00A0190A"/>
+    <w:rPr>
+      <w:sz w:val="16"/>
+      <w:szCs w:val="16"/>
+    </w:rPr>
+  </w:style>
+  <w:style w:type="paragraph" w:styleId="ad">
+    <w:name w:val="annotation text"/>
+    <w:basedOn w:val="a"/>
+    <w:link w:val="ae"/>
+    <w:uiPriority w:val="99"/>
+    <w:semiHidden/>
+    <w:unhideWhenUsed/>
+    <w:rsid w:val="00A0190A"/>
+    <w:rPr>
+      <w:sz w:val="20"/>
+    </w:rPr>
+  </w:style>
+  <w:style w:type="character" w:customStyle="1" w:styleId="ae">
+    <w:name w:val="Текст примечания Знак"/>
+    <w:basedOn w:val="a0"/>
+    <w:link w:val="ad"/>
+    <w:uiPriority w:val="99"/>
+    <w:semiHidden/>
+    <w:rsid w:val="00A0190A"/>
+    <w:rPr>
+      <w:rFonts w:ascii="Arial" w:eastAsia="Times New Roman" w:hAnsi="Arial" w:cs="Times New Roman"/>
+      <w:sz w:val="20"/>
+      <w:szCs w:val="20"/>
+      <w:lang w:val="en-US"/>
+    </w:rPr>
+  </w:style>
+  <w:style w:type="paragraph" w:styleId="af">
+    <w:name w:val="annotation subject"/>
+    <w:basedOn w:val="ad"/>
+    <w:next w:val="ad"/>
+    <w:link w:val="af0"/>
+    <w:uiPriority w:val="99"/>
+    <w:semiHidden/>
+    <w:unhideWhenUsed/>
+    <w:rsid w:val="00A0190A"/>
+    <w:rPr>
+      <w:b/>
+      <w:bCs/>
+    </w:rPr>
+  </w:style>
+  <w:style w:type="character" w:customStyle="1" w:styleId="af0">
+    <w:name w:val="Тема примечания Знак"/>
+    <w:basedOn w:val="ae"/>
+    <w:link w:val="af"/>
+    <w:uiPriority w:val="99"/>
+    <w:semiHidden/>
+    <w:rsid w:val="00A0190A"/>
+    <w:rPr>
+      <w:rFonts w:ascii="Arial" w:eastAsia="Times New Roman" w:hAnsi="Arial" w:cs="Times New Roman"/>
+      <w:b/>
+      <w:bCs/>
+      <w:sz w:val="20"/>
+      <w:szCs w:val="20"/>
       <w:lang w:val="en-US"/>
     </w:rPr>
   </w:style>
@@ -4391,4 +8780,16 @@
   <a:objectDefaults/>
   <a:extraClrSchemeLst/>
 </a:theme>
+</file>
+
+<file path=customXml/item1.xml><?xml version="1.0" encoding="utf-8"?>
+<b:Sources xmlns:b="http://schemas.openxmlformats.org/officeDocument/2006/bibliography" xmlns="http://schemas.openxmlformats.org/officeDocument/2006/bibliography" SelectedStyle="\APA.XSL" StyleName="APA"/>
+</file>
+
+<file path=customXml/itemProps1.xml><?xml version="1.0" encoding="utf-8"?>
+<ds:datastoreItem xmlns:ds="http://schemas.openxmlformats.org/officeDocument/2006/customXml" ds:itemID="{AA089C79-8F0D-439F-824E-8E89A4149E8D}">
+  <ds:schemaRefs>
+    <ds:schemaRef ds:uri="http://schemas.openxmlformats.org/officeDocument/2006/bibliography"/>
+  </ds:schemaRefs>
+</ds:datastoreItem>
 </file>
--- a/srs/Waffle.docx
+++ b/srs/Waffle.docx
@@ -172,6 +172,7 @@
         <w:rPr>
           <w:b/>
           <w:sz w:val="28"/>
+          <w:lang w:val="ru-RU"/>
         </w:rPr>
       </w:pPr>
       <w:r>
@@ -186,6 +187,7 @@
         <w:rPr>
           <w:b/>
           <w:sz w:val="28"/>
+          <w:lang w:val="ru-RU"/>
         </w:rPr>
         <w:t xml:space="preserve"> 1.0</w:t>
       </w:r>
@@ -196,6 +198,7 @@
         <w:rPr>
           <w:b/>
           <w:sz w:val="28"/>
+          <w:lang w:val="ru-RU"/>
         </w:rPr>
       </w:pPr>
       <w:r>
@@ -210,6 +213,7 @@
         <w:rPr>
           <w:b/>
           <w:sz w:val="28"/>
+          <w:lang w:val="ru-RU"/>
         </w:rPr>
         <w:t xml:space="preserve"> 1.1</w:t>
       </w:r>
@@ -220,6 +224,7 @@
         <w:rPr>
           <w:b/>
           <w:sz w:val="28"/>
+          <w:lang w:val="ru-RU"/>
         </w:rPr>
       </w:pPr>
     </w:p>
@@ -229,6 +234,7 @@
         <w:rPr>
           <w:b/>
           <w:sz w:val="28"/>
+          <w:lang w:val="ru-RU"/>
         </w:rPr>
       </w:pPr>
     </w:p>
@@ -238,6 +244,7 @@
         <w:rPr>
           <w:b/>
           <w:sz w:val="28"/>
+          <w:lang w:val="ru-RU"/>
         </w:rPr>
       </w:pPr>
     </w:p>
@@ -247,6 +254,7 @@
         <w:rPr>
           <w:b/>
           <w:sz w:val="28"/>
+          <w:lang w:val="ru-RU"/>
         </w:rPr>
       </w:pPr>
     </w:p>
@@ -256,6 +264,7 @@
         <w:rPr>
           <w:b/>
           <w:sz w:val="28"/>
+          <w:lang w:val="ru-RU"/>
         </w:rPr>
       </w:pPr>
     </w:p>
@@ -265,6 +274,7 @@
         <w:rPr>
           <w:b/>
           <w:sz w:val="28"/>
+          <w:lang w:val="ru-RU"/>
         </w:rPr>
       </w:pPr>
     </w:p>
@@ -274,12 +284,16 @@
         <w:rPr>
           <w:b/>
           <w:sz w:val="28"/>
+          <w:lang w:val="ru-RU"/>
         </w:rPr>
       </w:pPr>
     </w:p>
     <w:p>
       <w:pPr>
         <w:jc w:val="center"/>
+        <w:rPr>
+          <w:lang w:val="ru-RU"/>
+        </w:rPr>
       </w:pPr>
     </w:p>
     <w:p>
@@ -288,6 +302,7 @@
         <w:rPr>
           <w:b/>
           <w:sz w:val="28"/>
+          <w:lang w:val="ru-RU"/>
         </w:rPr>
       </w:pPr>
     </w:p>
@@ -297,6 +312,7 @@
         <w:rPr>
           <w:b/>
           <w:sz w:val="28"/>
+          <w:lang w:val="ru-RU"/>
         </w:rPr>
       </w:pPr>
     </w:p>
@@ -306,6 +322,7 @@
         <w:rPr>
           <w:b/>
           <w:sz w:val="28"/>
+          <w:lang w:val="ru-RU"/>
         </w:rPr>
       </w:pPr>
     </w:p>
@@ -315,6 +332,7 @@
         <w:rPr>
           <w:b/>
           <w:sz w:val="28"/>
+          <w:lang w:val="ru-RU"/>
         </w:rPr>
       </w:pPr>
     </w:p>
@@ -324,6 +342,7 @@
         <w:rPr>
           <w:b/>
           <w:sz w:val="28"/>
+          <w:lang w:val="ru-RU"/>
         </w:rPr>
       </w:pPr>
     </w:p>
@@ -333,6 +352,7 @@
         <w:rPr>
           <w:b/>
           <w:sz w:val="28"/>
+          <w:lang w:val="ru-RU"/>
         </w:rPr>
       </w:pPr>
     </w:p>
@@ -342,6 +362,7 @@
         <w:rPr>
           <w:b/>
           <w:sz w:val="28"/>
+          <w:lang w:val="ru-RU"/>
         </w:rPr>
       </w:pPr>
     </w:p>
@@ -351,6 +372,7 @@
         <w:rPr>
           <w:b/>
           <w:sz w:val="28"/>
+          <w:lang w:val="ru-RU"/>
         </w:rPr>
       </w:pPr>
       <w:r>
@@ -384,7 +406,7 @@
           <w:sz w:val="28"/>
           <w:lang w:val="ru-RU"/>
         </w:rPr>
-        <w:t>18 марта 2013 г.</w:t>
+        <w:t>20 марта 2013 г.</w:t>
       </w:r>
       <w:r>
         <w:rPr>
@@ -416,23 +438,24 @@
         <w:p>
           <w:pPr>
             <w:pStyle w:val="a7"/>
+            <w:numPr>
+              <w:ilvl w:val="0"/>
+              <w:numId w:val="0"/>
+            </w:numPr>
+            <w:ind w:left="432" w:hanging="432"/>
             <w:rPr>
               <w:b w:val="0"/>
-              <w:bCs w:val="0"/>
-              <w:lang w:val="en-US"/>
             </w:rPr>
           </w:pPr>
           <w:r>
             <w:t>Оглавление</w:t>
           </w:r>
-          <w:bookmarkStart w:id="0" w:name="_GoBack"/>
-          <w:bookmarkEnd w:id="0"/>
         </w:p>
         <w:p>
           <w:pPr>
             <w:pStyle w:val="11"/>
             <w:tabs>
-              <w:tab w:val="right" w:leader="dot" w:pos="9345"/>
+              <w:tab w:val="left" w:pos="440"/>
             </w:tabs>
             <w:rPr>
               <w:rFonts w:eastAsiaTheme="minorEastAsia"/>
@@ -449,12 +472,27 @@
           <w:r>
             <w:fldChar w:fldCharType="separate"/>
           </w:r>
-          <w:hyperlink w:anchor="_Toc351407323" w:history="1">
+          <w:hyperlink w:anchor="_Toc351506372" w:history="1">
             <w:r>
               <w:rPr>
                 <w:rStyle w:val="a8"/>
                 <w:noProof/>
               </w:rPr>
+              <w:t>1.</w:t>
+            </w:r>
+            <w:r>
+              <w:rPr>
+                <w:rFonts w:eastAsiaTheme="minorEastAsia"/>
+                <w:noProof/>
+                <w:lang w:eastAsia="ru-RU"/>
+              </w:rPr>
+              <w:tab/>
+            </w:r>
+            <w:r>
+              <w:rPr>
+                <w:rStyle w:val="a8"/>
+                <w:noProof/>
+              </w:rPr>
               <w:t>Введение</w:t>
             </w:r>
             <w:r>
@@ -476,7 +514,7 @@
                 <w:noProof/>
                 <w:webHidden/>
               </w:rPr>
-              <w:instrText xml:space="preserve"> PAGEREF _Toc351407323 \h </w:instrText>
+              <w:instrText xml:space="preserve"> PAGEREF _Toc351506372 \h </w:instrText>
             </w:r>
             <w:r>
               <w:rPr>
@@ -511,6 +549,7 @@
           <w:pPr>
             <w:pStyle w:val="21"/>
             <w:tabs>
+              <w:tab w:val="left" w:pos="880"/>
               <w:tab w:val="right" w:leader="dot" w:pos="9345"/>
             </w:tabs>
             <w:rPr>
@@ -519,12 +558,27 @@
               <w:lang w:eastAsia="ru-RU"/>
             </w:rPr>
           </w:pPr>
-          <w:hyperlink w:anchor="_Toc351407324" w:history="1">
+          <w:hyperlink w:anchor="_Toc351506373" w:history="1">
             <w:r>
               <w:rPr>
                 <w:rStyle w:val="a8"/>
                 <w:noProof/>
               </w:rPr>
+              <w:t>1.1</w:t>
+            </w:r>
+            <w:r>
+              <w:rPr>
+                <w:rFonts w:eastAsiaTheme="minorEastAsia"/>
+                <w:noProof/>
+                <w:lang w:eastAsia="ru-RU"/>
+              </w:rPr>
+              <w:tab/>
+            </w:r>
+            <w:r>
+              <w:rPr>
+                <w:rStyle w:val="a8"/>
+                <w:noProof/>
+              </w:rPr>
               <w:t>Цели</w:t>
             </w:r>
             <w:r>
@@ -546,7 +600,7 @@
                 <w:noProof/>
                 <w:webHidden/>
               </w:rPr>
-              <w:instrText xml:space="preserve"> PAGEREF _Toc351407324 \h </w:instrText>
+              <w:instrText xml:space="preserve"> PAGEREF _Toc351506373 \h </w:instrText>
             </w:r>
             <w:r>
               <w:rPr>
@@ -581,6 +635,7 @@
           <w:pPr>
             <w:pStyle w:val="21"/>
             <w:tabs>
+              <w:tab w:val="left" w:pos="880"/>
               <w:tab w:val="right" w:leader="dot" w:pos="9345"/>
             </w:tabs>
             <w:rPr>
@@ -589,23 +644,69 @@
               <w:lang w:eastAsia="ru-RU"/>
             </w:rPr>
           </w:pPr>
-          <w:hyperlink w:anchor="_Toc351407325" w:history="1">
+          <w:hyperlink w:anchor="_Toc351506374" w:history="1">
             <w:r>
               <w:rPr>
                 <w:rStyle w:val="a8"/>
                 <w:noProof/>
-              </w:rPr>
-              <w:t>Соглашения о терминах</w:t>
-            </w:r>
-            <w:r>
-              <w:rPr>
-                <w:noProof/>
-                <w:webHidden/>
+                <w:lang w:val="en-US"/>
+              </w:rPr>
+              <w:t>1.2</w:t>
+            </w:r>
+            <w:r>
+              <w:rPr>
+                <w:rFonts w:eastAsiaTheme="minorEastAsia"/>
+                <w:noProof/>
+                <w:lang w:eastAsia="ru-RU"/>
               </w:rPr>
               <w:tab/>
             </w:r>
             <w:r>
               <w:rPr>
+                <w:rStyle w:val="a8"/>
+                <w:noProof/>
+              </w:rPr>
+              <w:t>Соглашения</w:t>
+            </w:r>
+            <w:r>
+              <w:rPr>
+                <w:rStyle w:val="a8"/>
+                <w:noProof/>
+                <w:lang w:val="en-US"/>
+              </w:rPr>
+              <w:t xml:space="preserve"> </w:t>
+            </w:r>
+            <w:r>
+              <w:rPr>
+                <w:rStyle w:val="a8"/>
+                <w:noProof/>
+              </w:rPr>
+              <w:t>о</w:t>
+            </w:r>
+            <w:r>
+              <w:rPr>
+                <w:rStyle w:val="a8"/>
+                <w:noProof/>
+                <w:lang w:val="en-US"/>
+              </w:rPr>
+              <w:t xml:space="preserve"> </w:t>
+            </w:r>
+            <w:r>
+              <w:rPr>
+                <w:rStyle w:val="a8"/>
+                <w:noProof/>
+              </w:rPr>
+              <w:t>терминах</w:t>
+            </w:r>
+            <w:r>
+              <w:rPr>
+                <w:noProof/>
+                <w:webHidden/>
+              </w:rPr>
+              <w:tab/>
+            </w:r>
+            <w:r>
+              <w:rPr>
                 <w:noProof/>
                 <w:webHidden/>
               </w:rPr>
@@ -616,7 +717,7 @@
                 <w:noProof/>
                 <w:webHidden/>
               </w:rPr>
-              <w:instrText xml:space="preserve"> PAGEREF _Toc351407325 \h </w:instrText>
+              <w:instrText xml:space="preserve"> PAGEREF _Toc351506374 \h </w:instrText>
             </w:r>
             <w:r>
               <w:rPr>
@@ -651,6 +752,7 @@
           <w:pPr>
             <w:pStyle w:val="21"/>
             <w:tabs>
+              <w:tab w:val="left" w:pos="880"/>
               <w:tab w:val="right" w:leader="dot" w:pos="9345"/>
             </w:tabs>
             <w:rPr>
@@ -659,12 +761,27 @@
               <w:lang w:eastAsia="ru-RU"/>
             </w:rPr>
           </w:pPr>
-          <w:hyperlink w:anchor="_Toc351407326" w:history="1">
+          <w:hyperlink w:anchor="_Toc351506375" w:history="1">
             <w:r>
               <w:rPr>
                 <w:rStyle w:val="a8"/>
                 <w:noProof/>
               </w:rPr>
+              <w:t>1.3</w:t>
+            </w:r>
+            <w:r>
+              <w:rPr>
+                <w:rFonts w:eastAsiaTheme="minorEastAsia"/>
+                <w:noProof/>
+                <w:lang w:eastAsia="ru-RU"/>
+              </w:rPr>
+              <w:tab/>
+            </w:r>
+            <w:r>
+              <w:rPr>
+                <w:rStyle w:val="a8"/>
+                <w:noProof/>
+              </w:rPr>
               <w:t>Предполагаемая аудитория</w:t>
             </w:r>
             <w:r>
@@ -686,7 +803,7 @@
                 <w:noProof/>
                 <w:webHidden/>
               </w:rPr>
-              <w:instrText xml:space="preserve"> PAGEREF _Toc351407326 \h </w:instrText>
+              <w:instrText xml:space="preserve"> PAGEREF _Toc351506375 \h </w:instrText>
             </w:r>
             <w:r>
               <w:rPr>
@@ -721,6 +838,7 @@
           <w:pPr>
             <w:pStyle w:val="21"/>
             <w:tabs>
+              <w:tab w:val="left" w:pos="880"/>
               <w:tab w:val="right" w:leader="dot" w:pos="9345"/>
             </w:tabs>
             <w:rPr>
@@ -729,24 +847,38 @@
               <w:lang w:eastAsia="ru-RU"/>
             </w:rPr>
           </w:pPr>
-          <w:hyperlink w:anchor="_Toc351407327" w:history="1">
+          <w:hyperlink w:anchor="_Toc351506376" w:history="1">
             <w:r>
               <w:rPr>
                 <w:rStyle w:val="a8"/>
-                <w:rFonts w:ascii="Times New Roman" w:hAnsi="Times New Roman" w:cs="Times New Roman"/>
-                <w:noProof/>
-              </w:rPr>
-              <w:t>Предполагаемые пользователи системы – это её разработчики.</w:t>
-            </w:r>
-            <w:r>
-              <w:rPr>
-                <w:noProof/>
-                <w:webHidden/>
+                <w:noProof/>
+              </w:rPr>
+              <w:t>1.4</w:t>
+            </w:r>
+            <w:r>
+              <w:rPr>
+                <w:rFonts w:eastAsiaTheme="minorEastAsia"/>
+                <w:noProof/>
+                <w:lang w:eastAsia="ru-RU"/>
               </w:rPr>
               <w:tab/>
             </w:r>
             <w:r>
               <w:rPr>
+                <w:rStyle w:val="a8"/>
+                <w:noProof/>
+              </w:rPr>
+              <w:t>Масштаб проекта</w:t>
+            </w:r>
+            <w:r>
+              <w:rPr>
+                <w:noProof/>
+                <w:webHidden/>
+              </w:rPr>
+              <w:tab/>
+            </w:r>
+            <w:r>
+              <w:rPr>
                 <w:noProof/>
                 <w:webHidden/>
               </w:rPr>
@@ -757,7 +889,7 @@
                 <w:noProof/>
                 <w:webHidden/>
               </w:rPr>
-              <w:instrText xml:space="preserve"> PAGEREF _Toc351407327 \h </w:instrText>
+              <w:instrText xml:space="preserve"> PAGEREF _Toc351506376 \h </w:instrText>
             </w:r>
             <w:r>
               <w:rPr>
@@ -792,6 +924,7 @@
           <w:pPr>
             <w:pStyle w:val="21"/>
             <w:tabs>
+              <w:tab w:val="left" w:pos="880"/>
               <w:tab w:val="right" w:leader="dot" w:pos="9345"/>
             </w:tabs>
             <w:rPr>
@@ -800,23 +933,38 @@
               <w:lang w:eastAsia="ru-RU"/>
             </w:rPr>
           </w:pPr>
-          <w:hyperlink w:anchor="_Toc351407328" w:history="1">
+          <w:hyperlink w:anchor="_Toc351506377" w:history="1">
             <w:r>
               <w:rPr>
                 <w:rStyle w:val="a8"/>
                 <w:noProof/>
               </w:rPr>
-              <w:t>Масштаб проекта</w:t>
-            </w:r>
-            <w:r>
-              <w:rPr>
-                <w:noProof/>
-                <w:webHidden/>
+              <w:t>1.5</w:t>
+            </w:r>
+            <w:r>
+              <w:rPr>
+                <w:rFonts w:eastAsiaTheme="minorEastAsia"/>
+                <w:noProof/>
+                <w:lang w:eastAsia="ru-RU"/>
               </w:rPr>
               <w:tab/>
             </w:r>
             <w:r>
               <w:rPr>
+                <w:rStyle w:val="a8"/>
+                <w:noProof/>
+              </w:rPr>
+              <w:t>Ссылки на источники</w:t>
+            </w:r>
+            <w:r>
+              <w:rPr>
+                <w:noProof/>
+                <w:webHidden/>
+              </w:rPr>
+              <w:tab/>
+            </w:r>
+            <w:r>
+              <w:rPr>
                 <w:noProof/>
                 <w:webHidden/>
               </w:rPr>
@@ -827,7 +975,92 @@
                 <w:noProof/>
                 <w:webHidden/>
               </w:rPr>
-              <w:instrText xml:space="preserve"> PAGEREF _Toc351407328 \h </w:instrText>
+              <w:instrText xml:space="preserve"> PAGEREF _Toc351506377 \h </w:instrText>
+            </w:r>
+            <w:r>
+              <w:rPr>
+                <w:noProof/>
+                <w:webHidden/>
+              </w:rPr>
+            </w:r>
+            <w:r>
+              <w:rPr>
+                <w:noProof/>
+                <w:webHidden/>
+              </w:rPr>
+              <w:fldChar w:fldCharType="separate"/>
+            </w:r>
+            <w:r>
+              <w:rPr>
+                <w:noProof/>
+                <w:webHidden/>
+              </w:rPr>
+              <w:t>3</w:t>
+            </w:r>
+            <w:r>
+              <w:rPr>
+                <w:noProof/>
+                <w:webHidden/>
+              </w:rPr>
+              <w:fldChar w:fldCharType="end"/>
+            </w:r>
+          </w:hyperlink>
+        </w:p>
+        <w:p>
+          <w:pPr>
+            <w:pStyle w:val="11"/>
+            <w:tabs>
+              <w:tab w:val="left" w:pos="440"/>
+            </w:tabs>
+            <w:rPr>
+              <w:rFonts w:eastAsiaTheme="minorEastAsia"/>
+              <w:noProof/>
+              <w:lang w:eastAsia="ru-RU"/>
+            </w:rPr>
+          </w:pPr>
+          <w:hyperlink w:anchor="_Toc351506378" w:history="1">
+            <w:r>
+              <w:rPr>
+                <w:rStyle w:val="a8"/>
+                <w:noProof/>
+              </w:rPr>
+              <w:t>2</w:t>
+            </w:r>
+            <w:r>
+              <w:rPr>
+                <w:rFonts w:eastAsiaTheme="minorEastAsia"/>
+                <w:noProof/>
+                <w:lang w:eastAsia="ru-RU"/>
+              </w:rPr>
+              <w:tab/>
+            </w:r>
+            <w:r>
+              <w:rPr>
+                <w:rStyle w:val="a8"/>
+                <w:noProof/>
+              </w:rPr>
+              <w:t>Общее описание</w:t>
+            </w:r>
+            <w:r>
+              <w:rPr>
+                <w:noProof/>
+                <w:webHidden/>
+              </w:rPr>
+              <w:tab/>
+            </w:r>
+            <w:r>
+              <w:rPr>
+                <w:noProof/>
+                <w:webHidden/>
+              </w:rPr>
+              <w:fldChar w:fldCharType="begin"/>
+            </w:r>
+            <w:r>
+              <w:rPr>
+                <w:noProof/>
+                <w:webHidden/>
+              </w:rPr>
+              <w:instrText xml:space="preserve"> PAGEREF _Toc351506378 \h </w:instrText>
             </w:r>
             <w:r>
               <w:rPr>
@@ -862,6 +1095,7 @@
           <w:pPr>
             <w:pStyle w:val="21"/>
             <w:tabs>
+              <w:tab w:val="left" w:pos="880"/>
               <w:tab w:val="right" w:leader="dot" w:pos="9345"/>
             </w:tabs>
             <w:rPr>
@@ -870,23 +1104,38 @@
               <w:lang w:eastAsia="ru-RU"/>
             </w:rPr>
           </w:pPr>
-          <w:hyperlink w:anchor="_Toc351407329" w:history="1">
+          <w:hyperlink w:anchor="_Toc351506379" w:history="1">
             <w:r>
               <w:rPr>
                 <w:rStyle w:val="a8"/>
                 <w:noProof/>
               </w:rPr>
-              <w:t>Ссылки на источники</w:t>
-            </w:r>
-            <w:r>
-              <w:rPr>
-                <w:noProof/>
-                <w:webHidden/>
+              <w:t>2.1</w:t>
+            </w:r>
+            <w:r>
+              <w:rPr>
+                <w:rFonts w:eastAsiaTheme="minorEastAsia"/>
+                <w:noProof/>
+                <w:lang w:eastAsia="ru-RU"/>
               </w:rPr>
               <w:tab/>
             </w:r>
             <w:r>
               <w:rPr>
+                <w:rStyle w:val="a8"/>
+                <w:noProof/>
+              </w:rPr>
+              <w:t>Видение продукта</w:t>
+            </w:r>
+            <w:r>
+              <w:rPr>
+                <w:noProof/>
+                <w:webHidden/>
+              </w:rPr>
+              <w:tab/>
+            </w:r>
+            <w:r>
+              <w:rPr>
                 <w:noProof/>
                 <w:webHidden/>
               </w:rPr>
@@ -897,7 +1146,7 @@
                 <w:noProof/>
                 <w:webHidden/>
               </w:rPr>
-              <w:instrText xml:space="preserve"> PAGEREF _Toc351407329 \h </w:instrText>
+              <w:instrText xml:space="preserve"> PAGEREF _Toc351506379 \h </w:instrText>
             </w:r>
             <w:r>
               <w:rPr>
@@ -930,8 +1179,9 @@
         </w:p>
         <w:p>
           <w:pPr>
-            <w:pStyle w:val="11"/>
+            <w:pStyle w:val="21"/>
             <w:tabs>
+              <w:tab w:val="left" w:pos="880"/>
               <w:tab w:val="right" w:leader="dot" w:pos="9345"/>
             </w:tabs>
             <w:rPr>
@@ -940,23 +1190,38 @@
               <w:lang w:eastAsia="ru-RU"/>
             </w:rPr>
           </w:pPr>
-          <w:hyperlink w:anchor="_Toc351407330" w:history="1">
+          <w:hyperlink w:anchor="_Toc351506380" w:history="1">
             <w:r>
               <w:rPr>
                 <w:rStyle w:val="a8"/>
                 <w:noProof/>
               </w:rPr>
-              <w:t>Общее описание</w:t>
-            </w:r>
-            <w:r>
-              <w:rPr>
-                <w:noProof/>
-                <w:webHidden/>
+              <w:t>2.2</w:t>
+            </w:r>
+            <w:r>
+              <w:rPr>
+                <w:rFonts w:eastAsiaTheme="minorEastAsia"/>
+                <w:noProof/>
+                <w:lang w:eastAsia="ru-RU"/>
               </w:rPr>
               <w:tab/>
             </w:r>
             <w:r>
               <w:rPr>
+                <w:rStyle w:val="a8"/>
+                <w:noProof/>
+              </w:rPr>
+              <w:t>Функциональность продукта</w:t>
+            </w:r>
+            <w:r>
+              <w:rPr>
+                <w:noProof/>
+                <w:webHidden/>
+              </w:rPr>
+              <w:tab/>
+            </w:r>
+            <w:r>
+              <w:rPr>
                 <w:noProof/>
                 <w:webHidden/>
               </w:rPr>
@@ -967,7 +1232,7 @@
                 <w:noProof/>
                 <w:webHidden/>
               </w:rPr>
-              <w:instrText xml:space="preserve"> PAGEREF _Toc351407330 \h </w:instrText>
+              <w:instrText xml:space="preserve"> PAGEREF _Toc351506380 \h </w:instrText>
             </w:r>
             <w:r>
               <w:rPr>
@@ -1002,6 +1267,7 @@
           <w:pPr>
             <w:pStyle w:val="21"/>
             <w:tabs>
+              <w:tab w:val="left" w:pos="880"/>
               <w:tab w:val="right" w:leader="dot" w:pos="9345"/>
             </w:tabs>
             <w:rPr>
@@ -1010,23 +1276,38 @@
               <w:lang w:eastAsia="ru-RU"/>
             </w:rPr>
           </w:pPr>
-          <w:hyperlink w:anchor="_Toc351407331" w:history="1">
+          <w:hyperlink w:anchor="_Toc351506381" w:history="1">
             <w:r>
               <w:rPr>
                 <w:rStyle w:val="a8"/>
                 <w:noProof/>
               </w:rPr>
-              <w:t>Видение продукта</w:t>
-            </w:r>
-            <w:r>
-              <w:rPr>
-                <w:noProof/>
-                <w:webHidden/>
+              <w:t>2.3</w:t>
+            </w:r>
+            <w:r>
+              <w:rPr>
+                <w:rFonts w:eastAsiaTheme="minorEastAsia"/>
+                <w:noProof/>
+                <w:lang w:eastAsia="ru-RU"/>
               </w:rPr>
               <w:tab/>
             </w:r>
             <w:r>
               <w:rPr>
+                <w:rStyle w:val="a8"/>
+                <w:noProof/>
+              </w:rPr>
+              <w:t>Классы и характеристики пользователей</w:t>
+            </w:r>
+            <w:r>
+              <w:rPr>
+                <w:noProof/>
+                <w:webHidden/>
+              </w:rPr>
+              <w:tab/>
+            </w:r>
+            <w:r>
+              <w:rPr>
                 <w:noProof/>
                 <w:webHidden/>
               </w:rPr>
@@ -1037,7 +1318,7 @@
                 <w:noProof/>
                 <w:webHidden/>
               </w:rPr>
-              <w:instrText xml:space="preserve"> PAGEREF _Toc351407331 \h </w:instrText>
+              <w:instrText xml:space="preserve"> PAGEREF _Toc351506381 \h </w:instrText>
             </w:r>
             <w:r>
               <w:rPr>
@@ -1057,7 +1338,7 @@
                 <w:noProof/>
                 <w:webHidden/>
               </w:rPr>
-              <w:t>3</w:t>
+              <w:t>4</w:t>
             </w:r>
             <w:r>
               <w:rPr>
@@ -1072,6 +1353,7 @@
           <w:pPr>
             <w:pStyle w:val="21"/>
             <w:tabs>
+              <w:tab w:val="left" w:pos="880"/>
               <w:tab w:val="right" w:leader="dot" w:pos="9345"/>
             </w:tabs>
             <w:rPr>
@@ -1080,23 +1362,38 @@
               <w:lang w:eastAsia="ru-RU"/>
             </w:rPr>
           </w:pPr>
-          <w:hyperlink w:anchor="_Toc351407332" w:history="1">
+          <w:hyperlink w:anchor="_Toc351506382" w:history="1">
             <w:r>
               <w:rPr>
                 <w:rStyle w:val="a8"/>
                 <w:noProof/>
               </w:rPr>
-              <w:t>Функциональность продукта</w:t>
-            </w:r>
-            <w:r>
-              <w:rPr>
-                <w:noProof/>
-                <w:webHidden/>
+              <w:t>2.4</w:t>
+            </w:r>
+            <w:r>
+              <w:rPr>
+                <w:rFonts w:eastAsiaTheme="minorEastAsia"/>
+                <w:noProof/>
+                <w:lang w:eastAsia="ru-RU"/>
               </w:rPr>
               <w:tab/>
             </w:r>
             <w:r>
               <w:rPr>
+                <w:rStyle w:val="a8"/>
+                <w:noProof/>
+              </w:rPr>
+              <w:t>Среда функционирования продукта (операционная среда)</w:t>
+            </w:r>
+            <w:r>
+              <w:rPr>
+                <w:noProof/>
+                <w:webHidden/>
+              </w:rPr>
+              <w:tab/>
+            </w:r>
+            <w:r>
+              <w:rPr>
                 <w:noProof/>
                 <w:webHidden/>
               </w:rPr>
@@ -1107,7 +1404,7 @@
                 <w:noProof/>
                 <w:webHidden/>
               </w:rPr>
-              <w:instrText xml:space="preserve"> PAGEREF _Toc351407332 \h </w:instrText>
+              <w:instrText xml:space="preserve"> PAGEREF _Toc351506382 \h </w:instrText>
             </w:r>
             <w:r>
               <w:rPr>
@@ -1127,7 +1424,7 @@
                 <w:noProof/>
                 <w:webHidden/>
               </w:rPr>
-              <w:t>3</w:t>
+              <w:t>4</w:t>
             </w:r>
             <w:r>
               <w:rPr>
@@ -1142,6 +1439,7 @@
           <w:pPr>
             <w:pStyle w:val="21"/>
             <w:tabs>
+              <w:tab w:val="left" w:pos="880"/>
               <w:tab w:val="right" w:leader="dot" w:pos="9345"/>
             </w:tabs>
             <w:rPr>
@@ -1150,23 +1448,38 @@
               <w:lang w:eastAsia="ru-RU"/>
             </w:rPr>
           </w:pPr>
-          <w:hyperlink w:anchor="_Toc351407333" w:history="1">
+          <w:hyperlink w:anchor="_Toc351506383" w:history="1">
             <w:r>
               <w:rPr>
                 <w:rStyle w:val="a8"/>
                 <w:noProof/>
               </w:rPr>
-              <w:t>Классы и характеристики пользователей</w:t>
-            </w:r>
-            <w:r>
-              <w:rPr>
-                <w:noProof/>
-                <w:webHidden/>
+              <w:t>2.5</w:t>
+            </w:r>
+            <w:r>
+              <w:rPr>
+                <w:rFonts w:eastAsiaTheme="minorEastAsia"/>
+                <w:noProof/>
+                <w:lang w:eastAsia="ru-RU"/>
               </w:rPr>
               <w:tab/>
             </w:r>
             <w:r>
               <w:rPr>
+                <w:rStyle w:val="a8"/>
+                <w:noProof/>
+              </w:rPr>
+              <w:t>Рамки, ограничения, правила и стандарты</w:t>
+            </w:r>
+            <w:r>
+              <w:rPr>
+                <w:noProof/>
+                <w:webHidden/>
+              </w:rPr>
+              <w:tab/>
+            </w:r>
+            <w:r>
+              <w:rPr>
                 <w:noProof/>
                 <w:webHidden/>
               </w:rPr>
@@ -1177,7 +1490,7 @@
                 <w:noProof/>
                 <w:webHidden/>
               </w:rPr>
-              <w:instrText xml:space="preserve"> PAGEREF _Toc351407333 \h </w:instrText>
+              <w:instrText xml:space="preserve"> PAGEREF _Toc351506383 \h </w:instrText>
             </w:r>
             <w:r>
               <w:rPr>
@@ -1197,7 +1510,7 @@
                 <w:noProof/>
                 <w:webHidden/>
               </w:rPr>
-              <w:t>3</w:t>
+              <w:t>5</w:t>
             </w:r>
             <w:r>
               <w:rPr>
@@ -1212,6 +1525,7 @@
           <w:pPr>
             <w:pStyle w:val="21"/>
             <w:tabs>
+              <w:tab w:val="left" w:pos="880"/>
               <w:tab w:val="right" w:leader="dot" w:pos="9345"/>
             </w:tabs>
             <w:rPr>
@@ -1220,23 +1534,38 @@
               <w:lang w:eastAsia="ru-RU"/>
             </w:rPr>
           </w:pPr>
-          <w:hyperlink w:anchor="_Toc351407334" w:history="1">
+          <w:hyperlink w:anchor="_Toc351506384" w:history="1">
             <w:r>
               <w:rPr>
                 <w:rStyle w:val="a8"/>
                 <w:noProof/>
               </w:rPr>
-              <w:t>Среда функционирования продукта (операционная среда)</w:t>
-            </w:r>
-            <w:r>
-              <w:rPr>
-                <w:noProof/>
-                <w:webHidden/>
+              <w:t>2.6</w:t>
+            </w:r>
+            <w:r>
+              <w:rPr>
+                <w:rFonts w:eastAsiaTheme="minorEastAsia"/>
+                <w:noProof/>
+                <w:lang w:eastAsia="ru-RU"/>
               </w:rPr>
               <w:tab/>
             </w:r>
             <w:r>
               <w:rPr>
+                <w:rStyle w:val="a8"/>
+                <w:noProof/>
+              </w:rPr>
+              <w:t>Документация для пользователей</w:t>
+            </w:r>
+            <w:r>
+              <w:rPr>
+                <w:noProof/>
+                <w:webHidden/>
+              </w:rPr>
+              <w:tab/>
+            </w:r>
+            <w:r>
+              <w:rPr>
                 <w:noProof/>
                 <w:webHidden/>
               </w:rPr>
@@ -1247,7 +1576,7 @@
                 <w:noProof/>
                 <w:webHidden/>
               </w:rPr>
-              <w:instrText xml:space="preserve"> PAGEREF _Toc351407334 \h </w:instrText>
+              <w:instrText xml:space="preserve"> PAGEREF _Toc351506384 \h </w:instrText>
             </w:r>
             <w:r>
               <w:rPr>
@@ -1267,7 +1596,7 @@
                 <w:noProof/>
                 <w:webHidden/>
               </w:rPr>
-              <w:t>4</w:t>
+              <w:t>5</w:t>
             </w:r>
             <w:r>
               <w:rPr>
@@ -1282,6 +1611,7 @@
           <w:pPr>
             <w:pStyle w:val="21"/>
             <w:tabs>
+              <w:tab w:val="left" w:pos="880"/>
               <w:tab w:val="right" w:leader="dot" w:pos="9345"/>
             </w:tabs>
             <w:rPr>
@@ -1290,23 +1620,38 @@
               <w:lang w:eastAsia="ru-RU"/>
             </w:rPr>
           </w:pPr>
-          <w:hyperlink w:anchor="_Toc351407335" w:history="1">
+          <w:hyperlink w:anchor="_Toc351506385" w:history="1">
             <w:r>
               <w:rPr>
                 <w:rStyle w:val="a8"/>
                 <w:noProof/>
               </w:rPr>
-              <w:t>Документация для пользователей</w:t>
-            </w:r>
-            <w:r>
-              <w:rPr>
-                <w:noProof/>
-                <w:webHidden/>
+              <w:t>2.7</w:t>
+            </w:r>
+            <w:r>
+              <w:rPr>
+                <w:rFonts w:eastAsiaTheme="minorEastAsia"/>
+                <w:noProof/>
+                <w:lang w:eastAsia="ru-RU"/>
               </w:rPr>
               <w:tab/>
             </w:r>
             <w:r>
               <w:rPr>
+                <w:rStyle w:val="a8"/>
+                <w:noProof/>
+              </w:rPr>
+              <w:t>Допущения и зависимости</w:t>
+            </w:r>
+            <w:r>
+              <w:rPr>
+                <w:noProof/>
+                <w:webHidden/>
+              </w:rPr>
+              <w:tab/>
+            </w:r>
+            <w:r>
+              <w:rPr>
                 <w:noProof/>
                 <w:webHidden/>
               </w:rPr>
@@ -1317,7 +1662,92 @@
                 <w:noProof/>
                 <w:webHidden/>
               </w:rPr>
-              <w:instrText xml:space="preserve"> PAGEREF _Toc351407335 \h </w:instrText>
+              <w:instrText xml:space="preserve"> PAGEREF _Toc351506385 \h </w:instrText>
+            </w:r>
+            <w:r>
+              <w:rPr>
+                <w:noProof/>
+                <w:webHidden/>
+              </w:rPr>
+            </w:r>
+            <w:r>
+              <w:rPr>
+                <w:noProof/>
+                <w:webHidden/>
+              </w:rPr>
+              <w:fldChar w:fldCharType="separate"/>
+            </w:r>
+            <w:r>
+              <w:rPr>
+                <w:noProof/>
+                <w:webHidden/>
+              </w:rPr>
+              <w:t>5</w:t>
+            </w:r>
+            <w:r>
+              <w:rPr>
+                <w:noProof/>
+                <w:webHidden/>
+              </w:rPr>
+              <w:fldChar w:fldCharType="end"/>
+            </w:r>
+          </w:hyperlink>
+        </w:p>
+        <w:p>
+          <w:pPr>
+            <w:pStyle w:val="11"/>
+            <w:tabs>
+              <w:tab w:val="left" w:pos="440"/>
+            </w:tabs>
+            <w:rPr>
+              <w:rFonts w:eastAsiaTheme="minorEastAsia"/>
+              <w:noProof/>
+              <w:lang w:eastAsia="ru-RU"/>
+            </w:rPr>
+          </w:pPr>
+          <w:hyperlink w:anchor="_Toc351506386" w:history="1">
+            <w:r>
+              <w:rPr>
+                <w:rStyle w:val="a8"/>
+                <w:noProof/>
+              </w:rPr>
+              <w:t>3</w:t>
+            </w:r>
+            <w:r>
+              <w:rPr>
+                <w:rFonts w:eastAsiaTheme="minorEastAsia"/>
+                <w:noProof/>
+                <w:lang w:eastAsia="ru-RU"/>
+              </w:rPr>
+              <w:tab/>
+            </w:r>
+            <w:r>
+              <w:rPr>
+                <w:rStyle w:val="a8"/>
+                <w:noProof/>
+              </w:rPr>
+              <w:t>Функциональность системы</w:t>
+            </w:r>
+            <w:r>
+              <w:rPr>
+                <w:noProof/>
+                <w:webHidden/>
+              </w:rPr>
+              <w:tab/>
+            </w:r>
+            <w:r>
+              <w:rPr>
+                <w:noProof/>
+                <w:webHidden/>
+              </w:rPr>
+              <w:fldChar w:fldCharType="begin"/>
+            </w:r>
+            <w:r>
+              <w:rPr>
+                <w:noProof/>
+                <w:webHidden/>
+              </w:rPr>
+              <w:instrText xml:space="preserve"> PAGEREF _Toc351506386 \h </w:instrText>
             </w:r>
             <w:r>
               <w:rPr>
@@ -1352,6 +1782,7 @@
           <w:pPr>
             <w:pStyle w:val="21"/>
             <w:tabs>
+              <w:tab w:val="left" w:pos="880"/>
               <w:tab w:val="right" w:leader="dot" w:pos="9345"/>
             </w:tabs>
             <w:rPr>
@@ -1360,23 +1791,38 @@
               <w:lang w:eastAsia="ru-RU"/>
             </w:rPr>
           </w:pPr>
-          <w:hyperlink w:anchor="_Toc351407336" w:history="1">
+          <w:hyperlink w:anchor="_Toc351506387" w:history="1">
             <w:r>
               <w:rPr>
                 <w:rStyle w:val="a8"/>
                 <w:noProof/>
               </w:rPr>
-              <w:t>Допущения и зависимости</w:t>
-            </w:r>
-            <w:r>
-              <w:rPr>
-                <w:noProof/>
-                <w:webHidden/>
+              <w:t>3.1</w:t>
+            </w:r>
+            <w:r>
+              <w:rPr>
+                <w:rFonts w:eastAsiaTheme="minorEastAsia"/>
+                <w:noProof/>
+                <w:lang w:eastAsia="ru-RU"/>
               </w:rPr>
               <w:tab/>
             </w:r>
             <w:r>
               <w:rPr>
+                <w:rStyle w:val="a8"/>
+                <w:noProof/>
+              </w:rPr>
+              <w:t>Функциональный блок X (таких блоков может быть несколько)</w:t>
+            </w:r>
+            <w:r>
+              <w:rPr>
+                <w:noProof/>
+                <w:webHidden/>
+              </w:rPr>
+              <w:tab/>
+            </w:r>
+            <w:r>
+              <w:rPr>
                 <w:noProof/>
                 <w:webHidden/>
               </w:rPr>
@@ -1387,7 +1833,7 @@
                 <w:noProof/>
                 <w:webHidden/>
               </w:rPr>
-              <w:instrText xml:space="preserve"> PAGEREF _Toc351407336 \h </w:instrText>
+              <w:instrText xml:space="preserve"> PAGEREF _Toc351506387 \h </w:instrText>
             </w:r>
             <w:r>
               <w:rPr>
@@ -1420,8 +1866,9 @@
         </w:p>
         <w:p>
           <w:pPr>
-            <w:pStyle w:val="11"/>
+            <w:pStyle w:val="31"/>
             <w:tabs>
+              <w:tab w:val="left" w:pos="1320"/>
               <w:tab w:val="right" w:leader="dot" w:pos="9345"/>
             </w:tabs>
             <w:rPr>
@@ -1430,23 +1877,38 @@
               <w:lang w:eastAsia="ru-RU"/>
             </w:rPr>
           </w:pPr>
-          <w:hyperlink w:anchor="_Toc351407337" w:history="1">
+          <w:hyperlink w:anchor="_Toc351506388" w:history="1">
             <w:r>
               <w:rPr>
                 <w:rStyle w:val="a8"/>
                 <w:noProof/>
               </w:rPr>
-              <w:t>Функциональность системы</w:t>
-            </w:r>
-            <w:r>
-              <w:rPr>
-                <w:noProof/>
-                <w:webHidden/>
+              <w:t>3.1.1</w:t>
+            </w:r>
+            <w:r>
+              <w:rPr>
+                <w:rFonts w:eastAsiaTheme="minorEastAsia"/>
+                <w:noProof/>
+                <w:lang w:eastAsia="ru-RU"/>
               </w:rPr>
               <w:tab/>
             </w:r>
             <w:r>
               <w:rPr>
+                <w:rStyle w:val="a8"/>
+                <w:noProof/>
+              </w:rPr>
+              <w:t>Описание и приоритет</w:t>
+            </w:r>
+            <w:r>
+              <w:rPr>
+                <w:noProof/>
+                <w:webHidden/>
+              </w:rPr>
+              <w:tab/>
+            </w:r>
+            <w:r>
+              <w:rPr>
                 <w:noProof/>
                 <w:webHidden/>
               </w:rPr>
@@ -1457,7 +1919,7 @@
                 <w:noProof/>
                 <w:webHidden/>
               </w:rPr>
-              <w:instrText xml:space="preserve"> PAGEREF _Toc351407337 \h </w:instrText>
+              <w:instrText xml:space="preserve"> PAGEREF _Toc351506388 \h </w:instrText>
             </w:r>
             <w:r>
               <w:rPr>
@@ -1490,8 +1952,9 @@
         </w:p>
         <w:p>
           <w:pPr>
-            <w:pStyle w:val="21"/>
+            <w:pStyle w:val="31"/>
             <w:tabs>
+              <w:tab w:val="left" w:pos="1320"/>
               <w:tab w:val="right" w:leader="dot" w:pos="9345"/>
             </w:tabs>
             <w:rPr>
@@ -1500,23 +1963,38 @@
               <w:lang w:eastAsia="ru-RU"/>
             </w:rPr>
           </w:pPr>
-          <w:hyperlink w:anchor="_Toc351407338" w:history="1">
+          <w:hyperlink w:anchor="_Toc351506389" w:history="1">
             <w:r>
               <w:rPr>
                 <w:rStyle w:val="a8"/>
                 <w:noProof/>
               </w:rPr>
-              <w:t>Функциональный блок X (таких блоков может быть несколько)</w:t>
-            </w:r>
-            <w:r>
-              <w:rPr>
-                <w:noProof/>
-                <w:webHidden/>
+              <w:t>3.1.2</w:t>
+            </w:r>
+            <w:r>
+              <w:rPr>
+                <w:rFonts w:eastAsiaTheme="minorEastAsia"/>
+                <w:noProof/>
+                <w:lang w:eastAsia="ru-RU"/>
               </w:rPr>
               <w:tab/>
             </w:r>
             <w:r>
               <w:rPr>
+                <w:rStyle w:val="a8"/>
+                <w:noProof/>
+              </w:rPr>
+              <w:t>Причинно-следственные связи, алгоритмы (движение процессов, workflows)</w:t>
+            </w:r>
+            <w:r>
+              <w:rPr>
+                <w:noProof/>
+                <w:webHidden/>
+              </w:rPr>
+              <w:tab/>
+            </w:r>
+            <w:r>
+              <w:rPr>
                 <w:noProof/>
                 <w:webHidden/>
               </w:rPr>
@@ -1527,7 +2005,7 @@
                 <w:noProof/>
                 <w:webHidden/>
               </w:rPr>
-              <w:instrText xml:space="preserve"> PAGEREF _Toc351407338 \h </w:instrText>
+              <w:instrText xml:space="preserve"> PAGEREF _Toc351506389 \h </w:instrText>
             </w:r>
             <w:r>
               <w:rPr>
@@ -1562,6 +2040,7 @@
           <w:pPr>
             <w:pStyle w:val="31"/>
             <w:tabs>
+              <w:tab w:val="left" w:pos="1320"/>
               <w:tab w:val="right" w:leader="dot" w:pos="9345"/>
             </w:tabs>
             <w:rPr>
@@ -1570,23 +2049,38 @@
               <w:lang w:eastAsia="ru-RU"/>
             </w:rPr>
           </w:pPr>
-          <w:hyperlink w:anchor="_Toc351407339" w:history="1">
+          <w:hyperlink w:anchor="_Toc351506390" w:history="1">
             <w:r>
               <w:rPr>
                 <w:rStyle w:val="a8"/>
                 <w:noProof/>
               </w:rPr>
-              <w:t>Описание и приоритет</w:t>
-            </w:r>
-            <w:r>
-              <w:rPr>
-                <w:noProof/>
-                <w:webHidden/>
+              <w:t>3.1.3</w:t>
+            </w:r>
+            <w:r>
+              <w:rPr>
+                <w:rFonts w:eastAsiaTheme="minorEastAsia"/>
+                <w:noProof/>
+                <w:lang w:eastAsia="ru-RU"/>
               </w:rPr>
               <w:tab/>
             </w:r>
             <w:r>
               <w:rPr>
+                <w:rStyle w:val="a8"/>
+                <w:noProof/>
+              </w:rPr>
+              <w:t>Функциональные требования</w:t>
+            </w:r>
+            <w:r>
+              <w:rPr>
+                <w:noProof/>
+                <w:webHidden/>
+              </w:rPr>
+              <w:tab/>
+            </w:r>
+            <w:r>
+              <w:rPr>
                 <w:noProof/>
                 <w:webHidden/>
               </w:rPr>
@@ -1597,7 +2091,7 @@
                 <w:noProof/>
                 <w:webHidden/>
               </w:rPr>
-              <w:instrText xml:space="preserve"> PAGEREF _Toc351407339 \h </w:instrText>
+              <w:instrText xml:space="preserve"> PAGEREF _Toc351506390 \h </w:instrText>
             </w:r>
             <w:r>
               <w:rPr>
@@ -1630,8 +2124,94 @@
         </w:p>
         <w:p>
           <w:pPr>
-            <w:pStyle w:val="31"/>
+            <w:pStyle w:val="11"/>
             <w:tabs>
+              <w:tab w:val="left" w:pos="440"/>
+            </w:tabs>
+            <w:rPr>
+              <w:rFonts w:eastAsiaTheme="minorEastAsia"/>
+              <w:noProof/>
+              <w:lang w:eastAsia="ru-RU"/>
+            </w:rPr>
+          </w:pPr>
+          <w:hyperlink w:anchor="_Toc351506391" w:history="1">
+            <w:r>
+              <w:rPr>
+                <w:rStyle w:val="a8"/>
+                <w:noProof/>
+              </w:rPr>
+              <w:t>4</w:t>
+            </w:r>
+            <w:r>
+              <w:rPr>
+                <w:rFonts w:eastAsiaTheme="minorEastAsia"/>
+                <w:noProof/>
+                <w:lang w:eastAsia="ru-RU"/>
+              </w:rPr>
+              <w:tab/>
+            </w:r>
+            <w:r>
+              <w:rPr>
+                <w:rStyle w:val="a8"/>
+                <w:noProof/>
+              </w:rPr>
+              <w:t>Требования к внешним интерфейсам</w:t>
+            </w:r>
+            <w:r>
+              <w:rPr>
+                <w:noProof/>
+                <w:webHidden/>
+              </w:rPr>
+              <w:tab/>
+            </w:r>
+            <w:r>
+              <w:rPr>
+                <w:noProof/>
+                <w:webHidden/>
+              </w:rPr>
+              <w:fldChar w:fldCharType="begin"/>
+            </w:r>
+            <w:r>
+              <w:rPr>
+                <w:noProof/>
+                <w:webHidden/>
+              </w:rPr>
+              <w:instrText xml:space="preserve"> PAGEREF _Toc351506391 \h </w:instrText>
+            </w:r>
+            <w:r>
+              <w:rPr>
+                <w:noProof/>
+                <w:webHidden/>
+              </w:rPr>
+            </w:r>
+            <w:r>
+              <w:rPr>
+                <w:noProof/>
+                <w:webHidden/>
+              </w:rPr>
+              <w:fldChar w:fldCharType="separate"/>
+            </w:r>
+            <w:r>
+              <w:rPr>
+                <w:noProof/>
+                <w:webHidden/>
+              </w:rPr>
+              <w:t>6</w:t>
+            </w:r>
+            <w:r>
+              <w:rPr>
+                <w:noProof/>
+                <w:webHidden/>
+              </w:rPr>
+              <w:fldChar w:fldCharType="end"/>
+            </w:r>
+          </w:hyperlink>
+        </w:p>
+        <w:p>
+          <w:pPr>
+            <w:pStyle w:val="21"/>
+            <w:tabs>
+              <w:tab w:val="left" w:pos="880"/>
               <w:tab w:val="right" w:leader="dot" w:pos="9345"/>
             </w:tabs>
             <w:rPr>
@@ -1640,23 +2220,38 @@
               <w:lang w:eastAsia="ru-RU"/>
             </w:rPr>
           </w:pPr>
-          <w:hyperlink w:anchor="_Toc351407340" w:history="1">
+          <w:hyperlink w:anchor="_Toc351506392" w:history="1">
             <w:r>
               <w:rPr>
                 <w:rStyle w:val="a8"/>
                 <w:noProof/>
               </w:rPr>
-              <w:t>Причинно-следственные связи, алгоритмы (движение процессов, workflows)</w:t>
-            </w:r>
-            <w:r>
-              <w:rPr>
-                <w:noProof/>
-                <w:webHidden/>
+              <w:t>4.1</w:t>
+            </w:r>
+            <w:r>
+              <w:rPr>
+                <w:rFonts w:eastAsiaTheme="minorEastAsia"/>
+                <w:noProof/>
+                <w:lang w:eastAsia="ru-RU"/>
               </w:rPr>
               <w:tab/>
             </w:r>
             <w:r>
               <w:rPr>
+                <w:rStyle w:val="a8"/>
+                <w:noProof/>
+              </w:rPr>
+              <w:t>Интерфейсы пользователя (UX)</w:t>
+            </w:r>
+            <w:r>
+              <w:rPr>
+                <w:noProof/>
+                <w:webHidden/>
+              </w:rPr>
+              <w:tab/>
+            </w:r>
+            <w:r>
+              <w:rPr>
                 <w:noProof/>
                 <w:webHidden/>
               </w:rPr>
@@ -1667,7 +2262,7 @@
                 <w:noProof/>
                 <w:webHidden/>
               </w:rPr>
-              <w:instrText xml:space="preserve"> PAGEREF _Toc351407340 \h </w:instrText>
+              <w:instrText xml:space="preserve"> PAGEREF _Toc351506392 \h </w:instrText>
             </w:r>
             <w:r>
               <w:rPr>
@@ -1687,7 +2282,7 @@
                 <w:noProof/>
                 <w:webHidden/>
               </w:rPr>
-              <w:t>5</w:t>
+              <w:t>6</w:t>
             </w:r>
             <w:r>
               <w:rPr>
@@ -1700,8 +2295,9 @@
         </w:p>
         <w:p>
           <w:pPr>
-            <w:pStyle w:val="31"/>
+            <w:pStyle w:val="21"/>
             <w:tabs>
+              <w:tab w:val="left" w:pos="880"/>
               <w:tab w:val="right" w:leader="dot" w:pos="9345"/>
             </w:tabs>
             <w:rPr>
@@ -1710,23 +2306,38 @@
               <w:lang w:eastAsia="ru-RU"/>
             </w:rPr>
           </w:pPr>
-          <w:hyperlink w:anchor="_Toc351407341" w:history="1">
+          <w:hyperlink w:anchor="_Toc351506393" w:history="1">
             <w:r>
               <w:rPr>
                 <w:rStyle w:val="a8"/>
                 <w:noProof/>
               </w:rPr>
-              <w:t>Функциональные требования</w:t>
-            </w:r>
-            <w:r>
-              <w:rPr>
-                <w:noProof/>
-                <w:webHidden/>
+              <w:t>4.2</w:t>
+            </w:r>
+            <w:r>
+              <w:rPr>
+                <w:rFonts w:eastAsiaTheme="minorEastAsia"/>
+                <w:noProof/>
+                <w:lang w:eastAsia="ru-RU"/>
               </w:rPr>
               <w:tab/>
             </w:r>
             <w:r>
               <w:rPr>
+                <w:rStyle w:val="a8"/>
+                <w:noProof/>
+              </w:rPr>
+              <w:t>Программные интерфейсы</w:t>
+            </w:r>
+            <w:r>
+              <w:rPr>
+                <w:noProof/>
+                <w:webHidden/>
+              </w:rPr>
+              <w:tab/>
+            </w:r>
+            <w:r>
+              <w:rPr>
                 <w:noProof/>
                 <w:webHidden/>
               </w:rPr>
@@ -1737,7 +2348,7 @@
                 <w:noProof/>
                 <w:webHidden/>
               </w:rPr>
-              <w:instrText xml:space="preserve"> PAGEREF _Toc351407341 \h </w:instrText>
+              <w:instrText xml:space="preserve"> PAGEREF _Toc351506393 \h </w:instrText>
             </w:r>
             <w:r>
               <w:rPr>
@@ -1757,7 +2368,7 @@
                 <w:noProof/>
                 <w:webHidden/>
               </w:rPr>
-              <w:t>5</w:t>
+              <w:t>6</w:t>
             </w:r>
             <w:r>
               <w:rPr>
@@ -1770,8 +2381,9 @@
         </w:p>
         <w:p>
           <w:pPr>
-            <w:pStyle w:val="11"/>
+            <w:pStyle w:val="21"/>
             <w:tabs>
+              <w:tab w:val="left" w:pos="880"/>
               <w:tab w:val="right" w:leader="dot" w:pos="9345"/>
             </w:tabs>
             <w:rPr>
@@ -1780,23 +2392,38 @@
               <w:lang w:eastAsia="ru-RU"/>
             </w:rPr>
           </w:pPr>
-          <w:hyperlink w:anchor="_Toc351407342" w:history="1">
+          <w:hyperlink w:anchor="_Toc351506394" w:history="1">
             <w:r>
               <w:rPr>
                 <w:rStyle w:val="a8"/>
                 <w:noProof/>
               </w:rPr>
-              <w:t>Требования к внешним интерфейсам</w:t>
-            </w:r>
-            <w:r>
-              <w:rPr>
-                <w:noProof/>
-                <w:webHidden/>
+              <w:t>4.3</w:t>
+            </w:r>
+            <w:r>
+              <w:rPr>
+                <w:rFonts w:eastAsiaTheme="minorEastAsia"/>
+                <w:noProof/>
+                <w:lang w:eastAsia="ru-RU"/>
               </w:rPr>
               <w:tab/>
             </w:r>
             <w:r>
               <w:rPr>
+                <w:rStyle w:val="a8"/>
+                <w:noProof/>
+              </w:rPr>
+              <w:t>Интерфейсы оборудования</w:t>
+            </w:r>
+            <w:r>
+              <w:rPr>
+                <w:noProof/>
+                <w:webHidden/>
+              </w:rPr>
+              <w:tab/>
+            </w:r>
+            <w:r>
+              <w:rPr>
                 <w:noProof/>
                 <w:webHidden/>
               </w:rPr>
@@ -1807,7 +2434,7 @@
                 <w:noProof/>
                 <w:webHidden/>
               </w:rPr>
-              <w:instrText xml:space="preserve"> PAGEREF _Toc351407342 \h </w:instrText>
+              <w:instrText xml:space="preserve"> PAGEREF _Toc351506394 \h </w:instrText>
             </w:r>
             <w:r>
               <w:rPr>
@@ -1842,6 +2469,7 @@
           <w:pPr>
             <w:pStyle w:val="21"/>
             <w:tabs>
+              <w:tab w:val="left" w:pos="880"/>
               <w:tab w:val="right" w:leader="dot" w:pos="9345"/>
             </w:tabs>
             <w:rPr>
@@ -1850,23 +2478,38 @@
               <w:lang w:eastAsia="ru-RU"/>
             </w:rPr>
           </w:pPr>
-          <w:hyperlink w:anchor="_Toc351407343" w:history="1">
+          <w:hyperlink w:anchor="_Toc351506395" w:history="1">
             <w:r>
               <w:rPr>
                 <w:rStyle w:val="a8"/>
                 <w:noProof/>
               </w:rPr>
-              <w:t>Интерфейсы пользователя (UX)</w:t>
-            </w:r>
-            <w:r>
-              <w:rPr>
-                <w:noProof/>
-                <w:webHidden/>
+              <w:t>4.4</w:t>
+            </w:r>
+            <w:r>
+              <w:rPr>
+                <w:rFonts w:eastAsiaTheme="minorEastAsia"/>
+                <w:noProof/>
+                <w:lang w:eastAsia="ru-RU"/>
               </w:rPr>
               <w:tab/>
             </w:r>
             <w:r>
               <w:rPr>
+                <w:rStyle w:val="a8"/>
+                <w:noProof/>
+              </w:rPr>
+              <w:t>Интерфейсы связи и коммуникации</w:t>
+            </w:r>
+            <w:r>
+              <w:rPr>
+                <w:noProof/>
+                <w:webHidden/>
+              </w:rPr>
+              <w:tab/>
+            </w:r>
+            <w:r>
+              <w:rPr>
                 <w:noProof/>
                 <w:webHidden/>
               </w:rPr>
@@ -1877,7 +2520,92 @@
                 <w:noProof/>
                 <w:webHidden/>
               </w:rPr>
-              <w:instrText xml:space="preserve"> PAGEREF _Toc351407343 \h </w:instrText>
+              <w:instrText xml:space="preserve"> PAGEREF _Toc351506395 \h </w:instrText>
+            </w:r>
+            <w:r>
+              <w:rPr>
+                <w:noProof/>
+                <w:webHidden/>
+              </w:rPr>
+            </w:r>
+            <w:r>
+              <w:rPr>
+                <w:noProof/>
+                <w:webHidden/>
+              </w:rPr>
+              <w:fldChar w:fldCharType="separate"/>
+            </w:r>
+            <w:r>
+              <w:rPr>
+                <w:noProof/>
+                <w:webHidden/>
+              </w:rPr>
+              <w:t>6</w:t>
+            </w:r>
+            <w:r>
+              <w:rPr>
+                <w:noProof/>
+                <w:webHidden/>
+              </w:rPr>
+              <w:fldChar w:fldCharType="end"/>
+            </w:r>
+          </w:hyperlink>
+        </w:p>
+        <w:p>
+          <w:pPr>
+            <w:pStyle w:val="11"/>
+            <w:tabs>
+              <w:tab w:val="left" w:pos="440"/>
+            </w:tabs>
+            <w:rPr>
+              <w:rFonts w:eastAsiaTheme="minorEastAsia"/>
+              <w:noProof/>
+              <w:lang w:eastAsia="ru-RU"/>
+            </w:rPr>
+          </w:pPr>
+          <w:hyperlink w:anchor="_Toc351506396" w:history="1">
+            <w:r>
+              <w:rPr>
+                <w:rStyle w:val="a8"/>
+                <w:noProof/>
+              </w:rPr>
+              <w:t>5</w:t>
+            </w:r>
+            <w:r>
+              <w:rPr>
+                <w:rFonts w:eastAsiaTheme="minorEastAsia"/>
+                <w:noProof/>
+                <w:lang w:eastAsia="ru-RU"/>
+              </w:rPr>
+              <w:tab/>
+            </w:r>
+            <w:r>
+              <w:rPr>
+                <w:rStyle w:val="a8"/>
+                <w:noProof/>
+              </w:rPr>
+              <w:t>Нефункциональные требования</w:t>
+            </w:r>
+            <w:r>
+              <w:rPr>
+                <w:noProof/>
+                <w:webHidden/>
+              </w:rPr>
+              <w:tab/>
+            </w:r>
+            <w:r>
+              <w:rPr>
+                <w:noProof/>
+                <w:webHidden/>
+              </w:rPr>
+              <w:fldChar w:fldCharType="begin"/>
+            </w:r>
+            <w:r>
+              <w:rPr>
+                <w:noProof/>
+                <w:webHidden/>
+              </w:rPr>
+              <w:instrText xml:space="preserve"> PAGEREF _Toc351506396 \h </w:instrText>
             </w:r>
             <w:r>
               <w:rPr>
@@ -1912,6 +2640,7 @@
           <w:pPr>
             <w:pStyle w:val="21"/>
             <w:tabs>
+              <w:tab w:val="left" w:pos="880"/>
               <w:tab w:val="right" w:leader="dot" w:pos="9345"/>
             </w:tabs>
             <w:rPr>
@@ -1920,23 +2649,38 @@
               <w:lang w:eastAsia="ru-RU"/>
             </w:rPr>
           </w:pPr>
-          <w:hyperlink w:anchor="_Toc351407344" w:history="1">
+          <w:hyperlink w:anchor="_Toc351506397" w:history="1">
             <w:r>
               <w:rPr>
                 <w:rStyle w:val="a8"/>
                 <w:noProof/>
               </w:rPr>
-              <w:t>Программные интерфейсы</w:t>
-            </w:r>
-            <w:r>
-              <w:rPr>
-                <w:noProof/>
-                <w:webHidden/>
+              <w:t>5.1</w:t>
+            </w:r>
+            <w:r>
+              <w:rPr>
+                <w:rFonts w:eastAsiaTheme="minorEastAsia"/>
+                <w:noProof/>
+                <w:lang w:eastAsia="ru-RU"/>
               </w:rPr>
               <w:tab/>
             </w:r>
             <w:r>
               <w:rPr>
+                <w:rStyle w:val="a8"/>
+                <w:noProof/>
+              </w:rPr>
+              <w:t>Требования к производительности</w:t>
+            </w:r>
+            <w:r>
+              <w:rPr>
+                <w:noProof/>
+                <w:webHidden/>
+              </w:rPr>
+              <w:tab/>
+            </w:r>
+            <w:r>
+              <w:rPr>
                 <w:noProof/>
                 <w:webHidden/>
               </w:rPr>
@@ -1947,7 +2691,7 @@
                 <w:noProof/>
                 <w:webHidden/>
               </w:rPr>
-              <w:instrText xml:space="preserve"> PAGEREF _Toc351407344 \h </w:instrText>
+              <w:instrText xml:space="preserve"> PAGEREF _Toc351506397 \h </w:instrText>
             </w:r>
             <w:r>
               <w:rPr>
@@ -1982,6 +2726,7 @@
           <w:pPr>
             <w:pStyle w:val="21"/>
             <w:tabs>
+              <w:tab w:val="left" w:pos="880"/>
               <w:tab w:val="right" w:leader="dot" w:pos="9345"/>
             </w:tabs>
             <w:rPr>
@@ -1990,23 +2735,38 @@
               <w:lang w:eastAsia="ru-RU"/>
             </w:rPr>
           </w:pPr>
-          <w:hyperlink w:anchor="_Toc351407345" w:history="1">
+          <w:hyperlink w:anchor="_Toc351506398" w:history="1">
             <w:r>
               <w:rPr>
                 <w:rStyle w:val="a8"/>
                 <w:noProof/>
               </w:rPr>
-              <w:t>Интерфейсы оборудования</w:t>
-            </w:r>
-            <w:r>
-              <w:rPr>
-                <w:noProof/>
-                <w:webHidden/>
+              <w:t>5.2</w:t>
+            </w:r>
+            <w:r>
+              <w:rPr>
+                <w:rFonts w:eastAsiaTheme="minorEastAsia"/>
+                <w:noProof/>
+                <w:lang w:eastAsia="ru-RU"/>
               </w:rPr>
               <w:tab/>
             </w:r>
             <w:r>
               <w:rPr>
+                <w:rStyle w:val="a8"/>
+                <w:noProof/>
+              </w:rPr>
+              <w:t>Требования к сохранности (данных)</w:t>
+            </w:r>
+            <w:r>
+              <w:rPr>
+                <w:noProof/>
+                <w:webHidden/>
+              </w:rPr>
+              <w:tab/>
+            </w:r>
+            <w:r>
+              <w:rPr>
                 <w:noProof/>
                 <w:webHidden/>
               </w:rPr>
@@ -2017,7 +2777,7 @@
                 <w:noProof/>
                 <w:webHidden/>
               </w:rPr>
-              <w:instrText xml:space="preserve"> PAGEREF _Toc351407345 \h </w:instrText>
+              <w:instrText xml:space="preserve"> PAGEREF _Toc351506398 \h </w:instrText>
             </w:r>
             <w:r>
               <w:rPr>
@@ -2052,6 +2812,7 @@
           <w:pPr>
             <w:pStyle w:val="21"/>
             <w:tabs>
+              <w:tab w:val="left" w:pos="880"/>
               <w:tab w:val="right" w:leader="dot" w:pos="9345"/>
             </w:tabs>
             <w:rPr>
@@ -2060,23 +2821,38 @@
               <w:lang w:eastAsia="ru-RU"/>
             </w:rPr>
           </w:pPr>
-          <w:hyperlink w:anchor="_Toc351407346" w:history="1">
+          <w:hyperlink w:anchor="_Toc351506399" w:history="1">
             <w:r>
               <w:rPr>
                 <w:rStyle w:val="a8"/>
                 <w:noProof/>
               </w:rPr>
-              <w:t>Интерфейсы связи и коммуникации</w:t>
-            </w:r>
-            <w:r>
-              <w:rPr>
-                <w:noProof/>
-                <w:webHidden/>
+              <w:t>5.3</w:t>
+            </w:r>
+            <w:r>
+              <w:rPr>
+                <w:rFonts w:eastAsiaTheme="minorEastAsia"/>
+                <w:noProof/>
+                <w:lang w:eastAsia="ru-RU"/>
               </w:rPr>
               <w:tab/>
             </w:r>
             <w:r>
               <w:rPr>
+                <w:rStyle w:val="a8"/>
+                <w:noProof/>
+              </w:rPr>
+              <w:t>Критерии качества программного обеспечения</w:t>
+            </w:r>
+            <w:r>
+              <w:rPr>
+                <w:noProof/>
+                <w:webHidden/>
+              </w:rPr>
+              <w:tab/>
+            </w:r>
+            <w:r>
+              <w:rPr>
                 <w:noProof/>
                 <w:webHidden/>
               </w:rPr>
@@ -2087,7 +2863,7 @@
                 <w:noProof/>
                 <w:webHidden/>
               </w:rPr>
-              <w:instrText xml:space="preserve"> PAGEREF _Toc351407346 \h </w:instrText>
+              <w:instrText xml:space="preserve"> PAGEREF _Toc351506399 \h </w:instrText>
             </w:r>
             <w:r>
               <w:rPr>
@@ -2120,8 +2896,9 @@
         </w:p>
         <w:p>
           <w:pPr>
-            <w:pStyle w:val="11"/>
+            <w:pStyle w:val="21"/>
             <w:tabs>
+              <w:tab w:val="left" w:pos="880"/>
               <w:tab w:val="right" w:leader="dot" w:pos="9345"/>
             </w:tabs>
             <w:rPr>
@@ -2130,23 +2907,38 @@
               <w:lang w:eastAsia="ru-RU"/>
             </w:rPr>
           </w:pPr>
-          <w:hyperlink w:anchor="_Toc351407347" w:history="1">
+          <w:hyperlink w:anchor="_Toc351506400" w:history="1">
             <w:r>
               <w:rPr>
                 <w:rStyle w:val="a8"/>
                 <w:noProof/>
               </w:rPr>
-              <w:t>Нефункциональные требования</w:t>
-            </w:r>
-            <w:r>
-              <w:rPr>
-                <w:noProof/>
-                <w:webHidden/>
+              <w:t>5.4</w:t>
+            </w:r>
+            <w:r>
+              <w:rPr>
+                <w:rFonts w:eastAsiaTheme="minorEastAsia"/>
+                <w:noProof/>
+                <w:lang w:eastAsia="ru-RU"/>
               </w:rPr>
               <w:tab/>
             </w:r>
             <w:r>
               <w:rPr>
+                <w:rStyle w:val="a8"/>
+                <w:noProof/>
+              </w:rPr>
+              <w:t>Требования к безопасности системы</w:t>
+            </w:r>
+            <w:r>
+              <w:rPr>
+                <w:noProof/>
+                <w:webHidden/>
+              </w:rPr>
+              <w:tab/>
+            </w:r>
+            <w:r>
+              <w:rPr>
                 <w:noProof/>
                 <w:webHidden/>
               </w:rPr>
@@ -2157,7 +2949,7 @@
                 <w:noProof/>
                 <w:webHidden/>
               </w:rPr>
-              <w:instrText xml:space="preserve"> PAGEREF _Toc351407347 \h </w:instrText>
+              <w:instrText xml:space="preserve"> PAGEREF _Toc351506400 \h </w:instrText>
             </w:r>
             <w:r>
               <w:rPr>
@@ -2178,6 +2970,93 @@
                 <w:webHidden/>
               </w:rPr>
               <w:t>6</w:t>
+            </w:r>
+            <w:r>
+              <w:rPr>
+                <w:noProof/>
+                <w:webHidden/>
+              </w:rPr>
+              <w:fldChar w:fldCharType="end"/>
+            </w:r>
+          </w:hyperlink>
+        </w:p>
+        <w:p>
+          <w:pPr>
+            <w:pStyle w:val="11"/>
+            <w:tabs>
+              <w:tab w:val="left" w:pos="440"/>
+            </w:tabs>
+            <w:rPr>
+              <w:rFonts w:eastAsiaTheme="minorEastAsia"/>
+              <w:noProof/>
+              <w:lang w:eastAsia="ru-RU"/>
+            </w:rPr>
+          </w:pPr>
+          <w:hyperlink w:anchor="_Toc351506401" w:history="1">
+            <w:r>
+              <w:rPr>
+                <w:rStyle w:val="a8"/>
+                <w:rFonts w:ascii="Times New Roman" w:hAnsi="Times New Roman"/>
+                <w:noProof/>
+              </w:rPr>
+              <w:t>6</w:t>
+            </w:r>
+            <w:r>
+              <w:rPr>
+                <w:rFonts w:eastAsiaTheme="minorEastAsia"/>
+                <w:noProof/>
+                <w:lang w:eastAsia="ru-RU"/>
+              </w:rPr>
+              <w:tab/>
+            </w:r>
+            <w:r>
+              <w:rPr>
+                <w:rStyle w:val="a8"/>
+                <w:rFonts w:ascii="Times New Roman" w:hAnsi="Times New Roman" w:cs="Times New Roman"/>
+                <w:noProof/>
+              </w:rPr>
+              <w:t>Модели</w:t>
+            </w:r>
+            <w:r>
+              <w:rPr>
+                <w:noProof/>
+                <w:webHidden/>
+              </w:rPr>
+              <w:tab/>
+            </w:r>
+            <w:r>
+              <w:rPr>
+                <w:noProof/>
+                <w:webHidden/>
+              </w:rPr>
+              <w:fldChar w:fldCharType="begin"/>
+            </w:r>
+            <w:r>
+              <w:rPr>
+                <w:noProof/>
+                <w:webHidden/>
+              </w:rPr>
+              <w:instrText xml:space="preserve"> PAGEREF _Toc351506401 \h </w:instrText>
+            </w:r>
+            <w:r>
+              <w:rPr>
+                <w:noProof/>
+                <w:webHidden/>
+              </w:rPr>
+            </w:r>
+            <w:r>
+              <w:rPr>
+                <w:noProof/>
+                <w:webHidden/>
+              </w:rPr>
+              <w:fldChar w:fldCharType="separate"/>
+            </w:r>
+            <w:r>
+              <w:rPr>
+                <w:noProof/>
+                <w:webHidden/>
+              </w:rPr>
+              <w:t>7</w:t>
             </w:r>
             <w:r>
               <w:rPr>
@@ -2192,6 +3071,7 @@
           <w:pPr>
             <w:pStyle w:val="21"/>
             <w:tabs>
+              <w:tab w:val="left" w:pos="880"/>
               <w:tab w:val="right" w:leader="dot" w:pos="9345"/>
             </w:tabs>
             <w:rPr>
@@ -2200,23 +3080,57 @@
               <w:lang w:eastAsia="ru-RU"/>
             </w:rPr>
           </w:pPr>
-          <w:hyperlink w:anchor="_Toc351407348" w:history="1">
+          <w:hyperlink w:anchor="_Toc351506402" w:history="1">
             <w:r>
               <w:rPr>
                 <w:rStyle w:val="a8"/>
-                <w:noProof/>
-              </w:rPr>
-              <w:t>Требования к производительности</w:t>
-            </w:r>
-            <w:r>
-              <w:rPr>
-                <w:noProof/>
-                <w:webHidden/>
+                <w:rFonts w:ascii="Times New Roman" w:hAnsi="Times New Roman" w:cs="Times New Roman"/>
+                <w:noProof/>
+              </w:rPr>
+              <w:t>6.1</w:t>
+            </w:r>
+            <w:r>
+              <w:rPr>
+                <w:rFonts w:eastAsiaTheme="minorEastAsia"/>
+                <w:noProof/>
+                <w:lang w:eastAsia="ru-RU"/>
               </w:rPr>
               <w:tab/>
             </w:r>
             <w:r>
               <w:rPr>
+                <w:rStyle w:val="a8"/>
+                <w:rFonts w:ascii="Times New Roman" w:hAnsi="Times New Roman" w:cs="Times New Roman"/>
+                <w:noProof/>
+              </w:rPr>
+              <w:t>Диаграмма «</w:t>
+            </w:r>
+            <w:r>
+              <w:rPr>
+                <w:rStyle w:val="a8"/>
+                <w:rFonts w:ascii="Times New Roman" w:hAnsi="Times New Roman" w:cs="Times New Roman"/>
+                <w:noProof/>
+                <w:lang w:val="en-US"/>
+              </w:rPr>
+              <w:t>Actors</w:t>
+            </w:r>
+            <w:r>
+              <w:rPr>
+                <w:rStyle w:val="a8"/>
+                <w:rFonts w:ascii="Times New Roman" w:hAnsi="Times New Roman" w:cs="Times New Roman"/>
+                <w:noProof/>
+              </w:rPr>
+              <w:t>»</w:t>
+            </w:r>
+            <w:r>
+              <w:rPr>
+                <w:noProof/>
+                <w:webHidden/>
+              </w:rPr>
+              <w:tab/>
+            </w:r>
+            <w:r>
+              <w:rPr>
                 <w:noProof/>
                 <w:webHidden/>
               </w:rPr>
@@ -2227,7 +3141,7 @@
                 <w:noProof/>
                 <w:webHidden/>
               </w:rPr>
-              <w:instrText xml:space="preserve"> PAGEREF _Toc351407348 \h </w:instrText>
+              <w:instrText xml:space="preserve"> PAGEREF _Toc351506402 \h </w:instrText>
             </w:r>
             <w:r>
               <w:rPr>
@@ -2247,7 +3161,7 @@
                 <w:noProof/>
                 <w:webHidden/>
               </w:rPr>
-              <w:t>6</w:t>
+              <w:t>7</w:t>
             </w:r>
             <w:r>
               <w:rPr>
@@ -2262,6 +3176,7 @@
           <w:pPr>
             <w:pStyle w:val="21"/>
             <w:tabs>
+              <w:tab w:val="left" w:pos="880"/>
               <w:tab w:val="right" w:leader="dot" w:pos="9345"/>
             </w:tabs>
             <w:rPr>
@@ -2270,376 +3185,41 @@
               <w:lang w:eastAsia="ru-RU"/>
             </w:rPr>
           </w:pPr>
-          <w:hyperlink w:anchor="_Toc351407349" w:history="1">
-            <w:r>
-              <w:rPr>
-                <w:rStyle w:val="a8"/>
-                <w:noProof/>
-              </w:rPr>
-              <w:t>Требования к сохранности (данных)</w:t>
-            </w:r>
-            <w:r>
-              <w:rPr>
-                <w:noProof/>
-                <w:webHidden/>
-              </w:rPr>
-              <w:tab/>
-            </w:r>
-            <w:r>
-              <w:rPr>
-                <w:noProof/>
-                <w:webHidden/>
-              </w:rPr>
-              <w:fldChar w:fldCharType="begin"/>
-            </w:r>
-            <w:r>
-              <w:rPr>
-                <w:noProof/>
-                <w:webHidden/>
-              </w:rPr>
-              <w:instrText xml:space="preserve"> PAGEREF _Toc351407349 \h </w:instrText>
-            </w:r>
-            <w:r>
-              <w:rPr>
-                <w:noProof/>
-                <w:webHidden/>
-              </w:rPr>
-            </w:r>
-            <w:r>
-              <w:rPr>
-                <w:noProof/>
-                <w:webHidden/>
-              </w:rPr>
-              <w:fldChar w:fldCharType="separate"/>
-            </w:r>
-            <w:r>
-              <w:rPr>
-                <w:noProof/>
-                <w:webHidden/>
-              </w:rPr>
-              <w:t>6</w:t>
-            </w:r>
-            <w:r>
-              <w:rPr>
-                <w:noProof/>
-                <w:webHidden/>
-              </w:rPr>
-              <w:fldChar w:fldCharType="end"/>
-            </w:r>
-          </w:hyperlink>
-        </w:p>
-        <w:p>
-          <w:pPr>
-            <w:pStyle w:val="21"/>
-            <w:tabs>
-              <w:tab w:val="right" w:leader="dot" w:pos="9345"/>
-            </w:tabs>
-            <w:rPr>
-              <w:rFonts w:eastAsiaTheme="minorEastAsia"/>
-              <w:noProof/>
-              <w:lang w:eastAsia="ru-RU"/>
-            </w:rPr>
-          </w:pPr>
-          <w:hyperlink w:anchor="_Toc351407350" w:history="1">
-            <w:r>
-              <w:rPr>
-                <w:rStyle w:val="a8"/>
-                <w:noProof/>
-              </w:rPr>
-              <w:t>Критерии качества программного обеспечения</w:t>
-            </w:r>
-            <w:r>
-              <w:rPr>
-                <w:noProof/>
-                <w:webHidden/>
-              </w:rPr>
-              <w:tab/>
-            </w:r>
-            <w:r>
-              <w:rPr>
-                <w:noProof/>
-                <w:webHidden/>
-              </w:rPr>
-              <w:fldChar w:fldCharType="begin"/>
-            </w:r>
-            <w:r>
-              <w:rPr>
-                <w:noProof/>
-                <w:webHidden/>
-              </w:rPr>
-              <w:instrText xml:space="preserve"> PAGEREF _Toc351407350 \h </w:instrText>
-            </w:r>
-            <w:r>
-              <w:rPr>
-                <w:noProof/>
-                <w:webHidden/>
-              </w:rPr>
-            </w:r>
-            <w:r>
-              <w:rPr>
-                <w:noProof/>
-                <w:webHidden/>
-              </w:rPr>
-              <w:fldChar w:fldCharType="separate"/>
-            </w:r>
-            <w:r>
-              <w:rPr>
-                <w:noProof/>
-                <w:webHidden/>
-              </w:rPr>
-              <w:t>6</w:t>
-            </w:r>
-            <w:r>
-              <w:rPr>
-                <w:noProof/>
-                <w:webHidden/>
-              </w:rPr>
-              <w:fldChar w:fldCharType="end"/>
-            </w:r>
-          </w:hyperlink>
-        </w:p>
-        <w:p>
-          <w:pPr>
-            <w:pStyle w:val="21"/>
-            <w:tabs>
-              <w:tab w:val="right" w:leader="dot" w:pos="9345"/>
-            </w:tabs>
-            <w:rPr>
-              <w:rFonts w:eastAsiaTheme="minorEastAsia"/>
-              <w:noProof/>
-              <w:lang w:eastAsia="ru-RU"/>
-            </w:rPr>
-          </w:pPr>
-          <w:hyperlink w:anchor="_Toc351407351" w:history="1">
-            <w:r>
-              <w:rPr>
-                <w:rStyle w:val="a8"/>
-                <w:noProof/>
-              </w:rPr>
-              <w:t>Требования к безопасности системы</w:t>
-            </w:r>
-            <w:r>
-              <w:rPr>
-                <w:noProof/>
-                <w:webHidden/>
-              </w:rPr>
-              <w:tab/>
-            </w:r>
-            <w:r>
-              <w:rPr>
-                <w:noProof/>
-                <w:webHidden/>
-              </w:rPr>
-              <w:fldChar w:fldCharType="begin"/>
-            </w:r>
-            <w:r>
-              <w:rPr>
-                <w:noProof/>
-                <w:webHidden/>
-              </w:rPr>
-              <w:instrText xml:space="preserve"> PAGEREF _Toc351407351 \h </w:instrText>
-            </w:r>
-            <w:r>
-              <w:rPr>
-                <w:noProof/>
-                <w:webHidden/>
-              </w:rPr>
-            </w:r>
-            <w:r>
-              <w:rPr>
-                <w:noProof/>
-                <w:webHidden/>
-              </w:rPr>
-              <w:fldChar w:fldCharType="separate"/>
-            </w:r>
-            <w:r>
-              <w:rPr>
-                <w:noProof/>
-                <w:webHidden/>
-              </w:rPr>
-              <w:t>6</w:t>
-            </w:r>
-            <w:r>
-              <w:rPr>
-                <w:noProof/>
-                <w:webHidden/>
-              </w:rPr>
-              <w:fldChar w:fldCharType="end"/>
-            </w:r>
-          </w:hyperlink>
-        </w:p>
-        <w:p>
-          <w:pPr>
-            <w:pStyle w:val="11"/>
-            <w:tabs>
-              <w:tab w:val="right" w:leader="dot" w:pos="9345"/>
-            </w:tabs>
-            <w:rPr>
-              <w:rFonts w:eastAsiaTheme="minorEastAsia"/>
-              <w:noProof/>
-              <w:lang w:eastAsia="ru-RU"/>
-            </w:rPr>
-          </w:pPr>
-          <w:hyperlink w:anchor="_Toc351407352" w:history="1">
-            <w:r>
-              <w:rPr>
-                <w:rStyle w:val="a8"/>
-                <w:rFonts w:ascii="Times New Roman" w:hAnsi="Times New Roman" w:cs="Times New Roman"/>
-                <w:noProof/>
-              </w:rPr>
-              <w:t>Модели</w:t>
-            </w:r>
-            <w:r>
-              <w:rPr>
-                <w:noProof/>
-                <w:webHidden/>
-              </w:rPr>
-              <w:tab/>
-            </w:r>
-            <w:r>
-              <w:rPr>
-                <w:noProof/>
-                <w:webHidden/>
-              </w:rPr>
-              <w:fldChar w:fldCharType="begin"/>
-            </w:r>
-            <w:r>
-              <w:rPr>
-                <w:noProof/>
-                <w:webHidden/>
-              </w:rPr>
-              <w:instrText xml:space="preserve"> PAGEREF _Toc351407352 \h </w:instrText>
-            </w:r>
-            <w:r>
-              <w:rPr>
-                <w:noProof/>
-                <w:webHidden/>
-              </w:rPr>
-            </w:r>
-            <w:r>
-              <w:rPr>
-                <w:noProof/>
-                <w:webHidden/>
-              </w:rPr>
-              <w:fldChar w:fldCharType="separate"/>
-            </w:r>
-            <w:r>
-              <w:rPr>
-                <w:noProof/>
-                <w:webHidden/>
-              </w:rPr>
-              <w:t>6</w:t>
-            </w:r>
-            <w:r>
-              <w:rPr>
-                <w:noProof/>
-                <w:webHidden/>
-              </w:rPr>
-              <w:fldChar w:fldCharType="end"/>
-            </w:r>
-          </w:hyperlink>
-        </w:p>
-        <w:p>
-          <w:pPr>
-            <w:pStyle w:val="21"/>
-            <w:tabs>
-              <w:tab w:val="right" w:leader="dot" w:pos="9345"/>
-            </w:tabs>
-            <w:rPr>
-              <w:rFonts w:eastAsiaTheme="minorEastAsia"/>
-              <w:noProof/>
-              <w:lang w:eastAsia="ru-RU"/>
-            </w:rPr>
-          </w:pPr>
-          <w:hyperlink w:anchor="_Toc351407353" w:history="1">
-            <w:r>
-              <w:rPr>
-                <w:rStyle w:val="a8"/>
-                <w:rFonts w:ascii="Times New Roman" w:hAnsi="Times New Roman" w:cs="Times New Roman"/>
-                <w:noProof/>
-              </w:rPr>
-              <w:t>Логическая модель</w:t>
-            </w:r>
-            <w:r>
-              <w:rPr>
-                <w:noProof/>
-                <w:webHidden/>
-              </w:rPr>
-              <w:tab/>
-            </w:r>
-            <w:r>
-              <w:rPr>
-                <w:noProof/>
-                <w:webHidden/>
-              </w:rPr>
-              <w:fldChar w:fldCharType="begin"/>
-            </w:r>
-            <w:r>
-              <w:rPr>
-                <w:noProof/>
-                <w:webHidden/>
-              </w:rPr>
-              <w:instrText xml:space="preserve"> PAGEREF _Toc351407353 \h </w:instrText>
-            </w:r>
-            <w:r>
-              <w:rPr>
-                <w:noProof/>
-                <w:webHidden/>
-              </w:rPr>
-            </w:r>
-            <w:r>
-              <w:rPr>
-                <w:noProof/>
-                <w:webHidden/>
-              </w:rPr>
-              <w:fldChar w:fldCharType="separate"/>
-            </w:r>
-            <w:r>
-              <w:rPr>
-                <w:noProof/>
-                <w:webHidden/>
-              </w:rPr>
-              <w:t>6</w:t>
-            </w:r>
-            <w:r>
-              <w:rPr>
-                <w:noProof/>
-                <w:webHidden/>
-              </w:rPr>
-              <w:fldChar w:fldCharType="end"/>
-            </w:r>
-          </w:hyperlink>
-        </w:p>
-        <w:p>
-          <w:pPr>
-            <w:pStyle w:val="21"/>
-            <w:tabs>
-              <w:tab w:val="right" w:leader="dot" w:pos="9345"/>
-            </w:tabs>
-            <w:rPr>
-              <w:rFonts w:eastAsiaTheme="minorEastAsia"/>
-              <w:noProof/>
-              <w:lang w:eastAsia="ru-RU"/>
-            </w:rPr>
-          </w:pPr>
-          <w:hyperlink w:anchor="_Toc351407354" w:history="1">
-            <w:r>
-              <w:rPr>
-                <w:rStyle w:val="a8"/>
-                <w:rFonts w:ascii="Times New Roman" w:hAnsi="Times New Roman" w:cs="Times New Roman"/>
-                <w:noProof/>
-                <w:shd w:val="clear" w:color="auto" w:fill="FFFFFF"/>
-              </w:rPr>
-              <w:t>Диаграмма </w:t>
-            </w:r>
+          <w:hyperlink w:anchor="_Toc351506403" w:history="1">
             <w:r>
               <w:rPr>
                 <w:rStyle w:val="a8"/>
                 <w:rFonts w:ascii="Times New Roman" w:hAnsi="Times New Roman" w:cs="Times New Roman"/>
                 <w:iCs/>
                 <w:noProof/>
+              </w:rPr>
+              <w:t>6.2</w:t>
+            </w:r>
+            <w:r>
+              <w:rPr>
+                <w:rFonts w:eastAsiaTheme="minorEastAsia"/>
+                <w:noProof/>
+                <w:lang w:eastAsia="ru-RU"/>
+              </w:rPr>
+              <w:tab/>
+            </w:r>
+            <w:r>
+              <w:rPr>
+                <w:rStyle w:val="a8"/>
+                <w:rFonts w:ascii="Times New Roman" w:hAnsi="Times New Roman" w:cs="Times New Roman"/>
+                <w:noProof/>
                 <w:shd w:val="clear" w:color="auto" w:fill="FFFFFF"/>
               </w:rPr>
+              <w:t>Диаграмма </w:t>
+            </w:r>
+            <w:r>
+              <w:rPr>
+                <w:rStyle w:val="a8"/>
+                <w:rFonts w:ascii="Times New Roman" w:hAnsi="Times New Roman" w:cs="Times New Roman"/>
+                <w:iCs/>
+                <w:noProof/>
+                <w:shd w:val="clear" w:color="auto" w:fill="FFFFFF"/>
+              </w:rPr>
               <w:t>вариантов использования</w:t>
             </w:r>
             <w:r>
@@ -2661,7 +3241,7 @@
                 <w:noProof/>
                 <w:webHidden/>
               </w:rPr>
-              <w:instrText xml:space="preserve"> PAGEREF _Toc351407354 \h </w:instrText>
+              <w:instrText xml:space="preserve"> PAGEREF _Toc351506403 \h </w:instrText>
             </w:r>
             <w:r>
               <w:rPr>
@@ -2681,7 +3261,7 @@
                 <w:noProof/>
                 <w:webHidden/>
               </w:rPr>
-              <w:t>6</w:t>
+              <w:t>8</w:t>
             </w:r>
             <w:r>
               <w:rPr>
@@ -2706,12 +3286,17 @@
     <w:p>
       <w:pPr>
         <w:pStyle w:val="1"/>
-        <w:rPr>
-          <w:color w:val="000000" w:themeColor="text1"/>
-        </w:rPr>
-      </w:pPr>
-      <w:bookmarkStart w:id="1" w:name="_Toc351399159"/>
-      <w:bookmarkStart w:id="2" w:name="_Toc351407323"/>
+        <w:numPr>
+          <w:ilvl w:val="0"/>
+          <w:numId w:val="14"/>
+        </w:numPr>
+        <w:rPr>
+          <w:color w:val="000000" w:themeColor="text1"/>
+        </w:rPr>
+      </w:pPr>
+      <w:bookmarkStart w:id="0" w:name="_Toc351399159"/>
+      <w:bookmarkStart w:id="1" w:name="_Toc351506096"/>
+      <w:bookmarkStart w:id="2" w:name="_Toc351506372"/>
       <w:r>
         <w:rPr>
           <w:color w:val="000000" w:themeColor="text1"/>
@@ -2719,6 +3304,7 @@
         <w:lastRenderedPageBreak/>
         <w:t>Введение</w:t>
       </w:r>
+      <w:bookmarkEnd w:id="0"/>
       <w:bookmarkEnd w:id="1"/>
       <w:bookmarkEnd w:id="2"/>
     </w:p>
@@ -2726,19 +3312,21 @@
       <w:pPr>
         <w:pStyle w:val="2"/>
         <w:rPr>
-          <w:color w:val="000000" w:themeColor="text1"/>
+          <w:color w:val="auto"/>
         </w:rPr>
       </w:pPr>
       <w:bookmarkStart w:id="3" w:name="_Toc351399160"/>
-      <w:bookmarkStart w:id="4" w:name="_Toc351407324"/>
-      <w:r>
-        <w:rPr>
-          <w:color w:val="000000" w:themeColor="text1"/>
+      <w:bookmarkStart w:id="4" w:name="_Toc351506097"/>
+      <w:bookmarkStart w:id="5" w:name="_Toc351506373"/>
+      <w:r>
+        <w:rPr>
+          <w:color w:val="auto"/>
         </w:rPr>
         <w:t>Цели</w:t>
       </w:r>
       <w:bookmarkEnd w:id="3"/>
       <w:bookmarkEnd w:id="4"/>
+      <w:bookmarkEnd w:id="5"/>
     </w:p>
     <w:p>
       <w:pPr>
@@ -2830,18 +3418,419 @@
         <w:pStyle w:val="2"/>
         <w:rPr>
           <w:color w:val="000000" w:themeColor="text1"/>
-        </w:rPr>
-      </w:pPr>
-      <w:bookmarkStart w:id="5" w:name="_Toc351399161"/>
-      <w:bookmarkStart w:id="6" w:name="_Toc351407325"/>
-      <w:r>
-        <w:rPr>
-          <w:color w:val="000000" w:themeColor="text1"/>
-        </w:rPr>
-        <w:t>Соглашения о терминах</w:t>
-      </w:r>
-      <w:bookmarkEnd w:id="5"/>
+          <w:lang w:val="en-US"/>
+        </w:rPr>
+      </w:pPr>
+      <w:bookmarkStart w:id="6" w:name="_Toc351399161"/>
+      <w:bookmarkStart w:id="7" w:name="_Toc351506098"/>
+      <w:bookmarkStart w:id="8" w:name="_Toc351506374"/>
+      <w:r>
+        <w:rPr>
+          <w:color w:val="000000" w:themeColor="text1"/>
+        </w:rPr>
+        <w:t>Соглашения</w:t>
+      </w:r>
+      <w:r>
+        <w:rPr>
+          <w:color w:val="000000" w:themeColor="text1"/>
+          <w:lang w:val="en-US"/>
+        </w:rPr>
+        <w:t xml:space="preserve"> </w:t>
+      </w:r>
+      <w:r>
+        <w:rPr>
+          <w:color w:val="000000" w:themeColor="text1"/>
+        </w:rPr>
+        <w:t>о</w:t>
+      </w:r>
+      <w:r>
+        <w:rPr>
+          <w:color w:val="000000" w:themeColor="text1"/>
+          <w:lang w:val="en-US"/>
+        </w:rPr>
+        <w:t xml:space="preserve"> </w:t>
+      </w:r>
+      <w:r>
+        <w:rPr>
+          <w:color w:val="000000" w:themeColor="text1"/>
+        </w:rPr>
+        <w:t>терминах</w:t>
+      </w:r>
       <w:bookmarkEnd w:id="6"/>
+      <w:bookmarkEnd w:id="7"/>
+      <w:bookmarkEnd w:id="8"/>
+    </w:p>
+    <w:p>
+      <w:pPr>
+        <w:rPr>
+          <w:rFonts w:ascii="Times New Roman" w:eastAsia="Batang" w:hAnsi="Times New Roman"/>
+          <w:color w:val="000000" w:themeColor="text1"/>
+          <w14:shadow w14:blurRad="69850" w14:dist="43180" w14:dir="5400000" w14:sx="0" w14:sy="0" w14:kx="0" w14:ky="0" w14:algn="none">
+            <w14:srgbClr w14:val="000000">
+              <w14:alpha w14:val="35000"/>
+            </w14:srgbClr>
+          </w14:shadow>
+          <w14:textOutline w14:w="952" w14:cap="flat" w14:cmpd="sng" w14:algn="ctr">
+            <w14:noFill/>
+            <w14:prstDash w14:val="solid"/>
+            <w14:round/>
+          </w14:textOutline>
+        </w:rPr>
+      </w:pPr>
+      <w:r>
+        <w:rPr>
+          <w:rFonts w:ascii="Times New Roman" w:hAnsi="Times New Roman"/>
+        </w:rPr>
+        <w:t>API</w:t>
+      </w:r>
+      <w:r>
+        <w:rPr>
+          <w:rFonts w:ascii="Times New Roman" w:hAnsi="Times New Roman"/>
+        </w:rPr>
+        <w:t xml:space="preserve"> – </w:t>
+      </w:r>
+      <w:r>
+        <w:rPr>
+          <w:rFonts w:ascii="Times New Roman" w:hAnsi="Times New Roman"/>
+        </w:rPr>
+        <w:t>Application</w:t>
+      </w:r>
+      <w:r>
+        <w:rPr>
+          <w:rFonts w:ascii="Times New Roman" w:hAnsi="Times New Roman"/>
+        </w:rPr>
+        <w:t xml:space="preserve"> </w:t>
+      </w:r>
+      <w:r>
+        <w:rPr>
+          <w:rFonts w:ascii="Times New Roman" w:hAnsi="Times New Roman"/>
+        </w:rPr>
+        <w:t>program</w:t>
+      </w:r>
+      <w:r>
+        <w:rPr>
+          <w:rFonts w:ascii="Times New Roman" w:hAnsi="Times New Roman"/>
+        </w:rPr>
+        <w:t>ming</w:t>
+      </w:r>
+      <w:r>
+        <w:rPr>
+          <w:rFonts w:ascii="Times New Roman" w:hAnsi="Times New Roman"/>
+        </w:rPr>
+        <w:t xml:space="preserve"> </w:t>
+      </w:r>
+      <w:r>
+        <w:rPr>
+          <w:rFonts w:ascii="Times New Roman" w:hAnsi="Times New Roman"/>
+        </w:rPr>
+        <w:t>interface</w:t>
+      </w:r>
+      <w:r>
+        <w:rPr>
+          <w:rFonts w:ascii="Times New Roman" w:hAnsi="Times New Roman"/>
+        </w:rPr>
+        <w:t>.</w:t>
+      </w:r>
+    </w:p>
+    <w:p>
+      <w:pPr>
+        <w:rPr>
+          <w:rFonts w:ascii="Times New Roman" w:hAnsi="Times New Roman"/>
+          <w:color w:val="000000" w:themeColor="text1"/>
+        </w:rPr>
+      </w:pPr>
+      <w:proofErr w:type="gramStart"/>
+      <w:r>
+        <w:rPr>
+          <w:rFonts w:ascii="Times New Roman" w:hAnsi="Times New Roman"/>
+          <w:color w:val="000000" w:themeColor="text1"/>
+        </w:rPr>
+        <w:t>JDK</w:t>
+      </w:r>
+      <w:r>
+        <w:rPr>
+          <w:rFonts w:ascii="Times New Roman" w:hAnsi="Times New Roman"/>
+          <w:color w:val="000000" w:themeColor="text1"/>
+          <w:lang w:val="ru-RU"/>
+        </w:rPr>
+        <w:t xml:space="preserve"> - </w:t>
+      </w:r>
+      <w:r>
+        <w:rPr>
+          <w:rFonts w:ascii="Times New Roman" w:hAnsi="Times New Roman"/>
+          <w:color w:val="000000" w:themeColor="text1"/>
+        </w:rPr>
+        <w:t>Java</w:t>
+      </w:r>
+      <w:r>
+        <w:rPr>
+          <w:rFonts w:ascii="Times New Roman" w:hAnsi="Times New Roman"/>
+          <w:color w:val="000000" w:themeColor="text1"/>
+          <w:lang w:val="ru-RU"/>
+        </w:rPr>
+        <w:t xml:space="preserve"> </w:t>
+      </w:r>
+      <w:r>
+        <w:rPr>
+          <w:rFonts w:ascii="Times New Roman" w:hAnsi="Times New Roman"/>
+          <w:color w:val="000000" w:themeColor="text1"/>
+        </w:rPr>
+        <w:t>Development</w:t>
+      </w:r>
+      <w:r>
+        <w:rPr>
+          <w:rFonts w:ascii="Times New Roman" w:hAnsi="Times New Roman"/>
+          <w:color w:val="000000" w:themeColor="text1"/>
+          <w:lang w:val="ru-RU"/>
+        </w:rPr>
+        <w:t xml:space="preserve"> </w:t>
+      </w:r>
+      <w:r>
+        <w:rPr>
+          <w:rFonts w:ascii="Times New Roman" w:hAnsi="Times New Roman"/>
+          <w:color w:val="000000" w:themeColor="text1"/>
+        </w:rPr>
+        <w:t>Kit</w:t>
+      </w:r>
+      <w:r>
+        <w:rPr>
+          <w:rFonts w:ascii="Times New Roman" w:hAnsi="Times New Roman"/>
+          <w:color w:val="000000" w:themeColor="text1"/>
+          <w:lang w:val="ru-RU"/>
+        </w:rPr>
+        <w:t>.</w:t>
+      </w:r>
+      <w:proofErr w:type="gramEnd"/>
+    </w:p>
+    <w:p>
+      <w:pPr>
+        <w:rPr>
+          <w:rFonts w:ascii="Times New Roman" w:hAnsi="Times New Roman"/>
+          <w:color w:val="000000" w:themeColor="text1"/>
+          <w:szCs w:val="24"/>
+        </w:rPr>
+      </w:pPr>
+      <w:r>
+        <w:rPr>
+          <w:rFonts w:ascii="Times New Roman" w:hAnsi="Times New Roman"/>
+          <w:color w:val="000000" w:themeColor="text1"/>
+          <w:szCs w:val="24"/>
+        </w:rPr>
+        <w:t xml:space="preserve">JRE - </w:t>
+      </w:r>
+      <w:r>
+        <w:rPr>
+          <w:rFonts w:ascii="Times New Roman" w:hAnsi="Times New Roman"/>
+          <w:bCs/>
+          <w:color w:val="000000"/>
+          <w:szCs w:val="24"/>
+          <w:shd w:val="clear" w:color="auto" w:fill="FFFFFF"/>
+        </w:rPr>
+        <w:t>Java Runtime Environment</w:t>
+      </w:r>
+    </w:p>
+    <w:p>
+      <w:pPr>
+        <w:rPr>
+          <w:rFonts w:ascii="Times New Roman" w:hAnsi="Times New Roman"/>
+        </w:rPr>
+      </w:pPr>
+      <w:r>
+        <w:rPr>
+          <w:rFonts w:ascii="Times New Roman" w:hAnsi="Times New Roman"/>
+          <w:lang w:val="ru-RU"/>
+        </w:rPr>
+        <w:t>ВМ</w:t>
+      </w:r>
+      <w:r>
+        <w:rPr>
+          <w:rFonts w:ascii="Times New Roman" w:hAnsi="Times New Roman"/>
+        </w:rPr>
+        <w:t xml:space="preserve"> - </w:t>
+      </w:r>
+      <w:r>
+        <w:rPr>
+          <w:rFonts w:ascii="Times New Roman" w:hAnsi="Times New Roman"/>
+          <w:lang w:val="ru-RU"/>
+        </w:rPr>
+        <w:t>виртуальная</w:t>
+      </w:r>
+      <w:r>
+        <w:rPr>
+          <w:rFonts w:ascii="Times New Roman" w:hAnsi="Times New Roman"/>
+        </w:rPr>
+        <w:t xml:space="preserve"> </w:t>
+      </w:r>
+      <w:r>
+        <w:rPr>
+          <w:rFonts w:ascii="Times New Roman" w:hAnsi="Times New Roman"/>
+          <w:lang w:val="ru-RU"/>
+        </w:rPr>
+        <w:t>машина</w:t>
+      </w:r>
+    </w:p>
+    <w:p>
+      <w:pPr>
+        <w:rPr>
+          <w:rFonts w:ascii="Times New Roman" w:eastAsia="Batang" w:hAnsi="Times New Roman"/>
+          <w:color w:val="000000" w:themeColor="text1"/>
+          <w:lang w:val="ru-RU"/>
+          <w14:shadow w14:blurRad="69850" w14:dist="43180" w14:dir="5400000" w14:sx="0" w14:sy="0" w14:kx="0" w14:ky="0" w14:algn="none">
+            <w14:srgbClr w14:val="000000">
+              <w14:alpha w14:val="35000"/>
+            </w14:srgbClr>
+          </w14:shadow>
+          <w14:textOutline w14:w="952" w14:cap="flat" w14:cmpd="sng" w14:algn="ctr">
+            <w14:noFill/>
+            <w14:prstDash w14:val="solid"/>
+            <w14:round/>
+          </w14:textOutline>
+        </w:rPr>
+      </w:pPr>
+      <w:r>
+        <w:rPr>
+          <w:rFonts w:ascii="Times New Roman" w:eastAsia="Batang" w:hAnsi="Times New Roman"/>
+          <w:color w:val="000000" w:themeColor="text1"/>
+          <w:lang w:val="ru-RU"/>
+          <w14:shadow w14:blurRad="69850" w14:dist="43180" w14:dir="5400000" w14:sx="0" w14:sy="0" w14:kx="0" w14:ky="0" w14:algn="none">
+            <w14:srgbClr w14:val="000000">
+              <w14:alpha w14:val="35000"/>
+            </w14:srgbClr>
+          </w14:shadow>
+          <w14:textOutline w14:w="952" w14:cap="flat" w14:cmpd="sng" w14:algn="ctr">
+            <w14:noFill/>
+            <w14:prstDash w14:val="solid"/>
+            <w14:round/>
+          </w14:textOutline>
+        </w:rPr>
+        <w:t>Контакт лист</w:t>
+      </w:r>
+      <w:r>
+        <w:rPr>
+          <w:rFonts w:ascii="Times New Roman" w:eastAsia="Batang" w:hAnsi="Times New Roman"/>
+          <w:color w:val="000000" w:themeColor="text1"/>
+          <w:lang w:val="ru-RU"/>
+          <w14:shadow w14:blurRad="69850" w14:dist="43180" w14:dir="5400000" w14:sx="0" w14:sy="0" w14:kx="0" w14:ky="0" w14:algn="none">
+            <w14:srgbClr w14:val="000000">
+              <w14:alpha w14:val="35000"/>
+            </w14:srgbClr>
+          </w14:shadow>
+          <w14:textOutline w14:w="952" w14:cap="flat" w14:cmpd="sng" w14:algn="ctr">
+            <w14:noFill/>
+            <w14:prstDash w14:val="solid"/>
+            <w14:round/>
+          </w14:textOutline>
+        </w:rPr>
+        <w:t xml:space="preserve"> </w:t>
+      </w:r>
+      <w:r>
+        <w:rPr>
+          <w:rFonts w:ascii="Times New Roman" w:eastAsia="Batang" w:hAnsi="Times New Roman"/>
+          <w:color w:val="000000" w:themeColor="text1"/>
+          <w:lang w:val="ru-RU"/>
+          <w14:shadow w14:blurRad="69850" w14:dist="43180" w14:dir="5400000" w14:sx="0" w14:sy="0" w14:kx="0" w14:ky="0" w14:algn="none">
+            <w14:srgbClr w14:val="000000">
+              <w14:alpha w14:val="35000"/>
+            </w14:srgbClr>
+          </w14:shadow>
+          <w14:textOutline w14:w="952" w14:cap="flat" w14:cmpd="sng" w14:algn="ctr">
+            <w14:noFill/>
+            <w14:prstDash w14:val="solid"/>
+            <w14:round/>
+          </w14:textOutline>
+        </w:rPr>
+        <w:t>(</w:t>
+      </w:r>
+      <w:r>
+        <w:rPr>
+          <w:rFonts w:ascii="Times New Roman" w:eastAsia="Batang" w:hAnsi="Times New Roman"/>
+          <w:color w:val="000000" w:themeColor="text1"/>
+          <w:lang w:val="ru-RU"/>
+          <w14:shadow w14:blurRad="69850" w14:dist="43180" w14:dir="5400000" w14:sx="0" w14:sy="0" w14:kx="0" w14:ky="0" w14:algn="none">
+            <w14:srgbClr w14:val="000000">
+              <w14:alpha w14:val="35000"/>
+            </w14:srgbClr>
+          </w14:shadow>
+          <w14:textOutline w14:w="952" w14:cap="flat" w14:cmpd="sng" w14:algn="ctr">
+            <w14:noFill/>
+            <w14:prstDash w14:val="solid"/>
+            <w14:round/>
+          </w14:textOutline>
+        </w:rPr>
+        <w:t>КЛ)</w:t>
+      </w:r>
+      <w:r>
+        <w:rPr>
+          <w:rFonts w:ascii="Times New Roman" w:eastAsia="Batang" w:hAnsi="Times New Roman"/>
+          <w:color w:val="000000" w:themeColor="text1"/>
+          <w:lang w:val="ru-RU"/>
+          <w14:shadow w14:blurRad="69850" w14:dist="43180" w14:dir="5400000" w14:sx="0" w14:sy="0" w14:kx="0" w14:ky="0" w14:algn="none">
+            <w14:srgbClr w14:val="000000">
+              <w14:alpha w14:val="35000"/>
+            </w14:srgbClr>
+          </w14:shadow>
+          <w14:textOutline w14:w="952" w14:cap="flat" w14:cmpd="sng" w14:algn="ctr">
+            <w14:noFill/>
+            <w14:prstDash w14:val="solid"/>
+            <w14:round/>
+          </w14:textOutline>
+        </w:rPr>
+        <w:t xml:space="preserve"> – список пользователей СМОТС, доступных для передачи им сообщения.</w:t>
+      </w:r>
+    </w:p>
+    <w:p>
+      <w:pPr>
+        <w:rPr>
+          <w:rFonts w:ascii="Times New Roman" w:hAnsi="Times New Roman"/>
+          <w:color w:val="000000" w:themeColor="text1"/>
+          <w:lang w:val="ru-RU"/>
+        </w:rPr>
+      </w:pPr>
+      <w:r>
+        <w:rPr>
+          <w:rFonts w:ascii="Times New Roman" w:hAnsi="Times New Roman"/>
+          <w:color w:val="000000" w:themeColor="text1"/>
+          <w:lang w:val="ru-RU"/>
+        </w:rPr>
+        <w:t>ОС – операционная система</w:t>
+      </w:r>
+    </w:p>
+    <w:p>
+      <w:pPr>
+        <w:rPr>
+          <w:rFonts w:ascii="Times New Roman" w:eastAsia="Batang" w:hAnsi="Times New Roman"/>
+          <w:color w:val="000000" w:themeColor="text1"/>
+          <w:lang w:val="ru-RU"/>
+          <w14:shadow w14:blurRad="69850" w14:dist="43180" w14:dir="5400000" w14:sx="0" w14:sy="0" w14:kx="0" w14:ky="0" w14:algn="none">
+            <w14:srgbClr w14:val="000000">
+              <w14:alpha w14:val="35000"/>
+            </w14:srgbClr>
+          </w14:shadow>
+          <w14:textOutline w14:w="952" w14:cap="flat" w14:cmpd="sng" w14:algn="ctr">
+            <w14:noFill/>
+            <w14:prstDash w14:val="solid"/>
+            <w14:round/>
+          </w14:textOutline>
+        </w:rPr>
+      </w:pPr>
+      <w:r>
+        <w:rPr>
+          <w:rFonts w:ascii="Times New Roman" w:eastAsia="Batang" w:hAnsi="Times New Roman"/>
+          <w:color w:val="000000" w:themeColor="text1"/>
+          <w:lang w:val="ru-RU"/>
+          <w14:shadow w14:blurRad="69850" w14:dist="43180" w14:dir="5400000" w14:sx="0" w14:sy="0" w14:kx="0" w14:ky="0" w14:algn="none">
+            <w14:srgbClr w14:val="000000">
+              <w14:alpha w14:val="35000"/>
+            </w14:srgbClr>
+          </w14:shadow>
+          <w14:textOutline w14:w="952" w14:cap="flat" w14:cmpd="sng" w14:algn="ctr">
+            <w14:noFill/>
+            <w14:prstDash w14:val="solid"/>
+            <w14:round/>
+          </w14:textOutline>
+        </w:rPr>
+        <w:t>Регистрация – процесс создания новой учетной записи.</w:t>
+      </w:r>
     </w:p>
     <w:p>
       <w:pPr>
@@ -2930,11 +3919,9 @@
             <w14:round/>
           </w14:textOutline>
         </w:rPr>
-        <w:t>Аккаунт</w:t>
-      </w:r>
-    </w:p>
-    <w:p>
-      <w:pPr>
+        <w:t>Сообщение</w:t>
+      </w:r>
+      <w:r>
         <w:rPr>
           <w:rFonts w:ascii="Times New Roman" w:eastAsia="Batang" w:hAnsi="Times New Roman"/>
           <w:color w:val="000000" w:themeColor="text1"/>
@@ -2950,8 +3937,11 @@
             <w14:round/>
           </w14:textOutline>
         </w:rPr>
-      </w:pPr>
-      <w:r>
+        <w:t xml:space="preserve"> – массив символов, передаваемых от одного пользователя к другому.</w:t>
+      </w:r>
+    </w:p>
+    <w:p>
+      <w:pPr>
         <w:rPr>
           <w:rFonts w:ascii="Times New Roman" w:eastAsia="Batang" w:hAnsi="Times New Roman"/>
           <w:color w:val="000000" w:themeColor="text1"/>
@@ -2967,14 +3957,12 @@
             <w14:round/>
           </w14:textOutline>
         </w:rPr>
-        <w:t>Пользователь</w:t>
-      </w:r>
-    </w:p>
-    <w:p>
-      <w:pPr>
+      </w:pPr>
+      <w:r>
         <w:rPr>
           <w:rFonts w:ascii="Times New Roman" w:eastAsia="Batang" w:hAnsi="Times New Roman"/>
           <w:color w:val="000000" w:themeColor="text1"/>
+          <w:lang w:val="ru-RU"/>
           <w14:shadow w14:blurRad="69850" w14:dist="43180" w14:dir="5400000" w14:sx="0" w14:sy="0" w14:kx="0" w14:ky="0" w14:algn="none">
             <w14:srgbClr w14:val="000000">
               <w14:alpha w14:val="35000"/>
@@ -2986,7 +3974,8 @@
             <w14:round/>
           </w14:textOutline>
         </w:rPr>
-      </w:pPr>
+        <w:t>Статус</w:t>
+      </w:r>
       <w:r>
         <w:rPr>
           <w:rFonts w:ascii="Times New Roman" w:eastAsia="Batang" w:hAnsi="Times New Roman"/>
@@ -3003,14 +3992,37 @@
             <w14:round/>
           </w14:textOutline>
         </w:rPr>
-        <w:t>Сообщение</w:t>
-      </w:r>
-    </w:p>
-    <w:p>
-      <w:pPr>
+        <w:t xml:space="preserve"> – особый показатель, отображающий присутствие пользователя в системе.</w:t>
+      </w:r>
+    </w:p>
+    <w:p>
+      <w:pPr>
+        <w:rPr>
+          <w:rFonts w:ascii="Times New Roman" w:hAnsi="Times New Roman"/>
+          <w:lang w:val="ru-RU"/>
+        </w:rPr>
+      </w:pPr>
+      <w:r>
+        <w:rPr>
+          <w:rFonts w:ascii="Times New Roman" w:hAnsi="Times New Roman"/>
+          <w:lang w:val="ru-RU"/>
+        </w:rPr>
+        <w:t>СУБД – система управления базой данных</w:t>
+      </w:r>
+    </w:p>
+    <w:p>
+      <w:pPr>
+        <w:rPr>
+          <w:rFonts w:ascii="Times New Roman" w:hAnsi="Times New Roman"/>
+          <w:lang w:val="ru-RU"/>
+        </w:rPr>
+      </w:pPr>
+      <w:commentRangeStart w:id="9"/>
+      <w:r>
         <w:rPr>
           <w:rFonts w:ascii="Times New Roman" w:eastAsia="Batang" w:hAnsi="Times New Roman"/>
           <w:color w:val="000000" w:themeColor="text1"/>
+          <w:lang w:val="ru-RU"/>
           <w14:shadow w14:blurRad="69850" w14:dist="43180" w14:dir="5400000" w14:sx="0" w14:sy="0" w14:kx="0" w14:ky="0" w14:algn="none">
             <w14:srgbClr w14:val="000000">
               <w14:alpha w14:val="35000"/>
@@ -3022,7 +4034,15 @@
             <w14:round/>
           </w14:textOutline>
         </w:rPr>
-      </w:pPr>
+        <w:t>Учетная запись (УЗ)</w:t>
+      </w:r>
+      <w:commentRangeEnd w:id="9"/>
+      <w:r>
+        <w:rPr>
+          <w:rStyle w:val="ac"/>
+        </w:rPr>
+        <w:commentReference w:id="9"/>
+      </w:r>
       <w:r>
         <w:rPr>
           <w:rFonts w:ascii="Times New Roman" w:eastAsia="Batang" w:hAnsi="Times New Roman"/>
@@ -3039,11 +4059,9 @@
             <w14:round/>
           </w14:textOutline>
         </w:rPr>
-        <w:t>Контакт лист</w:t>
-      </w:r>
-    </w:p>
-    <w:p>
-      <w:pPr>
+        <w:t xml:space="preserve"> – </w:t>
+      </w:r>
+      <w:r>
         <w:rPr>
           <w:rFonts w:ascii="Times New Roman" w:eastAsia="Batang" w:hAnsi="Times New Roman"/>
           <w:color w:val="000000" w:themeColor="text1"/>
@@ -3059,7 +4077,8 @@
             <w14:round/>
           </w14:textOutline>
         </w:rPr>
-      </w:pPr>
+        <w:t xml:space="preserve">запись, содержащая сведения о заданных пользователем параметрах, предусмотренных </w:t>
+      </w:r>
       <w:r>
         <w:rPr>
           <w:rFonts w:ascii="Times New Roman" w:eastAsia="Batang" w:hAnsi="Times New Roman"/>
@@ -3076,16 +4095,8 @@
             <w14:round/>
           </w14:textOutline>
         </w:rPr>
-        <w:t>Статус</w:t>
-      </w:r>
-    </w:p>
-    <w:p>
-      <w:pPr>
-        <w:rPr>
-          <w:rFonts w:ascii="Times New Roman" w:hAnsi="Times New Roman"/>
-          <w:lang w:val="ru-RU"/>
-        </w:rPr>
-      </w:pPr>
+        <w:t>системой</w:t>
+      </w:r>
       <w:r>
         <w:rPr>
           <w:rFonts w:ascii="Times New Roman" w:eastAsia="Batang" w:hAnsi="Times New Roman"/>
@@ -3102,39 +4113,38 @@
             <w14:round/>
           </w14:textOutline>
         </w:rPr>
-        <w:t xml:space="preserve">Учетная запись (УЗ) – представление </w:t>
-      </w:r>
-      <w:r>
+        <w:t xml:space="preserve">. </w:t>
+      </w:r>
+    </w:p>
+    <w:p>
+      <w:pPr>
         <w:rPr>
           <w:rFonts w:ascii="Times New Roman" w:hAnsi="Times New Roman"/>
           <w:lang w:val="ru-RU"/>
         </w:rPr>
-        <w:t>физического лица в системе.</w:t>
-      </w:r>
-    </w:p>
-    <w:p>
-      <w:pPr>
+      </w:pPr>
+      <w:bookmarkStart w:id="10" w:name="_Toc351399162"/>
+      <w:r>
         <w:rPr>
           <w:rFonts w:ascii="Times New Roman" w:hAnsi="Times New Roman"/>
-          <w:color w:val="000000" w:themeColor="text1"/>
-          <w:lang w:val="ru-RU"/>
-        </w:rPr>
-      </w:pPr>
-      <w:r>
+          <w:lang w:val="ru-RU"/>
+        </w:rPr>
+        <w:t>Ник – уникальный идентификатор учетной записи.</w:t>
+      </w:r>
+    </w:p>
+    <w:p>
+      <w:pPr>
         <w:rPr>
           <w:rFonts w:ascii="Times New Roman" w:hAnsi="Times New Roman"/>
-          <w:color w:val="000000" w:themeColor="text1"/>
-          <w:lang w:val="ru-RU"/>
-        </w:rPr>
-        <w:t>ОС</w:t>
-      </w:r>
+          <w:lang w:val="ru-RU"/>
+        </w:rPr>
+      </w:pPr>
       <w:r>
         <w:rPr>
           <w:rFonts w:ascii="Times New Roman" w:hAnsi="Times New Roman"/>
-          <w:color w:val="000000" w:themeColor="text1"/>
-          <w:lang w:val="ru-RU"/>
-        </w:rPr>
-        <w:t xml:space="preserve"> – операционная система</w:t>
+          <w:lang w:val="ru-RU"/>
+        </w:rPr>
+        <w:t>ИС - история сообщений</w:t>
       </w:r>
     </w:p>
     <w:p>
@@ -3144,109 +4154,6 @@
           <w:lang w:val="ru-RU"/>
         </w:rPr>
       </w:pPr>
-      <w:r>
-        <w:rPr>
-          <w:rFonts w:ascii="Times New Roman" w:hAnsi="Times New Roman"/>
-          <w:lang w:val="ru-RU"/>
-        </w:rPr>
-        <w:t>СУБД</w:t>
-      </w:r>
-      <w:r>
-        <w:rPr>
-          <w:rFonts w:ascii="Times New Roman" w:hAnsi="Times New Roman"/>
-          <w:lang w:val="ru-RU"/>
-        </w:rPr>
-        <w:t xml:space="preserve"> – система управления базой данных</w:t>
-      </w:r>
-    </w:p>
-    <w:p>
-      <w:pPr>
-        <w:rPr>
-          <w:rFonts w:ascii="Times New Roman" w:hAnsi="Times New Roman"/>
-          <w:color w:val="000000" w:themeColor="text1"/>
-          <w:lang w:val="ru-RU"/>
-        </w:rPr>
-      </w:pPr>
-      <w:r>
-        <w:rPr>
-          <w:rFonts w:ascii="Times New Roman" w:hAnsi="Times New Roman"/>
-          <w:color w:val="000000" w:themeColor="text1"/>
-        </w:rPr>
-        <w:t>JDK</w:t>
-      </w:r>
-      <w:r>
-        <w:rPr>
-          <w:rFonts w:ascii="Times New Roman" w:hAnsi="Times New Roman"/>
-          <w:color w:val="000000" w:themeColor="text1"/>
-          <w:lang w:val="ru-RU"/>
-        </w:rPr>
-        <w:t xml:space="preserve"> - Java Development Kit</w:t>
-      </w:r>
-    </w:p>
-    <w:p>
-      <w:pPr>
-        <w:rPr>
-          <w:rFonts w:ascii="Times New Roman" w:hAnsi="Times New Roman"/>
-          <w:lang w:val="ru-RU"/>
-        </w:rPr>
-      </w:pPr>
-      <w:r>
-        <w:rPr>
-          <w:rFonts w:ascii="Times New Roman" w:hAnsi="Times New Roman"/>
-          <w:lang w:val="ru-RU"/>
-        </w:rPr>
-        <w:t>ВМ - виртуальная машина</w:t>
-      </w:r>
-    </w:p>
-    <w:p>
-      <w:pPr>
-        <w:rPr>
-          <w:rFonts w:ascii="Times New Roman" w:eastAsia="Batang" w:hAnsi="Times New Roman"/>
-          <w:color w:val="000000" w:themeColor="text1"/>
-          <w:lang w:val="ru-RU"/>
-          <w14:shadow w14:blurRad="69850" w14:dist="43180" w14:dir="5400000" w14:sx="0" w14:sy="0" w14:kx="0" w14:ky="0" w14:algn="none">
-            <w14:srgbClr w14:val="000000">
-              <w14:alpha w14:val="35000"/>
-            </w14:srgbClr>
-          </w14:shadow>
-          <w14:textOutline w14:w="952" w14:cap="flat" w14:cmpd="sng" w14:algn="ctr">
-            <w14:noFill/>
-            <w14:prstDash w14:val="solid"/>
-            <w14:round/>
-          </w14:textOutline>
-        </w:rPr>
-      </w:pPr>
-      <w:r>
-        <w:rPr>
-          <w:rFonts w:ascii="Times New Roman" w:hAnsi="Times New Roman"/>
-        </w:rPr>
-        <w:t>API</w:t>
-      </w:r>
-      <w:r>
-        <w:rPr>
-          <w:rFonts w:ascii="Times New Roman" w:hAnsi="Times New Roman"/>
-          <w:lang w:val="ru-RU"/>
-        </w:rPr>
-        <w:t xml:space="preserve"> – </w:t>
-      </w:r>
-      <w:r>
-        <w:rPr>
-          <w:rFonts w:ascii="Times New Roman" w:hAnsi="Times New Roman"/>
-        </w:rPr>
-        <w:t>Application program</w:t>
-      </w:r>
-      <w:r>
-        <w:rPr>
-          <w:rFonts w:ascii="Times New Roman" w:hAnsi="Times New Roman"/>
-        </w:rPr>
-        <w:t>ming</w:t>
-      </w:r>
-      <w:r>
-        <w:rPr>
-          <w:rFonts w:ascii="Times New Roman" w:hAnsi="Times New Roman"/>
-        </w:rPr>
-        <w:t xml:space="preserve"> interface.</w:t>
-      </w:r>
     </w:p>
     <w:p>
       <w:pPr>
@@ -3255,88 +4162,15 @@
           <w:color w:val="000000" w:themeColor="text1"/>
         </w:rPr>
       </w:pPr>
-      <w:bookmarkStart w:id="7" w:name="_Toc351399162"/>
-      <w:bookmarkStart w:id="8" w:name="_Toc351407326"/>
+      <w:bookmarkStart w:id="11" w:name="_Toc351506099"/>
+      <w:bookmarkStart w:id="12" w:name="_Toc351506375"/>
       <w:r>
         <w:rPr>
           <w:color w:val="000000" w:themeColor="text1"/>
         </w:rPr>
         <w:t>Предполагаемая аудитория</w:t>
       </w:r>
-      <w:bookmarkEnd w:id="7"/>
-      <w:bookmarkEnd w:id="8"/>
-    </w:p>
-    <w:p>
-      <w:pPr>
-        <w:pStyle w:val="2"/>
-        <w:rPr>
-          <w:rFonts w:ascii="Times New Roman" w:hAnsi="Times New Roman" w:cs="Times New Roman"/>
-          <w:b w:val="0"/>
-          <w:color w:val="000000" w:themeColor="text1"/>
-          <w:sz w:val="24"/>
-          <w:szCs w:val="24"/>
-        </w:rPr>
-      </w:pPr>
-      <w:bookmarkStart w:id="9" w:name="_Toc351399163"/>
-      <w:bookmarkStart w:id="10" w:name="_Toc351407327"/>
-      <w:r>
-        <w:rPr>
-          <w:rFonts w:ascii="Times New Roman" w:hAnsi="Times New Roman" w:cs="Times New Roman"/>
-          <w:b w:val="0"/>
-          <w:color w:val="000000" w:themeColor="text1"/>
-          <w:sz w:val="24"/>
-          <w:szCs w:val="24"/>
-        </w:rPr>
-        <w:t>П</w:t>
-      </w:r>
-      <w:r>
-        <w:rPr>
-          <w:rFonts w:ascii="Times New Roman" w:hAnsi="Times New Roman" w:cs="Times New Roman"/>
-          <w:b w:val="0"/>
-          <w:color w:val="000000" w:themeColor="text1"/>
-          <w:sz w:val="24"/>
-          <w:szCs w:val="24"/>
-        </w:rPr>
-        <w:t>редполаг</w:t>
-      </w:r>
-      <w:r>
-        <w:rPr>
-          <w:rFonts w:ascii="Times New Roman" w:hAnsi="Times New Roman" w:cs="Times New Roman"/>
-          <w:b w:val="0"/>
-          <w:color w:val="000000" w:themeColor="text1"/>
-          <w:sz w:val="24"/>
-          <w:szCs w:val="24"/>
-        </w:rPr>
-        <w:t>а</w:t>
-      </w:r>
-      <w:r>
-        <w:rPr>
-          <w:rFonts w:ascii="Times New Roman" w:hAnsi="Times New Roman" w:cs="Times New Roman"/>
-          <w:b w:val="0"/>
-          <w:color w:val="000000" w:themeColor="text1"/>
-          <w:sz w:val="24"/>
-          <w:szCs w:val="24"/>
-        </w:rPr>
-        <w:t>емые пользователи системы – это её разработчики.</w:t>
-      </w:r>
-      <w:bookmarkEnd w:id="9"/>
       <w:bookmarkEnd w:id="10"/>
-    </w:p>
-    <w:p>
-      <w:pPr>
-        <w:pStyle w:val="2"/>
-        <w:rPr>
-          <w:color w:val="000000" w:themeColor="text1"/>
-        </w:rPr>
-      </w:pPr>
-      <w:bookmarkStart w:id="11" w:name="_Toc351399164"/>
-      <w:bookmarkStart w:id="12" w:name="_Toc351407328"/>
-      <w:r>
-        <w:rPr>
-          <w:color w:val="000000" w:themeColor="text1"/>
-        </w:rPr>
-        <w:t>Масштаб проекта</w:t>
-      </w:r>
       <w:bookmarkEnd w:id="11"/>
       <w:bookmarkEnd w:id="12"/>
     </w:p>
@@ -3344,52 +4178,75 @@
       <w:pPr>
         <w:rPr>
           <w:rFonts w:ascii="Times New Roman" w:hAnsi="Times New Roman"/>
-          <w:lang w:val="ru-RU"/>
-        </w:rPr>
-      </w:pPr>
+          <w:color w:val="000000" w:themeColor="text1"/>
+          <w:szCs w:val="24"/>
+        </w:rPr>
+      </w:pPr>
+      <w:bookmarkStart w:id="13" w:name="_Toc351399163"/>
+      <w:bookmarkStart w:id="14" w:name="_Toc351506100"/>
+      <w:proofErr w:type="gramStart"/>
       <w:r>
         <w:rPr>
           <w:rFonts w:ascii="Times New Roman" w:hAnsi="Times New Roman"/>
-          <w:lang w:val="ru-RU"/>
-        </w:rPr>
-        <w:t>Программа разрабатывается в рамках учебного проекта, поэтому ограничивается использованием в нуждах её разработчиков.</w:t>
-      </w:r>
-    </w:p>
-    <w:p>
-      <w:pPr>
-        <w:pStyle w:val="2"/>
-        <w:rPr>
-          <w:color w:val="000000" w:themeColor="text1"/>
-        </w:rPr>
-      </w:pPr>
-      <w:bookmarkStart w:id="13" w:name="_Toc351399165"/>
-      <w:bookmarkStart w:id="14" w:name="_Toc351407329"/>
-      <w:r>
-        <w:rPr>
-          <w:color w:val="000000" w:themeColor="text1"/>
-        </w:rPr>
-        <w:t>Ссылки на источники</w:t>
+          <w:color w:val="000000" w:themeColor="text1"/>
+          <w:szCs w:val="24"/>
+        </w:rPr>
+        <w:t>П</w:t>
+      </w:r>
+      <w:r>
+        <w:rPr>
+          <w:rFonts w:ascii="Times New Roman" w:hAnsi="Times New Roman"/>
+          <w:color w:val="000000" w:themeColor="text1"/>
+          <w:szCs w:val="24"/>
+        </w:rPr>
+        <w:t>редполаг</w:t>
+      </w:r>
+      <w:r>
+        <w:rPr>
+          <w:rFonts w:ascii="Times New Roman" w:hAnsi="Times New Roman"/>
+          <w:color w:val="000000" w:themeColor="text1"/>
+          <w:szCs w:val="24"/>
+        </w:rPr>
+        <w:t>аемые пользователи системы – это её разработчики.</w:t>
       </w:r>
       <w:bookmarkEnd w:id="13"/>
       <w:bookmarkEnd w:id="14"/>
-    </w:p>
-    <w:p>
-      <w:pPr>
-        <w:pStyle w:val="1"/>
-        <w:rPr>
-          <w:color w:val="000000" w:themeColor="text1"/>
-        </w:rPr>
-      </w:pPr>
-      <w:bookmarkStart w:id="15" w:name="_Toc351399166"/>
-      <w:bookmarkStart w:id="16" w:name="_Toc351407330"/>
-      <w:r>
-        <w:rPr>
-          <w:color w:val="000000" w:themeColor="text1"/>
-        </w:rPr>
-        <w:t>Общее описание</w:t>
+      <w:proofErr w:type="gramEnd"/>
+    </w:p>
+    <w:p>
+      <w:pPr>
+        <w:pStyle w:val="2"/>
+        <w:rPr>
+          <w:color w:val="000000" w:themeColor="text1"/>
+        </w:rPr>
+      </w:pPr>
+      <w:bookmarkStart w:id="15" w:name="_Toc351399164"/>
+      <w:bookmarkStart w:id="16" w:name="_Toc351506101"/>
+      <w:bookmarkStart w:id="17" w:name="_Toc351506376"/>
+      <w:r>
+        <w:rPr>
+          <w:color w:val="000000" w:themeColor="text1"/>
+        </w:rPr>
+        <w:t>Масштаб проекта</w:t>
       </w:r>
       <w:bookmarkEnd w:id="15"/>
       <w:bookmarkEnd w:id="16"/>
+      <w:bookmarkEnd w:id="17"/>
+    </w:p>
+    <w:p>
+      <w:pPr>
+        <w:rPr>
+          <w:rFonts w:ascii="Times New Roman" w:hAnsi="Times New Roman"/>
+          <w:lang w:val="ru-RU"/>
+        </w:rPr>
+      </w:pPr>
+      <w:r>
+        <w:rPr>
+          <w:rFonts w:ascii="Times New Roman" w:hAnsi="Times New Roman"/>
+          <w:lang w:val="ru-RU"/>
+        </w:rPr>
+        <w:t>Программа разрабатывается в рамках учебного проекта, поэтому ограничивается использованием в нуждах её разработчиков.</w:t>
+      </w:r>
     </w:p>
     <w:p>
       <w:pPr>
@@ -3398,37 +4255,81 @@
           <w:color w:val="000000" w:themeColor="text1"/>
         </w:rPr>
       </w:pPr>
-      <w:bookmarkStart w:id="17" w:name="_Toc351399167"/>
-      <w:bookmarkStart w:id="18" w:name="_Toc351407331"/>
-      <w:r>
-        <w:rPr>
-          <w:color w:val="000000" w:themeColor="text1"/>
-        </w:rPr>
-        <w:t>Видение продукта</w:t>
-      </w:r>
-      <w:bookmarkEnd w:id="17"/>
+      <w:bookmarkStart w:id="18" w:name="_Toc351399165"/>
+      <w:bookmarkStart w:id="19" w:name="_Toc351506102"/>
+      <w:bookmarkStart w:id="20" w:name="_Toc351506377"/>
+      <w:r>
+        <w:rPr>
+          <w:color w:val="000000" w:themeColor="text1"/>
+        </w:rPr>
+        <w:t>Ссылки на источники</w:t>
+      </w:r>
       <w:bookmarkEnd w:id="18"/>
-    </w:p>
-    <w:p>
-      <w:pPr>
-        <w:pStyle w:val="2"/>
-        <w:rPr>
-          <w:color w:val="000000" w:themeColor="text1"/>
-        </w:rPr>
-      </w:pPr>
-      <w:bookmarkStart w:id="19" w:name="_Toc351399168"/>
-      <w:bookmarkStart w:id="20" w:name="_Toc351407332"/>
-      <w:r>
-        <w:rPr>
-          <w:color w:val="000000" w:themeColor="text1"/>
-        </w:rPr>
-        <w:t>Функциональность продукта</w:t>
-      </w:r>
       <w:bookmarkEnd w:id="19"/>
       <w:bookmarkEnd w:id="20"/>
     </w:p>
     <w:p>
       <w:pPr>
+        <w:pStyle w:val="1"/>
+        <w:rPr>
+          <w:color w:val="000000" w:themeColor="text1"/>
+        </w:rPr>
+      </w:pPr>
+      <w:bookmarkStart w:id="21" w:name="_Toc351399166"/>
+      <w:bookmarkStart w:id="22" w:name="_Toc351506137"/>
+      <w:bookmarkStart w:id="23" w:name="_Toc351506378"/>
+      <w:r>
+        <w:rPr>
+          <w:color w:val="000000" w:themeColor="text1"/>
+        </w:rPr>
+        <w:t>Общее описание</w:t>
+      </w:r>
+      <w:bookmarkEnd w:id="21"/>
+      <w:bookmarkEnd w:id="22"/>
+      <w:bookmarkEnd w:id="23"/>
+    </w:p>
+    <w:p>
+      <w:pPr>
+        <w:pStyle w:val="2"/>
+        <w:rPr>
+          <w:color w:val="000000" w:themeColor="text1"/>
+        </w:rPr>
+      </w:pPr>
+      <w:bookmarkStart w:id="24" w:name="_Toc351399167"/>
+      <w:bookmarkStart w:id="25" w:name="_Toc351506138"/>
+      <w:bookmarkStart w:id="26" w:name="_Toc351506379"/>
+      <w:r>
+        <w:rPr>
+          <w:color w:val="000000" w:themeColor="text1"/>
+        </w:rPr>
+        <w:t>Видение продукта</w:t>
+      </w:r>
+      <w:bookmarkEnd w:id="24"/>
+      <w:bookmarkEnd w:id="25"/>
+      <w:bookmarkEnd w:id="26"/>
+    </w:p>
+    <w:p>
+      <w:pPr>
+        <w:pStyle w:val="2"/>
+        <w:rPr>
+          <w:color w:val="000000" w:themeColor="text1"/>
+        </w:rPr>
+      </w:pPr>
+      <w:bookmarkStart w:id="27" w:name="_Toc351399168"/>
+      <w:bookmarkStart w:id="28" w:name="_Toc351506139"/>
+      <w:bookmarkStart w:id="29" w:name="_Toc351506380"/>
+      <w:r>
+        <w:rPr>
+          <w:color w:val="000000" w:themeColor="text1"/>
+        </w:rPr>
+        <w:t>Функциональность продукта</w:t>
+      </w:r>
+      <w:bookmarkEnd w:id="27"/>
+      <w:bookmarkEnd w:id="28"/>
+      <w:bookmarkEnd w:id="29"/>
+    </w:p>
+    <w:p>
+      <w:pPr>
         <w:rPr>
           <w:rFonts w:cs="Arial"/>
           <w:lang w:val="ru-RU"/>
@@ -3464,7 +4365,7 @@
           <w:rFonts w:cs="Arial"/>
           <w:lang w:val="ru-RU"/>
         </w:rPr>
-        <w:t xml:space="preserve">позволяет физическим лицам регистрироваться в системе, т.е. создавать свое представление в системе. Во время регистрации система автоматически создает  контакт лист. </w:t>
+        <w:t xml:space="preserve">позволяет физическим лицам регистрироваться в системе, т.е. создавать свое представление в системе. Во время регистрации система автоматически создает контакт лист. </w:t>
       </w:r>
       <w:r>
         <w:rPr>
@@ -3572,23 +4473,39 @@
     <w:p>
       <w:pPr>
         <w:pStyle w:val="2"/>
-        <w:rPr>
-          <w:color w:val="000000" w:themeColor="text1"/>
-        </w:rPr>
-      </w:pPr>
-      <w:bookmarkStart w:id="21" w:name="_Toc351399169"/>
-      <w:bookmarkStart w:id="22" w:name="_Toc351407333"/>
+        <w:numPr>
+          <w:ilvl w:val="0"/>
+          <w:numId w:val="0"/>
+        </w:numPr>
+        <w:ind w:left="576"/>
+        <w:rPr>
+          <w:color w:val="000000" w:themeColor="text1"/>
+        </w:rPr>
+      </w:pPr>
+      <w:bookmarkStart w:id="30" w:name="_Toc351399169"/>
+    </w:p>
+    <w:p>
+      <w:pPr>
+        <w:pStyle w:val="2"/>
+        <w:rPr>
+          <w:color w:val="000000" w:themeColor="text1"/>
+        </w:rPr>
+      </w:pPr>
+      <w:bookmarkStart w:id="31" w:name="_Toc351506140"/>
+      <w:bookmarkStart w:id="32" w:name="_Toc351506381"/>
       <w:r>
         <w:rPr>
           <w:color w:val="000000" w:themeColor="text1"/>
         </w:rPr>
         <w:t>Классы и характеристики пользователей</w:t>
       </w:r>
-      <w:bookmarkEnd w:id="21"/>
-      <w:bookmarkEnd w:id="22"/>
-    </w:p>
-    <w:p>
-      <w:pPr>
+      <w:bookmarkEnd w:id="30"/>
+      <w:bookmarkEnd w:id="31"/>
+      <w:bookmarkEnd w:id="32"/>
+    </w:p>
+    <w:p>
+      <w:pPr>
+        <w:spacing w:after="120"/>
         <w:rPr>
           <w:lang w:val="ru-RU"/>
         </w:rPr>
@@ -3638,7 +4555,7 @@
         <w:rPr>
           <w:lang w:val="ru-RU"/>
         </w:rPr>
-        <w:t>трех</w:t>
+        <w:t>четырех</w:t>
       </w:r>
       <w:r>
         <w:rPr>
@@ -3663,7 +4580,13 @@
         <w:rPr>
           <w:lang w:val="ru-RU"/>
         </w:rPr>
-        <w:t>Обычный п</w:t>
+        <w:t>Зарегистрированный</w:t>
+      </w:r>
+      <w:r>
+        <w:rPr>
+          <w:lang w:val="ru-RU"/>
+        </w:rPr>
+        <w:t xml:space="preserve"> п</w:t>
       </w:r>
       <w:r>
         <w:rPr>
@@ -3754,7 +4677,19 @@
         <w:rPr>
           <w:lang w:val="ru-RU"/>
         </w:rPr>
-        <w:t>Псевдо пользователь СМОТС – виртуальный пользователь в системе, предназначенный для тестирования работоспособности СМОТС.</w:t>
+        <w:t xml:space="preserve">Псевдо пользователь СМОТС – виртуальный пользователь в системе, </w:t>
+      </w:r>
+      <w:r>
+        <w:rPr>
+          <w:lang w:val="ru-RU"/>
+        </w:rPr>
+        <w:t>не связанный с каким-либо физическим лицом.  Этот тип предназначен</w:t>
+      </w:r>
+      <w:r>
+        <w:rPr>
+          <w:lang w:val="ru-RU"/>
+        </w:rPr>
+        <w:t xml:space="preserve"> для тестирования работоспособности СМОТС.</w:t>
       </w:r>
     </w:p>
     <w:p>
@@ -3773,7 +4708,51 @@
         <w:rPr>
           <w:lang w:val="ru-RU"/>
         </w:rPr>
-        <w:t>Администратор СМОТС - виртуальный пользователь в системе, предназначенный для настройки и администрирования системы.</w:t>
+        <w:t xml:space="preserve">Администратор СМОТС </w:t>
+      </w:r>
+      <w:r>
+        <w:rPr>
+          <w:lang w:val="ru-RU"/>
+        </w:rPr>
+        <w:t>–</w:t>
+      </w:r>
+      <w:r>
+        <w:rPr>
+          <w:lang w:val="ru-RU"/>
+        </w:rPr>
+        <w:t xml:space="preserve"> пользователь, </w:t>
+      </w:r>
+      <w:r>
+        <w:rPr>
+          <w:lang w:val="ru-RU"/>
+        </w:rPr>
+        <w:t xml:space="preserve">обладающий правами </w:t>
+      </w:r>
+      <w:r>
+        <w:rPr>
+          <w:lang w:val="ru-RU"/>
+        </w:rPr>
+        <w:t>для настройки и администрирования системы.</w:t>
+      </w:r>
+    </w:p>
+    <w:p>
+      <w:pPr>
+        <w:pStyle w:val="ab"/>
+        <w:numPr>
+          <w:ilvl w:val="0"/>
+          <w:numId w:val="1"/>
+        </w:numPr>
+        <w:ind w:left="284" w:hanging="284"/>
+        <w:rPr>
+          <w:lang w:val="ru-RU"/>
+        </w:rPr>
+      </w:pPr>
+      <w:bookmarkStart w:id="33" w:name="_Toc351399170"/>
+      <w:r>
+        <w:rPr>
+          <w:lang w:val="ru-RU"/>
+        </w:rPr>
+        <w:t>Незарегистрированный пользователь СМОТС – пользователь, не прошедший регистрацию, т.е. не имеющий своего представления в системе.</w:t>
       </w:r>
     </w:p>
     <w:p>
@@ -3783,16 +4762,24 @@
           <w:color w:val="000000" w:themeColor="text1"/>
         </w:rPr>
       </w:pPr>
-      <w:bookmarkStart w:id="23" w:name="_Toc351399170"/>
-      <w:bookmarkStart w:id="24" w:name="_Toc351407334"/>
+      <w:bookmarkStart w:id="34" w:name="_Toc351506141"/>
+      <w:bookmarkStart w:id="35" w:name="_Toc351506382"/>
       <w:r>
         <w:rPr>
           <w:color w:val="000000" w:themeColor="text1"/>
         </w:rPr>
         <w:t>Среда функционирования продукта (операционная среда)</w:t>
       </w:r>
-      <w:bookmarkEnd w:id="23"/>
-      <w:bookmarkEnd w:id="24"/>
+      <w:bookmarkEnd w:id="33"/>
+      <w:bookmarkEnd w:id="34"/>
+      <w:bookmarkEnd w:id="35"/>
+    </w:p>
+    <w:p>
+      <w:pPr>
+        <w:rPr>
+          <w:lang w:val="ru-RU"/>
+        </w:rPr>
+      </w:pPr>
     </w:p>
     <w:p>
       <w:pPr>
@@ -3831,29 +4818,29 @@
           <w:rFonts w:cs="Arial"/>
           <w:lang w:val="ru-RU"/>
         </w:rPr>
-        <w:t xml:space="preserve"> должны исполняться на любой аппаратной платформе и операционной системе, которые поддерживают </w:t>
+        <w:t xml:space="preserve"> должны исполняться на любой аппаратной платформе и операционной системе, которые поддерживают исполнение виртуальной машины </w:t>
       </w:r>
       <w:r>
         <w:rPr>
           <w:rFonts w:cs="Arial"/>
-          <w:lang w:val="ru-RU"/>
-        </w:rPr>
-        <w:lastRenderedPageBreak/>
-        <w:t xml:space="preserve">исполнение виртуальной машины </w:t>
+        </w:rPr>
+        <w:t>Java</w:t>
       </w:r>
       <w:r>
         <w:rPr>
           <w:rFonts w:cs="Arial"/>
-        </w:rPr>
-        <w:t>Java</w:t>
-      </w:r>
-      <w:r>
+          <w:lang w:val="ru-RU"/>
+        </w:rPr>
+        <w:t xml:space="preserve">. </w:t>
+      </w:r>
+    </w:p>
+    <w:p>
+      <w:pPr>
         <w:rPr>
           <w:rFonts w:cs="Arial"/>
           <w:lang w:val="ru-RU"/>
         </w:rPr>
-        <w:t xml:space="preserve">. </w:t>
-      </w:r>
+      </w:pPr>
     </w:p>
     <w:p>
       <w:pPr>
@@ -4041,7 +5028,21 @@
           <w:rFonts w:cs="Arial"/>
           <w:lang w:val="ru-RU"/>
         </w:rPr>
-        <w:t xml:space="preserve">Тактовая частота процессорной шины 800 </w:t>
+        <w:t>Тактовая частота процессорной шины</w:t>
+      </w:r>
+      <w:r>
+        <w:rPr>
+          <w:rFonts w:cs="Arial"/>
+          <w:lang w:val="ru-RU"/>
+        </w:rPr>
+        <w:t xml:space="preserve"> не менее</w:t>
+      </w:r>
+      <w:r>
+        <w:rPr>
+          <w:rFonts w:cs="Arial"/>
+          <w:lang w:val="ru-RU"/>
+        </w:rPr>
+        <w:t xml:space="preserve"> 800 </w:t>
       </w:r>
       <w:r>
         <w:rPr>
@@ -4088,11 +5089,27 @@
           <w:rFonts w:cs="Arial"/>
           <w:lang w:val="ru-RU"/>
         </w:rPr>
-        <w:t xml:space="preserve">не менее 128 КиБ, </w:t>
-      </w:r>
+        <w:t xml:space="preserve">не менее 128 </w:t>
+      </w:r>
+      <w:proofErr w:type="spellStart"/>
       <w:r>
         <w:rPr>
           <w:rFonts w:cs="Arial"/>
+          <w:lang w:val="ru-RU"/>
+        </w:rPr>
+        <w:t>КиБ</w:t>
+      </w:r>
+      <w:proofErr w:type="spellEnd"/>
+      <w:r>
+        <w:rPr>
+          <w:rFonts w:cs="Arial"/>
+          <w:lang w:val="ru-RU"/>
+        </w:rPr>
+        <w:t xml:space="preserve">, </w:t>
+      </w:r>
+      <w:r>
+        <w:rPr>
+          <w:rFonts w:cs="Arial"/>
         </w:rPr>
         <w:t>L</w:t>
       </w:r>
@@ -4122,7 +5139,23 @@
           <w:rFonts w:cs="Arial"/>
           <w:lang w:val="ru-RU"/>
         </w:rPr>
-        <w:t>не менее 2 МиБ).</w:t>
+        <w:t xml:space="preserve">не менее 2 </w:t>
+      </w:r>
+      <w:proofErr w:type="spellStart"/>
+      <w:r>
+        <w:rPr>
+          <w:rFonts w:cs="Arial"/>
+          <w:lang w:val="ru-RU"/>
+        </w:rPr>
+        <w:t>МиБ</w:t>
+      </w:r>
+      <w:proofErr w:type="spellEnd"/>
+      <w:r>
+        <w:rPr>
+          <w:rFonts w:cs="Arial"/>
+          <w:lang w:val="ru-RU"/>
+        </w:rPr>
+        <w:t>).</w:t>
       </w:r>
     </w:p>
     <w:p>
@@ -4166,8 +5199,16 @@
         <w:rPr>
           <w:lang w:val="ru-RU"/>
         </w:rPr>
-        <w:t xml:space="preserve"> объёмом не менее 4 ГиБ</w:t>
-      </w:r>
+        <w:t xml:space="preserve"> объёмом не менее 4 </w:t>
+      </w:r>
+      <w:proofErr w:type="spellStart"/>
+      <w:r>
+        <w:rPr>
+          <w:lang w:val="ru-RU"/>
+        </w:rPr>
+        <w:t>ГиБ</w:t>
+      </w:r>
+      <w:proofErr w:type="spellEnd"/>
       <w:r>
         <w:rPr>
           <w:lang w:val="ru-RU"/>
@@ -4198,7 +5239,7 @@
         <w:rPr>
           <w:lang w:val="ru-RU"/>
         </w:rPr>
-        <w:t xml:space="preserve">не  менее </w:t>
+        <w:t xml:space="preserve">не менее </w:t>
       </w:r>
       <w:r>
         <w:rPr>
@@ -4210,13 +5251,315 @@
         <w:rPr>
           <w:lang w:val="ru-RU"/>
         </w:rPr>
-        <w:t>00 ГиБ</w:t>
-      </w:r>
+        <w:t xml:space="preserve">00 </w:t>
+      </w:r>
+      <w:proofErr w:type="spellStart"/>
+      <w:r>
+        <w:rPr>
+          <w:lang w:val="ru-RU"/>
+        </w:rPr>
+        <w:t>ГиБ</w:t>
+      </w:r>
+      <w:proofErr w:type="spellEnd"/>
       <w:r>
         <w:rPr>
           <w:lang w:val="ru-RU"/>
         </w:rPr>
         <w:t>;</w:t>
+      </w:r>
+    </w:p>
+    <w:p>
+      <w:pPr>
+        <w:pStyle w:val="ab"/>
+        <w:numPr>
+          <w:ilvl w:val="0"/>
+          <w:numId w:val="5"/>
+        </w:numPr>
+        <w:rPr>
+          <w:rFonts w:cs="Arial"/>
+          <w:lang w:val="ru-RU"/>
+        </w:rPr>
+      </w:pPr>
+      <w:r>
+        <w:rPr>
+          <w:lang w:val="ru-RU"/>
+        </w:rPr>
+        <w:t xml:space="preserve">Требования к сетевой подсистеме: </w:t>
+      </w:r>
+    </w:p>
+    <w:p>
+      <w:pPr>
+        <w:pStyle w:val="ab"/>
+        <w:numPr>
+          <w:ilvl w:val="0"/>
+          <w:numId w:val="8"/>
+        </w:numPr>
+        <w:rPr>
+          <w:rFonts w:cs="Arial"/>
+          <w:lang w:val="ru-RU"/>
+        </w:rPr>
+      </w:pPr>
+      <w:r>
+        <w:rPr>
+          <w:rFonts w:cs="Arial"/>
+        </w:rPr>
+        <w:t>Ethernet</w:t>
+      </w:r>
+      <w:r>
+        <w:rPr>
+          <w:rFonts w:cs="Arial"/>
+          <w:lang w:val="ru-RU"/>
+        </w:rPr>
+        <w:t xml:space="preserve"> </w:t>
+      </w:r>
+      <w:r>
+        <w:rPr>
+          <w:rFonts w:cs="Arial"/>
+          <w:lang w:val="ru-RU"/>
+        </w:rPr>
+        <w:t xml:space="preserve">сетевая карта с максимальной скоростью передачи информации не менее 10 </w:t>
+      </w:r>
+      <w:proofErr w:type="spellStart"/>
+      <w:r>
+        <w:rPr>
+          <w:rFonts w:cs="Arial"/>
+          <w:lang w:val="ru-RU"/>
+        </w:rPr>
+        <w:t>Мибит</w:t>
+      </w:r>
+      <w:proofErr w:type="spellEnd"/>
+      <w:r>
+        <w:rPr>
+          <w:rFonts w:cs="Arial"/>
+          <w:lang w:val="ru-RU"/>
+        </w:rPr>
+        <w:t>/с.</w:t>
+      </w:r>
+    </w:p>
+    <w:p>
+      <w:pPr>
+        <w:pStyle w:val="ab"/>
+        <w:numPr>
+          <w:ilvl w:val="0"/>
+          <w:numId w:val="5"/>
+        </w:numPr>
+        <w:rPr>
+          <w:color w:val="000000" w:themeColor="text1"/>
+          <w:lang w:val="ru-RU"/>
+        </w:rPr>
+      </w:pPr>
+      <w:r>
+        <w:rPr>
+          <w:lang w:val="ru-RU"/>
+        </w:rPr>
+        <w:t>Остальные внешние устройства:</w:t>
+      </w:r>
+      <w:r>
+        <w:rPr>
+          <w:lang w:val="ru-RU"/>
+        </w:rPr>
+        <w:t xml:space="preserve"> </w:t>
+      </w:r>
+      <w:bookmarkStart w:id="36" w:name="_Toc351399171"/>
+    </w:p>
+    <w:p>
+      <w:pPr>
+        <w:pStyle w:val="ab"/>
+        <w:numPr>
+          <w:ilvl w:val="0"/>
+          <w:numId w:val="8"/>
+        </w:numPr>
+        <w:rPr>
+          <w:color w:val="000000" w:themeColor="text1"/>
+          <w:lang w:val="ru-RU"/>
+        </w:rPr>
+      </w:pPr>
+      <w:r>
+        <w:rPr>
+          <w:color w:val="000000" w:themeColor="text1"/>
+          <w:lang w:val="ru-RU"/>
+        </w:rPr>
+        <w:t>Клавиатура и мы</w:t>
+      </w:r>
+      <w:r>
+        <w:rPr>
+          <w:color w:val="000000" w:themeColor="text1"/>
+          <w:lang w:val="ru-RU"/>
+        </w:rPr>
+        <w:t>шь.</w:t>
+      </w:r>
+    </w:p>
+    <w:p>
+      <w:pPr>
+        <w:rPr>
+          <w:lang w:val="ru-RU"/>
+        </w:rPr>
+      </w:pPr>
+    </w:p>
+    <w:p>
+      <w:pPr>
+        <w:rPr>
+          <w:color w:val="000000" w:themeColor="text1"/>
+          <w:lang w:val="ru-RU"/>
+        </w:rPr>
+      </w:pPr>
+    </w:p>
+    <w:p>
+      <w:pPr>
+        <w:rPr>
+          <w:rFonts w:cs="Arial"/>
+          <w:lang w:val="ru-RU"/>
+        </w:rPr>
+      </w:pPr>
+      <w:r>
+        <w:rPr>
+          <w:rFonts w:cs="Arial"/>
+          <w:lang w:val="ru-RU"/>
+        </w:rPr>
+        <w:t xml:space="preserve">Минимальные требования к аппаратному оборудованию </w:t>
+      </w:r>
+      <w:r>
+        <w:rPr>
+          <w:rFonts w:cs="Arial"/>
+          <w:b/>
+          <w:lang w:val="ru-RU"/>
+        </w:rPr>
+        <w:t>клиентског</w:t>
+      </w:r>
+      <w:r>
+        <w:rPr>
+          <w:rFonts w:cs="Arial"/>
+          <w:b/>
+          <w:lang w:val="ru-RU"/>
+        </w:rPr>
+        <w:t>о компьютера</w:t>
+      </w:r>
+      <w:r>
+        <w:rPr>
+          <w:rFonts w:cs="Arial"/>
+          <w:lang w:val="ru-RU"/>
+        </w:rPr>
+        <w:t xml:space="preserve">: </w:t>
+      </w:r>
+    </w:p>
+    <w:p>
+      <w:pPr>
+        <w:pStyle w:val="ab"/>
+        <w:numPr>
+          <w:ilvl w:val="0"/>
+          <w:numId w:val="10"/>
+        </w:numPr>
+        <w:rPr>
+          <w:rFonts w:cs="Arial"/>
+          <w:lang w:val="ru-RU"/>
+        </w:rPr>
+      </w:pPr>
+      <w:r>
+        <w:rPr>
+          <w:lang w:val="ru-RU"/>
+        </w:rPr>
+        <w:t xml:space="preserve">Требования к </w:t>
+      </w:r>
+      <w:commentRangeStart w:id="37"/>
+      <w:r>
+        <w:rPr>
+          <w:lang w:val="ru-RU"/>
+        </w:rPr>
+        <w:t>процессору</w:t>
+      </w:r>
+      <w:commentRangeEnd w:id="37"/>
+      <w:r>
+        <w:rPr>
+          <w:rStyle w:val="ac"/>
+        </w:rPr>
+        <w:commentReference w:id="37"/>
+      </w:r>
+      <w:r>
+        <w:rPr>
+          <w:lang w:val="ru-RU"/>
+        </w:rPr>
+        <w:t>:</w:t>
+      </w:r>
+    </w:p>
+    <w:p>
+      <w:pPr>
+        <w:pStyle w:val="ab"/>
+        <w:numPr>
+          <w:ilvl w:val="0"/>
+          <w:numId w:val="8"/>
+        </w:numPr>
+        <w:rPr>
+          <w:rFonts w:cs="Arial"/>
+          <w:lang w:val="ru-RU"/>
+        </w:rPr>
+      </w:pPr>
+      <w:r>
+        <w:rPr>
+          <w:rFonts w:cs="Arial"/>
+          <w:lang w:val="ru-RU"/>
+        </w:rPr>
+        <w:t xml:space="preserve">Архитектура процессора: </w:t>
+      </w:r>
+      <w:r>
+        <w:rPr>
+          <w:rFonts w:cs="Arial"/>
+        </w:rPr>
+        <w:t xml:space="preserve">X-86 </w:t>
+      </w:r>
+      <w:r>
+        <w:rPr>
+          <w:rFonts w:cs="Arial"/>
+          <w:lang w:val="ru-RU"/>
+        </w:rPr>
+        <w:t>совместимый</w:t>
+      </w:r>
+    </w:p>
+    <w:p>
+      <w:pPr>
+        <w:pStyle w:val="ab"/>
+        <w:numPr>
+          <w:ilvl w:val="0"/>
+          <w:numId w:val="8"/>
+        </w:numPr>
+        <w:rPr>
+          <w:rFonts w:cs="Arial"/>
+          <w:lang w:val="ru-RU"/>
+        </w:rPr>
+      </w:pPr>
+      <w:r>
+        <w:rPr>
+          <w:lang w:val="ru-RU"/>
+        </w:rPr>
+        <w:t>Тактовая частота процессорных ядер не менее 2.266 ГГц;</w:t>
+      </w:r>
+    </w:p>
+    <w:p>
+      <w:pPr>
+        <w:pStyle w:val="ab"/>
+        <w:ind w:left="1440"/>
+        <w:rPr>
+          <w:rFonts w:cs="Arial"/>
+          <w:lang w:val="ru-RU"/>
+        </w:rPr>
+      </w:pPr>
+    </w:p>
+    <w:p>
+      <w:pPr>
+        <w:pStyle w:val="ab"/>
+        <w:numPr>
+          <w:ilvl w:val="0"/>
+          <w:numId w:val="10"/>
+        </w:numPr>
+        <w:rPr>
+          <w:rFonts w:cs="Arial"/>
+          <w:lang w:val="ru-RU"/>
+        </w:rPr>
+      </w:pPr>
+      <w:r>
+        <w:rPr>
+          <w:lang w:val="ru-RU"/>
+        </w:rPr>
+        <w:t>Требования к внешней, оперативной и графической памяти:</w:t>
       </w:r>
     </w:p>
     <w:p>
@@ -4235,7 +5578,45 @@
         <w:rPr>
           <w:lang w:val="ru-RU"/>
         </w:rPr>
-        <w:t>Графическая память, объемом не менее 64 Миб.</w:t>
+        <w:t xml:space="preserve">ОЗУ объёмом не менее </w:t>
+      </w:r>
+      <w:r>
+        <w:rPr>
+          <w:lang w:val="ru-RU"/>
+        </w:rPr>
+        <w:t>512</w:t>
+      </w:r>
+      <w:r>
+        <w:rPr>
+          <w:lang w:val="ru-RU"/>
+        </w:rPr>
+        <w:t xml:space="preserve"> </w:t>
+      </w:r>
+      <w:proofErr w:type="spellStart"/>
+      <w:r>
+        <w:rPr>
+          <w:lang w:val="ru-RU"/>
+        </w:rPr>
+        <w:t>М</w:t>
+      </w:r>
+      <w:r>
+        <w:rPr>
+          <w:lang w:val="ru-RU"/>
+        </w:rPr>
+        <w:t>и</w:t>
+      </w:r>
+      <w:r>
+        <w:rPr>
+          <w:lang w:val="ru-RU"/>
+        </w:rPr>
+        <w:t>б</w:t>
+      </w:r>
+      <w:proofErr w:type="spellEnd"/>
+      <w:r>
+        <w:rPr>
+          <w:lang w:val="ru-RU"/>
+        </w:rPr>
+        <w:t>;</w:t>
       </w:r>
     </w:p>
     <w:p>
@@ -4243,7 +5624,7 @@
         <w:pStyle w:val="ab"/>
         <w:numPr>
           <w:ilvl w:val="0"/>
-          <w:numId w:val="5"/>
+          <w:numId w:val="10"/>
         </w:numPr>
         <w:rPr>
           <w:rFonts w:cs="Arial"/>
@@ -4273,6 +5654,7 @@
         <w:rPr>
           <w:rFonts w:cs="Arial"/>
         </w:rPr>
+        <w:lastRenderedPageBreak/>
         <w:t>Ethernet</w:t>
       </w:r>
       <w:r>
@@ -4287,7 +5669,30 @@
           <w:rFonts w:cs="Arial"/>
           <w:lang w:val="ru-RU"/>
         </w:rPr>
-        <w:t>сетевая карта с максимальной скоростью передачи информации не менее 10 Мбит/с.</w:t>
+        <w:t>сетевая карта с максимальной скоростью передачи информации не менее 1</w:t>
+      </w:r>
+      <w:r>
+        <w:rPr>
+          <w:rFonts w:cs="Arial"/>
+          <w:lang w:val="ru-RU"/>
+        </w:rPr>
+        <w:t xml:space="preserve">00 </w:t>
+      </w:r>
+      <w:proofErr w:type="spellStart"/>
+      <w:r>
+        <w:rPr>
+          <w:rFonts w:cs="Arial"/>
+          <w:lang w:val="ru-RU"/>
+        </w:rPr>
+        <w:t>Кибит</w:t>
+      </w:r>
+      <w:proofErr w:type="spellEnd"/>
+      <w:r>
+        <w:rPr>
+          <w:rFonts w:cs="Arial"/>
+          <w:lang w:val="ru-RU"/>
+        </w:rPr>
+        <w:t>/с.</w:t>
       </w:r>
     </w:p>
     <w:p>
@@ -4295,7 +5700,7 @@
         <w:pStyle w:val="ab"/>
         <w:numPr>
           <w:ilvl w:val="0"/>
-          <w:numId w:val="5"/>
+          <w:numId w:val="10"/>
         </w:numPr>
         <w:rPr>
           <w:rFonts w:cs="Arial"/>
@@ -4306,7 +5711,13 @@
         <w:rPr>
           <w:lang w:val="ru-RU"/>
         </w:rPr>
-        <w:t>Требования к средству отображения информации:</w:t>
+        <w:t>О</w:t>
+      </w:r>
+      <w:r>
+        <w:rPr>
+          <w:lang w:val="ru-RU"/>
+        </w:rPr>
+        <w:t>тображения информации:</w:t>
       </w:r>
     </w:p>
     <w:p>
@@ -4322,7 +5733,27 @@
         </w:rPr>
       </w:pPr>
       <w:r>
-        <w:t>LCD</w:t>
+        <w:rPr>
+          <w:lang w:val="ru-RU"/>
+        </w:rPr>
+        <w:t xml:space="preserve">Видеокарта  и монитор, </w:t>
+      </w:r>
+      <w:proofErr w:type="gramStart"/>
+      <w:r>
+        <w:rPr>
+          <w:lang w:val="ru-RU"/>
+        </w:rPr>
+        <w:t>поддерживающие</w:t>
+      </w:r>
+      <w:proofErr w:type="gramEnd"/>
+      <w:r>
+        <w:rPr>
+          <w:lang w:val="ru-RU"/>
+        </w:rPr>
+        <w:t xml:space="preserve"> режим </w:t>
+      </w:r>
+      <w:r>
+        <w:t>Super</w:t>
       </w:r>
       <w:r>
         <w:rPr>
@@ -4331,25 +5762,7 @@
         <w:t xml:space="preserve"> </w:t>
       </w:r>
       <w:r>
-        <w:rPr>
-          <w:lang w:val="ru-RU"/>
-        </w:rPr>
-        <w:t xml:space="preserve">экран с </w:t>
-      </w:r>
-      <w:r>
-        <w:t>IPS</w:t>
-      </w:r>
-      <w:r>
-        <w:rPr>
-          <w:lang w:val="ru-RU"/>
-        </w:rPr>
-        <w:t xml:space="preserve"> </w:t>
-      </w:r>
-      <w:r>
-        <w:rPr>
-          <w:lang w:val="ru-RU"/>
-        </w:rPr>
-        <w:t>матрицей не меньше 30 дюймов.</w:t>
+        <w:t>VGA</w:t>
       </w:r>
     </w:p>
     <w:p>
@@ -4357,26 +5770,19 @@
         <w:pStyle w:val="ab"/>
         <w:numPr>
           <w:ilvl w:val="0"/>
-          <w:numId w:val="5"/>
+          <w:numId w:val="10"/>
         </w:numPr>
         <w:rPr>
-          <w:color w:val="000000" w:themeColor="text1"/>
-          <w:lang w:val="ru-RU"/>
-        </w:rPr>
-      </w:pPr>
-      <w:r>
-        <w:rPr>
-          <w:lang w:val="ru-RU"/>
-        </w:rPr>
-        <w:t>Остальные внешние устройства:</w:t>
-      </w:r>
-      <w:r>
-        <w:rPr>
-          <w:lang w:val="ru-RU"/>
-        </w:rPr>
-        <w:t xml:space="preserve"> </w:t>
-      </w:r>
-      <w:bookmarkStart w:id="25" w:name="_Toc351399171"/>
+          <w:rFonts w:cs="Arial"/>
+        </w:rPr>
+      </w:pPr>
+      <w:r>
+        <w:rPr>
+          <w:rFonts w:cs="Arial"/>
+          <w:lang w:val="ru-RU"/>
+        </w:rPr>
+        <w:t>Звук</w:t>
+      </w:r>
     </w:p>
     <w:p>
       <w:pPr>
@@ -4386,43 +5792,6 @@
           <w:numId w:val="8"/>
         </w:numPr>
         <w:rPr>
-          <w:color w:val="000000" w:themeColor="text1"/>
-          <w:lang w:val="ru-RU"/>
-        </w:rPr>
-      </w:pPr>
-      <w:r>
-        <w:rPr>
-          <w:color w:val="000000" w:themeColor="text1"/>
-          <w:lang w:val="ru-RU"/>
-        </w:rPr>
-        <w:t>Клавиатура и мы</w:t>
-      </w:r>
-      <w:r>
-        <w:rPr>
-          <w:color w:val="000000" w:themeColor="text1"/>
-          <w:lang w:val="ru-RU"/>
-        </w:rPr>
-        <w:t>шь.</w:t>
-      </w:r>
-    </w:p>
-    <w:p>
-      <w:pPr>
-        <w:rPr>
-          <w:lang w:val="ru-RU"/>
-        </w:rPr>
-      </w:pPr>
-    </w:p>
-    <w:p>
-      <w:pPr>
-        <w:rPr>
-          <w:color w:val="000000" w:themeColor="text1"/>
-          <w:lang w:val="ru-RU"/>
-        </w:rPr>
-      </w:pPr>
-    </w:p>
-    <w:p>
-      <w:pPr>
-        <w:rPr>
           <w:rFonts w:cs="Arial"/>
           <w:lang w:val="ru-RU"/>
         </w:rPr>
@@ -4432,30 +5801,22 @@
           <w:rFonts w:cs="Arial"/>
           <w:lang w:val="ru-RU"/>
         </w:rPr>
-        <w:t xml:space="preserve">Минимальные требования к аппаратному оборудованию </w:t>
+        <w:t xml:space="preserve">Звуковая карта и </w:t>
       </w:r>
       <w:r>
         <w:rPr>
           <w:rFonts w:cs="Arial"/>
-          <w:b/>
-          <w:lang w:val="ru-RU"/>
-        </w:rPr>
-        <w:t>клиентског</w:t>
-      </w:r>
-      <w:r>
-        <w:rPr>
-          <w:rFonts w:cs="Arial"/>
-          <w:b/>
-          <w:lang w:val="ru-RU"/>
-        </w:rPr>
-        <w:t>о компьютера</w:t>
-      </w:r>
-      <w:r>
-        <w:rPr>
-          <w:rFonts w:cs="Arial"/>
-          <w:lang w:val="ru-RU"/>
-        </w:rPr>
-        <w:t xml:space="preserve">: </w:t>
+          <w:szCs w:val="24"/>
+          <w:lang w:val="ru-RU"/>
+        </w:rPr>
+        <w:t>встроенные или выносные динамики</w:t>
+      </w:r>
+      <w:r>
+        <w:rPr>
+          <w:color w:val="000000" w:themeColor="text1"/>
+          <w:lang w:val="ru-RU"/>
+        </w:rPr>
+        <w:t>.</w:t>
       </w:r>
     </w:p>
     <w:p>
@@ -4466,35 +5827,21 @@
           <w:numId w:val="10"/>
         </w:numPr>
         <w:rPr>
-          <w:rFonts w:cs="Arial"/>
-          <w:lang w:val="ru-RU"/>
-        </w:rPr>
-      </w:pPr>
-      <w:r>
-        <w:rPr>
-          <w:lang w:val="ru-RU"/>
-        </w:rPr>
-        <w:t xml:space="preserve">Требования к </w:t>
-      </w:r>
-      <w:commentRangeStart w:id="26"/>
-      <w:r>
-        <w:rPr>
-          <w:lang w:val="ru-RU"/>
-        </w:rPr>
-        <w:t>процессору</w:t>
-      </w:r>
-      <w:commentRangeEnd w:id="26"/>
-      <w:r>
-        <w:rPr>
-          <w:rStyle w:val="ac"/>
-        </w:rPr>
-        <w:commentReference w:id="26"/>
-      </w:r>
-      <w:r>
-        <w:rPr>
-          <w:lang w:val="ru-RU"/>
-        </w:rPr>
-        <w:t>:</w:t>
+          <w:color w:val="000000" w:themeColor="text1"/>
+          <w:lang w:val="ru-RU"/>
+        </w:rPr>
+      </w:pPr>
+      <w:r>
+        <w:rPr>
+          <w:lang w:val="ru-RU"/>
+        </w:rPr>
+        <w:t>Остальные внешние устройства:</w:t>
+      </w:r>
+      <w:r>
+        <w:rPr>
+          <w:lang w:val="ru-RU"/>
+        </w:rPr>
+        <w:t xml:space="preserve"> </w:t>
       </w:r>
     </w:p>
     <w:p>
@@ -4502,8 +5849,38 @@
         <w:pStyle w:val="ab"/>
         <w:numPr>
           <w:ilvl w:val="0"/>
-          <w:numId w:val="10"/>
+          <w:numId w:val="8"/>
         </w:numPr>
+        <w:rPr>
+          <w:color w:val="000000" w:themeColor="text1"/>
+          <w:lang w:val="ru-RU"/>
+        </w:rPr>
+      </w:pPr>
+      <w:r>
+        <w:rPr>
+          <w:color w:val="000000" w:themeColor="text1"/>
+          <w:lang w:val="ru-RU"/>
+        </w:rPr>
+        <w:t>Кла</w:t>
+      </w:r>
+      <w:r>
+        <w:rPr>
+          <w:color w:val="000000" w:themeColor="text1"/>
+          <w:lang w:val="ru-RU"/>
+        </w:rPr>
+        <w:t xml:space="preserve">виатура, мышь, </w:t>
+      </w:r>
+      <w:r>
+        <w:rPr>
+          <w:color w:val="000000" w:themeColor="text1"/>
+          <w:lang w:val="ru-RU"/>
+        </w:rPr>
+        <w:t>молоток.</w:t>
+      </w:r>
+    </w:p>
+    <w:p>
+      <w:pPr>
+        <w:pStyle w:val="ab"/>
         <w:rPr>
           <w:rFonts w:cs="Arial"/>
           <w:lang w:val="ru-RU"/>
@@ -4568,7 +5945,7 @@
           <w:lang w:val="ru-RU"/>
         </w:rPr>
       </w:pPr>
-      <w:commentRangeStart w:id="27"/>
+      <w:commentRangeStart w:id="38"/>
       <w:r>
         <w:rPr>
           <w:color w:val="000000" w:themeColor="text1"/>
@@ -4582,12 +5959,12 @@
         </w:rPr>
         <w:t>Microsoft Windows 7 SP</w:t>
       </w:r>
-      <w:commentRangeEnd w:id="27"/>
+      <w:commentRangeEnd w:id="38"/>
       <w:r>
         <w:rPr>
           <w:rStyle w:val="ac"/>
         </w:rPr>
-        <w:commentReference w:id="27"/>
+        <w:commentReference w:id="38"/>
       </w:r>
     </w:p>
     <w:p>
@@ -4676,27 +6053,36 @@
           <w:color w:val="000000" w:themeColor="text1"/>
         </w:rPr>
       </w:pPr>
-      <w:commentRangeStart w:id="28"/>
+      <w:commentRangeStart w:id="39"/>
+      <w:proofErr w:type="spellStart"/>
       <w:r>
         <w:rPr>
           <w:rFonts w:cs="Arial"/>
           <w:lang w:val="ru-RU"/>
         </w:rPr>
-        <w:t>Apache HTTP-сервер</w:t>
-      </w:r>
+        <w:t>Apache</w:t>
+      </w:r>
+      <w:proofErr w:type="spellEnd"/>
       <w:r>
         <w:rPr>
           <w:rFonts w:cs="Arial"/>
           <w:lang w:val="ru-RU"/>
         </w:rPr>
+        <w:t xml:space="preserve"> HTTP-сервер</w:t>
+      </w:r>
+      <w:r>
+        <w:rPr>
+          <w:rFonts w:cs="Arial"/>
+          <w:lang w:val="ru-RU"/>
+        </w:rPr>
         <w:t>;</w:t>
       </w:r>
-      <w:commentRangeEnd w:id="28"/>
+      <w:commentRangeEnd w:id="39"/>
       <w:r>
         <w:rPr>
           <w:rStyle w:val="ac"/>
         </w:rPr>
-        <w:commentReference w:id="28"/>
+        <w:commentReference w:id="39"/>
       </w:r>
     </w:p>
     <w:p>
@@ -4791,12 +6177,14 @@
         </w:rPr>
         <w:t>Одна из О</w:t>
       </w:r>
+      <w:proofErr w:type="gramStart"/>
       <w:r>
         <w:rPr>
           <w:color w:val="000000" w:themeColor="text1"/>
         </w:rPr>
         <w:t>C</w:t>
       </w:r>
+      <w:proofErr w:type="gramEnd"/>
       <w:r>
         <w:rPr>
           <w:color w:val="000000" w:themeColor="text1"/>
@@ -4813,7 +6201,6 @@
         </w:numPr>
         <w:rPr>
           <w:color w:val="000000" w:themeColor="text1"/>
-          <w:lang w:val="ru-RU"/>
         </w:rPr>
       </w:pPr>
       <w:r>
@@ -4825,7 +6212,6 @@
       <w:r>
         <w:rPr>
           <w:color w:val="000000" w:themeColor="text1"/>
-          <w:lang w:val="ru-RU"/>
         </w:rPr>
         <w:t xml:space="preserve"> </w:t>
       </w:r>
@@ -4838,7 +6224,6 @@
       <w:r>
         <w:rPr>
           <w:color w:val="000000" w:themeColor="text1"/>
-          <w:lang w:val="ru-RU"/>
         </w:rPr>
         <w:t xml:space="preserve"> </w:t>
       </w:r>
@@ -4851,21 +6236,30 @@
       <w:r>
         <w:rPr>
           <w:color w:val="000000" w:themeColor="text1"/>
-          <w:lang w:val="ru-RU"/>
-        </w:rPr>
-        <w:t xml:space="preserve">3 </w:t>
-      </w:r>
-      <w:r>
-        <w:rPr>
-          <w:color w:val="000000" w:themeColor="text1"/>
-          <w:lang w:val="ru-RU"/>
-        </w:rPr>
-        <w:t>и выше</w:t>
-      </w:r>
-      <w:r>
-        <w:rPr>
-          <w:color w:val="000000" w:themeColor="text1"/>
-          <w:lang w:val="ru-RU"/>
+        </w:rPr>
+        <w:t>3</w:t>
+      </w:r>
+      <w:r>
+        <w:rPr>
+          <w:color w:val="000000" w:themeColor="text1"/>
+        </w:rPr>
+        <w:t>,Windows Vista</w:t>
+      </w:r>
+      <w:r>
+        <w:rPr>
+          <w:color w:val="000000" w:themeColor="text1"/>
+        </w:rPr>
+        <w:t xml:space="preserve">, </w:t>
+      </w:r>
+      <w:r>
+        <w:rPr>
+          <w:color w:val="000000" w:themeColor="text1"/>
+        </w:rPr>
+        <w:t>Windows 7</w:t>
+      </w:r>
+      <w:r>
+        <w:rPr>
+          <w:color w:val="000000" w:themeColor="text1"/>
         </w:rPr>
         <w:t>;</w:t>
       </w:r>
@@ -5027,7 +6421,13 @@
         <w:rPr>
           <w:color w:val="000000" w:themeColor="text1"/>
         </w:rPr>
-        <w:t>JDK</w:t>
+        <w:t>J</w:t>
+      </w:r>
+      <w:r>
+        <w:rPr>
+          <w:color w:val="000000" w:themeColor="text1"/>
+        </w:rPr>
+        <w:t>RE</w:t>
       </w:r>
       <w:r>
         <w:rPr>
@@ -5078,7 +6478,19 @@
         <w:rPr>
           <w:color w:val="000000" w:themeColor="text1"/>
         </w:rPr>
-        <w:t>Google Chrome, Firefox, Opera, Sofari, IE.</w:t>
+        <w:t xml:space="preserve">Google Chrome, Firefox, Opera, </w:t>
+      </w:r>
+      <w:r>
+        <w:rPr>
+          <w:color w:val="000000" w:themeColor="text1"/>
+        </w:rPr>
+        <w:t>Safari</w:t>
+      </w:r>
+      <w:r>
+        <w:rPr>
+          <w:color w:val="000000" w:themeColor="text1"/>
+        </w:rPr>
+        <w:t>, IE.</w:t>
       </w:r>
     </w:p>
     <w:p>
@@ -5091,20 +6503,22 @@
     </w:p>
     <w:p>
       <w:pPr>
-        <w:ind w:left="360"/>
-        <w:rPr>
-          <w:color w:val="000000" w:themeColor="text1"/>
-          <w:lang w:val="ru-RU"/>
-        </w:rPr>
-      </w:pPr>
-      <w:r>
-        <w:rPr>
-          <w:color w:val="000000" w:themeColor="text1"/>
-          <w:lang w:val="ru-RU"/>
+        <w:pStyle w:val="2"/>
+        <w:rPr>
+          <w:color w:val="000000" w:themeColor="text1"/>
+        </w:rPr>
+      </w:pPr>
+      <w:bookmarkStart w:id="40" w:name="_Toc351506142"/>
+      <w:bookmarkStart w:id="41" w:name="_Toc351506383"/>
+      <w:r>
+        <w:rPr>
+          <w:color w:val="000000" w:themeColor="text1"/>
         </w:rPr>
         <w:t>Рамки, ограничения, правила и стандарты</w:t>
       </w:r>
-      <w:bookmarkEnd w:id="25"/>
+      <w:bookmarkEnd w:id="36"/>
+      <w:bookmarkEnd w:id="40"/>
+      <w:bookmarkEnd w:id="41"/>
     </w:p>
     <w:p>
       <w:pPr>
@@ -5113,16 +6527,18 @@
           <w:color w:val="000000" w:themeColor="text1"/>
         </w:rPr>
       </w:pPr>
-      <w:bookmarkStart w:id="29" w:name="_Toc351399172"/>
-      <w:bookmarkStart w:id="30" w:name="_Toc351407335"/>
+      <w:bookmarkStart w:id="42" w:name="_Toc351399172"/>
+      <w:bookmarkStart w:id="43" w:name="_Toc351506143"/>
+      <w:bookmarkStart w:id="44" w:name="_Toc351506384"/>
       <w:r>
         <w:rPr>
           <w:color w:val="000000" w:themeColor="text1"/>
         </w:rPr>
         <w:t>Документация для пользователей</w:t>
       </w:r>
-      <w:bookmarkEnd w:id="29"/>
-      <w:bookmarkEnd w:id="30"/>
+      <w:bookmarkEnd w:id="42"/>
+      <w:bookmarkEnd w:id="43"/>
+      <w:bookmarkEnd w:id="44"/>
     </w:p>
     <w:p>
       <w:pPr>
@@ -5131,16 +6547,18 @@
           <w:color w:val="000000" w:themeColor="text1"/>
         </w:rPr>
       </w:pPr>
-      <w:bookmarkStart w:id="31" w:name="_Toc351399173"/>
-      <w:bookmarkStart w:id="32" w:name="_Toc351407336"/>
+      <w:bookmarkStart w:id="45" w:name="_Toc351399173"/>
+      <w:bookmarkStart w:id="46" w:name="_Toc351506144"/>
+      <w:bookmarkStart w:id="47" w:name="_Toc351506385"/>
       <w:r>
         <w:rPr>
           <w:color w:val="000000" w:themeColor="text1"/>
         </w:rPr>
         <w:t>Допущения и зависимости</w:t>
       </w:r>
-      <w:bookmarkEnd w:id="31"/>
-      <w:bookmarkEnd w:id="32"/>
+      <w:bookmarkEnd w:id="45"/>
+      <w:bookmarkEnd w:id="46"/>
+      <w:bookmarkEnd w:id="47"/>
     </w:p>
     <w:p>
       <w:pPr>
@@ -5149,16 +6567,18 @@
           <w:color w:val="000000" w:themeColor="text1"/>
         </w:rPr>
       </w:pPr>
-      <w:bookmarkStart w:id="33" w:name="_Toc351399174"/>
-      <w:bookmarkStart w:id="34" w:name="_Toc351407337"/>
+      <w:bookmarkStart w:id="48" w:name="_Toc351399174"/>
+      <w:bookmarkStart w:id="49" w:name="_Toc351506145"/>
+      <w:bookmarkStart w:id="50" w:name="_Toc351506386"/>
       <w:r>
         <w:rPr>
           <w:color w:val="000000" w:themeColor="text1"/>
         </w:rPr>
         <w:t>Функциональность системы</w:t>
       </w:r>
-      <w:bookmarkEnd w:id="33"/>
-      <w:bookmarkEnd w:id="34"/>
+      <w:bookmarkEnd w:id="48"/>
+      <w:bookmarkEnd w:id="49"/>
+      <w:bookmarkEnd w:id="50"/>
     </w:p>
     <w:p>
       <w:pPr>
@@ -5167,16 +6587,18 @@
           <w:color w:val="000000" w:themeColor="text1"/>
         </w:rPr>
       </w:pPr>
-      <w:bookmarkStart w:id="35" w:name="_Toc351399175"/>
-      <w:bookmarkStart w:id="36" w:name="_Toc351407338"/>
+      <w:bookmarkStart w:id="51" w:name="_Toc351399175"/>
+      <w:bookmarkStart w:id="52" w:name="_Toc351506146"/>
+      <w:bookmarkStart w:id="53" w:name="_Toc351506387"/>
       <w:r>
         <w:rPr>
           <w:color w:val="000000" w:themeColor="text1"/>
         </w:rPr>
         <w:t>Функциональный блок X (таких блоков может быть несколько)</w:t>
       </w:r>
-      <w:bookmarkEnd w:id="35"/>
-      <w:bookmarkEnd w:id="36"/>
+      <w:bookmarkEnd w:id="51"/>
+      <w:bookmarkEnd w:id="52"/>
+      <w:bookmarkEnd w:id="53"/>
     </w:p>
     <w:p>
       <w:pPr>
@@ -5185,16 +6607,18 @@
           <w:color w:val="000000" w:themeColor="text1"/>
         </w:rPr>
       </w:pPr>
-      <w:bookmarkStart w:id="37" w:name="_Toc351399176"/>
-      <w:bookmarkStart w:id="38" w:name="_Toc351407339"/>
+      <w:bookmarkStart w:id="54" w:name="_Toc351399176"/>
+      <w:bookmarkStart w:id="55" w:name="_Toc351506147"/>
+      <w:bookmarkStart w:id="56" w:name="_Toc351506388"/>
       <w:r>
         <w:rPr>
           <w:color w:val="000000" w:themeColor="text1"/>
         </w:rPr>
         <w:t>Описание и приоритет</w:t>
       </w:r>
-      <w:bookmarkEnd w:id="37"/>
-      <w:bookmarkEnd w:id="38"/>
+      <w:bookmarkEnd w:id="54"/>
+      <w:bookmarkEnd w:id="55"/>
+      <w:bookmarkEnd w:id="56"/>
     </w:p>
     <w:p>
       <w:pPr>
@@ -5203,16 +6627,32 @@
           <w:color w:val="000000" w:themeColor="text1"/>
         </w:rPr>
       </w:pPr>
-      <w:bookmarkStart w:id="39" w:name="_Toc351399177"/>
-      <w:bookmarkStart w:id="40" w:name="_Toc351407340"/>
-      <w:r>
-        <w:rPr>
-          <w:color w:val="000000" w:themeColor="text1"/>
-        </w:rPr>
-        <w:t>Причинно-следственные связи, алгоритмы (движение процессов, workflows)</w:t>
-      </w:r>
-      <w:bookmarkEnd w:id="39"/>
-      <w:bookmarkEnd w:id="40"/>
+      <w:bookmarkStart w:id="57" w:name="_Toc351399177"/>
+      <w:bookmarkStart w:id="58" w:name="_Toc351506148"/>
+      <w:bookmarkStart w:id="59" w:name="_Toc351506389"/>
+      <w:r>
+        <w:rPr>
+          <w:color w:val="000000" w:themeColor="text1"/>
+        </w:rPr>
+        <w:t xml:space="preserve">Причинно-следственные связи, алгоритмы (движение процессов, </w:t>
+      </w:r>
+      <w:proofErr w:type="spellStart"/>
+      <w:r>
+        <w:rPr>
+          <w:color w:val="000000" w:themeColor="text1"/>
+        </w:rPr>
+        <w:t>workflows</w:t>
+      </w:r>
+      <w:proofErr w:type="spellEnd"/>
+      <w:r>
+        <w:rPr>
+          <w:color w:val="000000" w:themeColor="text1"/>
+        </w:rPr>
+        <w:t>)</w:t>
+      </w:r>
+      <w:bookmarkEnd w:id="57"/>
+      <w:bookmarkEnd w:id="58"/>
+      <w:bookmarkEnd w:id="59"/>
     </w:p>
     <w:p>
       <w:pPr>
@@ -5221,16 +6661,18 @@
           <w:color w:val="000000" w:themeColor="text1"/>
         </w:rPr>
       </w:pPr>
-      <w:bookmarkStart w:id="41" w:name="_Toc351399178"/>
-      <w:bookmarkStart w:id="42" w:name="_Toc351407341"/>
+      <w:bookmarkStart w:id="60" w:name="_Toc351399178"/>
+      <w:bookmarkStart w:id="61" w:name="_Toc351506149"/>
+      <w:bookmarkStart w:id="62" w:name="_Toc351506390"/>
       <w:r>
         <w:rPr>
           <w:color w:val="000000" w:themeColor="text1"/>
         </w:rPr>
         <w:t>Функциональные требования</w:t>
       </w:r>
-      <w:bookmarkEnd w:id="41"/>
-      <w:bookmarkEnd w:id="42"/>
+      <w:bookmarkEnd w:id="60"/>
+      <w:bookmarkEnd w:id="61"/>
+      <w:bookmarkEnd w:id="62"/>
     </w:p>
     <w:p>
       <w:pPr>
@@ -5407,7 +6849,51 @@
           <w:rFonts w:ascii="Times New Roman" w:hAnsi="Times New Roman"/>
           <w:lang w:val="ru-RU"/>
         </w:rPr>
-        <w:t xml:space="preserve"> работы с контакт-листом (добавление, удаление пользователей, распределение пользователей по группам с контакт-листе, переименование пользователя в контакт листе и т.п.).</w:t>
+        <w:t xml:space="preserve"> работы с </w:t>
+      </w:r>
+      <w:proofErr w:type="gramStart"/>
+      <w:r>
+        <w:rPr>
+          <w:rFonts w:ascii="Times New Roman" w:hAnsi="Times New Roman"/>
+          <w:lang w:val="ru-RU"/>
+        </w:rPr>
+        <w:t>контакт-листом</w:t>
+      </w:r>
+      <w:proofErr w:type="gramEnd"/>
+      <w:r>
+        <w:rPr>
+          <w:rFonts w:ascii="Times New Roman" w:hAnsi="Times New Roman"/>
+          <w:lang w:val="ru-RU"/>
+        </w:rPr>
+        <w:t xml:space="preserve"> (добавление, удаление пользователей, распреде</w:t>
+      </w:r>
+      <w:r>
+        <w:rPr>
+          <w:rFonts w:ascii="Times New Roman" w:hAnsi="Times New Roman"/>
+          <w:lang w:val="ru-RU"/>
+        </w:rPr>
+        <w:t>ление пользователей по группам в</w:t>
+      </w:r>
+      <w:r>
+        <w:rPr>
+          <w:rFonts w:ascii="Times New Roman" w:hAnsi="Times New Roman"/>
+          <w:lang w:val="ru-RU"/>
+        </w:rPr>
+        <w:t xml:space="preserve"> контакт-листе, переим</w:t>
+      </w:r>
+      <w:r>
+        <w:rPr>
+          <w:rFonts w:ascii="Times New Roman" w:hAnsi="Times New Roman"/>
+          <w:lang w:val="ru-RU"/>
+        </w:rPr>
+        <w:t>енование пользователя в контакт-</w:t>
+      </w:r>
+      <w:r>
+        <w:rPr>
+          <w:rFonts w:ascii="Times New Roman" w:hAnsi="Times New Roman"/>
+          <w:lang w:val="ru-RU"/>
+        </w:rPr>
+        <w:t>листе и т.п.).</w:t>
       </w:r>
     </w:p>
     <w:p>
@@ -5427,6 +6913,7 @@
           <w:rFonts w:ascii="Times New Roman" w:hAnsi="Times New Roman"/>
           <w:lang w:val="ru-RU"/>
         </w:rPr>
+        <w:lastRenderedPageBreak/>
         <w:t>Предоставление системы аутентификации пользователей;</w:t>
       </w:r>
     </w:p>
@@ -5509,7 +6996,29 @@
           <w:rFonts w:ascii="Times New Roman" w:hAnsi="Times New Roman"/>
           <w:lang w:val="ru-RU"/>
         </w:rPr>
-        <w:t>Обеспечение «знакомства» между клиентскими приложениями;</w:t>
+        <w:t xml:space="preserve">Обеспечение </w:t>
+      </w:r>
+      <w:commentRangeStart w:id="63"/>
+      <w:r>
+        <w:rPr>
+          <w:rFonts w:ascii="Times New Roman" w:hAnsi="Times New Roman"/>
+          <w:lang w:val="ru-RU"/>
+        </w:rPr>
+        <w:t xml:space="preserve">«знакомства» </w:t>
+      </w:r>
+      <w:commentRangeEnd w:id="63"/>
+      <w:r>
+        <w:rPr>
+          <w:rStyle w:val="ac"/>
+        </w:rPr>
+        <w:commentReference w:id="63"/>
+      </w:r>
+      <w:r>
+        <w:rPr>
+          <w:rFonts w:ascii="Times New Roman" w:hAnsi="Times New Roman"/>
+          <w:lang w:val="ru-RU"/>
+        </w:rPr>
+        <w:t>между клиентскими приложениями;</w:t>
       </w:r>
     </w:p>
     <w:p>
@@ -5536,7 +7045,35 @@
           <w:rFonts w:ascii="Times New Roman" w:hAnsi="Times New Roman"/>
           <w:lang w:val="ru-RU"/>
         </w:rPr>
-        <w:t>е корректного отображения статуса пользователя.</w:t>
+        <w:t xml:space="preserve">е </w:t>
+      </w:r>
+      <w:r>
+        <w:rPr>
+          <w:rFonts w:ascii="Times New Roman" w:hAnsi="Times New Roman"/>
+          <w:lang w:val="ru-RU"/>
+        </w:rPr>
+        <w:t xml:space="preserve">отображения </w:t>
+      </w:r>
+      <w:r>
+        <w:rPr>
+          <w:rFonts w:ascii="Times New Roman" w:hAnsi="Times New Roman"/>
+          <w:lang w:val="ru-RU"/>
+        </w:rPr>
+        <w:t>корректного</w:t>
+      </w:r>
+      <w:r>
+        <w:rPr>
+          <w:rFonts w:ascii="Times New Roman" w:hAnsi="Times New Roman"/>
+          <w:lang w:val="ru-RU"/>
+        </w:rPr>
+        <w:t xml:space="preserve"> и своевременного</w:t>
+      </w:r>
+      <w:r>
+        <w:rPr>
+          <w:rFonts w:ascii="Times New Roman" w:hAnsi="Times New Roman"/>
+          <w:lang w:val="ru-RU"/>
+        </w:rPr>
+        <w:t xml:space="preserve"> статуса пользователя.</w:t>
       </w:r>
     </w:p>
     <w:p>
@@ -5553,16 +7090,18 @@
           <w:color w:val="000000" w:themeColor="text1"/>
         </w:rPr>
       </w:pPr>
-      <w:bookmarkStart w:id="43" w:name="_Toc351399179"/>
-      <w:bookmarkStart w:id="44" w:name="_Toc351407342"/>
+      <w:bookmarkStart w:id="64" w:name="_Toc351399179"/>
+      <w:bookmarkStart w:id="65" w:name="_Toc351506150"/>
+      <w:bookmarkStart w:id="66" w:name="_Toc351506391"/>
       <w:r>
         <w:rPr>
           <w:color w:val="000000" w:themeColor="text1"/>
         </w:rPr>
         <w:t>Требования к внешним интерфейсам</w:t>
       </w:r>
-      <w:bookmarkEnd w:id="43"/>
-      <w:bookmarkEnd w:id="44"/>
+      <w:bookmarkEnd w:id="64"/>
+      <w:bookmarkEnd w:id="65"/>
+      <w:bookmarkEnd w:id="66"/>
     </w:p>
     <w:p>
       <w:pPr>
@@ -5571,16 +7110,18 @@
           <w:color w:val="000000" w:themeColor="text1"/>
         </w:rPr>
       </w:pPr>
-      <w:bookmarkStart w:id="45" w:name="_Toc351399180"/>
-      <w:bookmarkStart w:id="46" w:name="_Toc351407343"/>
+      <w:bookmarkStart w:id="67" w:name="_Toc351399180"/>
+      <w:bookmarkStart w:id="68" w:name="_Toc351506151"/>
+      <w:bookmarkStart w:id="69" w:name="_Toc351506392"/>
       <w:r>
         <w:rPr>
           <w:color w:val="000000" w:themeColor="text1"/>
         </w:rPr>
         <w:t>Интерфейсы пользователя (UX)</w:t>
       </w:r>
-      <w:bookmarkEnd w:id="45"/>
-      <w:bookmarkEnd w:id="46"/>
+      <w:bookmarkEnd w:id="67"/>
+      <w:bookmarkEnd w:id="68"/>
+      <w:bookmarkEnd w:id="69"/>
     </w:p>
     <w:p>
       <w:pPr>
@@ -5589,16 +7130,18 @@
           <w:color w:val="000000" w:themeColor="text1"/>
         </w:rPr>
       </w:pPr>
-      <w:bookmarkStart w:id="47" w:name="_Toc351399181"/>
-      <w:bookmarkStart w:id="48" w:name="_Toc351407344"/>
+      <w:bookmarkStart w:id="70" w:name="_Toc351399181"/>
+      <w:bookmarkStart w:id="71" w:name="_Toc351506152"/>
+      <w:bookmarkStart w:id="72" w:name="_Toc351506393"/>
       <w:r>
         <w:rPr>
           <w:color w:val="000000" w:themeColor="text1"/>
         </w:rPr>
         <w:t>Программные интерфейсы</w:t>
       </w:r>
-      <w:bookmarkEnd w:id="47"/>
-      <w:bookmarkEnd w:id="48"/>
+      <w:bookmarkEnd w:id="70"/>
+      <w:bookmarkEnd w:id="71"/>
+      <w:bookmarkEnd w:id="72"/>
     </w:p>
     <w:p>
       <w:pPr>
@@ -5607,16 +7150,18 @@
           <w:color w:val="000000" w:themeColor="text1"/>
         </w:rPr>
       </w:pPr>
-      <w:bookmarkStart w:id="49" w:name="_Toc351399182"/>
-      <w:bookmarkStart w:id="50" w:name="_Toc351407345"/>
+      <w:bookmarkStart w:id="73" w:name="_Toc351399182"/>
+      <w:bookmarkStart w:id="74" w:name="_Toc351506153"/>
+      <w:bookmarkStart w:id="75" w:name="_Toc351506394"/>
       <w:r>
         <w:rPr>
           <w:color w:val="000000" w:themeColor="text1"/>
         </w:rPr>
         <w:t>Интерфейсы оборудования</w:t>
       </w:r>
-      <w:bookmarkEnd w:id="49"/>
-      <w:bookmarkEnd w:id="50"/>
+      <w:bookmarkEnd w:id="73"/>
+      <w:bookmarkEnd w:id="74"/>
+      <w:bookmarkEnd w:id="75"/>
     </w:p>
     <w:p>
       <w:pPr>
@@ -5625,16 +7170,18 @@
           <w:color w:val="000000" w:themeColor="text1"/>
         </w:rPr>
       </w:pPr>
-      <w:bookmarkStart w:id="51" w:name="_Toc351399183"/>
-      <w:bookmarkStart w:id="52" w:name="_Toc351407346"/>
+      <w:bookmarkStart w:id="76" w:name="_Toc351399183"/>
+      <w:bookmarkStart w:id="77" w:name="_Toc351506154"/>
+      <w:bookmarkStart w:id="78" w:name="_Toc351506395"/>
       <w:r>
         <w:rPr>
           <w:color w:val="000000" w:themeColor="text1"/>
         </w:rPr>
         <w:t>Интерфейсы связи и коммуникации</w:t>
       </w:r>
-      <w:bookmarkEnd w:id="51"/>
-      <w:bookmarkEnd w:id="52"/>
+      <w:bookmarkEnd w:id="76"/>
+      <w:bookmarkEnd w:id="77"/>
+      <w:bookmarkEnd w:id="78"/>
     </w:p>
     <w:p>
       <w:pPr>
@@ -5643,16 +7190,18 @@
           <w:color w:val="000000" w:themeColor="text1"/>
         </w:rPr>
       </w:pPr>
-      <w:bookmarkStart w:id="53" w:name="_Toc351399184"/>
-      <w:bookmarkStart w:id="54" w:name="_Toc351407347"/>
+      <w:bookmarkStart w:id="79" w:name="_Toc351399184"/>
+      <w:bookmarkStart w:id="80" w:name="_Toc351506155"/>
+      <w:bookmarkStart w:id="81" w:name="_Toc351506396"/>
       <w:r>
         <w:rPr>
           <w:color w:val="000000" w:themeColor="text1"/>
         </w:rPr>
         <w:t>Нефункциональные требования</w:t>
       </w:r>
-      <w:bookmarkEnd w:id="53"/>
-      <w:bookmarkEnd w:id="54"/>
+      <w:bookmarkEnd w:id="79"/>
+      <w:bookmarkEnd w:id="80"/>
+      <w:bookmarkEnd w:id="81"/>
     </w:p>
     <w:p>
       <w:pPr>
@@ -5661,16 +7210,20 @@
           <w:color w:val="000000" w:themeColor="text1"/>
         </w:rPr>
       </w:pPr>
-      <w:bookmarkStart w:id="55" w:name="_Toc351399185"/>
-      <w:bookmarkStart w:id="56" w:name="_Toc351407348"/>
+      <w:bookmarkStart w:id="82" w:name="_Toc351399185"/>
+      <w:bookmarkStart w:id="83" w:name="_Toc351506156"/>
+      <w:bookmarkStart w:id="84" w:name="_Toc351506397"/>
       <w:r>
         <w:rPr>
           <w:color w:val="000000" w:themeColor="text1"/>
         </w:rPr>
         <w:t>Требования к производительности</w:t>
       </w:r>
-      <w:bookmarkEnd w:id="55"/>
-      <w:bookmarkEnd w:id="56"/>
+      <w:bookmarkStart w:id="85" w:name="_GoBack"/>
+      <w:bookmarkEnd w:id="82"/>
+      <w:bookmarkEnd w:id="83"/>
+      <w:bookmarkEnd w:id="84"/>
+      <w:bookmarkEnd w:id="85"/>
     </w:p>
     <w:p>
       <w:pPr>
@@ -5679,16 +7232,18 @@
           <w:color w:val="000000" w:themeColor="text1"/>
         </w:rPr>
       </w:pPr>
-      <w:bookmarkStart w:id="57" w:name="_Toc351399186"/>
-      <w:bookmarkStart w:id="58" w:name="_Toc351407349"/>
+      <w:bookmarkStart w:id="86" w:name="_Toc351399186"/>
+      <w:bookmarkStart w:id="87" w:name="_Toc351506157"/>
+      <w:bookmarkStart w:id="88" w:name="_Toc351506398"/>
       <w:r>
         <w:rPr>
           <w:color w:val="000000" w:themeColor="text1"/>
         </w:rPr>
         <w:t>Требования к сохранности (данных)</w:t>
       </w:r>
-      <w:bookmarkEnd w:id="57"/>
-      <w:bookmarkEnd w:id="58"/>
+      <w:bookmarkEnd w:id="86"/>
+      <w:bookmarkEnd w:id="87"/>
+      <w:bookmarkEnd w:id="88"/>
     </w:p>
     <w:p>
       <w:pPr>
@@ -5697,16 +7252,18 @@
           <w:color w:val="000000" w:themeColor="text1"/>
         </w:rPr>
       </w:pPr>
-      <w:bookmarkStart w:id="59" w:name="_Toc351399187"/>
-      <w:bookmarkStart w:id="60" w:name="_Toc351407350"/>
+      <w:bookmarkStart w:id="89" w:name="_Toc351399187"/>
+      <w:bookmarkStart w:id="90" w:name="_Toc351506158"/>
+      <w:bookmarkStart w:id="91" w:name="_Toc351506399"/>
       <w:r>
         <w:rPr>
           <w:color w:val="000000" w:themeColor="text1"/>
         </w:rPr>
         <w:t>Критерии качества программного обеспечения</w:t>
       </w:r>
-      <w:bookmarkEnd w:id="59"/>
-      <w:bookmarkEnd w:id="60"/>
+      <w:bookmarkEnd w:id="89"/>
+      <w:bookmarkEnd w:id="90"/>
+      <w:bookmarkEnd w:id="91"/>
     </w:p>
     <w:p>
       <w:pPr>
@@ -5715,48 +7272,79 @@
           <w:color w:val="000000" w:themeColor="text1"/>
         </w:rPr>
       </w:pPr>
-      <w:bookmarkStart w:id="61" w:name="_Toc351399188"/>
-      <w:bookmarkStart w:id="62" w:name="_Toc351407351"/>
+      <w:bookmarkStart w:id="92" w:name="_Toc351399188"/>
+      <w:bookmarkStart w:id="93" w:name="_Toc351506159"/>
+      <w:bookmarkStart w:id="94" w:name="_Toc351506400"/>
       <w:r>
         <w:rPr>
           <w:color w:val="000000" w:themeColor="text1"/>
         </w:rPr>
         <w:t>Требования к безопасности системы</w:t>
       </w:r>
-      <w:bookmarkEnd w:id="61"/>
-      <w:bookmarkEnd w:id="62"/>
-    </w:p>
-    <w:p>
-      <w:pPr>
-        <w:rPr>
-          <w:lang w:val="ru-RU"/>
-        </w:rPr>
-      </w:pPr>
+      <w:bookmarkEnd w:id="92"/>
+      <w:bookmarkEnd w:id="93"/>
+      <w:bookmarkEnd w:id="94"/>
+    </w:p>
+    <w:p>
+      <w:pPr>
+        <w:rPr>
+          <w:lang w:val="ru-RU"/>
+        </w:rPr>
+      </w:pPr>
+    </w:p>
+    <w:p>
+      <w:pPr>
+        <w:rPr>
+          <w:lang w:val="ru-RU"/>
+        </w:rPr>
+      </w:pPr>
+      <w:bookmarkStart w:id="95" w:name="_Toc351399190"/>
     </w:p>
     <w:p>
       <w:pPr>
         <w:pStyle w:val="1"/>
+        <w:rPr>
+          <w:rFonts w:ascii="Times New Roman" w:hAnsi="Times New Roman"/>
+          <w:color w:val="000000" w:themeColor="text1"/>
+          <w:sz w:val="24"/>
+        </w:rPr>
+      </w:pPr>
+      <w:bookmarkStart w:id="96" w:name="_Toc351399189"/>
+      <w:bookmarkStart w:id="97" w:name="_Toc351506160"/>
+      <w:bookmarkStart w:id="98" w:name="_Toc351506401"/>
+      <w:bookmarkEnd w:id="95"/>
+      <w:r>
         <w:rPr>
           <w:rFonts w:ascii="Times New Roman" w:hAnsi="Times New Roman" w:cs="Times New Roman"/>
           <w:color w:val="000000" w:themeColor="text1"/>
           <w:sz w:val="24"/>
           <w:szCs w:val="24"/>
         </w:rPr>
-      </w:pPr>
-      <w:bookmarkStart w:id="63" w:name="_Toc351399189"/>
-      <w:bookmarkStart w:id="64" w:name="_Toc351407352"/>
-      <w:r>
+        <w:lastRenderedPageBreak/>
+        <w:t>Модели</w:t>
+      </w:r>
+      <w:bookmarkEnd w:id="96"/>
+      <w:bookmarkEnd w:id="97"/>
+      <w:bookmarkEnd w:id="98"/>
+    </w:p>
+    <w:p>
+      <w:pPr>
+        <w:pStyle w:val="2"/>
+        <w:numPr>
+          <w:ilvl w:val="0"/>
+          <w:numId w:val="0"/>
+        </w:numPr>
+        <w:ind w:left="576"/>
         <w:rPr>
           <w:rFonts w:ascii="Times New Roman" w:hAnsi="Times New Roman" w:cs="Times New Roman"/>
           <w:color w:val="000000" w:themeColor="text1"/>
           <w:sz w:val="24"/>
           <w:szCs w:val="24"/>
-        </w:rPr>
-        <w:lastRenderedPageBreak/>
-        <w:t>Модели</w:t>
-      </w:r>
-      <w:bookmarkEnd w:id="63"/>
-      <w:bookmarkEnd w:id="64"/>
+          <w:lang w:val="en-US"/>
+        </w:rPr>
+      </w:pPr>
+      <w:bookmarkStart w:id="99" w:name="_Toc351506161"/>
+      <w:bookmarkEnd w:id="99"/>
     </w:p>
     <w:p>
       <w:pPr>
@@ -5768,8 +7356,8 @@
           <w:szCs w:val="24"/>
         </w:rPr>
       </w:pPr>
-      <w:bookmarkStart w:id="65" w:name="_Toc351399190"/>
-      <w:bookmarkStart w:id="66" w:name="_Toc351407353"/>
+      <w:bookmarkStart w:id="100" w:name="_Toc351506162"/>
+      <w:bookmarkStart w:id="101" w:name="_Toc351506402"/>
       <w:r>
         <w:rPr>
           <w:rFonts w:ascii="Times New Roman" w:hAnsi="Times New Roman" w:cs="Times New Roman"/>
@@ -5777,88 +7365,42 @@
           <w:sz w:val="24"/>
           <w:szCs w:val="24"/>
         </w:rPr>
-        <w:t>Логическая модель</w:t>
-      </w:r>
-      <w:bookmarkEnd w:id="65"/>
-      <w:bookmarkEnd w:id="66"/>
-    </w:p>
-    <w:p>
-      <w:pPr>
-        <w:pStyle w:val="2"/>
-        <w:rPr>
-          <w:rStyle w:val="keyword"/>
+        <w:t>Диаграмма «</w:t>
+      </w:r>
+      <w:r>
+        <w:rPr>
           <w:rFonts w:ascii="Times New Roman" w:hAnsi="Times New Roman" w:cs="Times New Roman"/>
-          <w:iCs/>
           <w:color w:val="000000" w:themeColor="text1"/>
           <w:sz w:val="24"/>
           <w:szCs w:val="24"/>
-          <w:shd w:val="clear" w:color="auto" w:fill="FFFFFF"/>
-        </w:rPr>
-      </w:pPr>
-      <w:bookmarkStart w:id="67" w:name="_Toc351399191"/>
-      <w:bookmarkStart w:id="68" w:name="_Toc351407354"/>
+          <w:lang w:val="en-US"/>
+        </w:rPr>
+        <w:t>Actors</w:t>
+      </w:r>
       <w:r>
         <w:rPr>
           <w:rFonts w:ascii="Times New Roman" w:hAnsi="Times New Roman" w:cs="Times New Roman"/>
           <w:color w:val="000000" w:themeColor="text1"/>
           <w:sz w:val="24"/>
           <w:szCs w:val="24"/>
-          <w:shd w:val="clear" w:color="auto" w:fill="FFFFFF"/>
-        </w:rPr>
-        <w:t>Диаграмма</w:t>
-      </w:r>
-      <w:r>
-        <w:rPr>
-          <w:rStyle w:val="apple-converted-space"/>
-          <w:rFonts w:ascii="Times New Roman" w:hAnsi="Times New Roman" w:cs="Times New Roman"/>
-          <w:color w:val="000000" w:themeColor="text1"/>
-          <w:sz w:val="24"/>
+        </w:rPr>
+        <w:t>»</w:t>
+      </w:r>
+      <w:bookmarkEnd w:id="100"/>
+      <w:bookmarkEnd w:id="101"/>
+    </w:p>
+    <w:bookmarkStart w:id="102" w:name="_Toc351399191"/>
+    <w:p>
+      <w:pPr>
+        <w:rPr>
+          <w:rFonts w:ascii="Times New Roman" w:hAnsi="Times New Roman"/>
+          <w:color w:val="000000" w:themeColor="text1"/>
           <w:szCs w:val="24"/>
           <w:shd w:val="clear" w:color="auto" w:fill="FFFFFF"/>
         </w:rPr>
-        <w:t> </w:t>
-      </w:r>
-      <w:r>
-        <w:rPr>
-          <w:rStyle w:val="keyword"/>
-          <w:rFonts w:ascii="Times New Roman" w:hAnsi="Times New Roman" w:cs="Times New Roman"/>
-          <w:iCs/>
-          <w:color w:val="000000" w:themeColor="text1"/>
-          <w:sz w:val="24"/>
-          <w:szCs w:val="24"/>
-          <w:shd w:val="clear" w:color="auto" w:fill="FFFFFF"/>
-        </w:rPr>
-        <w:t>вариантов использования</w:t>
-      </w:r>
-      <w:bookmarkEnd w:id="67"/>
-      <w:bookmarkEnd w:id="68"/>
-    </w:p>
-    <w:p>
-      <w:pPr>
-        <w:rPr>
-          <w:lang w:val="ru-RU"/>
-        </w:rPr>
-      </w:pPr>
-    </w:p>
-    <w:p>
-      <w:r>
-        <w:t>Common</w:t>
-      </w:r>
-    </w:p>
-    <w:p/>
-    <w:p>
-      <w:r>
-        <w:t>Actors</w:t>
-      </w:r>
-    </w:p>
-    <w:p>
-      <w:pPr>
-        <w:rPr>
-          <w:lang w:val="ru-RU"/>
-        </w:rPr>
-      </w:pPr>
-      <w:r>
-        <w:object w:dxaOrig="7541" w:dyaOrig="6810" w14:anchorId="29F5DDC4">
+      </w:pPr>
+      <w:r>
+        <w:object w:dxaOrig="8698" w:dyaOrig="8231" w14:anchorId="1B0CBC0C">
           <v:shapetype id="_x0000_t75" coordsize="21600,21600" o:spt="75" o:preferrelative="t" path="m@4@5l@4@11@9@11@9@5xe" filled="f" stroked="f">
             <v:stroke joinstyle="miter"/>
             <v:formulas>
@@ -5878,26 +7420,217 @@
             <v:path o:extrusionok="f" gradientshapeok="t" o:connecttype="rect"/>
             <o:lock v:ext="edit" aspectratio="t"/>
           </v:shapetype>
-          <v:shape id="_x0000_i1025" type="#_x0000_t75" style="width:377pt;height:340.5pt" o:ole="">
+          <v:shape id="_x0000_i1026" type="#_x0000_t75" style="width:435pt;height:411.75pt" o:ole="" o:bordertopcolor="this" o:borderleftcolor="this" o:borderbottomcolor="this" o:borderrightcolor="this">
             <v:imagedata r:id="rId10" o:title=""/>
+            <w10:bordertop type="single" width="4"/>
+            <w10:borderleft type="single" width="4"/>
+            <w10:borderbottom type="single" width="4"/>
+            <w10:borderright type="single" width="4"/>
           </v:shape>
-          <o:OLEObject Type="Embed" ProgID="Visio.Drawing.11" ShapeID="_x0000_i1025" DrawAspect="Content" ObjectID="_1425150856" r:id="rId11"/>
+          <o:OLEObject Type="Embed" ProgID="Visio.Drawing.11" ShapeID="_x0000_i1026" DrawAspect="Content" ObjectID="_1425249013" r:id="rId11"/>
         </w:object>
       </w:r>
     </w:p>
     <w:p>
       <w:pPr>
-        <w:jc w:val="center"/>
-        <w:rPr>
-          <w:rFonts w:ascii="Times New Roman" w:hAnsi="Times New Roman"/>
-          <w:b/>
-          <w:color w:val="000000" w:themeColor="text1"/>
+        <w:rPr>
+          <w:lang w:val="ru-RU"/>
+        </w:rPr>
+      </w:pPr>
+    </w:p>
+    <w:p>
+      <w:pPr>
+        <w:rPr>
+          <w:lang w:val="ru-RU"/>
+        </w:rPr>
+      </w:pPr>
+    </w:p>
+    <w:p>
+      <w:pPr>
+        <w:rPr>
+          <w:lang w:val="ru-RU"/>
+        </w:rPr>
+      </w:pPr>
+    </w:p>
+    <w:p>
+      <w:pPr>
+        <w:rPr>
+          <w:lang w:val="ru-RU"/>
+        </w:rPr>
+      </w:pPr>
+    </w:p>
+    <w:p>
+      <w:pPr>
+        <w:rPr>
+          <w:lang w:val="ru-RU"/>
+        </w:rPr>
+      </w:pPr>
+    </w:p>
+    <w:p>
+      <w:pPr>
+        <w:rPr>
+          <w:lang w:val="ru-RU"/>
+        </w:rPr>
+      </w:pPr>
+    </w:p>
+    <w:p>
+      <w:pPr>
+        <w:rPr>
+          <w:lang w:val="ru-RU"/>
+        </w:rPr>
+      </w:pPr>
+    </w:p>
+    <w:p>
+      <w:pPr>
+        <w:rPr>
+          <w:lang w:val="ru-RU"/>
+        </w:rPr>
+      </w:pPr>
+    </w:p>
+    <w:p>
+      <w:pPr>
+        <w:rPr>
+          <w:lang w:val="ru-RU"/>
+        </w:rPr>
+      </w:pPr>
+    </w:p>
+    <w:p>
+      <w:pPr>
+        <w:rPr>
+          <w:lang w:val="ru-RU"/>
+        </w:rPr>
+      </w:pPr>
+    </w:p>
+    <w:p>
+      <w:pPr>
+        <w:rPr>
+          <w:lang w:val="ru-RU"/>
+        </w:rPr>
+      </w:pPr>
+    </w:p>
+    <w:p>
+      <w:pPr>
+        <w:rPr>
+          <w:lang w:val="ru-RU"/>
+        </w:rPr>
+      </w:pPr>
+    </w:p>
+    <w:p>
+      <w:pPr>
+        <w:rPr>
+          <w:lang w:val="ru-RU"/>
+        </w:rPr>
+      </w:pPr>
+    </w:p>
+    <w:p>
+      <w:pPr>
+        <w:rPr>
+          <w:lang w:val="ru-RU"/>
+        </w:rPr>
+      </w:pPr>
+    </w:p>
+    <w:p>
+      <w:pPr>
+        <w:rPr>
+          <w:lang w:val="ru-RU"/>
+        </w:rPr>
+      </w:pPr>
+    </w:p>
+    <w:p>
+      <w:pPr>
+        <w:rPr>
+          <w:lang w:val="ru-RU"/>
+        </w:rPr>
+      </w:pPr>
+    </w:p>
+    <w:p>
+      <w:pPr>
+        <w:pStyle w:val="2"/>
+        <w:rPr>
+          <w:rStyle w:val="keyword"/>
+          <w:rFonts w:ascii="Times New Roman" w:hAnsi="Times New Roman" w:cs="Times New Roman"/>
+          <w:iCs/>
+          <w:color w:val="000000" w:themeColor="text1"/>
+          <w:sz w:val="24"/>
+          <w:szCs w:val="24"/>
+          <w:shd w:val="clear" w:color="auto" w:fill="FFFFFF"/>
+        </w:rPr>
+      </w:pPr>
+      <w:bookmarkStart w:id="103" w:name="_Toc351506163"/>
+      <w:bookmarkStart w:id="104" w:name="_Toc351506403"/>
+      <w:r>
+        <w:rPr>
+          <w:rFonts w:ascii="Times New Roman" w:hAnsi="Times New Roman" w:cs="Times New Roman"/>
+          <w:color w:val="000000" w:themeColor="text1"/>
+          <w:sz w:val="24"/>
+          <w:szCs w:val="24"/>
+          <w:shd w:val="clear" w:color="auto" w:fill="FFFFFF"/>
+        </w:rPr>
+        <w:lastRenderedPageBreak/>
+        <w:t>Диаграмма</w:t>
+      </w:r>
+      <w:r>
+        <w:rPr>
+          <w:rStyle w:val="apple-converted-space"/>
+          <w:rFonts w:ascii="Times New Roman" w:hAnsi="Times New Roman" w:cs="Times New Roman"/>
+          <w:color w:val="000000" w:themeColor="text1"/>
+          <w:sz w:val="24"/>
+          <w:szCs w:val="24"/>
+          <w:shd w:val="clear" w:color="auto" w:fill="FFFFFF"/>
+        </w:rPr>
+        <w:t> </w:t>
+      </w:r>
+      <w:r>
+        <w:rPr>
+          <w:rStyle w:val="keyword"/>
+          <w:rFonts w:ascii="Times New Roman" w:hAnsi="Times New Roman" w:cs="Times New Roman"/>
+          <w:iCs/>
+          <w:color w:val="000000" w:themeColor="text1"/>
+          <w:sz w:val="24"/>
+          <w:szCs w:val="24"/>
+          <w:shd w:val="clear" w:color="auto" w:fill="FFFFFF"/>
+        </w:rPr>
+        <w:t>вариантов использования</w:t>
+      </w:r>
+      <w:bookmarkEnd w:id="103"/>
+      <w:bookmarkEnd w:id="104"/>
+      <w:r>
+        <w:rPr>
+          <w:rStyle w:val="keyword"/>
+          <w:rFonts w:ascii="Times New Roman" w:hAnsi="Times New Roman" w:cs="Times New Roman"/>
+          <w:iCs/>
+          <w:color w:val="000000" w:themeColor="text1"/>
+          <w:sz w:val="24"/>
+          <w:szCs w:val="24"/>
+          <w:shd w:val="clear" w:color="auto" w:fill="FFFFFF"/>
+        </w:rPr>
+        <w:t xml:space="preserve"> </w:t>
+      </w:r>
+    </w:p>
+    <w:bookmarkEnd w:id="102"/>
+    <w:p>
+      <w:r>
+        <w:object w:dxaOrig="10219" w:dyaOrig="18090" w14:anchorId="79A045FE">
+          <v:shape id="_x0000_i1025" type="#_x0000_t75" style="width:411pt;height:685.5pt" o:ole="" o:bordertopcolor="this" o:borderleftcolor="this" o:borderbottomcolor="this" o:borderrightcolor="this">
+            <v:imagedata r:id="rId12" o:title=""/>
+            <w10:bordertop type="single" width="4"/>
+            <w10:borderleft type="single" width="4"/>
+            <w10:borderbottom type="single" width="4"/>
+            <w10:borderright type="single" width="4"/>
+          </v:shape>
+          <o:OLEObject Type="Embed" ProgID="Visio.Drawing.11" ShapeID="_x0000_i1025" DrawAspect="Content" ObjectID="_1425249014" r:id="rId13"/>
+        </w:object>
+      </w:r>
+    </w:p>
+    <w:p>
+      <w:pPr>
+        <w:rPr>
           <w:lang w:val="ru-RU"/>
         </w:rPr>
       </w:pPr>
     </w:p>
     <w:sectPr>
-      <w:headerReference w:type="default" r:id="rId12"/>
+      <w:headerReference w:type="default" r:id="rId14"/>
       <w:pgSz w:w="11906" w:h="16838"/>
       <w:pgMar w:top="1134" w:right="850" w:bottom="1134" w:left="1701" w:header="708" w:footer="708" w:gutter="0"/>
       <w:cols w:space="708"/>
@@ -5910,7 +7643,7 @@
 
 <file path=word/comments.xml><?xml version="1.0" encoding="utf-8"?>
 <w:comments xmlns:wpc="http://schemas.microsoft.com/office/word/2010/wordprocessingCanvas" xmlns:mc="http://schemas.openxmlformats.org/markup-compatibility/2006" xmlns:o="urn:schemas-microsoft-com:office:office" xmlns:r="http://schemas.openxmlformats.org/officeDocument/2006/relationships" xmlns:m="http://schemas.openxmlformats.org/officeDocument/2006/math" xmlns:v="urn:schemas-microsoft-com:vml" xmlns:wp14="http://schemas.microsoft.com/office/word/2010/wordprocessingDrawing" xmlns:wp="http://schemas.openxmlformats.org/drawingml/2006/wordprocessingDrawing" xmlns:w10="urn:schemas-microsoft-com:office:word" xmlns:w="http://schemas.openxmlformats.org/wordprocessingml/2006/main" xmlns:w14="http://schemas.microsoft.com/office/word/2010/wordml" xmlns:wpg="http://schemas.microsoft.com/office/word/2010/wordprocessingGroup" xmlns:wpi="http://schemas.microsoft.com/office/word/2010/wordprocessingInk" xmlns:wne="http://schemas.microsoft.com/office/word/2006/wordml" xmlns:wps="http://schemas.microsoft.com/office/word/2010/wordprocessingShape" mc:Ignorable="w14 wp14">
-  <w:comment w:id="26" w:author="Павел Барбашов" w:date="2013-03-18T20:47:00Z" w:initials="П.Б.">
+  <w:comment w:id="9" w:author="Павел Барбашов" w:date="2013-03-20T00:49:00Z" w:initials="П.Б.">
     <w:p>
       <w:pPr>
         <w:pStyle w:val="ad"/>
@@ -5928,11 +7661,33 @@
         <w:rPr>
           <w:lang w:val="ru-RU"/>
         </w:rPr>
+        <w:t>Проверить!</w:t>
+      </w:r>
+    </w:p>
+  </w:comment>
+  <w:comment w:id="37" w:author="Павел Барбашов" w:date="2013-03-18T20:47:00Z" w:initials="П.Б.">
+    <w:p>
+      <w:pPr>
+        <w:pStyle w:val="ad"/>
+        <w:rPr>
+          <w:lang w:val="ru-RU"/>
+        </w:rPr>
+      </w:pPr>
+      <w:r>
+        <w:rPr>
+          <w:rStyle w:val="ac"/>
+        </w:rPr>
+        <w:annotationRef/>
+      </w:r>
+      <w:r>
+        <w:rPr>
+          <w:lang w:val="ru-RU"/>
+        </w:rPr>
         <w:t>Доделать!</w:t>
       </w:r>
     </w:p>
   </w:comment>
-  <w:comment w:id="27" w:author="Павел Барбашов" w:date="2013-03-18T20:47:00Z" w:initials="П.Б.">
+  <w:comment w:id="38" w:author="Павел Барбашов" w:date="2013-03-18T20:47:00Z" w:initials="П.Б.">
     <w:p>
       <w:pPr>
         <w:pStyle w:val="ad"/>
@@ -5946,15 +7701,37 @@
         </w:rPr>
         <w:annotationRef/>
       </w:r>
-      <w:r>
-        <w:rPr>
-          <w:lang w:val="ru-RU"/>
-        </w:rPr>
-        <w:t>Уточинить операционку!</w:t>
+      <w:proofErr w:type="spellStart"/>
+      <w:r>
+        <w:rPr>
+          <w:lang w:val="ru-RU"/>
+        </w:rPr>
+        <w:t>Уточинить</w:t>
+      </w:r>
+      <w:proofErr w:type="spellEnd"/>
+      <w:r>
+        <w:rPr>
+          <w:lang w:val="ru-RU"/>
+        </w:rPr>
+        <w:t xml:space="preserve"> </w:t>
+      </w:r>
+      <w:proofErr w:type="spellStart"/>
+      <w:r>
+        <w:rPr>
+          <w:lang w:val="ru-RU"/>
+        </w:rPr>
+        <w:t>операционку</w:t>
+      </w:r>
+      <w:proofErr w:type="spellEnd"/>
+      <w:r>
+        <w:rPr>
+          <w:lang w:val="ru-RU"/>
+        </w:rPr>
+        <w:t>!</w:t>
       </w:r>
     </w:p>
   </w:comment>
-  <w:comment w:id="28" w:author="Павел Барбашов" w:date="2013-03-18T20:54:00Z" w:initials="П.Б.">
+  <w:comment w:id="39" w:author="Павел Барбашов" w:date="2013-03-18T20:54:00Z" w:initials="П.Б.">
     <w:p>
       <w:pPr>
         <w:pStyle w:val="ad"/>
@@ -5973,6 +7750,28 @@
           <w:lang w:val="ru-RU"/>
         </w:rPr>
         <w:t>Уточнить версию</w:t>
+      </w:r>
+    </w:p>
+  </w:comment>
+  <w:comment w:id="63" w:author="Всеволод" w:date="2013-03-19T19:46:00Z" w:initials="В">
+    <w:p>
+      <w:pPr>
+        <w:pStyle w:val="ad"/>
+        <w:rPr>
+          <w:lang w:val="ru-RU"/>
+        </w:rPr>
+      </w:pPr>
+      <w:r>
+        <w:rPr>
+          <w:rStyle w:val="ac"/>
+        </w:rPr>
+        <w:annotationRef/>
+      </w:r>
+      <w:r>
+        <w:rPr>
+          <w:lang w:val="ru-RU"/>
+        </w:rPr>
+        <w:t>Взаимосвязи?</w:t>
       </w:r>
     </w:p>
   </w:comment>
@@ -6053,7 +7852,7 @@
             <w:noProof/>
             <w:lang w:val="ru-RU"/>
           </w:rPr>
-          <w:t>6</w:t>
+          <w:t>8</w:t>
         </w:r>
         <w:r>
           <w:fldChar w:fldCharType="end"/>
@@ -6160,7 +7959,7 @@
   <w:abstractNum w:abstractNumId="1">
     <w:nsid w:val="0BC5297B"/>
     <w:multiLevelType w:val="hybridMultilevel"/>
-    <w:tmpl w:val="A610222A"/>
+    <w:tmpl w:val="A6CC83FA"/>
     <w:lvl w:ilvl="0" w:tplc="04190001">
       <w:start w:val="1"/>
       <w:numFmt w:val="bullet"/>
@@ -6384,6 +8183,92 @@
     </w:lvl>
   </w:abstractNum>
   <w:abstractNum w:abstractNumId="3">
+    <w:nsid w:val="237D1E94"/>
+    <w:multiLevelType w:val="multilevel"/>
+    <w:tmpl w:val="0419001F"/>
+    <w:lvl w:ilvl="0">
+      <w:start w:val="1"/>
+      <w:numFmt w:val="decimal"/>
+      <w:lvlText w:val="%1."/>
+      <w:lvlJc w:val="left"/>
+      <w:pPr>
+        <w:ind w:left="360" w:hanging="360"/>
+      </w:pPr>
+    </w:lvl>
+    <w:lvl w:ilvl="1">
+      <w:start w:val="1"/>
+      <w:numFmt w:val="decimal"/>
+      <w:lvlText w:val="%1.%2."/>
+      <w:lvlJc w:val="left"/>
+      <w:pPr>
+        <w:ind w:left="792" w:hanging="432"/>
+      </w:pPr>
+    </w:lvl>
+    <w:lvl w:ilvl="2">
+      <w:start w:val="1"/>
+      <w:numFmt w:val="decimal"/>
+      <w:lvlText w:val="%1.%2.%3."/>
+      <w:lvlJc w:val="left"/>
+      <w:pPr>
+        <w:ind w:left="1224" w:hanging="504"/>
+      </w:pPr>
+    </w:lvl>
+    <w:lvl w:ilvl="3">
+      <w:start w:val="1"/>
+      <w:numFmt w:val="decimal"/>
+      <w:lvlText w:val="%1.%2.%3.%4."/>
+      <w:lvlJc w:val="left"/>
+      <w:pPr>
+        <w:ind w:left="1728" w:hanging="648"/>
+      </w:pPr>
+    </w:lvl>
+    <w:lvl w:ilvl="4">
+      <w:start w:val="1"/>
+      <w:numFmt w:val="decimal"/>
+      <w:lvlText w:val="%1.%2.%3.%4.%5."/>
+      <w:lvlJc w:val="left"/>
+      <w:pPr>
+        <w:ind w:left="2232" w:hanging="792"/>
+      </w:pPr>
+    </w:lvl>
+    <w:lvl w:ilvl="5">
+      <w:start w:val="1"/>
+      <w:numFmt w:val="decimal"/>
+      <w:lvlText w:val="%1.%2.%3.%4.%5.%6."/>
+      <w:lvlJc w:val="left"/>
+      <w:pPr>
+        <w:ind w:left="2736" w:hanging="936"/>
+      </w:pPr>
+    </w:lvl>
+    <w:lvl w:ilvl="6">
+      <w:start w:val="1"/>
+      <w:numFmt w:val="decimal"/>
+      <w:lvlText w:val="%1.%2.%3.%4.%5.%6.%7."/>
+      <w:lvlJc w:val="left"/>
+      <w:pPr>
+        <w:ind w:left="3240" w:hanging="1080"/>
+      </w:pPr>
+    </w:lvl>
+    <w:lvl w:ilvl="7">
+      <w:start w:val="1"/>
+      <w:numFmt w:val="decimal"/>
+      <w:lvlText w:val="%1.%2.%3.%4.%5.%6.%7.%8."/>
+      <w:lvlJc w:val="left"/>
+      <w:pPr>
+        <w:ind w:left="3744" w:hanging="1224"/>
+      </w:pPr>
+    </w:lvl>
+    <w:lvl w:ilvl="8">
+      <w:start w:val="1"/>
+      <w:numFmt w:val="decimal"/>
+      <w:lvlText w:val="%1.%2.%3.%4.%5.%6.%7.%8.%9."/>
+      <w:lvlJc w:val="left"/>
+      <w:pPr>
+        <w:ind w:left="4320" w:hanging="1440"/>
+      </w:pPr>
+    </w:lvl>
+  </w:abstractNum>
+  <w:abstractNum w:abstractNumId="4">
     <w:nsid w:val="2B4C491A"/>
     <w:multiLevelType w:val="hybridMultilevel"/>
     <w:tmpl w:val="4784E28C"/>
@@ -6496,7 +8381,7 @@
       </w:rPr>
     </w:lvl>
   </w:abstractNum>
-  <w:abstractNum w:abstractNumId="4">
+  <w:abstractNum w:abstractNumId="5">
     <w:nsid w:val="328B4900"/>
     <w:multiLevelType w:val="hybridMultilevel"/>
     <w:tmpl w:val="2F0075AC"/>
@@ -6615,7 +8500,7 @@
       </w:pPr>
     </w:lvl>
   </w:abstractNum>
-  <w:abstractNum w:abstractNumId="5">
+  <w:abstractNum w:abstractNumId="6">
     <w:nsid w:val="375501C7"/>
     <w:multiLevelType w:val="hybridMultilevel"/>
     <w:tmpl w:val="C6DC987A"/>
@@ -6701,7 +8586,7 @@
       </w:pPr>
     </w:lvl>
   </w:abstractNum>
-  <w:abstractNum w:abstractNumId="6">
+  <w:abstractNum w:abstractNumId="7">
     <w:nsid w:val="39F24971"/>
     <w:multiLevelType w:val="hybridMultilevel"/>
     <w:tmpl w:val="5964CCE4"/>
@@ -6787,7 +8672,7 @@
       </w:pPr>
     </w:lvl>
   </w:abstractNum>
-  <w:abstractNum w:abstractNumId="7">
+  <w:abstractNum w:abstractNumId="8">
     <w:nsid w:val="43914F72"/>
     <w:multiLevelType w:val="hybridMultilevel"/>
     <w:tmpl w:val="1ED09D28"/>
@@ -6873,7 +8758,7 @@
       </w:pPr>
     </w:lvl>
   </w:abstractNum>
-  <w:abstractNum w:abstractNumId="8">
+  <w:abstractNum w:abstractNumId="9">
     <w:nsid w:val="473A3EF5"/>
     <w:multiLevelType w:val="hybridMultilevel"/>
     <w:tmpl w:val="4A4A4C9C"/>
@@ -6959,7 +8844,7 @@
       </w:pPr>
     </w:lvl>
   </w:abstractNum>
-  <w:abstractNum w:abstractNumId="9">
+  <w:abstractNum w:abstractNumId="10">
     <w:nsid w:val="52293BF2"/>
     <w:multiLevelType w:val="hybridMultilevel"/>
     <w:tmpl w:val="C910090E"/>
@@ -7045,7 +8930,102 @@
       </w:pPr>
     </w:lvl>
   </w:abstractNum>
-  <w:abstractNum w:abstractNumId="10">
+  <w:abstractNum w:abstractNumId="11">
+    <w:nsid w:val="53E25615"/>
+    <w:multiLevelType w:val="multilevel"/>
+    <w:tmpl w:val="04190025"/>
+    <w:lvl w:ilvl="0">
+      <w:start w:val="1"/>
+      <w:numFmt w:val="decimal"/>
+      <w:pStyle w:val="1"/>
+      <w:lvlText w:val="%1"/>
+      <w:lvlJc w:val="left"/>
+      <w:pPr>
+        <w:ind w:left="432" w:hanging="432"/>
+      </w:pPr>
+    </w:lvl>
+    <w:lvl w:ilvl="1">
+      <w:start w:val="1"/>
+      <w:numFmt w:val="decimal"/>
+      <w:pStyle w:val="2"/>
+      <w:lvlText w:val="%1.%2"/>
+      <w:lvlJc w:val="left"/>
+      <w:pPr>
+        <w:ind w:left="576" w:hanging="576"/>
+      </w:pPr>
+    </w:lvl>
+    <w:lvl w:ilvl="2">
+      <w:start w:val="1"/>
+      <w:numFmt w:val="decimal"/>
+      <w:pStyle w:val="3"/>
+      <w:lvlText w:val="%1.%2.%3"/>
+      <w:lvlJc w:val="left"/>
+      <w:pPr>
+        <w:ind w:left="720" w:hanging="720"/>
+      </w:pPr>
+    </w:lvl>
+    <w:lvl w:ilvl="3">
+      <w:start w:val="1"/>
+      <w:numFmt w:val="decimal"/>
+      <w:pStyle w:val="4"/>
+      <w:lvlText w:val="%1.%2.%3.%4"/>
+      <w:lvlJc w:val="left"/>
+      <w:pPr>
+        <w:ind w:left="864" w:hanging="864"/>
+      </w:pPr>
+    </w:lvl>
+    <w:lvl w:ilvl="4">
+      <w:start w:val="1"/>
+      <w:numFmt w:val="decimal"/>
+      <w:pStyle w:val="5"/>
+      <w:lvlText w:val="%1.%2.%3.%4.%5"/>
+      <w:lvlJc w:val="left"/>
+      <w:pPr>
+        <w:ind w:left="1008" w:hanging="1008"/>
+      </w:pPr>
+    </w:lvl>
+    <w:lvl w:ilvl="5">
+      <w:start w:val="1"/>
+      <w:numFmt w:val="decimal"/>
+      <w:pStyle w:val="6"/>
+      <w:lvlText w:val="%1.%2.%3.%4.%5.%6"/>
+      <w:lvlJc w:val="left"/>
+      <w:pPr>
+        <w:ind w:left="1152" w:hanging="1152"/>
+      </w:pPr>
+    </w:lvl>
+    <w:lvl w:ilvl="6">
+      <w:start w:val="1"/>
+      <w:numFmt w:val="decimal"/>
+      <w:pStyle w:val="7"/>
+      <w:lvlText w:val="%1.%2.%3.%4.%5.%6.%7"/>
+      <w:lvlJc w:val="left"/>
+      <w:pPr>
+        <w:ind w:left="1296" w:hanging="1296"/>
+      </w:pPr>
+    </w:lvl>
+    <w:lvl w:ilvl="7">
+      <w:start w:val="1"/>
+      <w:numFmt w:val="decimal"/>
+      <w:pStyle w:val="8"/>
+      <w:lvlText w:val="%1.%2.%3.%4.%5.%6.%7.%8"/>
+      <w:lvlJc w:val="left"/>
+      <w:pPr>
+        <w:ind w:left="1440" w:hanging="1440"/>
+      </w:pPr>
+    </w:lvl>
+    <w:lvl w:ilvl="8">
+      <w:start w:val="1"/>
+      <w:numFmt w:val="decimal"/>
+      <w:pStyle w:val="9"/>
+      <w:lvlText w:val="%1.%2.%3.%4.%5.%6.%7.%8.%9"/>
+      <w:lvlJc w:val="left"/>
+      <w:pPr>
+        <w:ind w:left="1584" w:hanging="1584"/>
+      </w:pPr>
+    </w:lvl>
+  </w:abstractNum>
+  <w:abstractNum w:abstractNumId="12">
     <w:nsid w:val="55765F6F"/>
     <w:multiLevelType w:val="hybridMultilevel"/>
     <w:tmpl w:val="4A4A4C9C"/>
@@ -7131,7 +9111,7 @@
       </w:pPr>
     </w:lvl>
   </w:abstractNum>
-  <w:abstractNum w:abstractNumId="11">
+  <w:abstractNum w:abstractNumId="13">
     <w:nsid w:val="68957B30"/>
     <w:multiLevelType w:val="hybridMultilevel"/>
     <w:tmpl w:val="4CD62EDE"/>
@@ -7244,23 +9224,112 @@
       </w:rPr>
     </w:lvl>
   </w:abstractNum>
+  <w:abstractNum w:abstractNumId="14">
+    <w:nsid w:val="7C8604AA"/>
+    <w:multiLevelType w:val="hybridMultilevel"/>
+    <w:tmpl w:val="1ADA685A"/>
+    <w:lvl w:ilvl="0" w:tplc="0419000F">
+      <w:start w:val="1"/>
+      <w:numFmt w:val="decimal"/>
+      <w:lvlText w:val="%1."/>
+      <w:lvlJc w:val="left"/>
+      <w:pPr>
+        <w:ind w:left="720" w:hanging="360"/>
+      </w:pPr>
+      <w:rPr>
+        <w:rFonts w:hint="default"/>
+      </w:rPr>
+    </w:lvl>
+    <w:lvl w:ilvl="1" w:tplc="04190019" w:tentative="1">
+      <w:start w:val="1"/>
+      <w:numFmt w:val="lowerLetter"/>
+      <w:lvlText w:val="%2."/>
+      <w:lvlJc w:val="left"/>
+      <w:pPr>
+        <w:ind w:left="1440" w:hanging="360"/>
+      </w:pPr>
+    </w:lvl>
+    <w:lvl w:ilvl="2" w:tplc="0419001B" w:tentative="1">
+      <w:start w:val="1"/>
+      <w:numFmt w:val="lowerRoman"/>
+      <w:lvlText w:val="%3."/>
+      <w:lvlJc w:val="right"/>
+      <w:pPr>
+        <w:ind w:left="2160" w:hanging="180"/>
+      </w:pPr>
+    </w:lvl>
+    <w:lvl w:ilvl="3" w:tplc="0419000F" w:tentative="1">
+      <w:start w:val="1"/>
+      <w:numFmt w:val="decimal"/>
+      <w:lvlText w:val="%4."/>
+      <w:lvlJc w:val="left"/>
+      <w:pPr>
+        <w:ind w:left="2880" w:hanging="360"/>
+      </w:pPr>
+    </w:lvl>
+    <w:lvl w:ilvl="4" w:tplc="04190019" w:tentative="1">
+      <w:start w:val="1"/>
+      <w:numFmt w:val="lowerLetter"/>
+      <w:lvlText w:val="%5."/>
+      <w:lvlJc w:val="left"/>
+      <w:pPr>
+        <w:ind w:left="3600" w:hanging="360"/>
+      </w:pPr>
+    </w:lvl>
+    <w:lvl w:ilvl="5" w:tplc="0419001B" w:tentative="1">
+      <w:start w:val="1"/>
+      <w:numFmt w:val="lowerRoman"/>
+      <w:lvlText w:val="%6."/>
+      <w:lvlJc w:val="right"/>
+      <w:pPr>
+        <w:ind w:left="4320" w:hanging="180"/>
+      </w:pPr>
+    </w:lvl>
+    <w:lvl w:ilvl="6" w:tplc="0419000F" w:tentative="1">
+      <w:start w:val="1"/>
+      <w:numFmt w:val="decimal"/>
+      <w:lvlText w:val="%7."/>
+      <w:lvlJc w:val="left"/>
+      <w:pPr>
+        <w:ind w:left="5040" w:hanging="360"/>
+      </w:pPr>
+    </w:lvl>
+    <w:lvl w:ilvl="7" w:tplc="04190019" w:tentative="1">
+      <w:start w:val="1"/>
+      <w:numFmt w:val="lowerLetter"/>
+      <w:lvlText w:val="%8."/>
+      <w:lvlJc w:val="left"/>
+      <w:pPr>
+        <w:ind w:left="5760" w:hanging="360"/>
+      </w:pPr>
+    </w:lvl>
+    <w:lvl w:ilvl="8" w:tplc="0419001B" w:tentative="1">
+      <w:start w:val="1"/>
+      <w:numFmt w:val="lowerRoman"/>
+      <w:lvlText w:val="%9."/>
+      <w:lvlJc w:val="right"/>
+      <w:pPr>
+        <w:ind w:left="6480" w:hanging="180"/>
+      </w:pPr>
+    </w:lvl>
+  </w:abstractNum>
   <w:num w:numId="1">
+    <w:abstractNumId w:val="10"/>
+  </w:num>
+  <w:num w:numId="2">
+    <w:abstractNumId w:val="8"/>
+  </w:num>
+  <w:num w:numId="3">
+    <w:abstractNumId w:val="7"/>
+  </w:num>
+  <w:num w:numId="4">
+    <w:abstractNumId w:val="4"/>
+  </w:num>
+  <w:num w:numId="5">
     <w:abstractNumId w:val="9"/>
   </w:num>
-  <w:num w:numId="2">
-    <w:abstractNumId w:val="7"/>
-  </w:num>
-  <w:num w:numId="3">
-    <w:abstractNumId w:val="6"/>
-  </w:num>
-  <w:num w:numId="4">
-    <w:abstractNumId w:val="3"/>
-  </w:num>
-  <w:num w:numId="5">
-    <w:abstractNumId w:val="8"/>
-  </w:num>
   <w:num w:numId="6">
-    <w:abstractNumId w:val="11"/>
+    <w:abstractNumId w:val="13"/>
   </w:num>
   <w:num w:numId="7">
     <w:abstractNumId w:val="2"/>
@@ -7272,13 +9341,22 @@
     <w:abstractNumId w:val="0"/>
   </w:num>
   <w:num w:numId="10">
-    <w:abstractNumId w:val="10"/>
+    <w:abstractNumId w:val="12"/>
   </w:num>
   <w:num w:numId="11">
+    <w:abstractNumId w:val="6"/>
+  </w:num>
+  <w:num w:numId="12">
     <w:abstractNumId w:val="5"/>
   </w:num>
-  <w:num w:numId="12">
-    <w:abstractNumId w:val="4"/>
+  <w:num w:numId="13">
+    <w:abstractNumId w:val="14"/>
+  </w:num>
+  <w:num w:numId="14">
+    <w:abstractNumId w:val="3"/>
+  </w:num>
+  <w:num w:numId="15">
+    <w:abstractNumId w:val="11"/>
   </w:num>
 </w:numbering>
 </file>
@@ -7464,6 +9542,9 @@
     <w:pPr>
       <w:keepNext/>
       <w:keepLines/>
+      <w:numPr>
+        <w:numId w:val="15"/>
+      </w:numPr>
       <w:spacing w:before="480" w:line="276" w:lineRule="auto"/>
       <w:outlineLvl w:val="0"/>
     </w:pPr>
@@ -7489,6 +9570,10 @@
     <w:pPr>
       <w:keepNext/>
       <w:keepLines/>
+      <w:numPr>
+        <w:ilvl w:val="1"/>
+        <w:numId w:val="15"/>
+      </w:numPr>
       <w:spacing w:before="200" w:line="276" w:lineRule="auto"/>
       <w:outlineLvl w:val="1"/>
     </w:pPr>
@@ -7515,6 +9600,10 @@
     <w:pPr>
       <w:keepNext/>
       <w:keepLines/>
+      <w:numPr>
+        <w:ilvl w:val="2"/>
+        <w:numId w:val="15"/>
+      </w:numPr>
       <w:spacing w:before="200" w:line="276" w:lineRule="auto"/>
       <w:outlineLvl w:val="2"/>
     </w:pPr>
@@ -7526,6 +9615,168 @@
       <w:sz w:val="22"/>
       <w:szCs w:val="22"/>
       <w:lang w:val="ru-RU"/>
+    </w:rPr>
+  </w:style>
+  <w:style w:type="paragraph" w:styleId="4">
+    <w:name w:val="heading 4"/>
+    <w:basedOn w:val="a"/>
+    <w:next w:val="a"/>
+    <w:link w:val="40"/>
+    <w:uiPriority w:val="9"/>
+    <w:semiHidden/>
+    <w:unhideWhenUsed/>
+    <w:qFormat/>
+    <w:rsid w:val="007B1F57"/>
+    <w:pPr>
+      <w:keepNext/>
+      <w:keepLines/>
+      <w:numPr>
+        <w:ilvl w:val="3"/>
+        <w:numId w:val="15"/>
+      </w:numPr>
+      <w:spacing w:before="200"/>
+      <w:outlineLvl w:val="3"/>
+    </w:pPr>
+    <w:rPr>
+      <w:rFonts w:asciiTheme="majorHAnsi" w:eastAsiaTheme="majorEastAsia" w:hAnsiTheme="majorHAnsi" w:cstheme="majorBidi"/>
+      <w:b/>
+      <w:bCs/>
+      <w:i/>
+      <w:iCs/>
+      <w:color w:val="4F81BD" w:themeColor="accent1"/>
+    </w:rPr>
+  </w:style>
+  <w:style w:type="paragraph" w:styleId="5">
+    <w:name w:val="heading 5"/>
+    <w:basedOn w:val="a"/>
+    <w:next w:val="a"/>
+    <w:link w:val="50"/>
+    <w:uiPriority w:val="9"/>
+    <w:semiHidden/>
+    <w:unhideWhenUsed/>
+    <w:qFormat/>
+    <w:rsid w:val="007B1F57"/>
+    <w:pPr>
+      <w:keepNext/>
+      <w:keepLines/>
+      <w:numPr>
+        <w:ilvl w:val="4"/>
+        <w:numId w:val="15"/>
+      </w:numPr>
+      <w:spacing w:before="200"/>
+      <w:outlineLvl w:val="4"/>
+    </w:pPr>
+    <w:rPr>
+      <w:rFonts w:asciiTheme="majorHAnsi" w:eastAsiaTheme="majorEastAsia" w:hAnsiTheme="majorHAnsi" w:cstheme="majorBidi"/>
+      <w:color w:val="243F60" w:themeColor="accent1" w:themeShade="7F"/>
+    </w:rPr>
+  </w:style>
+  <w:style w:type="paragraph" w:styleId="6">
+    <w:name w:val="heading 6"/>
+    <w:basedOn w:val="a"/>
+    <w:next w:val="a"/>
+    <w:link w:val="60"/>
+    <w:uiPriority w:val="9"/>
+    <w:semiHidden/>
+    <w:unhideWhenUsed/>
+    <w:qFormat/>
+    <w:rsid w:val="007B1F57"/>
+    <w:pPr>
+      <w:keepNext/>
+      <w:keepLines/>
+      <w:numPr>
+        <w:ilvl w:val="5"/>
+        <w:numId w:val="15"/>
+      </w:numPr>
+      <w:spacing w:before="200"/>
+      <w:outlineLvl w:val="5"/>
+    </w:pPr>
+    <w:rPr>
+      <w:rFonts w:asciiTheme="majorHAnsi" w:eastAsiaTheme="majorEastAsia" w:hAnsiTheme="majorHAnsi" w:cstheme="majorBidi"/>
+      <w:i/>
+      <w:iCs/>
+      <w:color w:val="243F60" w:themeColor="accent1" w:themeShade="7F"/>
+    </w:rPr>
+  </w:style>
+  <w:style w:type="paragraph" w:styleId="7">
+    <w:name w:val="heading 7"/>
+    <w:basedOn w:val="a"/>
+    <w:next w:val="a"/>
+    <w:link w:val="70"/>
+    <w:uiPriority w:val="9"/>
+    <w:semiHidden/>
+    <w:unhideWhenUsed/>
+    <w:qFormat/>
+    <w:rsid w:val="007B1F57"/>
+    <w:pPr>
+      <w:keepNext/>
+      <w:keepLines/>
+      <w:numPr>
+        <w:ilvl w:val="6"/>
+        <w:numId w:val="15"/>
+      </w:numPr>
+      <w:spacing w:before="200"/>
+      <w:outlineLvl w:val="6"/>
+    </w:pPr>
+    <w:rPr>
+      <w:rFonts w:asciiTheme="majorHAnsi" w:eastAsiaTheme="majorEastAsia" w:hAnsiTheme="majorHAnsi" w:cstheme="majorBidi"/>
+      <w:i/>
+      <w:iCs/>
+      <w:color w:val="404040" w:themeColor="text1" w:themeTint="BF"/>
+    </w:rPr>
+  </w:style>
+  <w:style w:type="paragraph" w:styleId="8">
+    <w:name w:val="heading 8"/>
+    <w:basedOn w:val="a"/>
+    <w:next w:val="a"/>
+    <w:link w:val="80"/>
+    <w:uiPriority w:val="9"/>
+    <w:semiHidden/>
+    <w:unhideWhenUsed/>
+    <w:qFormat/>
+    <w:rsid w:val="007B1F57"/>
+    <w:pPr>
+      <w:keepNext/>
+      <w:keepLines/>
+      <w:numPr>
+        <w:ilvl w:val="7"/>
+        <w:numId w:val="15"/>
+      </w:numPr>
+      <w:spacing w:before="200"/>
+      <w:outlineLvl w:val="7"/>
+    </w:pPr>
+    <w:rPr>
+      <w:rFonts w:asciiTheme="majorHAnsi" w:eastAsiaTheme="majorEastAsia" w:hAnsiTheme="majorHAnsi" w:cstheme="majorBidi"/>
+      <w:color w:val="404040" w:themeColor="text1" w:themeTint="BF"/>
+      <w:sz w:val="20"/>
+    </w:rPr>
+  </w:style>
+  <w:style w:type="paragraph" w:styleId="9">
+    <w:name w:val="heading 9"/>
+    <w:basedOn w:val="a"/>
+    <w:next w:val="a"/>
+    <w:link w:val="90"/>
+    <w:uiPriority w:val="9"/>
+    <w:semiHidden/>
+    <w:unhideWhenUsed/>
+    <w:qFormat/>
+    <w:rsid w:val="007B1F57"/>
+    <w:pPr>
+      <w:keepNext/>
+      <w:keepLines/>
+      <w:numPr>
+        <w:ilvl w:val="8"/>
+        <w:numId w:val="15"/>
+      </w:numPr>
+      <w:spacing w:before="200"/>
+      <w:outlineLvl w:val="8"/>
+    </w:pPr>
+    <w:rPr>
+      <w:rFonts w:asciiTheme="majorHAnsi" w:eastAsiaTheme="majorEastAsia" w:hAnsiTheme="majorHAnsi" w:cstheme="majorBidi"/>
+      <w:i/>
+      <w:iCs/>
+      <w:color w:val="404040" w:themeColor="text1" w:themeTint="BF"/>
+      <w:sz w:val="20"/>
     </w:rPr>
   </w:style>
   <w:style w:type="character" w:default="1" w:styleId="a0">
@@ -7710,8 +9961,11 @@
     <w:autoRedefine/>
     <w:uiPriority w:val="39"/>
     <w:unhideWhenUsed/>
-    <w:rsid w:val="001D23BE"/>
+    <w:rsid w:val="007B1F57"/>
     <w:pPr>
+      <w:tabs>
+        <w:tab w:val="right" w:leader="dot" w:pos="9345"/>
+      </w:tabs>
       <w:spacing w:after="100" w:line="276" w:lineRule="auto"/>
     </w:pPr>
     <w:rPr>
@@ -7887,6 +10141,106 @@
       <w:lang w:val="en-US"/>
     </w:rPr>
   </w:style>
+  <w:style w:type="character" w:customStyle="1" w:styleId="40">
+    <w:name w:val="Заголовок 4 Знак"/>
+    <w:basedOn w:val="a0"/>
+    <w:link w:val="4"/>
+    <w:uiPriority w:val="9"/>
+    <w:semiHidden/>
+    <w:rsid w:val="007B1F57"/>
+    <w:rPr>
+      <w:rFonts w:asciiTheme="majorHAnsi" w:eastAsiaTheme="majorEastAsia" w:hAnsiTheme="majorHAnsi" w:cstheme="majorBidi"/>
+      <w:b/>
+      <w:bCs/>
+      <w:i/>
+      <w:iCs/>
+      <w:color w:val="4F81BD" w:themeColor="accent1"/>
+      <w:sz w:val="24"/>
+      <w:szCs w:val="20"/>
+      <w:lang w:val="en-US"/>
+    </w:rPr>
+  </w:style>
+  <w:style w:type="character" w:customStyle="1" w:styleId="50">
+    <w:name w:val="Заголовок 5 Знак"/>
+    <w:basedOn w:val="a0"/>
+    <w:link w:val="5"/>
+    <w:uiPriority w:val="9"/>
+    <w:semiHidden/>
+    <w:rsid w:val="007B1F57"/>
+    <w:rPr>
+      <w:rFonts w:asciiTheme="majorHAnsi" w:eastAsiaTheme="majorEastAsia" w:hAnsiTheme="majorHAnsi" w:cstheme="majorBidi"/>
+      <w:color w:val="243F60" w:themeColor="accent1" w:themeShade="7F"/>
+      <w:sz w:val="24"/>
+      <w:szCs w:val="20"/>
+      <w:lang w:val="en-US"/>
+    </w:rPr>
+  </w:style>
+  <w:style w:type="character" w:customStyle="1" w:styleId="60">
+    <w:name w:val="Заголовок 6 Знак"/>
+    <w:basedOn w:val="a0"/>
+    <w:link w:val="6"/>
+    <w:uiPriority w:val="9"/>
+    <w:semiHidden/>
+    <w:rsid w:val="007B1F57"/>
+    <w:rPr>
+      <w:rFonts w:asciiTheme="majorHAnsi" w:eastAsiaTheme="majorEastAsia" w:hAnsiTheme="majorHAnsi" w:cstheme="majorBidi"/>
+      <w:i/>
+      <w:iCs/>
+      <w:color w:val="243F60" w:themeColor="accent1" w:themeShade="7F"/>
+      <w:sz w:val="24"/>
+      <w:szCs w:val="20"/>
+      <w:lang w:val="en-US"/>
+    </w:rPr>
+  </w:style>
+  <w:style w:type="character" w:customStyle="1" w:styleId="70">
+    <w:name w:val="Заголовок 7 Знак"/>
+    <w:basedOn w:val="a0"/>
+    <w:link w:val="7"/>
+    <w:uiPriority w:val="9"/>
+    <w:semiHidden/>
+    <w:rsid w:val="007B1F57"/>
+    <w:rPr>
+      <w:rFonts w:asciiTheme="majorHAnsi" w:eastAsiaTheme="majorEastAsia" w:hAnsiTheme="majorHAnsi" w:cstheme="majorBidi"/>
+      <w:i/>
+      <w:iCs/>
+      <w:color w:val="404040" w:themeColor="text1" w:themeTint="BF"/>
+      <w:sz w:val="24"/>
+      <w:szCs w:val="20"/>
+      <w:lang w:val="en-US"/>
+    </w:rPr>
+  </w:style>
+  <w:style w:type="character" w:customStyle="1" w:styleId="80">
+    <w:name w:val="Заголовок 8 Знак"/>
+    <w:basedOn w:val="a0"/>
+    <w:link w:val="8"/>
+    <w:uiPriority w:val="9"/>
+    <w:semiHidden/>
+    <w:rsid w:val="007B1F57"/>
+    <w:rPr>
+      <w:rFonts w:asciiTheme="majorHAnsi" w:eastAsiaTheme="majorEastAsia" w:hAnsiTheme="majorHAnsi" w:cstheme="majorBidi"/>
+      <w:color w:val="404040" w:themeColor="text1" w:themeTint="BF"/>
+      <w:sz w:val="20"/>
+      <w:szCs w:val="20"/>
+      <w:lang w:val="en-US"/>
+    </w:rPr>
+  </w:style>
+  <w:style w:type="character" w:customStyle="1" w:styleId="90">
+    <w:name w:val="Заголовок 9 Знак"/>
+    <w:basedOn w:val="a0"/>
+    <w:link w:val="9"/>
+    <w:uiPriority w:val="9"/>
+    <w:semiHidden/>
+    <w:rsid w:val="007B1F57"/>
+    <w:rPr>
+      <w:rFonts w:asciiTheme="majorHAnsi" w:eastAsiaTheme="majorEastAsia" w:hAnsiTheme="majorHAnsi" w:cstheme="majorBidi"/>
+      <w:i/>
+      <w:iCs/>
+      <w:color w:val="404040" w:themeColor="text1" w:themeTint="BF"/>
+      <w:sz w:val="20"/>
+      <w:szCs w:val="20"/>
+      <w:lang w:val="en-US"/>
+    </w:rPr>
+  </w:style>
 </w:styles>
 </file>
 
@@ -8071,6 +10425,9 @@
     <w:pPr>
       <w:keepNext/>
       <w:keepLines/>
+      <w:numPr>
+        <w:numId w:val="15"/>
+      </w:numPr>
       <w:spacing w:before="480" w:line="276" w:lineRule="auto"/>
       <w:outlineLvl w:val="0"/>
     </w:pPr>
@@ -8096,6 +10453,10 @@
     <w:pPr>
       <w:keepNext/>
       <w:keepLines/>
+      <w:numPr>
+        <w:ilvl w:val="1"/>
+        <w:numId w:val="15"/>
+      </w:numPr>
       <w:spacing w:before="200" w:line="276" w:lineRule="auto"/>
       <w:outlineLvl w:val="1"/>
     </w:pPr>
@@ -8122,6 +10483,10 @@
     <w:pPr>
       <w:keepNext/>
       <w:keepLines/>
+      <w:numPr>
+        <w:ilvl w:val="2"/>
+        <w:numId w:val="15"/>
+      </w:numPr>
       <w:spacing w:before="200" w:line="276" w:lineRule="auto"/>
       <w:outlineLvl w:val="2"/>
     </w:pPr>
@@ -8133,6 +10498,168 @@
       <w:sz w:val="22"/>
       <w:szCs w:val="22"/>
       <w:lang w:val="ru-RU"/>
+    </w:rPr>
+  </w:style>
+  <w:style w:type="paragraph" w:styleId="4">
+    <w:name w:val="heading 4"/>
+    <w:basedOn w:val="a"/>
+    <w:next w:val="a"/>
+    <w:link w:val="40"/>
+    <w:uiPriority w:val="9"/>
+    <w:semiHidden/>
+    <w:unhideWhenUsed/>
+    <w:qFormat/>
+    <w:rsid w:val="007B1F57"/>
+    <w:pPr>
+      <w:keepNext/>
+      <w:keepLines/>
+      <w:numPr>
+        <w:ilvl w:val="3"/>
+        <w:numId w:val="15"/>
+      </w:numPr>
+      <w:spacing w:before="200"/>
+      <w:outlineLvl w:val="3"/>
+    </w:pPr>
+    <w:rPr>
+      <w:rFonts w:asciiTheme="majorHAnsi" w:eastAsiaTheme="majorEastAsia" w:hAnsiTheme="majorHAnsi" w:cstheme="majorBidi"/>
+      <w:b/>
+      <w:bCs/>
+      <w:i/>
+      <w:iCs/>
+      <w:color w:val="4F81BD" w:themeColor="accent1"/>
+    </w:rPr>
+  </w:style>
+  <w:style w:type="paragraph" w:styleId="5">
+    <w:name w:val="heading 5"/>
+    <w:basedOn w:val="a"/>
+    <w:next w:val="a"/>
+    <w:link w:val="50"/>
+    <w:uiPriority w:val="9"/>
+    <w:semiHidden/>
+    <w:unhideWhenUsed/>
+    <w:qFormat/>
+    <w:rsid w:val="007B1F57"/>
+    <w:pPr>
+      <w:keepNext/>
+      <w:keepLines/>
+      <w:numPr>
+        <w:ilvl w:val="4"/>
+        <w:numId w:val="15"/>
+      </w:numPr>
+      <w:spacing w:before="200"/>
+      <w:outlineLvl w:val="4"/>
+    </w:pPr>
+    <w:rPr>
+      <w:rFonts w:asciiTheme="majorHAnsi" w:eastAsiaTheme="majorEastAsia" w:hAnsiTheme="majorHAnsi" w:cstheme="majorBidi"/>
+      <w:color w:val="243F60" w:themeColor="accent1" w:themeShade="7F"/>
+    </w:rPr>
+  </w:style>
+  <w:style w:type="paragraph" w:styleId="6">
+    <w:name w:val="heading 6"/>
+    <w:basedOn w:val="a"/>
+    <w:next w:val="a"/>
+    <w:link w:val="60"/>
+    <w:uiPriority w:val="9"/>
+    <w:semiHidden/>
+    <w:unhideWhenUsed/>
+    <w:qFormat/>
+    <w:rsid w:val="007B1F57"/>
+    <w:pPr>
+      <w:keepNext/>
+      <w:keepLines/>
+      <w:numPr>
+        <w:ilvl w:val="5"/>
+        <w:numId w:val="15"/>
+      </w:numPr>
+      <w:spacing w:before="200"/>
+      <w:outlineLvl w:val="5"/>
+    </w:pPr>
+    <w:rPr>
+      <w:rFonts w:asciiTheme="majorHAnsi" w:eastAsiaTheme="majorEastAsia" w:hAnsiTheme="majorHAnsi" w:cstheme="majorBidi"/>
+      <w:i/>
+      <w:iCs/>
+      <w:color w:val="243F60" w:themeColor="accent1" w:themeShade="7F"/>
+    </w:rPr>
+  </w:style>
+  <w:style w:type="paragraph" w:styleId="7">
+    <w:name w:val="heading 7"/>
+    <w:basedOn w:val="a"/>
+    <w:next w:val="a"/>
+    <w:link w:val="70"/>
+    <w:uiPriority w:val="9"/>
+    <w:semiHidden/>
+    <w:unhideWhenUsed/>
+    <w:qFormat/>
+    <w:rsid w:val="007B1F57"/>
+    <w:pPr>
+      <w:keepNext/>
+      <w:keepLines/>
+      <w:numPr>
+        <w:ilvl w:val="6"/>
+        <w:numId w:val="15"/>
+      </w:numPr>
+      <w:spacing w:before="200"/>
+      <w:outlineLvl w:val="6"/>
+    </w:pPr>
+    <w:rPr>
+      <w:rFonts w:asciiTheme="majorHAnsi" w:eastAsiaTheme="majorEastAsia" w:hAnsiTheme="majorHAnsi" w:cstheme="majorBidi"/>
+      <w:i/>
+      <w:iCs/>
+      <w:color w:val="404040" w:themeColor="text1" w:themeTint="BF"/>
+    </w:rPr>
+  </w:style>
+  <w:style w:type="paragraph" w:styleId="8">
+    <w:name w:val="heading 8"/>
+    <w:basedOn w:val="a"/>
+    <w:next w:val="a"/>
+    <w:link w:val="80"/>
+    <w:uiPriority w:val="9"/>
+    <w:semiHidden/>
+    <w:unhideWhenUsed/>
+    <w:qFormat/>
+    <w:rsid w:val="007B1F57"/>
+    <w:pPr>
+      <w:keepNext/>
+      <w:keepLines/>
+      <w:numPr>
+        <w:ilvl w:val="7"/>
+        <w:numId w:val="15"/>
+      </w:numPr>
+      <w:spacing w:before="200"/>
+      <w:outlineLvl w:val="7"/>
+    </w:pPr>
+    <w:rPr>
+      <w:rFonts w:asciiTheme="majorHAnsi" w:eastAsiaTheme="majorEastAsia" w:hAnsiTheme="majorHAnsi" w:cstheme="majorBidi"/>
+      <w:color w:val="404040" w:themeColor="text1" w:themeTint="BF"/>
+      <w:sz w:val="20"/>
+    </w:rPr>
+  </w:style>
+  <w:style w:type="paragraph" w:styleId="9">
+    <w:name w:val="heading 9"/>
+    <w:basedOn w:val="a"/>
+    <w:next w:val="a"/>
+    <w:link w:val="90"/>
+    <w:uiPriority w:val="9"/>
+    <w:semiHidden/>
+    <w:unhideWhenUsed/>
+    <w:qFormat/>
+    <w:rsid w:val="007B1F57"/>
+    <w:pPr>
+      <w:keepNext/>
+      <w:keepLines/>
+      <w:numPr>
+        <w:ilvl w:val="8"/>
+        <w:numId w:val="15"/>
+      </w:numPr>
+      <w:spacing w:before="200"/>
+      <w:outlineLvl w:val="8"/>
+    </w:pPr>
+    <w:rPr>
+      <w:rFonts w:asciiTheme="majorHAnsi" w:eastAsiaTheme="majorEastAsia" w:hAnsiTheme="majorHAnsi" w:cstheme="majorBidi"/>
+      <w:i/>
+      <w:iCs/>
+      <w:color w:val="404040" w:themeColor="text1" w:themeTint="BF"/>
+      <w:sz w:val="20"/>
     </w:rPr>
   </w:style>
   <w:style w:type="character" w:default="1" w:styleId="a0">
@@ -8317,8 +10844,11 @@
     <w:autoRedefine/>
     <w:uiPriority w:val="39"/>
     <w:unhideWhenUsed/>
-    <w:rsid w:val="001D23BE"/>
+    <w:rsid w:val="007B1F57"/>
     <w:pPr>
+      <w:tabs>
+        <w:tab w:val="right" w:leader="dot" w:pos="9345"/>
+      </w:tabs>
       <w:spacing w:after="100" w:line="276" w:lineRule="auto"/>
     </w:pPr>
     <w:rPr>
@@ -8489,6 +11019,106 @@
       <w:rFonts w:ascii="Arial" w:eastAsia="Times New Roman" w:hAnsi="Arial" w:cs="Times New Roman"/>
       <w:b/>
       <w:bCs/>
+      <w:sz w:val="20"/>
+      <w:szCs w:val="20"/>
+      <w:lang w:val="en-US"/>
+    </w:rPr>
+  </w:style>
+  <w:style w:type="character" w:customStyle="1" w:styleId="40">
+    <w:name w:val="Заголовок 4 Знак"/>
+    <w:basedOn w:val="a0"/>
+    <w:link w:val="4"/>
+    <w:uiPriority w:val="9"/>
+    <w:semiHidden/>
+    <w:rsid w:val="007B1F57"/>
+    <w:rPr>
+      <w:rFonts w:asciiTheme="majorHAnsi" w:eastAsiaTheme="majorEastAsia" w:hAnsiTheme="majorHAnsi" w:cstheme="majorBidi"/>
+      <w:b/>
+      <w:bCs/>
+      <w:i/>
+      <w:iCs/>
+      <w:color w:val="4F81BD" w:themeColor="accent1"/>
+      <w:sz w:val="24"/>
+      <w:szCs w:val="20"/>
+      <w:lang w:val="en-US"/>
+    </w:rPr>
+  </w:style>
+  <w:style w:type="character" w:customStyle="1" w:styleId="50">
+    <w:name w:val="Заголовок 5 Знак"/>
+    <w:basedOn w:val="a0"/>
+    <w:link w:val="5"/>
+    <w:uiPriority w:val="9"/>
+    <w:semiHidden/>
+    <w:rsid w:val="007B1F57"/>
+    <w:rPr>
+      <w:rFonts w:asciiTheme="majorHAnsi" w:eastAsiaTheme="majorEastAsia" w:hAnsiTheme="majorHAnsi" w:cstheme="majorBidi"/>
+      <w:color w:val="243F60" w:themeColor="accent1" w:themeShade="7F"/>
+      <w:sz w:val="24"/>
+      <w:szCs w:val="20"/>
+      <w:lang w:val="en-US"/>
+    </w:rPr>
+  </w:style>
+  <w:style w:type="character" w:customStyle="1" w:styleId="60">
+    <w:name w:val="Заголовок 6 Знак"/>
+    <w:basedOn w:val="a0"/>
+    <w:link w:val="6"/>
+    <w:uiPriority w:val="9"/>
+    <w:semiHidden/>
+    <w:rsid w:val="007B1F57"/>
+    <w:rPr>
+      <w:rFonts w:asciiTheme="majorHAnsi" w:eastAsiaTheme="majorEastAsia" w:hAnsiTheme="majorHAnsi" w:cstheme="majorBidi"/>
+      <w:i/>
+      <w:iCs/>
+      <w:color w:val="243F60" w:themeColor="accent1" w:themeShade="7F"/>
+      <w:sz w:val="24"/>
+      <w:szCs w:val="20"/>
+      <w:lang w:val="en-US"/>
+    </w:rPr>
+  </w:style>
+  <w:style w:type="character" w:customStyle="1" w:styleId="70">
+    <w:name w:val="Заголовок 7 Знак"/>
+    <w:basedOn w:val="a0"/>
+    <w:link w:val="7"/>
+    <w:uiPriority w:val="9"/>
+    <w:semiHidden/>
+    <w:rsid w:val="007B1F57"/>
+    <w:rPr>
+      <w:rFonts w:asciiTheme="majorHAnsi" w:eastAsiaTheme="majorEastAsia" w:hAnsiTheme="majorHAnsi" w:cstheme="majorBidi"/>
+      <w:i/>
+      <w:iCs/>
+      <w:color w:val="404040" w:themeColor="text1" w:themeTint="BF"/>
+      <w:sz w:val="24"/>
+      <w:szCs w:val="20"/>
+      <w:lang w:val="en-US"/>
+    </w:rPr>
+  </w:style>
+  <w:style w:type="character" w:customStyle="1" w:styleId="80">
+    <w:name w:val="Заголовок 8 Знак"/>
+    <w:basedOn w:val="a0"/>
+    <w:link w:val="8"/>
+    <w:uiPriority w:val="9"/>
+    <w:semiHidden/>
+    <w:rsid w:val="007B1F57"/>
+    <w:rPr>
+      <w:rFonts w:asciiTheme="majorHAnsi" w:eastAsiaTheme="majorEastAsia" w:hAnsiTheme="majorHAnsi" w:cstheme="majorBidi"/>
+      <w:color w:val="404040" w:themeColor="text1" w:themeTint="BF"/>
+      <w:sz w:val="20"/>
+      <w:szCs w:val="20"/>
+      <w:lang w:val="en-US"/>
+    </w:rPr>
+  </w:style>
+  <w:style w:type="character" w:customStyle="1" w:styleId="90">
+    <w:name w:val="Заголовок 9 Знак"/>
+    <w:basedOn w:val="a0"/>
+    <w:link w:val="9"/>
+    <w:uiPriority w:val="9"/>
+    <w:semiHidden/>
+    <w:rsid w:val="007B1F57"/>
+    <w:rPr>
+      <w:rFonts w:asciiTheme="majorHAnsi" w:eastAsiaTheme="majorEastAsia" w:hAnsiTheme="majorHAnsi" w:cstheme="majorBidi"/>
+      <w:i/>
+      <w:iCs/>
+      <w:color w:val="404040" w:themeColor="text1" w:themeTint="BF"/>
       <w:sz w:val="20"/>
       <w:szCs w:val="20"/>
       <w:lang w:val="en-US"/>
@@ -8787,7 +11417,7 @@
 </file>
 
 <file path=customXml/itemProps1.xml><?xml version="1.0" encoding="utf-8"?>
-<ds:datastoreItem xmlns:ds="http://schemas.openxmlformats.org/officeDocument/2006/customXml" ds:itemID="{AA089C79-8F0D-439F-824E-8E89A4149E8D}">
+<ds:datastoreItem xmlns:ds="http://schemas.openxmlformats.org/officeDocument/2006/customXml" ds:itemID="{C940EED2-A3E0-4787-A03A-A9610CCDC02C}">
   <ds:schemaRefs>
     <ds:schemaRef ds:uri="http://schemas.openxmlformats.org/officeDocument/2006/bibliography"/>
   </ds:schemaRefs>
